--- a/Gabriela/eKran - Documento.docx
+++ b/Gabriela/eKran - Documento.docx
@@ -450,7 +450,7 @@
           <w:sz w:val="28"/>
           <w:szCs w:val="28"/>
         </w:rPr>
-        <w:t xml:space="preserve"> Seabra</w:t>
+        <w:t xml:space="preserve"> de Seabra</w:t>
       </w:r>
       <w:r>
         <w:rPr>
@@ -522,7 +522,7 @@
           <w:sz w:val="28"/>
           <w:szCs w:val="28"/>
         </w:rPr>
-        <w:t>Lorenzo Mota da Silva</w:t>
+        <w:t>Lourenzo Mota Silva</w:t>
       </w:r>
       <w:r>
         <w:rPr>
@@ -558,9 +558,8 @@
           <w:sz w:val="28"/>
           <w:szCs w:val="28"/>
         </w:rPr>
-        <w:t xml:space="preserve">Lucas </w:t>
-      </w:r>
-      <w:proofErr w:type="spellStart"/>
+        <w:t>Lucas de Oliveira Navasconi</w:t>
+      </w:r>
       <w:r>
         <w:rPr>
           <w:rFonts w:ascii="Times New Roman" w:hAnsi="Times New Roman" w:cs="Times New Roman"/>
@@ -570,10 +569,13 @@
           <w:sz w:val="28"/>
           <w:szCs w:val="28"/>
         </w:rPr>
-        <w:t>Navasconi</w:t>
-      </w:r>
-      <w:proofErr w:type="spellEnd"/>
-      <w:r>
+        <w:t xml:space="preserve"> RA:03221009</w:t>
+      </w:r>
+    </w:p>
+    <w:p>
+      <w:pPr>
+        <w:spacing w:line="360" w:lineRule="auto"/>
+        <w:jc w:val="right"/>
         <w:rPr>
           <w:rFonts w:ascii="Times New Roman" w:hAnsi="Times New Roman" w:cs="Times New Roman"/>
           <w:b w:val="1"/>
@@ -582,7 +584,28 @@
           <w:sz w:val="28"/>
           <w:szCs w:val="28"/>
         </w:rPr>
-        <w:t xml:space="preserve"> RA:03221009</w:t>
+      </w:pPr>
+      <w:r>
+        <w:rPr>
+          <w:rFonts w:ascii="Times New Roman" w:hAnsi="Times New Roman" w:cs="Times New Roman"/>
+          <w:b w:val="1"/>
+          <w:bCs w:val="1"/>
+          <w:color w:val="auto"/>
+          <w:sz w:val="28"/>
+          <w:szCs w:val="28"/>
+        </w:rPr>
+        <w:t>Nathalia Aparecida Burlina Maeques</w:t>
+      </w:r>
+      <w:r>
+        <w:rPr>
+          <w:rFonts w:ascii="Times New Roman" w:hAnsi="Times New Roman" w:cs="Times New Roman"/>
+          <w:b w:val="1"/>
+          <w:bCs w:val="1"/>
+          <w:color w:val="auto"/>
+          <w:sz w:val="28"/>
+          <w:szCs w:val="28"/>
+        </w:rPr>
+        <w:t xml:space="preserve"> RA:03221022</w:t>
       </w:r>
     </w:p>
     <w:p>
@@ -607,56 +630,7 @@
           <w:sz w:val="28"/>
           <w:szCs w:val="28"/>
         </w:rPr>
-        <w:t xml:space="preserve">Nathalia Aparecida </w:t>
-      </w:r>
-      <w:proofErr w:type="spellStart"/>
-      <w:r>
-        <w:rPr>
-          <w:rFonts w:ascii="Times New Roman" w:hAnsi="Times New Roman" w:cs="Times New Roman"/>
-          <w:b w:val="1"/>
-          <w:bCs w:val="1"/>
-          <w:color w:val="auto"/>
-          <w:sz w:val="28"/>
-          <w:szCs w:val="28"/>
-        </w:rPr>
-        <w:t>Burlina</w:t>
-      </w:r>
-      <w:proofErr w:type="spellEnd"/>
-      <w:r>
-        <w:rPr>
-          <w:rFonts w:ascii="Times New Roman" w:hAnsi="Times New Roman" w:cs="Times New Roman"/>
-          <w:b w:val="1"/>
-          <w:bCs w:val="1"/>
-          <w:color w:val="auto"/>
-          <w:sz w:val="28"/>
-          <w:szCs w:val="28"/>
-        </w:rPr>
-        <w:t xml:space="preserve"> RA:03221022</w:t>
-      </w:r>
-    </w:p>
-    <w:p>
-      <w:pPr>
-        <w:spacing w:line="360" w:lineRule="auto"/>
-        <w:jc w:val="right"/>
-        <w:rPr>
-          <w:rFonts w:ascii="Times New Roman" w:hAnsi="Times New Roman" w:cs="Times New Roman"/>
-          <w:b w:val="1"/>
-          <w:bCs w:val="1"/>
-          <w:color w:val="auto"/>
-          <w:sz w:val="28"/>
-          <w:szCs w:val="28"/>
-        </w:rPr>
-      </w:pPr>
-      <w:r>
-        <w:rPr>
-          <w:rFonts w:ascii="Times New Roman" w:hAnsi="Times New Roman" w:cs="Times New Roman"/>
-          <w:b w:val="1"/>
-          <w:bCs w:val="1"/>
-          <w:color w:val="auto"/>
-          <w:sz w:val="28"/>
-          <w:szCs w:val="28"/>
-        </w:rPr>
-        <w:t>Thaís de França Inácio</w:t>
+        <w:t>Thaís de França Inacio</w:t>
       </w:r>
       <w:r>
         <w:rPr>
@@ -2298,6 +2272,43 @@
         <w:spacing w:line="360" w:lineRule="auto"/>
         <w:jc w:val="both"/>
         <w:rPr>
+          <w:color w:val="auto"/>
+        </w:rPr>
+      </w:pPr>
+      <w:r>
+        <w:rPr>
+          <w:rFonts w:ascii="Times New Roman" w:hAnsi="Times New Roman" w:cs="Times New Roman"/>
+          <w:color w:val="auto"/>
+        </w:rPr>
+        <w:t>Visão do projeto</w:t>
+      </w:r>
+    </w:p>
+    <w:p>
+      <w:pPr>
+        <w:pStyle w:val="Ttulo1"/>
+        <w:spacing w:line="360" w:lineRule="auto"/>
+        <w:ind w:left="0"/>
+        <w:jc w:val="both"/>
+        <w:rPr>
+          <w:rFonts w:ascii="Times New Roman" w:hAnsi="Times New Roman" w:cs="Times New Roman"/>
+          <w:color w:val="auto"/>
+        </w:rPr>
+      </w:pPr>
+      <w:r>
+        <w:rPr>
+          <w:rFonts w:ascii="Times New Roman" w:hAnsi="Times New Roman" w:cs="Times New Roman"/>
+          <w:color w:val="auto"/>
+        </w:rPr>
+        <w:t>1.1 Apresentação dos Integrantes</w:t>
+      </w:r>
+    </w:p>
+    <w:p>
+      <w:pPr>
+        <w:pStyle w:val="Ttulo1"/>
+        <w:spacing w:line="360" w:lineRule="auto"/>
+        <w:ind w:left="0"/>
+        <w:jc w:val="both"/>
+        <w:rPr>
           <w:rFonts w:ascii="Times New Roman" w:hAnsi="Times New Roman" w:cs="Times New Roman"/>
           <w:color w:val="auto"/>
         </w:rPr>
@@ -2308,7 +2319,7 @@
           <w:rFonts w:ascii="Times New Roman" w:hAnsi="Times New Roman" w:cs="Times New Roman"/>
           <w:color w:val="auto"/>
         </w:rPr>
-        <w:t>Introdução</w:t>
+        <w:t>1.2 Introdução</w:t>
       </w:r>
       <w:bookmarkEnd w:id="0"/>
     </w:p>
@@ -2536,7 +2547,56 @@
           <w:sz w:val="24"/>
           <w:szCs w:val="24"/>
         </w:rPr>
-        <w:t xml:space="preserve">Enxergando essas brechas no mercado de totens de autoatendimento na área de check-ins em aeroportos, este projeto visa a criação de um serviço que será oferecido aos nossos clientes por meio de um cadastro em nossa plataforma institucional, do qual o cliente terá acesso a uma tela de dashboard ao qual poderá fazer o monitoramento do funcionamento do sistema que atende a rede de totens de sua companhia aérea.     </w:t>
+        <w:t xml:space="preserve">Enxergando essas brechas no mercado de totens de autoatendimento na área de check-ins em aeroportos, este projeto visa a criação de um serviço que será oferecido aos nossos clientes por meio de um cadastro em nossa plataforma institucional, do qual o cliente terá acesso a uma tela de dashboard ao qual poderá fazer o monitoramento do funcionamento do sistema que atende a rede de totens de sua companhia aérea. </w:t>
+      </w:r>
+    </w:p>
+    <w:p>
+      <w:pPr>
+        <w:pStyle w:val="Ttulo1"/>
+        <w:spacing w:line="360" w:lineRule="auto"/>
+        <w:ind w:left="0"/>
+        <w:jc w:val="both"/>
+        <w:rPr>
+          <w:rFonts w:ascii="Times New Roman" w:hAnsi="Times New Roman" w:cs="Times New Roman"/>
+          <w:color w:val="auto"/>
+        </w:rPr>
+      </w:pPr>
+      <w:r>
+        <w:rPr>
+          <w:rFonts w:ascii="Times New Roman" w:hAnsi="Times New Roman" w:cs="Times New Roman"/>
+          <w:color w:val="auto"/>
+        </w:rPr>
+        <w:t>1.3 Contexto</w:t>
+      </w:r>
+    </w:p>
+    <w:p>
+      <w:pPr>
+        <w:pStyle w:val="Ttulo1"/>
+        <w:spacing w:line="360" w:lineRule="auto"/>
+        <w:ind w:left="0"/>
+        <w:jc w:val="both"/>
+        <w:rPr>
+          <w:rFonts w:ascii="Simplon Mono" w:hAnsi="Simplon Mono" w:eastAsia="Calibri" w:cs=""/>
+          <w:color w:val="595959" w:themeColor="text1" w:themeTint="A6" w:themeShade="FF"/>
+          <w:sz w:val="24"/>
+          <w:szCs w:val="24"/>
+        </w:rPr>
+      </w:pPr>
+      <w:r>
+        <w:rPr>
+          <w:rFonts w:ascii="Times New Roman" w:hAnsi="Times New Roman" w:cs="Times New Roman"/>
+          <w:color w:val="auto"/>
+        </w:rPr>
+        <w:t>1.4 Logomarca</w:t>
+      </w:r>
+      <w:r>
+        <w:rPr>
+          <w:rFonts w:ascii="Times New Roman" w:hAnsi="Times New Roman" w:eastAsia="Times New Roman" w:cs="Times New Roman"/>
+          <w:color w:val="auto"/>
+          <w:sz w:val="24"/>
+          <w:szCs w:val="24"/>
+        </w:rPr>
+        <w:t xml:space="preserve">    </w:t>
       </w:r>
     </w:p>
     <w:p>
@@ -2598,7 +2658,7 @@
         <w:t xml:space="preserve">Evitando que as companhias aéreas tenham uma maior burocracia para efetuar o reparo de erros e bugs, em suas telas de totens em aeroportos, com o auxílio de um produto entregue com eficiência para utilização e aplicação. </w:t>
       </w:r>
     </w:p>
-    <w:p w14:noSpellErr="1">
+    <w:p>
       <w:pPr>
         <w:pStyle w:val="Ttulo1"/>
         <w:numPr>
@@ -2618,7 +2678,7 @@
           <w:rFonts w:ascii="Times New Roman" w:hAnsi="Times New Roman" w:cs="Times New Roman"/>
           <w:color w:val="auto"/>
         </w:rPr>
-        <w:t>Objetivo</w:t>
+        <w:t>Objetivo da Solução</w:t>
       </w:r>
       <w:bookmarkEnd w:id="2"/>
     </w:p>
@@ -2646,37 +2706,609 @@
           <w:rFonts w:ascii="Times New Roman" w:hAnsi="Times New Roman" w:cs="Times New Roman"/>
           <w:color w:val="auto"/>
         </w:rPr>
-        <w:t xml:space="preserve"> A eKran tem como objetivo reduzir a instabilidade e bugs que ocorrem em totens de autoatendimento dentro de stands de companhias aéreas que estão dentro dos aeroportos no brasil e em vários estados, que torna o negócio a ter grandes prejuízos financeiros e de imagem. </w:t>
+        <w:t xml:space="preserve"> A eKran tem como objetivo reduzir a instabilidade e bugs que ocorrem em totens de autoatendimento dentro de stands de companhias aéreas que estão dentro dos aeroportos em vários estados do Brasil, que torna o negócio de nossos clientes a ter grandes prejuízos financeiros e de imagem o que com nosso serviço de monitoramento e controle dos sistemas operacionais faremos do nosso projeto um serviço completo e eficiente.</w:t>
       </w:r>
     </w:p>
     <w:p>
       <w:pPr>
         <w:pStyle w:val="Normal"/>
-        <w:ind w:firstLine="708"/>
         <w:jc w:val="both"/>
         <w:rPr>
           <w:rFonts w:ascii="Times New Roman" w:hAnsi="Times New Roman" w:cs="Times New Roman"/>
           <w:color w:val="auto"/>
         </w:rPr>
       </w:pPr>
-      <w:r>
-        <w:rPr>
-          <w:rFonts w:ascii="Times New Roman" w:hAnsi="Times New Roman" w:cs="Times New Roman"/>
-          <w:color w:val="auto"/>
-        </w:rPr>
-        <w:t xml:space="preserve">Devido apenas a um gerenciamento simples que nosso projeto pode de fato auxiliar através de da nossa plataforma completo com o necessário para o monitoramento.  </w:t>
-      </w:r>
+    </w:p>
+    <w:p>
+      <w:pPr>
+        <w:pStyle w:val="Ttulo1"/>
+        <w:numPr>
+          <w:ilvl w:val="0"/>
+          <w:numId w:val="1"/>
+        </w:numPr>
+        <w:spacing w:line="360" w:lineRule="auto"/>
+        <w:jc w:val="both"/>
+        <w:rPr>
+          <w:rFonts w:ascii="Times New Roman" w:hAnsi="Times New Roman" w:cs="Times New Roman"/>
+          <w:color w:val="auto"/>
+        </w:rPr>
+      </w:pPr>
+      <w:r>
+        <w:rPr>
+          <w:rFonts w:ascii="Times New Roman" w:hAnsi="Times New Roman" w:cs="Times New Roman"/>
+          <w:color w:val="auto"/>
+        </w:rPr>
+        <w:t>Diagrama de Visão de Negócio</w:t>
+      </w:r>
+    </w:p>
+    <w:p>
+      <w:pPr>
+        <w:pStyle w:val="Ttulo1"/>
+        <w:numPr>
+          <w:ilvl w:val="0"/>
+          <w:numId w:val="1"/>
+        </w:numPr>
+        <w:spacing w:line="360" w:lineRule="auto"/>
+        <w:jc w:val="both"/>
+        <w:rPr>
+          <w:rFonts w:ascii="Times New Roman" w:hAnsi="Times New Roman" w:eastAsia="Times New Roman" w:cs="Times New Roman" w:asciiTheme="minorAscii" w:hAnsiTheme="minorAscii" w:eastAsiaTheme="minorAscii" w:cstheme="minorAscii"/>
+          <w:b w:val="1"/>
+          <w:bCs w:val="1"/>
+          <w:color w:val="auto"/>
+          <w:sz w:val="32"/>
+          <w:szCs w:val="32"/>
+        </w:rPr>
+      </w:pPr>
+      <w:r>
+        <w:rPr>
+          <w:rFonts w:ascii="Times New Roman" w:hAnsi="Times New Roman" w:cs="Times New Roman"/>
+          <w:color w:val="auto"/>
+        </w:rPr>
+        <w:t>Planejamento do Projeto</w:t>
+      </w:r>
+    </w:p>
+    <w:p>
+      <w:pPr>
+        <w:pStyle w:val="Ttulo1"/>
+        <w:spacing w:line="360" w:lineRule="auto"/>
+        <w:ind w:left="0"/>
+        <w:jc w:val="both"/>
+        <w:rPr>
+          <w:rFonts w:ascii="Times New Roman" w:hAnsi="Times New Roman" w:cs="Times New Roman"/>
+          <w:color w:val="auto"/>
+        </w:rPr>
+      </w:pPr>
+      <w:r>
+        <w:rPr>
+          <w:rFonts w:ascii="Times New Roman" w:hAnsi="Times New Roman" w:cs="Times New Roman"/>
+          <w:color w:val="auto"/>
+        </w:rPr>
+        <w:t>5.1 Planejamento do Projeto</w:t>
+      </w:r>
+    </w:p>
+    <w:p>
+      <w:pPr>
+        <w:pStyle w:val="PargrafodaLista"/>
+        <w:numPr>
+          <w:ilvl w:val="0"/>
+          <w:numId w:val="35"/>
+        </w:numPr>
+        <w:rPr>
+          <w:rFonts w:ascii="Simplon Mono" w:hAnsi="Simplon Mono" w:eastAsia="Simplon Mono" w:cs="Simplon Mono" w:asciiTheme="minorAscii" w:hAnsiTheme="minorAscii" w:eastAsiaTheme="minorAscii" w:cstheme="minorAscii"/>
+          <w:color w:val="000000" w:themeColor="text1" w:themeTint="FF" w:themeShade="FF"/>
+          <w:sz w:val="22"/>
+          <w:szCs w:val="22"/>
+        </w:rPr>
+      </w:pPr>
+      <w:r>
+        <w:rPr>
+          <w:b w:val="1"/>
+          <w:bCs w:val="1"/>
+          <w:color w:val="auto"/>
+        </w:rPr>
+        <w:t xml:space="preserve">Fabio </w:t>
+      </w:r>
+      <w:proofErr w:type="spellStart"/>
+      <w:r>
+        <w:rPr>
+          <w:b w:val="1"/>
+          <w:bCs w:val="1"/>
+          <w:color w:val="auto"/>
+        </w:rPr>
+        <w:t>Moledo</w:t>
+      </w:r>
+      <w:proofErr w:type="spellEnd"/>
+      <w:r>
+        <w:rPr>
+          <w:b w:val="1"/>
+          <w:bCs w:val="1"/>
+          <w:color w:val="auto"/>
+        </w:rPr>
+        <w:t xml:space="preserve"> – Scrum Master/ P.O / Full </w:t>
+      </w:r>
+      <w:proofErr w:type="spellStart"/>
+      <w:r>
+        <w:rPr>
+          <w:b w:val="1"/>
+          <w:bCs w:val="1"/>
+          <w:color w:val="auto"/>
+        </w:rPr>
+        <w:t>Stack</w:t>
+      </w:r>
+      <w:proofErr w:type="spellEnd"/>
     </w:p>
     <w:p>
       <w:pPr>
         <w:pStyle w:val="Normal"/>
-        <w:ind w:firstLine="708"/>
+        <w:ind w:left="0" w:firstLine="708"/>
         <w:jc w:val="both"/>
         <w:rPr>
           <w:rFonts w:ascii="Simplon Mono" w:hAnsi="Simplon Mono" w:eastAsia="Calibri" w:cs=""/>
           <w:color w:val="595959" w:themeColor="text1" w:themeTint="A6" w:themeShade="FF"/>
         </w:rPr>
       </w:pPr>
+      <w:r>
+        <w:rPr>
+          <w:rFonts w:ascii="Times New Roman" w:hAnsi="Times New Roman" w:eastAsia="Times New Roman" w:cs="Times New Roman"/>
+          <w:color w:val="auto"/>
+        </w:rPr>
+        <w:t xml:space="preserve">Responsável pelo desenvolvimento da tela de início, tela de contato, login/cadastro mais o desenvolvimento da aplicação de </w:t>
+      </w:r>
+      <w:proofErr w:type="spellStart"/>
+      <w:r>
+        <w:rPr>
+          <w:rFonts w:ascii="Times New Roman" w:hAnsi="Times New Roman" w:eastAsia="Times New Roman" w:cs="Times New Roman"/>
+          <w:color w:val="auto"/>
+        </w:rPr>
+        <w:t>Kotlin</w:t>
+      </w:r>
+      <w:proofErr w:type="spellEnd"/>
+      <w:r>
+        <w:rPr>
+          <w:rFonts w:ascii="Times New Roman" w:hAnsi="Times New Roman" w:eastAsia="Times New Roman" w:cs="Times New Roman"/>
+          <w:color w:val="auto"/>
+        </w:rPr>
+        <w:t xml:space="preserve"> para a funcionalidade das telas de usuário.</w:t>
+      </w:r>
+    </w:p>
+    <w:p>
+      <w:pPr>
+        <w:pStyle w:val="Normal"/>
+        <w:ind w:left="0" w:firstLine="708"/>
+        <w:jc w:val="both"/>
+        <w:rPr>
+          <w:rFonts w:ascii="Simplon Mono" w:hAnsi="Simplon Mono" w:eastAsia="Calibri" w:cs=""/>
+          <w:color w:val="595959" w:themeColor="text1" w:themeTint="A6" w:themeShade="FF"/>
+        </w:rPr>
+      </w:pPr>
+    </w:p>
+    <w:p>
+      <w:pPr>
+        <w:pStyle w:val="PargrafodaLista"/>
+        <w:numPr>
+          <w:ilvl w:val="0"/>
+          <w:numId w:val="35"/>
+        </w:numPr>
+        <w:rPr>
+          <w:rFonts w:ascii="Simplon Mono" w:hAnsi="Simplon Mono" w:eastAsia="Simplon Mono" w:cs="Simplon Mono" w:asciiTheme="minorAscii" w:hAnsiTheme="minorAscii" w:eastAsiaTheme="minorAscii" w:cstheme="minorAscii"/>
+          <w:color w:val="auto"/>
+          <w:sz w:val="22"/>
+          <w:szCs w:val="22"/>
+        </w:rPr>
+      </w:pPr>
+      <w:r>
+        <w:rPr>
+          <w:b w:val="1"/>
+          <w:bCs w:val="1"/>
+          <w:color w:val="auto"/>
+        </w:rPr>
+        <w:t xml:space="preserve">Gabriela Dias – Scrum Master/ P.O / </w:t>
+      </w:r>
+      <w:proofErr w:type="spellStart"/>
+      <w:r>
+        <w:rPr>
+          <w:b w:val="1"/>
+          <w:bCs w:val="1"/>
+          <w:color w:val="auto"/>
+        </w:rPr>
+        <w:t>FrontEnd</w:t>
+      </w:r>
+      <w:proofErr w:type="spellEnd"/>
+    </w:p>
+    <w:p>
+      <w:pPr>
+        <w:pStyle w:val="Normal"/>
+        <w:ind w:left="0"/>
+        <w:rPr>
+          <w:rFonts w:ascii="Simplon Mono" w:hAnsi="Simplon Mono" w:eastAsia="Calibri" w:cs=""/>
+          <w:color w:val="595959" w:themeColor="text1" w:themeTint="A6" w:themeShade="FF"/>
+        </w:rPr>
+      </w:pPr>
+      <w:r>
+        <w:rPr>
+          <w:rFonts w:ascii="Times" w:hAnsi="Times" w:eastAsia="Times" w:cs="Times"/>
+          <w:color w:val="auto"/>
+        </w:rPr>
+        <w:t>Responsável pelo desenvolvimento de toda a documentação do projeto, desenvolvimento da tela de sobre nós do site, também dos diagramas que especificam mais sobre o negócio do qual o projeto é voltado e pela logomarca;</w:t>
+      </w:r>
+    </w:p>
+    <w:p>
+      <w:pPr>
+        <w:pStyle w:val="Normal"/>
+        <w:ind w:left="0"/>
+        <w:rPr>
+          <w:rFonts w:ascii="Simplon Mono" w:hAnsi="Simplon Mono" w:eastAsia="Calibri" w:cs=""/>
+          <w:color w:val="595959" w:themeColor="text1" w:themeTint="A6" w:themeShade="FF"/>
+        </w:rPr>
+      </w:pPr>
+    </w:p>
+    <w:p>
+      <w:pPr>
+        <w:pStyle w:val="PargrafodaLista"/>
+        <w:numPr>
+          <w:ilvl w:val="0"/>
+          <w:numId w:val="35"/>
+        </w:numPr>
+        <w:rPr>
+          <w:rFonts w:ascii="Simplon Mono" w:hAnsi="Simplon Mono" w:eastAsia="Simplon Mono" w:cs="Simplon Mono"/>
+          <w:color w:val="595959" w:themeColor="text1" w:themeTint="A6" w:themeShade="FF"/>
+          <w:sz w:val="24"/>
+          <w:szCs w:val="24"/>
+        </w:rPr>
+      </w:pPr>
+      <w:r>
+        <w:rPr>
+          <w:rFonts w:ascii="Times New Roman" w:hAnsi="Times New Roman" w:eastAsia="Times New Roman" w:cs="Times New Roman"/>
+          <w:b w:val="1"/>
+          <w:bCs w:val="1"/>
+          <w:color w:val="auto"/>
+          <w:sz w:val="24"/>
+          <w:szCs w:val="24"/>
+        </w:rPr>
+        <w:t xml:space="preserve">Lourenzo Mota - </w:t>
+      </w:r>
+      <w:r>
+        <w:rPr>
+          <w:b w:val="1"/>
+          <w:bCs w:val="1"/>
+          <w:color w:val="auto"/>
+        </w:rPr>
+        <w:t xml:space="preserve">Scrum Master/ P.O / </w:t>
+      </w:r>
+      <w:proofErr w:type="spellStart"/>
+      <w:r>
+        <w:rPr>
+          <w:b w:val="1"/>
+          <w:bCs w:val="1"/>
+          <w:color w:val="auto"/>
+        </w:rPr>
+        <w:t>BackEnd</w:t>
+      </w:r>
+      <w:proofErr w:type="spellEnd"/>
+    </w:p>
+    <w:p>
+      <w:pPr>
+        <w:pStyle w:val="Normal"/>
+        <w:rPr>
+          <w:rFonts w:ascii="Times New Roman" w:hAnsi="Times New Roman" w:eastAsia="Times New Roman" w:cs="Times New Roman"/>
+        </w:rPr>
+      </w:pPr>
+      <w:r>
+        <w:rPr>
+          <w:rFonts w:ascii="Times New Roman" w:hAnsi="Times New Roman" w:eastAsia="Times New Roman" w:cs="Times New Roman"/>
+          <w:color w:val="auto"/>
+        </w:rPr>
+        <w:t>Responsável pelo desenvolvimento das telas de Login e Cadastro para a utilização do nosso cliente e também responsável pela criação e estilização das dashboards;</w:t>
+      </w:r>
+    </w:p>
+    <w:p>
+      <w:pPr>
+        <w:pStyle w:val="Normal"/>
+        <w:rPr>
+          <w:rFonts w:ascii="Simplon Mono" w:hAnsi="Simplon Mono" w:eastAsia="Calibri" w:cs=""/>
+          <w:color w:val="595959" w:themeColor="text1" w:themeTint="A6" w:themeShade="FF"/>
+        </w:rPr>
+      </w:pPr>
+    </w:p>
+    <w:p>
+      <w:pPr>
+        <w:pStyle w:val="PargrafodaLista"/>
+        <w:numPr>
+          <w:ilvl w:val="0"/>
+          <w:numId w:val="35"/>
+        </w:numPr>
+        <w:rPr>
+          <w:rFonts w:ascii="Simplon Mono" w:hAnsi="Simplon Mono" w:eastAsia="Simplon Mono" w:cs="Simplon Mono" w:asciiTheme="minorAscii" w:hAnsiTheme="minorAscii" w:eastAsiaTheme="minorAscii" w:cstheme="minorAscii"/>
+          <w:color w:val="auto"/>
+          <w:sz w:val="22"/>
+          <w:szCs w:val="22"/>
+        </w:rPr>
+      </w:pPr>
+      <w:r>
+        <w:rPr>
+          <w:rFonts w:ascii="Times New Roman" w:hAnsi="Times New Roman" w:eastAsia="Times New Roman" w:cs="Times New Roman"/>
+          <w:b w:val="1"/>
+          <w:bCs w:val="1"/>
+          <w:color w:val="auto"/>
+          <w:sz w:val="24"/>
+          <w:szCs w:val="24"/>
+        </w:rPr>
+        <w:t xml:space="preserve">Lucas </w:t>
+      </w:r>
+      <w:proofErr w:type="spellStart"/>
+      <w:r>
+        <w:rPr>
+          <w:rFonts w:ascii="Times New Roman" w:hAnsi="Times New Roman" w:eastAsia="Times New Roman" w:cs="Times New Roman"/>
+          <w:b w:val="1"/>
+          <w:bCs w:val="1"/>
+          <w:color w:val="auto"/>
+          <w:sz w:val="24"/>
+          <w:szCs w:val="24"/>
+        </w:rPr>
+        <w:t>Navasconi</w:t>
+      </w:r>
+      <w:proofErr w:type="spellEnd"/>
+      <w:r>
+        <w:rPr>
+          <w:rFonts w:ascii="Times New Roman" w:hAnsi="Times New Roman" w:eastAsia="Times New Roman" w:cs="Times New Roman"/>
+          <w:b w:val="1"/>
+          <w:bCs w:val="1"/>
+          <w:color w:val="auto"/>
+          <w:sz w:val="24"/>
+          <w:szCs w:val="24"/>
+        </w:rPr>
+        <w:t xml:space="preserve"> - </w:t>
+      </w:r>
+      <w:r>
+        <w:rPr>
+          <w:b w:val="1"/>
+          <w:bCs w:val="1"/>
+          <w:color w:val="auto"/>
+        </w:rPr>
+        <w:t xml:space="preserve">Scrum Master/ P.O / </w:t>
+      </w:r>
+      <w:proofErr w:type="spellStart"/>
+      <w:r>
+        <w:rPr>
+          <w:b w:val="1"/>
+          <w:bCs w:val="1"/>
+          <w:color w:val="auto"/>
+        </w:rPr>
+        <w:t>BackEnd</w:t>
+      </w:r>
+      <w:proofErr w:type="spellEnd"/>
+    </w:p>
+    <w:p>
+      <w:pPr>
+        <w:pStyle w:val="Normal"/>
+        <w:ind w:left="0"/>
+        <w:rPr>
+          <w:rFonts w:ascii="Simplon Mono" w:hAnsi="Simplon Mono" w:eastAsia="Calibri" w:cs=""/>
+          <w:color w:val="595959" w:themeColor="text1" w:themeTint="A6" w:themeShade="FF"/>
+        </w:rPr>
+      </w:pPr>
+      <w:r>
+        <w:rPr>
+          <w:rFonts w:ascii="Times New Roman" w:hAnsi="Times New Roman" w:eastAsia="Times New Roman" w:cs="Times New Roman"/>
+          <w:color w:val="auto"/>
+        </w:rPr>
+        <w:t>Responsável pelo desenvolvimento das telas de Login e Cadastro para a utilização do nosso cliente e também pelo desenvolvimento da aplicação de Python;</w:t>
+      </w:r>
+    </w:p>
+    <w:p>
+      <w:pPr>
+        <w:pStyle w:val="Normal"/>
+        <w:ind w:left="0"/>
+        <w:rPr>
+          <w:rFonts w:ascii="Simplon Mono" w:hAnsi="Simplon Mono" w:eastAsia="Calibri" w:cs=""/>
+          <w:color w:val="595959" w:themeColor="text1" w:themeTint="A6" w:themeShade="FF"/>
+        </w:rPr>
+      </w:pPr>
+    </w:p>
+    <w:p>
+      <w:pPr>
+        <w:pStyle w:val="PargrafodaLista"/>
+        <w:numPr>
+          <w:ilvl w:val="0"/>
+          <w:numId w:val="35"/>
+        </w:numPr>
+        <w:rPr>
+          <w:rFonts w:ascii="Simplon Mono" w:hAnsi="Simplon Mono" w:eastAsia="Simplon Mono" w:cs="Simplon Mono" w:asciiTheme="minorAscii" w:hAnsiTheme="minorAscii" w:eastAsiaTheme="minorAscii" w:cstheme="minorAscii"/>
+          <w:color w:val="auto"/>
+          <w:sz w:val="22"/>
+          <w:szCs w:val="22"/>
+        </w:rPr>
+      </w:pPr>
+      <w:r>
+        <w:rPr>
+          <w:rFonts w:ascii="Times New Roman" w:hAnsi="Times New Roman" w:eastAsia="Times New Roman" w:cs="Times New Roman"/>
+          <w:b w:val="1"/>
+          <w:bCs w:val="1"/>
+          <w:color w:val="auto"/>
+          <w:sz w:val="24"/>
+          <w:szCs w:val="24"/>
+        </w:rPr>
+        <w:t xml:space="preserve">Nathalia </w:t>
+      </w:r>
+      <w:proofErr w:type="spellStart"/>
+      <w:r>
+        <w:rPr>
+          <w:rFonts w:ascii="Times New Roman" w:hAnsi="Times New Roman" w:eastAsia="Times New Roman" w:cs="Times New Roman"/>
+          <w:b w:val="1"/>
+          <w:bCs w:val="1"/>
+          <w:color w:val="auto"/>
+          <w:sz w:val="24"/>
+          <w:szCs w:val="24"/>
+        </w:rPr>
+        <w:t>Burlina</w:t>
+      </w:r>
+      <w:proofErr w:type="spellEnd"/>
+      <w:r>
+        <w:rPr>
+          <w:rFonts w:ascii="Times New Roman" w:hAnsi="Times New Roman" w:eastAsia="Times New Roman" w:cs="Times New Roman"/>
+          <w:b w:val="1"/>
+          <w:bCs w:val="1"/>
+          <w:color w:val="auto"/>
+          <w:sz w:val="24"/>
+          <w:szCs w:val="24"/>
+        </w:rPr>
+        <w:t xml:space="preserve"> - </w:t>
+      </w:r>
+      <w:r>
+        <w:rPr>
+          <w:b w:val="1"/>
+          <w:bCs w:val="1"/>
+          <w:color w:val="auto"/>
+        </w:rPr>
+        <w:t xml:space="preserve">Scrum Master/ P.O / </w:t>
+      </w:r>
+      <w:proofErr w:type="spellStart"/>
+      <w:r>
+        <w:rPr>
+          <w:b w:val="1"/>
+          <w:bCs w:val="1"/>
+          <w:color w:val="auto"/>
+        </w:rPr>
+        <w:t>BackEnd</w:t>
+      </w:r>
+      <w:proofErr w:type="spellEnd"/>
+    </w:p>
+    <w:p>
+      <w:pPr>
+        <w:pStyle w:val="Normal"/>
+        <w:ind w:left="0"/>
+        <w:rPr>
+          <w:rFonts w:ascii="Simplon Mono" w:hAnsi="Simplon Mono" w:eastAsia="Calibri" w:cs=""/>
+          <w:color w:val="595959" w:themeColor="text1" w:themeTint="A6" w:themeShade="FF"/>
+        </w:rPr>
+      </w:pPr>
+      <w:r>
+        <w:rPr>
+          <w:rFonts w:ascii="Times New Roman" w:hAnsi="Times New Roman" w:eastAsia="Times New Roman" w:cs="Times New Roman"/>
+          <w:color w:val="auto"/>
+        </w:rPr>
+        <w:t xml:space="preserve">Responsável pelo desenvolvimento da dashboard, aplicação de </w:t>
+      </w:r>
+      <w:proofErr w:type="spellStart"/>
+      <w:r>
+        <w:rPr>
+          <w:rFonts w:ascii="Times New Roman" w:hAnsi="Times New Roman" w:eastAsia="Times New Roman" w:cs="Times New Roman"/>
+          <w:color w:val="auto"/>
+        </w:rPr>
+        <w:t>backsend</w:t>
+      </w:r>
+      <w:proofErr w:type="spellEnd"/>
+      <w:r>
+        <w:rPr>
+          <w:rFonts w:ascii="Times New Roman" w:hAnsi="Times New Roman" w:eastAsia="Times New Roman" w:cs="Times New Roman"/>
+          <w:color w:val="auto"/>
+        </w:rPr>
+        <w:t xml:space="preserve"> da tela de contato e criação da aplicação de Python;</w:t>
+      </w:r>
+    </w:p>
+    <w:p>
+      <w:pPr>
+        <w:pStyle w:val="Normal"/>
+        <w:ind w:left="0"/>
+        <w:rPr>
+          <w:rFonts w:ascii="Simplon Mono" w:hAnsi="Simplon Mono" w:eastAsia="Calibri" w:cs=""/>
+          <w:color w:val="595959" w:themeColor="text1" w:themeTint="A6" w:themeShade="FF"/>
+        </w:rPr>
+      </w:pPr>
+    </w:p>
+    <w:p>
+      <w:pPr>
+        <w:pStyle w:val="PargrafodaLista"/>
+        <w:numPr>
+          <w:ilvl w:val="0"/>
+          <w:numId w:val="35"/>
+        </w:numPr>
+        <w:rPr>
+          <w:rFonts w:ascii="Simplon Mono" w:hAnsi="Simplon Mono" w:eastAsia="Simplon Mono" w:cs="Simplon Mono" w:asciiTheme="minorAscii" w:hAnsiTheme="minorAscii" w:eastAsiaTheme="minorAscii" w:cstheme="minorAscii"/>
+          <w:color w:val="auto"/>
+          <w:sz w:val="22"/>
+          <w:szCs w:val="22"/>
+        </w:rPr>
+      </w:pPr>
+      <w:r>
+        <w:rPr>
+          <w:rFonts w:ascii="Times New Roman" w:hAnsi="Times New Roman" w:eastAsia="Times New Roman" w:cs="Times New Roman"/>
+          <w:b w:val="1"/>
+          <w:bCs w:val="1"/>
+          <w:color w:val="auto"/>
+          <w:sz w:val="24"/>
+          <w:szCs w:val="24"/>
+        </w:rPr>
+        <w:t xml:space="preserve">Thaís França - </w:t>
+      </w:r>
+      <w:r>
+        <w:rPr>
+          <w:b w:val="1"/>
+          <w:bCs w:val="1"/>
+          <w:color w:val="auto"/>
+        </w:rPr>
+        <w:t xml:space="preserve">Scrum Master/ P.O / </w:t>
+      </w:r>
+      <w:proofErr w:type="spellStart"/>
+      <w:r>
+        <w:rPr>
+          <w:b w:val="1"/>
+          <w:bCs w:val="1"/>
+          <w:color w:val="auto"/>
+        </w:rPr>
+        <w:t>BackEnd</w:t>
+      </w:r>
+      <w:proofErr w:type="spellEnd"/>
+    </w:p>
+    <w:p>
+      <w:pPr>
+        <w:pStyle w:val="Normal"/>
+        <w:ind w:left="0"/>
+        <w:rPr>
+          <w:rFonts w:ascii="Times New Roman" w:hAnsi="Times New Roman" w:eastAsia="Times New Roman" w:cs="Times New Roman"/>
+          <w:color w:val="auto"/>
+        </w:rPr>
+      </w:pPr>
+      <w:r>
+        <w:rPr>
+          <w:rFonts w:ascii="Times New Roman" w:hAnsi="Times New Roman" w:eastAsia="Times New Roman" w:cs="Times New Roman"/>
+          <w:color w:val="auto"/>
+        </w:rPr>
+        <w:t xml:space="preserve">Responsável pelo desenvolvimento da tela de serviços e aplicação de </w:t>
+      </w:r>
+      <w:proofErr w:type="spellStart"/>
+      <w:r>
+        <w:rPr>
+          <w:rFonts w:ascii="Times New Roman" w:hAnsi="Times New Roman" w:eastAsia="Times New Roman" w:cs="Times New Roman"/>
+          <w:color w:val="auto"/>
+        </w:rPr>
+        <w:t>Kotlin</w:t>
+      </w:r>
+      <w:proofErr w:type="spellEnd"/>
+      <w:r>
+        <w:rPr>
+          <w:rFonts w:ascii="Times New Roman" w:hAnsi="Times New Roman" w:eastAsia="Times New Roman" w:cs="Times New Roman"/>
+          <w:color w:val="auto"/>
+        </w:rPr>
+        <w:t xml:space="preserve"> que irá conversar com o banco de dados;</w:t>
+      </w:r>
+    </w:p>
+    <w:p>
+      <w:pPr>
+        <w:pStyle w:val="Normal"/>
+        <w:ind w:left="0"/>
+        <w:rPr>
+          <w:rFonts w:ascii="Times New Roman" w:hAnsi="Times New Roman" w:cs="Times New Roman"/>
+          <w:color w:val="auto"/>
+        </w:rPr>
+      </w:pPr>
+      <w:r>
+        <w:rPr>
+          <w:rFonts w:ascii="Times New Roman" w:hAnsi="Times New Roman" w:cs="Times New Roman"/>
+          <w:color w:val="auto"/>
+        </w:rPr>
+        <w:t xml:space="preserve"> </w:t>
+      </w:r>
     </w:p>
     <w:p>
       <w:pPr>
@@ -2706,15 +3338,13 @@
           <w:sz w:val="32"/>
           <w:szCs w:val="32"/>
         </w:rPr>
-        <w:t>Justificativa</w:t>
+        <w:t>Problema / Justificativa</w:t>
       </w:r>
       <w:bookmarkEnd w:id="3"/>
     </w:p>
-    <w:p w14:noSpellErr="1">
+    <w:p>
       <w:pPr>
         <w:pStyle w:val="Normal"/>
-        <w:spacing w:line="360" w:lineRule="auto"/>
-        <w:jc w:val="both"/>
         <w:rPr>
           <w:rFonts w:ascii="Simplon Mono" w:hAnsi="Simplon Mono" w:eastAsia="Calibri" w:cs=""/>
           <w:color w:val="595959" w:themeColor="text1" w:themeTint="A6" w:themeShade="FF"/>
@@ -2753,15 +3383,39 @@
       </w:r>
       <w:bookmarkEnd w:id="4"/>
     </w:p>
-    <w:p w14:noSpellErr="1">
+    <w:p>
       <w:pPr>
         <w:pStyle w:val="Normal"/>
         <w:spacing w:line="360" w:lineRule="auto"/>
-        <w:ind w:left="360"/>
+        <w:ind w:left="360" w:firstLine="708"/>
         <w:jc w:val="both"/>
         <w:rPr>
-          <w:rFonts w:ascii="Simplon Mono" w:hAnsi="Simplon Mono" w:eastAsia="Calibri" w:cs=""/>
-          <w:color w:val="595959" w:themeColor="text1" w:themeTint="A6" w:themeShade="FF"/>
+          <w:rFonts w:ascii="Times New Roman" w:hAnsi="Times New Roman" w:eastAsia="Times New Roman" w:cs="Times New Roman"/>
+          <w:color w:val="auto"/>
+        </w:rPr>
+      </w:pPr>
+      <w:r>
+        <w:rPr>
+          <w:rFonts w:ascii="Times New Roman" w:hAnsi="Times New Roman" w:eastAsia="Times New Roman" w:cs="Times New Roman"/>
+          <w:color w:val="auto"/>
+        </w:rPr>
+        <w:t>O projeto terá uma solução que é o desenvolvimento de uma plataforma que irá dar acesso a dashboards com o monitoramento em tempo real de desktops em um sistema WEB, onde faremos o seguinte:</w:t>
+      </w:r>
+    </w:p>
+    <w:p>
+      <w:pPr>
+        <w:pStyle w:val="PargrafodaLista"/>
+        <w:numPr>
+          <w:ilvl w:val="1"/>
+          <w:numId w:val="36"/>
+        </w:numPr>
+        <w:spacing w:line="360" w:lineRule="auto"/>
+        <w:jc w:val="both"/>
+        <w:rPr>
+          <w:rFonts w:ascii="Simplon Mono" w:hAnsi="Simplon Mono" w:eastAsia="Simplon Mono" w:cs="Simplon Mono"/>
+          <w:color w:val="auto" w:themeColor="text1" w:themeTint="A6" w:themeShade="FF"/>
+          <w:sz w:val="22"/>
+          <w:szCs w:val="22"/>
         </w:rPr>
       </w:pPr>
     </w:p>
@@ -2940,15 +3594,13 @@
     </w:p>
     <w:p>
       <w:pPr>
-        <w:pStyle w:val="PargrafodaLista"/>
-        <w:numPr>
-          <w:ilvl w:val="0"/>
-          <w:numId w:val="31"/>
-        </w:numPr>
+        <w:pStyle w:val="Normal"/>
         <w:spacing w:line="360" w:lineRule="auto"/>
+        <w:ind w:left="360"/>
         <w:jc w:val="both"/>
         <w:rPr>
-          <w:color w:val="auto" w:themeColor="text1" w:themeTint="A6" w:themeShade="FF"/>
+          <w:rFonts w:ascii="Simplon Mono" w:hAnsi="Simplon Mono" w:eastAsia="Calibri" w:cs=""/>
+          <w:color w:val="595959" w:themeColor="text1" w:themeTint="A6" w:themeShade="FF"/>
         </w:rPr>
       </w:pPr>
     </w:p>
@@ -2986,16 +3638,6 @@
     </w:p>
     <w:p>
       <w:pPr>
-        <w:spacing w:line="360" w:lineRule="auto"/>
-        <w:jc w:val="both"/>
-        <w:rPr>
-          <w:rFonts w:ascii="Times New Roman" w:hAnsi="Times New Roman" w:cs="Times New Roman"/>
-          <w:color w:val="auto"/>
-        </w:rPr>
-      </w:pPr>
-    </w:p>
-    <w:p>
-      <w:pPr>
         <w:pStyle w:val="PargrafodaLista"/>
         <w:numPr>
           <w:ilvl w:val="0"/>
@@ -3083,16 +3725,6 @@
     </w:p>
     <w:p>
       <w:pPr>
-        <w:spacing w:line="360" w:lineRule="auto"/>
-        <w:jc w:val="both"/>
-        <w:rPr>
-          <w:rFonts w:ascii="Times New Roman" w:hAnsi="Times New Roman" w:cs="Times New Roman"/>
-          <w:color w:val="auto"/>
-        </w:rPr>
-      </w:pPr>
-    </w:p>
-    <w:p>
-      <w:pPr>
         <w:pStyle w:val="PargrafodaLista"/>
         <w:numPr>
           <w:ilvl w:val="0"/>
@@ -3123,7 +3755,78 @@
         <w:spacing w:line="360" w:lineRule="auto"/>
         <w:jc w:val="both"/>
         <w:rPr>
+          <w:color w:val="auto"/>
+        </w:rPr>
+      </w:pPr>
+      <w:r>
+        <w:rPr>
+          <w:rFonts w:ascii="Times New Roman" w:hAnsi="Times New Roman" w:eastAsia="Calibri" w:cs="Times New Roman"/>
+          <w:color w:val="auto"/>
+        </w:rPr>
+        <w:t>Dificuldade de busca de informações tanto pela internet, quanto presencialmente;</w:t>
+      </w:r>
+    </w:p>
+    <w:p>
+      <w:pPr>
+        <w:pStyle w:val="PargrafodaLista"/>
+        <w:numPr>
+          <w:ilvl w:val="0"/>
+          <w:numId w:val="33"/>
+        </w:numPr>
+        <w:spacing w:line="360" w:lineRule="auto"/>
+        <w:jc w:val="both"/>
+        <w:rPr>
+          <w:color w:val="auto"/>
+        </w:rPr>
+      </w:pPr>
+      <w:r>
+        <w:rPr>
+          <w:rFonts w:ascii="Times New Roman" w:hAnsi="Times New Roman" w:eastAsia="Calibri" w:cs="Times New Roman"/>
+          <w:color w:val="auto"/>
+        </w:rPr>
+        <w:t>Dificuldade na busca por informações físicas dos totens;</w:t>
+      </w:r>
+    </w:p>
+    <w:p>
+      <w:pPr>
+        <w:pStyle w:val="PargrafodaLista"/>
+        <w:numPr>
+          <w:ilvl w:val="0"/>
+          <w:numId w:val="33"/>
+        </w:numPr>
+        <w:spacing w:line="360" w:lineRule="auto"/>
+        <w:jc w:val="both"/>
+        <w:rPr>
           <w:color w:val="auto" w:themeColor="text1" w:themeTint="A6" w:themeShade="FF"/>
+        </w:rPr>
+      </w:pPr>
+      <w:r>
+        <w:rPr>
+          <w:rFonts w:ascii="Times New Roman" w:hAnsi="Times New Roman" w:eastAsia="Calibri" w:cs="Times New Roman"/>
+          <w:color w:val="auto"/>
+        </w:rPr>
+        <w:t>Dificuldade no desenvolvimento de acordo com o totem, já que existem totens com funções diferentes para finalidades diferentes e que exigem o recebimento de informações diferentes;</w:t>
+      </w:r>
+    </w:p>
+    <w:p>
+      <w:pPr>
+        <w:pStyle w:val="Normal"/>
+        <w:spacing w:line="360" w:lineRule="auto"/>
+        <w:jc w:val="both"/>
+        <w:rPr>
+          <w:rFonts w:ascii="Simplon Mono" w:hAnsi="Simplon Mono" w:eastAsia="Calibri" w:cs=""/>
+          <w:color w:val="595959" w:themeColor="text1" w:themeTint="A6" w:themeShade="FF"/>
+        </w:rPr>
+      </w:pPr>
+    </w:p>
+    <w:p>
+      <w:pPr>
+        <w:pStyle w:val="Normal"/>
+        <w:spacing w:line="360" w:lineRule="auto"/>
+        <w:jc w:val="both"/>
+        <w:rPr>
+          <w:rFonts w:ascii="Simplon Mono" w:hAnsi="Simplon Mono" w:eastAsia="Calibri" w:cs=""/>
+          <w:color w:val="595959" w:themeColor="text1" w:themeTint="A6" w:themeShade="FF"/>
         </w:rPr>
       </w:pPr>
     </w:p>
@@ -3161,11 +3864,10 @@
     </w:p>
     <w:p>
       <w:pPr>
-        <w:spacing w:line="360" w:lineRule="auto"/>
-        <w:jc w:val="both"/>
-        <w:rPr>
-          <w:rFonts w:ascii="Times New Roman" w:hAnsi="Times New Roman" w:cs="Times New Roman"/>
-          <w:color w:val="auto"/>
+        <w:pStyle w:val="Normal"/>
+        <w:rPr>
+          <w:rFonts w:ascii="Simplon Mono" w:hAnsi="Simplon Mono" w:eastAsia="Calibri" w:cs=""/>
+          <w:color w:val="595959" w:themeColor="text1" w:themeTint="A6" w:themeShade="FF"/>
         </w:rPr>
       </w:pPr>
     </w:p>
@@ -3181,14 +3883,40 @@
         <w:rPr>
           <w:rFonts w:ascii="Times New Roman" w:hAnsi="Times New Roman" w:cs="Times New Roman"/>
           <w:color w:val="auto"/>
-        </w:rPr>
-      </w:pPr>
-      <w:r>
-        <w:rPr>
-          <w:rFonts w:ascii="Times New Roman" w:hAnsi="Times New Roman" w:cs="Times New Roman"/>
-          <w:color w:val="auto"/>
-        </w:rPr>
-        <w:t>1 Gerente de Projetos;</w:t>
+          <w:lang w:val="en-US"/>
+        </w:rPr>
+      </w:pPr>
+      <w:r>
+        <w:rPr>
+          <w:rFonts w:ascii="Times New Roman" w:hAnsi="Times New Roman" w:cs="Times New Roman"/>
+          <w:color w:val="auto"/>
+          <w:lang w:val="en-US"/>
+        </w:rPr>
+        <w:t xml:space="preserve">4 </w:t>
+      </w:r>
+      <w:r>
+        <w:rPr>
+          <w:rFonts w:ascii="Times New Roman" w:hAnsi="Times New Roman" w:cs="Times New Roman"/>
+          <w:color w:val="auto"/>
+          <w:lang w:val="en-US"/>
+        </w:rPr>
+        <w:t>Programadores</w:t>
+      </w:r>
+      <w:r>
+        <w:rPr>
+          <w:rFonts w:ascii="Times New Roman" w:hAnsi="Times New Roman" w:cs="Times New Roman"/>
+          <w:color w:val="auto"/>
+          <w:lang w:val="en-US"/>
+        </w:rPr>
+        <w:t xml:space="preserve"> </w:t>
+      </w:r>
+      <w:r>
+        <w:rPr>
+          <w:rFonts w:ascii="Times New Roman" w:hAnsi="Times New Roman" w:cs="Times New Roman"/>
+          <w:color w:val="auto"/>
+          <w:lang w:val="en-US"/>
+        </w:rPr>
+        <w:t>Back-end;</w:t>
       </w:r>
     </w:p>
     <w:p>
@@ -3212,7 +3940,7 @@
           <w:color w:val="auto"/>
           <w:lang w:val="en-US"/>
         </w:rPr>
-        <w:t xml:space="preserve">3 </w:t>
+        <w:t xml:space="preserve">1 </w:t>
       </w:r>
       <w:r>
         <w:rPr>
@@ -3220,7 +3948,7 @@
           <w:color w:val="auto"/>
           <w:lang w:val="en-US"/>
         </w:rPr>
-        <w:t>Programadores</w:t>
+        <w:t>Programador</w:t>
       </w:r>
       <w:r>
         <w:rPr>
@@ -3228,7 +3956,7 @@
           <w:color w:val="auto"/>
           <w:lang w:val="en-US"/>
         </w:rPr>
-        <w:t xml:space="preserve"> </w:t>
+        <w:t xml:space="preserve"> Front</w:t>
       </w:r>
       <w:r>
         <w:rPr>
@@ -3236,7 +3964,23 @@
           <w:color w:val="auto"/>
           <w:lang w:val="en-US"/>
         </w:rPr>
-        <w:t>Back-end;</w:t>
+        <w:t>-</w:t>
+      </w:r>
+      <w:r>
+        <w:rPr>
+          <w:rFonts w:ascii="Times New Roman" w:hAnsi="Times New Roman" w:cs="Times New Roman"/>
+          <w:color w:val="auto"/>
+          <w:lang w:val="en-US"/>
+        </w:rPr>
+        <w:t>end</w:t>
+      </w:r>
+      <w:r>
+        <w:rPr>
+          <w:rFonts w:ascii="Times New Roman" w:hAnsi="Times New Roman" w:cs="Times New Roman"/>
+          <w:color w:val="auto"/>
+          <w:lang w:val="en-US"/>
+        </w:rPr>
+        <w:t>;</w:t>
       </w:r>
     </w:p>
     <w:p>
@@ -3249,58 +3993,17 @@
         <w:spacing w:line="360" w:lineRule="auto"/>
         <w:jc w:val="both"/>
         <w:rPr>
-          <w:rFonts w:ascii="Times New Roman" w:hAnsi="Times New Roman" w:cs="Times New Roman"/>
-          <w:color w:val="auto"/>
+          <w:color w:val="auto" w:themeColor="text1" w:themeTint="A6" w:themeShade="FF"/>
           <w:lang w:val="en-US"/>
         </w:rPr>
       </w:pPr>
       <w:r>
         <w:rPr>
-          <w:rFonts w:ascii="Times New Roman" w:hAnsi="Times New Roman" w:cs="Times New Roman"/>
+          <w:rFonts w:ascii="Times New Roman" w:hAnsi="Times New Roman" w:eastAsia="Calibri" w:cs="Times New Roman"/>
           <w:color w:val="auto"/>
           <w:lang w:val="en-US"/>
         </w:rPr>
-        <w:t xml:space="preserve">2 </w:t>
-      </w:r>
-      <w:r>
-        <w:rPr>
-          <w:rFonts w:ascii="Times New Roman" w:hAnsi="Times New Roman" w:cs="Times New Roman"/>
-          <w:color w:val="auto"/>
-          <w:lang w:val="en-US"/>
-        </w:rPr>
-        <w:t>Programador</w:t>
-      </w:r>
-      <w:r>
-        <w:rPr>
-          <w:rFonts w:ascii="Times New Roman" w:hAnsi="Times New Roman" w:cs="Times New Roman"/>
-          <w:color w:val="auto"/>
-          <w:lang w:val="en-US"/>
-        </w:rPr>
-        <w:t xml:space="preserve"> Front</w:t>
-      </w:r>
-      <w:r>
-        <w:rPr>
-          <w:rFonts w:ascii="Times New Roman" w:hAnsi="Times New Roman" w:cs="Times New Roman"/>
-          <w:color w:val="auto"/>
-          <w:lang w:val="en-US"/>
-        </w:rPr>
-        <w:t>-</w:t>
-      </w:r>
-      <w:r>
-        <w:rPr>
-          <w:rFonts w:ascii="Times New Roman" w:hAnsi="Times New Roman" w:cs="Times New Roman"/>
-          <w:color w:val="auto"/>
-          <w:lang w:val="en-US"/>
-        </w:rPr>
-        <w:t>end</w:t>
-      </w:r>
-      <w:r>
-        <w:rPr>
-          <w:rFonts w:ascii="Times New Roman" w:hAnsi="Times New Roman" w:cs="Times New Roman"/>
-          <w:color w:val="auto"/>
-          <w:lang w:val="en-US"/>
-        </w:rPr>
-        <w:t>;</w:t>
+        <w:t>1 Programador FullStack;</w:t>
       </w:r>
     </w:p>
     <w:p>
@@ -3322,30 +4025,25 @@
           <w:rFonts w:ascii="Times New Roman" w:hAnsi="Times New Roman" w:cs="Times New Roman"/>
           <w:color w:val="auto"/>
         </w:rPr>
-        <w:t>2 A</w:t>
-      </w:r>
-      <w:r>
-        <w:rPr>
-          <w:rFonts w:ascii="Times New Roman" w:hAnsi="Times New Roman" w:cs="Times New Roman"/>
-          <w:color w:val="auto"/>
-        </w:rPr>
-        <w:t>dministrador de Banco de Dados</w:t>
-      </w:r>
-      <w:r>
-        <w:rPr>
-          <w:rFonts w:ascii="Times New Roman" w:hAnsi="Times New Roman" w:cs="Times New Roman"/>
-          <w:color w:val="auto"/>
-        </w:rPr>
-        <w:t>.</w:t>
-      </w:r>
-    </w:p>
-    <w:p>
-      <w:pPr>
+        <w:t>6 A</w:t>
+      </w:r>
+      <w:r>
+        <w:rPr>
+          <w:rFonts w:ascii="Times New Roman" w:hAnsi="Times New Roman" w:cs="Times New Roman"/>
+          <w:color w:val="auto"/>
+        </w:rPr>
+        <w:t>dministradores de Banco de Dados;</w:t>
+      </w:r>
+    </w:p>
+    <w:p>
+      <w:pPr>
+        <w:pStyle w:val="Normal"/>
         <w:spacing w:line="360" w:lineRule="auto"/>
+        <w:ind w:left="348"/>
         <w:jc w:val="both"/>
         <w:rPr>
-          <w:rFonts w:ascii="Times New Roman" w:hAnsi="Times New Roman" w:cs="Times New Roman"/>
-          <w:color w:val="auto"/>
+          <w:rFonts w:ascii="Simplon Mono" w:hAnsi="Simplon Mono" w:eastAsia="Calibri" w:cs=""/>
+          <w:color w:val="595959" w:themeColor="text1" w:themeTint="A6" w:themeShade="FF"/>
         </w:rPr>
       </w:pPr>
     </w:p>
@@ -3367,7 +4065,7 @@
           <w:szCs w:val="32"/>
         </w:rPr>
       </w:pPr>
-      <w:bookmarkStart w:name="_Toc100507828" w:id="11"/>
+      <w:bookmarkStart w:name="_Toc100507829" w:id="12"/>
       <w:r>
         <w:rPr>
           <w:rFonts w:ascii="Times New Roman" w:hAnsi="Times New Roman" w:cs="Times New Roman"/>
@@ -3377,21 +4075,55 @@
           <w:sz w:val="32"/>
           <w:szCs w:val="32"/>
         </w:rPr>
-        <w:t>Orçamento</w:t>
-      </w:r>
-      <w:bookmarkEnd w:id="11"/>
+        <w:t>Sustentabilidade</w:t>
+      </w:r>
+      <w:bookmarkEnd w:id="12"/>
     </w:p>
     <w:p>
       <w:pPr>
         <w:spacing w:line="360" w:lineRule="auto"/>
+        <w:ind w:firstLine="708"/>
         <w:jc w:val="both"/>
         <w:rPr>
-          <w:rFonts w:ascii="Times New Roman" w:hAnsi="Times New Roman" w:cs="Times New Roman"/>
-          <w:color w:val="auto"/>
-        </w:rPr>
-      </w:pPr>
-    </w:p>
-    <w:p>
+          <w:rFonts w:ascii="Times New Roman" w:hAnsi="Times New Roman" w:eastAsia="Calibri" w:cs="Times New Roman"/>
+          <w:color w:val="auto"/>
+        </w:rPr>
+      </w:pPr>
+      <w:r>
+        <w:rPr>
+          <w:rFonts w:ascii="Times New Roman" w:hAnsi="Times New Roman" w:eastAsia="Calibri" w:cs="Times New Roman"/>
+          <w:color w:val="auto"/>
+        </w:rPr>
+        <w:t xml:space="preserve">Nosso projeto se sustenta no proposito de agilizar o monitoramento do sistema de totens de autoatendimento do qual nosso cliente direto ofereci este serviço ao cliente final e para manter a qualidade é necessário que entre um sistema que monitore o desempenho dos totens pata que não haja falhas ou bugs e caso ocorra alguma falha rapidamente seja resolvida assim que identificada, o que sustenta o nosso </w:t>
+      </w:r>
+      <w:r>
+        <w:rPr>
+          <w:rFonts w:ascii="Times New Roman" w:hAnsi="Times New Roman" w:eastAsia="Calibri" w:cs="Times New Roman"/>
+          <w:color w:val="auto"/>
+        </w:rPr>
+        <w:t>propósito</w:t>
+      </w:r>
+      <w:r>
+        <w:rPr>
+          <w:rFonts w:ascii="Times New Roman" w:hAnsi="Times New Roman" w:eastAsia="Calibri" w:cs="Times New Roman"/>
+          <w:color w:val="auto"/>
+        </w:rPr>
+        <w:t xml:space="preserve"> de manter a qualidade de serviço de nossos clientes.</w:t>
+      </w:r>
+    </w:p>
+    <w:p>
+      <w:pPr>
+        <w:pStyle w:val="Normal"/>
+        <w:spacing w:line="360" w:lineRule="auto"/>
+        <w:ind w:firstLine="708"/>
+        <w:jc w:val="both"/>
+        <w:rPr>
+          <w:rFonts w:ascii="Simplon Mono" w:hAnsi="Simplon Mono" w:eastAsia="Calibri" w:cs=""/>
+          <w:color w:val="595959" w:themeColor="text1" w:themeTint="A6" w:themeShade="FF"/>
+        </w:rPr>
+      </w:pPr>
+    </w:p>
+    <w:p w14:noSpellErr="1">
       <w:pPr>
         <w:pStyle w:val="Ttulo2"/>
         <w:numPr>
@@ -3402,75 +4134,42 @@
         <w:jc w:val="both"/>
         <w:rPr>
           <w:rFonts w:ascii="Times New Roman" w:hAnsi="Times New Roman" w:cs="Times New Roman"/>
+          <w:color w:val="auto"/>
+        </w:rPr>
+      </w:pPr>
+      <w:bookmarkStart w:name="_Toc100507830" w:id="13"/>
+      <w:r>
+        <w:rPr>
+          <w:rFonts w:ascii="Times New Roman" w:hAnsi="Times New Roman" w:cs="Times New Roman"/>
           <w:b w:val="1"/>
           <w:bCs w:val="1"/>
           <w:color w:val="auto"/>
           <w:sz w:val="32"/>
           <w:szCs w:val="32"/>
         </w:rPr>
-      </w:pPr>
-      <w:bookmarkStart w:name="_Toc100507829" w:id="12"/>
-      <w:r>
-        <w:rPr>
-          <w:rFonts w:ascii="Times New Roman" w:hAnsi="Times New Roman" w:cs="Times New Roman"/>
-          <w:b w:val="1"/>
-          <w:bCs w:val="1"/>
-          <w:color w:val="auto"/>
-          <w:sz w:val="32"/>
-          <w:szCs w:val="32"/>
-        </w:rPr>
-        <w:t>Sustentabilidade</w:t>
-      </w:r>
-      <w:bookmarkEnd w:id="12"/>
-    </w:p>
-    <w:p>
+        <w:t>Referências Bibliográficas</w:t>
+      </w:r>
+      <w:bookmarkEnd w:id="13"/>
+    </w:p>
+    <w:p>
+      <w:pPr>
+        <w:pStyle w:val="Normal"/>
+        <w:rPr>
+          <w:rFonts w:ascii="Simplon Mono" w:hAnsi="Simplon Mono" w:eastAsia="Calibri" w:cs=""/>
+          <w:color w:val="595959" w:themeColor="text1" w:themeTint="A6" w:themeShade="FF"/>
+        </w:rPr>
+      </w:pPr>
+    </w:p>
+    <w:p w14:noSpellErr="1">
       <w:pPr>
         <w:spacing w:line="360" w:lineRule="auto"/>
         <w:jc w:val="both"/>
         <w:rPr>
-          <w:rFonts w:ascii="Times New Roman" w:hAnsi="Times New Roman" w:eastAsia="Calibri" w:cs="Times New Roman"/>
-          <w:color w:val="auto"/>
-        </w:rPr>
-      </w:pPr>
-    </w:p>
-    <w:p>
-      <w:pPr>
-        <w:pStyle w:val="Ttulo2"/>
-        <w:numPr>
-          <w:ilvl w:val="0"/>
-          <w:numId w:val="1"/>
-        </w:numPr>
-        <w:spacing w:line="360" w:lineRule="auto"/>
-        <w:jc w:val="both"/>
-        <w:rPr>
-          <w:rFonts w:ascii="Times New Roman" w:hAnsi="Times New Roman" w:cs="Times New Roman"/>
-          <w:color w:val="auto"/>
-        </w:rPr>
-      </w:pPr>
-      <w:bookmarkStart w:name="_Toc100507830" w:id="13"/>
-      <w:r>
-        <w:rPr>
-          <w:rFonts w:ascii="Times New Roman" w:hAnsi="Times New Roman" w:cs="Times New Roman"/>
-          <w:b w:val="1"/>
-          <w:bCs w:val="1"/>
-          <w:color w:val="auto"/>
-          <w:sz w:val="32"/>
-          <w:szCs w:val="32"/>
-        </w:rPr>
-        <w:t>Referências Bibliográficas</w:t>
-      </w:r>
-      <w:bookmarkEnd w:id="13"/>
-    </w:p>
-    <w:p w14:noSpellErr="1">
-      <w:pPr>
-        <w:spacing w:line="360" w:lineRule="auto"/>
-        <w:jc w:val="both"/>
-        <w:rPr>
-          <w:rFonts w:ascii="Times New Roman" w:hAnsi="Times New Roman" w:cs="Times New Roman"/>
-          <w:color w:val="auto"/>
-        </w:rPr>
-      </w:pPr>
-      <w:hyperlink r:id="R355fbe71ee664070">
+          <w:rFonts w:ascii="Times New Roman" w:hAnsi="Times New Roman" w:cs="Times New Roman"/>
+          <w:color w:val="auto"/>
+        </w:rPr>
+      </w:pPr>
+      <w:hyperlink r:id="R17d3f29f112541e7">
         <w:r>
           <w:rPr>
             <w:rStyle w:val="Hyperlink"/>
@@ -3490,7 +4189,7 @@
           <w:color w:val="595959" w:themeColor="text1" w:themeTint="A6" w:themeShade="FF"/>
         </w:rPr>
       </w:pPr>
-      <w:hyperlink r:id="Ra5978eb518634402">
+      <w:hyperlink r:id="Rbae3620ad97f44e4">
         <w:r>
           <w:rPr>
             <w:rStyle w:val="Hyperlink"/>
@@ -3506,11 +4205,11 @@
         <w:spacing w:line="360" w:lineRule="auto"/>
         <w:jc w:val="both"/>
         <w:rPr>
+          <w:rStyle w:val="Hyperlink"/>
           <w:rFonts w:ascii="Simplon Mono" w:hAnsi="Simplon Mono" w:eastAsia="Calibri" w:cs=""/>
-          <w:color w:val="595959" w:themeColor="text1" w:themeTint="A6" w:themeShade="FF"/>
-        </w:rPr>
-      </w:pPr>
-      <w:hyperlink r:id="R79f09875f6834099">
+        </w:rPr>
+      </w:pPr>
+      <w:hyperlink r:id="Ra5aab1397eb74dd6">
         <w:r>
           <w:rPr>
             <w:rStyle w:val="Hyperlink"/>
@@ -3519,27 +4218,6 @@
           <w:t>https://www.mundodomarketing.com.br/reportagens/mercado/11743/diferenciacao-dita-estrategia-da-azul-linhas-aereas.html</w:t>
         </w:r>
       </w:hyperlink>
-    </w:p>
-    <w:p>
-      <w:pPr>
-        <w:pStyle w:val="Normal"/>
-        <w:spacing w:line="360" w:lineRule="auto"/>
-        <w:jc w:val="both"/>
-        <w:rPr>
-          <w:rFonts w:ascii="Simplon Mono" w:hAnsi="Simplon Mono" w:eastAsia="Calibri" w:cs=""/>
-          <w:color w:val="595959" w:themeColor="text1" w:themeTint="A6" w:themeShade="FF"/>
-        </w:rPr>
-      </w:pPr>
-    </w:p>
-    <w:p>
-      <w:pPr>
-        <w:spacing w:line="360" w:lineRule="auto"/>
-        <w:jc w:val="both"/>
-        <w:rPr>
-          <w:rFonts w:ascii="Times New Roman" w:hAnsi="Times New Roman" w:cs="Times New Roman"/>
-          <w:color w:val="auto"/>
-        </w:rPr>
-      </w:pPr>
     </w:p>
     <w:sectPr>
       <w:headerReference w:type="even" r:id="rId11"/>
@@ -3863,6 +4541,342 @@
 
 <file path=word/numbering.xml><?xml version="1.0" encoding="utf-8"?>
 <w:numbering xmlns:wpc="http://schemas.microsoft.com/office/word/2010/wordprocessingCanvas" xmlns:cx="http://schemas.microsoft.com/office/drawing/2014/chartex" xmlns:cx1="http://schemas.microsoft.com/office/drawing/2015/9/8/chartex" xmlns:cx2="http://schemas.microsoft.com/office/drawing/2015/10/21/chartex" xmlns:cx3="http://schemas.microsoft.com/office/drawing/2016/5/9/chartex" xmlns:cx4="http://schemas.microsoft.com/office/drawing/2016/5/10/chartex" xmlns:cx5="http://schemas.microsoft.com/office/drawing/2016/5/11/chartex" xmlns:cx6="http://schemas.microsoft.com/office/drawing/2016/5/12/chartex" xmlns:cx7="http://schemas.microsoft.com/office/drawing/2016/5/13/chartex" xmlns:cx8="http://schemas.microsoft.com/office/drawing/2016/5/14/chartex" xmlns:mc="http://schemas.openxmlformats.org/markup-compatibility/2006" xmlns:aink="http://schemas.microsoft.com/office/drawing/2016/ink" xmlns:am3d="http://schemas.microsoft.com/office/drawing/2017/model3d" xmlns:o="urn:schemas-microsoft-com:office:office" xmlns:oel="http://schemas.microsoft.com/office/2019/extlst" xmlns:r="http://schemas.openxmlformats.org/officeDocument/2006/relationships" xmlns:m="http://schemas.openxmlformats.org/officeDocument/2006/math" xmlns:v="urn:schemas-microsoft-com:vml" xmlns:wp14="http://schemas.microsoft.com/office/word/2010/wordprocessingDrawing" xmlns:wp="http://schemas.openxmlformats.org/drawingml/2006/wordprocessingDrawing" xmlns:w10="urn:schemas-microsoft-com:office:word" xmlns:w="http://schemas.openxmlformats.org/wordprocessingml/2006/main" xmlns:w14="http://schemas.microsoft.com/office/word/2010/wordml" xmlns:w15="http://schemas.microsoft.com/office/word/2012/wordml" xmlns:w16cex="http://schemas.microsoft.com/office/word/2018/wordml/cex" xmlns:w16cid="http://schemas.microsoft.com/office/word/2016/wordml/cid" xmlns:w16="http://schemas.microsoft.com/office/word/2018/wordml" xmlns:w16sdtdh="http://schemas.microsoft.com/office/word/2020/wordml/sdtdatahash" xmlns:w16se="http://schemas.microsoft.com/office/word/2015/wordml/symex" xmlns:wpg="http://schemas.microsoft.com/office/word/2010/wordprocessingGroup" xmlns:wpi="http://schemas.microsoft.com/office/word/2010/wordprocessingInk" xmlns:wne="http://schemas.microsoft.com/office/word/2006/wordml" xmlns:wps="http://schemas.microsoft.com/office/word/2010/wordprocessingShape" mc:Ignorable="w14 w15 w16se w16cid w16 w16cex w16sdtdh wp14">
+  <w:abstractNum xmlns:w="http://schemas.openxmlformats.org/wordprocessingml/2006/main" w:abstractNumId="35">
+    <w:nsid w:val="68ddfc6c"/>
+    <w:multiLevelType xmlns:w="http://schemas.openxmlformats.org/wordprocessingml/2006/main" w:val="hybridMultilevel"/>
+    <w:lvl xmlns:w="http://schemas.openxmlformats.org/wordprocessingml/2006/main" w:ilvl="0">
+      <w:start w:val="1"/>
+      <w:numFmt w:val="bullet"/>
+      <w:lvlText w:val=""/>
+      <w:lvlJc w:val="left"/>
+      <w:pPr>
+        <w:ind w:left="720" w:hanging="360"/>
+      </w:pPr>
+      <w:rPr>
+        <w:rFonts w:hint="default" w:ascii="Symbol" w:hAnsi="Symbol"/>
+      </w:rPr>
+    </w:lvl>
+    <w:lvl xmlns:w="http://schemas.openxmlformats.org/wordprocessingml/2006/main" w:ilvl="1">
+      <w:start w:val="1"/>
+      <w:numFmt w:val="bullet"/>
+      <w:lvlText w:val=""/>
+      <w:lvlJc w:val="left"/>
+      <w:pPr>
+        <w:ind w:left="1440" w:hanging="360"/>
+      </w:pPr>
+      <w:rPr>
+        <w:rFonts w:hint="default" w:ascii="Symbol" w:hAnsi="Symbol"/>
+      </w:rPr>
+    </w:lvl>
+    <w:lvl xmlns:w="http://schemas.openxmlformats.org/wordprocessingml/2006/main" w:ilvl="2">
+      <w:start w:val="1"/>
+      <w:numFmt w:val="bullet"/>
+      <w:lvlText w:val=""/>
+      <w:lvlJc w:val="left"/>
+      <w:pPr>
+        <w:ind w:left="2160" w:hanging="360"/>
+      </w:pPr>
+      <w:rPr>
+        <w:rFonts w:hint="default" w:ascii="Wingdings" w:hAnsi="Wingdings"/>
+      </w:rPr>
+    </w:lvl>
+    <w:lvl xmlns:w="http://schemas.openxmlformats.org/wordprocessingml/2006/main" w:ilvl="3">
+      <w:start w:val="1"/>
+      <w:numFmt w:val="bullet"/>
+      <w:lvlText w:val=""/>
+      <w:lvlJc w:val="left"/>
+      <w:pPr>
+        <w:ind w:left="2880" w:hanging="360"/>
+      </w:pPr>
+      <w:rPr>
+        <w:rFonts w:hint="default" w:ascii="Symbol" w:hAnsi="Symbol"/>
+      </w:rPr>
+    </w:lvl>
+    <w:lvl xmlns:w="http://schemas.openxmlformats.org/wordprocessingml/2006/main" w:ilvl="4">
+      <w:start w:val="1"/>
+      <w:numFmt w:val="bullet"/>
+      <w:lvlText w:val="o"/>
+      <w:lvlJc w:val="left"/>
+      <w:pPr>
+        <w:ind w:left="3600" w:hanging="360"/>
+      </w:pPr>
+      <w:rPr>
+        <w:rFonts w:hint="default" w:ascii="Courier New" w:hAnsi="Courier New"/>
+      </w:rPr>
+    </w:lvl>
+    <w:lvl xmlns:w="http://schemas.openxmlformats.org/wordprocessingml/2006/main" w:ilvl="5">
+      <w:start w:val="1"/>
+      <w:numFmt w:val="bullet"/>
+      <w:lvlText w:val=""/>
+      <w:lvlJc w:val="left"/>
+      <w:pPr>
+        <w:ind w:left="4320" w:hanging="360"/>
+      </w:pPr>
+      <w:rPr>
+        <w:rFonts w:hint="default" w:ascii="Wingdings" w:hAnsi="Wingdings"/>
+      </w:rPr>
+    </w:lvl>
+    <w:lvl xmlns:w="http://schemas.openxmlformats.org/wordprocessingml/2006/main" w:ilvl="6">
+      <w:start w:val="1"/>
+      <w:numFmt w:val="bullet"/>
+      <w:lvlText w:val=""/>
+      <w:lvlJc w:val="left"/>
+      <w:pPr>
+        <w:ind w:left="5040" w:hanging="360"/>
+      </w:pPr>
+      <w:rPr>
+        <w:rFonts w:hint="default" w:ascii="Symbol" w:hAnsi="Symbol"/>
+      </w:rPr>
+    </w:lvl>
+    <w:lvl xmlns:w="http://schemas.openxmlformats.org/wordprocessingml/2006/main" w:ilvl="7">
+      <w:start w:val="1"/>
+      <w:numFmt w:val="bullet"/>
+      <w:lvlText w:val="o"/>
+      <w:lvlJc w:val="left"/>
+      <w:pPr>
+        <w:ind w:left="5760" w:hanging="360"/>
+      </w:pPr>
+      <w:rPr>
+        <w:rFonts w:hint="default" w:ascii="Courier New" w:hAnsi="Courier New"/>
+      </w:rPr>
+    </w:lvl>
+    <w:lvl xmlns:w="http://schemas.openxmlformats.org/wordprocessingml/2006/main" w:ilvl="8">
+      <w:start w:val="1"/>
+      <w:numFmt w:val="bullet"/>
+      <w:lvlText w:val=""/>
+      <w:lvlJc w:val="left"/>
+      <w:pPr>
+        <w:ind w:left="6480" w:hanging="360"/>
+      </w:pPr>
+      <w:rPr>
+        <w:rFonts w:hint="default" w:ascii="Wingdings" w:hAnsi="Wingdings"/>
+      </w:rPr>
+    </w:lvl>
+  </w:abstractNum>
+  <w:abstractNum xmlns:w="http://schemas.openxmlformats.org/wordprocessingml/2006/main" w:abstractNumId="34">
+    <w:nsid w:val="1e754044"/>
+    <w:multiLevelType xmlns:w="http://schemas.openxmlformats.org/wordprocessingml/2006/main" w:val="hybridMultilevel"/>
+    <w:lvl xmlns:w="http://schemas.openxmlformats.org/wordprocessingml/2006/main" w:ilvl="0">
+      <w:start w:val="1"/>
+      <w:numFmt w:val="bullet"/>
+      <w:lvlText w:val=""/>
+      <w:lvlJc w:val="left"/>
+      <w:pPr>
+        <w:ind w:left="720" w:hanging="360"/>
+      </w:pPr>
+      <w:rPr>
+        <w:rFonts w:hint="default" w:ascii="Symbol" w:hAnsi="Symbol"/>
+      </w:rPr>
+    </w:lvl>
+    <w:lvl xmlns:w="http://schemas.openxmlformats.org/wordprocessingml/2006/main" w:ilvl="1">
+      <w:start w:val="1"/>
+      <w:numFmt w:val="bullet"/>
+      <w:lvlText w:val="o"/>
+      <w:lvlJc w:val="left"/>
+      <w:pPr>
+        <w:ind w:left="1440" w:hanging="360"/>
+      </w:pPr>
+      <w:rPr>
+        <w:rFonts w:hint="default" w:ascii="Courier New" w:hAnsi="Courier New"/>
+      </w:rPr>
+    </w:lvl>
+    <w:lvl xmlns:w="http://schemas.openxmlformats.org/wordprocessingml/2006/main" w:ilvl="2">
+      <w:start w:val="1"/>
+      <w:numFmt w:val="bullet"/>
+      <w:lvlText w:val=""/>
+      <w:lvlJc w:val="left"/>
+      <w:pPr>
+        <w:ind w:left="2160" w:hanging="360"/>
+      </w:pPr>
+      <w:rPr>
+        <w:rFonts w:hint="default" w:ascii="Wingdings" w:hAnsi="Wingdings"/>
+      </w:rPr>
+    </w:lvl>
+    <w:lvl xmlns:w="http://schemas.openxmlformats.org/wordprocessingml/2006/main" w:ilvl="3">
+      <w:start w:val="1"/>
+      <w:numFmt w:val="bullet"/>
+      <w:lvlText w:val=""/>
+      <w:lvlJc w:val="left"/>
+      <w:pPr>
+        <w:ind w:left="2880" w:hanging="360"/>
+      </w:pPr>
+      <w:rPr>
+        <w:rFonts w:hint="default" w:ascii="Symbol" w:hAnsi="Symbol"/>
+      </w:rPr>
+    </w:lvl>
+    <w:lvl xmlns:w="http://schemas.openxmlformats.org/wordprocessingml/2006/main" w:ilvl="4">
+      <w:start w:val="1"/>
+      <w:numFmt w:val="bullet"/>
+      <w:lvlText w:val="o"/>
+      <w:lvlJc w:val="left"/>
+      <w:pPr>
+        <w:ind w:left="3600" w:hanging="360"/>
+      </w:pPr>
+      <w:rPr>
+        <w:rFonts w:hint="default" w:ascii="Courier New" w:hAnsi="Courier New"/>
+      </w:rPr>
+    </w:lvl>
+    <w:lvl xmlns:w="http://schemas.openxmlformats.org/wordprocessingml/2006/main" w:ilvl="5">
+      <w:start w:val="1"/>
+      <w:numFmt w:val="bullet"/>
+      <w:lvlText w:val=""/>
+      <w:lvlJc w:val="left"/>
+      <w:pPr>
+        <w:ind w:left="4320" w:hanging="360"/>
+      </w:pPr>
+      <w:rPr>
+        <w:rFonts w:hint="default" w:ascii="Wingdings" w:hAnsi="Wingdings"/>
+      </w:rPr>
+    </w:lvl>
+    <w:lvl xmlns:w="http://schemas.openxmlformats.org/wordprocessingml/2006/main" w:ilvl="6">
+      <w:start w:val="1"/>
+      <w:numFmt w:val="bullet"/>
+      <w:lvlText w:val=""/>
+      <w:lvlJc w:val="left"/>
+      <w:pPr>
+        <w:ind w:left="5040" w:hanging="360"/>
+      </w:pPr>
+      <w:rPr>
+        <w:rFonts w:hint="default" w:ascii="Symbol" w:hAnsi="Symbol"/>
+      </w:rPr>
+    </w:lvl>
+    <w:lvl xmlns:w="http://schemas.openxmlformats.org/wordprocessingml/2006/main" w:ilvl="7">
+      <w:start w:val="1"/>
+      <w:numFmt w:val="bullet"/>
+      <w:lvlText w:val="o"/>
+      <w:lvlJc w:val="left"/>
+      <w:pPr>
+        <w:ind w:left="5760" w:hanging="360"/>
+      </w:pPr>
+      <w:rPr>
+        <w:rFonts w:hint="default" w:ascii="Courier New" w:hAnsi="Courier New"/>
+      </w:rPr>
+    </w:lvl>
+    <w:lvl xmlns:w="http://schemas.openxmlformats.org/wordprocessingml/2006/main" w:ilvl="8">
+      <w:start w:val="1"/>
+      <w:numFmt w:val="bullet"/>
+      <w:lvlText w:val=""/>
+      <w:lvlJc w:val="left"/>
+      <w:pPr>
+        <w:ind w:left="6480" w:hanging="360"/>
+      </w:pPr>
+      <w:rPr>
+        <w:rFonts w:hint="default" w:ascii="Wingdings" w:hAnsi="Wingdings"/>
+      </w:rPr>
+    </w:lvl>
+  </w:abstractNum>
+  <w:abstractNum xmlns:w="http://schemas.openxmlformats.org/wordprocessingml/2006/main" w:abstractNumId="33">
+    <w:nsid w:val="7704cd72"/>
+    <w:multiLevelType xmlns:w="http://schemas.openxmlformats.org/wordprocessingml/2006/main" w:val="hybridMultilevel"/>
+    <w:lvl xmlns:w="http://schemas.openxmlformats.org/wordprocessingml/2006/main" w:ilvl="0">
+      <w:start w:val="1"/>
+      <w:numFmt w:val="bullet"/>
+      <w:lvlText w:val=""/>
+      <w:lvlJc w:val="left"/>
+      <w:pPr>
+        <w:ind w:left="720" w:hanging="360"/>
+      </w:pPr>
+      <w:rPr>
+        <w:rFonts w:hint="default" w:ascii="Symbol" w:hAnsi="Symbol"/>
+      </w:rPr>
+    </w:lvl>
+    <w:lvl xmlns:w="http://schemas.openxmlformats.org/wordprocessingml/2006/main" w:ilvl="1">
+      <w:start w:val="1"/>
+      <w:numFmt w:val="bullet"/>
+      <w:lvlText w:val="o"/>
+      <w:lvlJc w:val="left"/>
+      <w:pPr>
+        <w:ind w:left="1440" w:hanging="360"/>
+      </w:pPr>
+      <w:rPr>
+        <w:rFonts w:hint="default" w:ascii="Courier New" w:hAnsi="Courier New"/>
+      </w:rPr>
+    </w:lvl>
+    <w:lvl xmlns:w="http://schemas.openxmlformats.org/wordprocessingml/2006/main" w:ilvl="2">
+      <w:start w:val="1"/>
+      <w:numFmt w:val="bullet"/>
+      <w:lvlText w:val=""/>
+      <w:lvlJc w:val="left"/>
+      <w:pPr>
+        <w:ind w:left="2160" w:hanging="360"/>
+      </w:pPr>
+      <w:rPr>
+        <w:rFonts w:hint="default" w:ascii="Wingdings" w:hAnsi="Wingdings"/>
+      </w:rPr>
+    </w:lvl>
+    <w:lvl xmlns:w="http://schemas.openxmlformats.org/wordprocessingml/2006/main" w:ilvl="3">
+      <w:start w:val="1"/>
+      <w:numFmt w:val="bullet"/>
+      <w:lvlText w:val=""/>
+      <w:lvlJc w:val="left"/>
+      <w:pPr>
+        <w:ind w:left="2880" w:hanging="360"/>
+      </w:pPr>
+      <w:rPr>
+        <w:rFonts w:hint="default" w:ascii="Symbol" w:hAnsi="Symbol"/>
+      </w:rPr>
+    </w:lvl>
+    <w:lvl xmlns:w="http://schemas.openxmlformats.org/wordprocessingml/2006/main" w:ilvl="4">
+      <w:start w:val="1"/>
+      <w:numFmt w:val="bullet"/>
+      <w:lvlText w:val="o"/>
+      <w:lvlJc w:val="left"/>
+      <w:pPr>
+        <w:ind w:left="3600" w:hanging="360"/>
+      </w:pPr>
+      <w:rPr>
+        <w:rFonts w:hint="default" w:ascii="Courier New" w:hAnsi="Courier New"/>
+      </w:rPr>
+    </w:lvl>
+    <w:lvl xmlns:w="http://schemas.openxmlformats.org/wordprocessingml/2006/main" w:ilvl="5">
+      <w:start w:val="1"/>
+      <w:numFmt w:val="bullet"/>
+      <w:lvlText w:val=""/>
+      <w:lvlJc w:val="left"/>
+      <w:pPr>
+        <w:ind w:left="4320" w:hanging="360"/>
+      </w:pPr>
+      <w:rPr>
+        <w:rFonts w:hint="default" w:ascii="Wingdings" w:hAnsi="Wingdings"/>
+      </w:rPr>
+    </w:lvl>
+    <w:lvl xmlns:w="http://schemas.openxmlformats.org/wordprocessingml/2006/main" w:ilvl="6">
+      <w:start w:val="1"/>
+      <w:numFmt w:val="bullet"/>
+      <w:lvlText w:val=""/>
+      <w:lvlJc w:val="left"/>
+      <w:pPr>
+        <w:ind w:left="5040" w:hanging="360"/>
+      </w:pPr>
+      <w:rPr>
+        <w:rFonts w:hint="default" w:ascii="Symbol" w:hAnsi="Symbol"/>
+      </w:rPr>
+    </w:lvl>
+    <w:lvl xmlns:w="http://schemas.openxmlformats.org/wordprocessingml/2006/main" w:ilvl="7">
+      <w:start w:val="1"/>
+      <w:numFmt w:val="bullet"/>
+      <w:lvlText w:val="o"/>
+      <w:lvlJc w:val="left"/>
+      <w:pPr>
+        <w:ind w:left="5760" w:hanging="360"/>
+      </w:pPr>
+      <w:rPr>
+        <w:rFonts w:hint="default" w:ascii="Courier New" w:hAnsi="Courier New"/>
+      </w:rPr>
+    </w:lvl>
+    <w:lvl xmlns:w="http://schemas.openxmlformats.org/wordprocessingml/2006/main" w:ilvl="8">
+      <w:start w:val="1"/>
+      <w:numFmt w:val="bullet"/>
+      <w:lvlText w:val=""/>
+      <w:lvlJc w:val="left"/>
+      <w:pPr>
+        <w:ind w:left="6480" w:hanging="360"/>
+      </w:pPr>
+      <w:rPr>
+        <w:rFonts w:hint="default" w:ascii="Wingdings" w:hAnsi="Wingdings"/>
+      </w:rPr>
+    </w:lvl>
+  </w:abstractNum>
   <w:abstractNum w:abstractNumId="0" w15:restartNumberingAfterBreak="0">
     <w:nsid w:val="026A39CC"/>
     <w:multiLevelType w:val="hybridMultilevel"/>
@@ -4816,7 +5830,7 @@
     <w:nsid w:val="2C4A3DB4"/>
     <w:multiLevelType w:val="hybridMultilevel"/>
     <w:tmpl w:val="9B2423C2"/>
-    <w:lvl w:ilvl="0" w:tplc="1A92A95E">
+    <w:lvl w:ilvl="0">
       <w:start w:val="1"/>
       <w:numFmt w:val="decimal"/>
       <w:lvlText w:val="%1."/>
@@ -7129,6 +8143,15 @@
       </w:pPr>
     </w:lvl>
   </w:abstractNum>
+  <w:num w:numId="36">
+    <w:abstractNumId w:val="35"/>
+  </w:num>
+  <w:num w:numId="35">
+    <w:abstractNumId w:val="34"/>
+  </w:num>
+  <w:num w:numId="34">
+    <w:abstractNumId w:val="33"/>
+  </w:num>
   <w:num w:numId="1" w16cid:durableId="1363826599">
     <w:abstractNumId w:val="10"/>
   </w:num>
@@ -8105,7 +9128,7 @@
         <w:behaviors>
           <w:behavior w:val="content"/>
         </w:behaviors>
-        <w:guid w:val="{270ada33-3d78-4505-9938-b82acb74e1ff}"/>
+        <w:guid w:val="{403fa31b-2526-4407-bc2f-5aa76fd30f5b}"/>
       </w:docPartPr>
       <w:docPartBody>
         <w:p>

--- a/Gabriela/eKran - Documento.docx
+++ b/Gabriela/eKran - Documento.docx
@@ -410,8 +410,8 @@
         <w:jc w:val="right"/>
         <w:rPr>
           <w:rFonts w:ascii="Times New Roman" w:hAnsi="Times New Roman" w:cs="Times New Roman"/>
-          <w:b w:val="1"/>
-          <w:bCs w:val="1"/>
+          <w:b/>
+          <w:bCs/>
           <w:color w:val="auto"/>
           <w:sz w:val="28"/>
           <w:szCs w:val="28"/>
@@ -420,8 +420,8 @@
       <w:r>
         <w:rPr>
           <w:rFonts w:ascii="Times New Roman" w:hAnsi="Times New Roman" w:cs="Times New Roman"/>
-          <w:b w:val="1"/>
-          <w:bCs w:val="1"/>
+          <w:b/>
+          <w:bCs/>
           <w:color w:val="auto"/>
           <w:sz w:val="28"/>
           <w:szCs w:val="28"/>
@@ -432,8 +432,8 @@
       <w:r>
         <w:rPr>
           <w:rFonts w:ascii="Times New Roman" w:hAnsi="Times New Roman" w:cs="Times New Roman"/>
-          <w:b w:val="1"/>
-          <w:bCs w:val="1"/>
+          <w:b/>
+          <w:bCs/>
           <w:color w:val="auto"/>
           <w:sz w:val="28"/>
           <w:szCs w:val="28"/>
@@ -444,8 +444,8 @@
       <w:r>
         <w:rPr>
           <w:rFonts w:ascii="Times New Roman" w:hAnsi="Times New Roman" w:cs="Times New Roman"/>
-          <w:b w:val="1"/>
-          <w:bCs w:val="1"/>
+          <w:b/>
+          <w:bCs/>
           <w:color w:val="auto"/>
           <w:sz w:val="28"/>
           <w:szCs w:val="28"/>
@@ -455,8 +455,8 @@
       <w:r>
         <w:rPr>
           <w:rFonts w:ascii="Times New Roman" w:hAnsi="Times New Roman" w:cs="Times New Roman"/>
-          <w:b w:val="1"/>
-          <w:bCs w:val="1"/>
+          <w:b/>
+          <w:bCs/>
           <w:color w:val="auto"/>
           <w:sz w:val="28"/>
           <w:szCs w:val="28"/>
@@ -506,8 +506,8 @@
         <w:jc w:val="right"/>
         <w:rPr>
           <w:rFonts w:ascii="Times New Roman" w:hAnsi="Times New Roman" w:cs="Times New Roman"/>
-          <w:b w:val="1"/>
-          <w:bCs w:val="1"/>
+          <w:b/>
+          <w:bCs/>
           <w:color w:val="auto"/>
           <w:sz w:val="28"/>
           <w:szCs w:val="28"/>
@@ -516,8 +516,8 @@
       <w:r>
         <w:rPr>
           <w:rFonts w:ascii="Times New Roman" w:hAnsi="Times New Roman" w:cs="Times New Roman"/>
-          <w:b w:val="1"/>
-          <w:bCs w:val="1"/>
+          <w:b/>
+          <w:bCs/>
           <w:color w:val="auto"/>
           <w:sz w:val="28"/>
           <w:szCs w:val="28"/>
@@ -527,8 +527,8 @@
       <w:r>
         <w:rPr>
           <w:rFonts w:ascii="Times New Roman" w:hAnsi="Times New Roman" w:cs="Times New Roman"/>
-          <w:b w:val="1"/>
-          <w:bCs w:val="1"/>
+          <w:b/>
+          <w:bCs/>
           <w:color w:val="auto"/>
           <w:sz w:val="28"/>
           <w:szCs w:val="28"/>
@@ -542,8 +542,8 @@
         <w:jc w:val="right"/>
         <w:rPr>
           <w:rFonts w:ascii="Times New Roman" w:hAnsi="Times New Roman" w:cs="Times New Roman"/>
-          <w:b w:val="1"/>
-          <w:bCs w:val="1"/>
+          <w:b/>
+          <w:bCs/>
           <w:color w:val="auto"/>
           <w:sz w:val="28"/>
           <w:szCs w:val="28"/>
@@ -552,107 +552,170 @@
       <w:r>
         <w:rPr>
           <w:rFonts w:ascii="Times New Roman" w:hAnsi="Times New Roman" w:cs="Times New Roman"/>
-          <w:b w:val="1"/>
-          <w:bCs w:val="1"/>
+          <w:b/>
+          <w:bCs/>
           <w:color w:val="auto"/>
           <w:sz w:val="28"/>
           <w:szCs w:val="28"/>
         </w:rPr>
-        <w:t>Lucas de Oliveira Navasconi</w:t>
-      </w:r>
-      <w:r>
-        <w:rPr>
-          <w:rFonts w:ascii="Times New Roman" w:hAnsi="Times New Roman" w:cs="Times New Roman"/>
-          <w:b w:val="1"/>
-          <w:bCs w:val="1"/>
+        <w:t xml:space="preserve">Lucas de Oliveira </w:t>
+      </w:r>
+      <w:proofErr w:type="spellStart"/>
+      <w:r>
+        <w:rPr>
+          <w:rFonts w:ascii="Times New Roman" w:hAnsi="Times New Roman" w:cs="Times New Roman"/>
+          <w:b/>
+          <w:bCs/>
           <w:color w:val="auto"/>
           <w:sz w:val="28"/>
           <w:szCs w:val="28"/>
         </w:rPr>
-        <w:t xml:space="preserve"> RA:03221009</w:t>
-      </w:r>
-    </w:p>
-    <w:p>
-      <w:pPr>
-        <w:spacing w:line="360" w:lineRule="auto"/>
-        <w:jc w:val="right"/>
-        <w:rPr>
-          <w:rFonts w:ascii="Times New Roman" w:hAnsi="Times New Roman" w:cs="Times New Roman"/>
-          <w:b w:val="1"/>
-          <w:bCs w:val="1"/>
+        <w:t>Navasconi</w:t>
+      </w:r>
+      <w:proofErr w:type="spellEnd"/>
+      <w:r>
+        <w:rPr>
+          <w:rFonts w:ascii="Times New Roman" w:hAnsi="Times New Roman" w:cs="Times New Roman"/>
+          <w:b/>
+          <w:bCs/>
           <w:color w:val="auto"/>
           <w:sz w:val="28"/>
           <w:szCs w:val="28"/>
         </w:rPr>
-      </w:pPr>
-      <w:r>
-        <w:rPr>
-          <w:rFonts w:ascii="Times New Roman" w:hAnsi="Times New Roman" w:cs="Times New Roman"/>
-          <w:b w:val="1"/>
-          <w:bCs w:val="1"/>
+        <w:t xml:space="preserve"> RA:03221009</w:t>
+      </w:r>
+    </w:p>
+    <w:p>
+      <w:pPr>
+        <w:spacing w:line="360" w:lineRule="auto"/>
+        <w:jc w:val="right"/>
+        <w:rPr>
+          <w:rFonts w:ascii="Times New Roman" w:hAnsi="Times New Roman" w:cs="Times New Roman"/>
+          <w:b/>
+          <w:bCs/>
           <w:color w:val="auto"/>
           <w:sz w:val="28"/>
           <w:szCs w:val="28"/>
         </w:rPr>
-        <w:t>Nathalia Aparecida Burlina Maeques</w:t>
-      </w:r>
-      <w:r>
-        <w:rPr>
-          <w:rFonts w:ascii="Times New Roman" w:hAnsi="Times New Roman" w:cs="Times New Roman"/>
-          <w:b w:val="1"/>
-          <w:bCs w:val="1"/>
+      </w:pPr>
+      <w:r>
+        <w:rPr>
+          <w:rFonts w:ascii="Times New Roman" w:hAnsi="Times New Roman" w:cs="Times New Roman"/>
+          <w:b/>
+          <w:bCs/>
           <w:color w:val="auto"/>
           <w:sz w:val="28"/>
           <w:szCs w:val="28"/>
         </w:rPr>
-        <w:t xml:space="preserve"> RA:03221022</w:t>
-      </w:r>
-    </w:p>
-    <w:p>
-      <w:pPr>
-        <w:spacing w:line="360" w:lineRule="auto"/>
-        <w:jc w:val="right"/>
-        <w:rPr>
-          <w:rFonts w:ascii="Times New Roman" w:hAnsi="Times New Roman" w:cs="Times New Roman"/>
-          <w:b w:val="1"/>
-          <w:bCs w:val="1"/>
+        <w:t xml:space="preserve">Nathalia Aparecida </w:t>
+      </w:r>
+      <w:proofErr w:type="spellStart"/>
+      <w:r>
+        <w:rPr>
+          <w:rFonts w:ascii="Times New Roman" w:hAnsi="Times New Roman" w:cs="Times New Roman"/>
+          <w:b/>
+          <w:bCs/>
           <w:color w:val="auto"/>
           <w:sz w:val="28"/>
           <w:szCs w:val="28"/>
         </w:rPr>
-      </w:pPr>
-      <w:r>
-        <w:rPr>
-          <w:rFonts w:ascii="Times New Roman" w:hAnsi="Times New Roman" w:cs="Times New Roman"/>
-          <w:b w:val="1"/>
-          <w:bCs w:val="1"/>
+        <w:t>Burlina</w:t>
+      </w:r>
+      <w:proofErr w:type="spellEnd"/>
+      <w:r>
+        <w:rPr>
+          <w:rFonts w:ascii="Times New Roman" w:hAnsi="Times New Roman" w:cs="Times New Roman"/>
+          <w:b/>
+          <w:bCs/>
           <w:color w:val="auto"/>
           <w:sz w:val="28"/>
           <w:szCs w:val="28"/>
         </w:rPr>
-        <w:t>Thaís de França Inacio</w:t>
-      </w:r>
-      <w:r>
-        <w:rPr>
-          <w:rFonts w:ascii="Times New Roman" w:hAnsi="Times New Roman" w:cs="Times New Roman"/>
-          <w:b w:val="1"/>
-          <w:bCs w:val="1"/>
+        <w:t xml:space="preserve"> </w:t>
+      </w:r>
+      <w:proofErr w:type="spellStart"/>
+      <w:r>
+        <w:rPr>
+          <w:rFonts w:ascii="Times New Roman" w:hAnsi="Times New Roman" w:cs="Times New Roman"/>
+          <w:b/>
+          <w:bCs/>
           <w:color w:val="auto"/>
           <w:sz w:val="28"/>
           <w:szCs w:val="28"/>
         </w:rPr>
-        <w:t xml:space="preserve"> RA:03221057</w:t>
-      </w:r>
-    </w:p>
-    <w:p>
-      <w:pPr>
-        <w:spacing w:line="360" w:lineRule="auto"/>
-        <w:jc w:val="center"/>
+        <w:t>Maeques</w:t>
+      </w:r>
+      <w:proofErr w:type="spellEnd"/>
+      <w:r>
         <w:rPr>
           <w:rFonts w:ascii="Times New Roman" w:hAnsi="Times New Roman" w:cs="Times New Roman"/>
           <w:b/>
           <w:bCs/>
           <w:color w:val="auto"/>
+          <w:sz w:val="28"/>
+          <w:szCs w:val="28"/>
+        </w:rPr>
+        <w:t xml:space="preserve"> RA:03221022</w:t>
+      </w:r>
+    </w:p>
+    <w:p>
+      <w:pPr>
+        <w:spacing w:line="360" w:lineRule="auto"/>
+        <w:jc w:val="right"/>
+        <w:rPr>
+          <w:rFonts w:ascii="Times New Roman" w:hAnsi="Times New Roman" w:cs="Times New Roman"/>
+          <w:b/>
+          <w:bCs/>
+          <w:color w:val="auto"/>
+          <w:sz w:val="28"/>
+          <w:szCs w:val="28"/>
+        </w:rPr>
+      </w:pPr>
+      <w:r>
+        <w:rPr>
+          <w:rFonts w:ascii="Times New Roman" w:hAnsi="Times New Roman" w:cs="Times New Roman"/>
+          <w:b/>
+          <w:bCs/>
+          <w:color w:val="auto"/>
+          <w:sz w:val="28"/>
+          <w:szCs w:val="28"/>
+        </w:rPr>
+        <w:t xml:space="preserve">Thaís de França </w:t>
+      </w:r>
+      <w:proofErr w:type="spellStart"/>
+      <w:r>
+        <w:rPr>
+          <w:rFonts w:ascii="Times New Roman" w:hAnsi="Times New Roman" w:cs="Times New Roman"/>
+          <w:b/>
+          <w:bCs/>
+          <w:color w:val="auto"/>
+          <w:sz w:val="28"/>
+          <w:szCs w:val="28"/>
+        </w:rPr>
+        <w:t>Inacio</w:t>
+      </w:r>
+      <w:proofErr w:type="spellEnd"/>
+      <w:r>
+        <w:rPr>
+          <w:rFonts w:ascii="Times New Roman" w:hAnsi="Times New Roman" w:cs="Times New Roman"/>
+          <w:b/>
+          <w:bCs/>
+          <w:color w:val="auto"/>
+          <w:sz w:val="28"/>
+          <w:szCs w:val="28"/>
+        </w:rPr>
+        <w:t xml:space="preserve"> RA:03221057</w:t>
+      </w:r>
+    </w:p>
+    <w:p>
+      <w:pPr>
+        <w:spacing w:line="360" w:lineRule="auto"/>
+        <w:jc w:val="center"/>
+        <w:rPr>
+          <w:rFonts w:ascii="Times New Roman" w:hAnsi="Times New Roman" w:cs="Times New Roman"/>
+          <w:b/>
+          <w:bCs/>
+          <w:color w:val="auto"/>
           <w:sz w:val="32"/>
           <w:szCs w:val="40"/>
         </w:rPr>
@@ -727,8 +790,8 @@
       <w:r>
         <w:rPr>
           <w:rFonts w:ascii="Times New Roman" w:hAnsi="Times New Roman" w:cs="Times New Roman"/>
-          <w:b w:val="1"/>
-          <w:bCs w:val="1"/>
+          <w:b/>
+          <w:bCs/>
           <w:color w:val="auto"/>
           <w:sz w:val="32"/>
           <w:szCs w:val="32"/>
@@ -738,14 +801,12 @@
     </w:p>
     <w:p>
       <w:pPr>
-        <w:pStyle w:val="Normal"/>
         <w:spacing w:line="360" w:lineRule="auto"/>
         <w:jc w:val="center"/>
         <w:rPr>
-          <w:rFonts w:ascii="Simplon Mono" w:hAnsi="Simplon Mono" w:eastAsia="Calibri" w:cs=""/>
-          <w:b w:val="1"/>
-          <w:bCs w:val="1"/>
-          <w:color w:val="595959" w:themeColor="text1" w:themeTint="A6" w:themeShade="FF"/>
+          <w:rFonts w:eastAsia="Calibri"/>
+          <w:b/>
+          <w:bCs/>
           <w:sz w:val="32"/>
           <w:szCs w:val="32"/>
         </w:rPr>
@@ -754,7 +815,7 @@
     <w:sdt>
       <w:sdtPr>
         <w:rPr>
-          <w:rFonts w:ascii="Times New Roman" w:hAnsi="Times New Roman" w:cs="Times New Roman" w:eastAsiaTheme="minorHAnsi"/>
+          <w:rFonts w:ascii="Times New Roman" w:eastAsiaTheme="minorHAnsi" w:hAnsi="Times New Roman" w:cs="Times New Roman"/>
           <w:color w:val="auto"/>
           <w:kern w:val="20"/>
           <w:sz w:val="22"/>
@@ -800,18 +861,15 @@
         <w:p>
           <w:pPr>
             <w:pStyle w:val="Sumrio1"/>
-            <w:numPr>
-              <w:ilvl w:val="0"/>
-              <w:numId w:val="23"/>
-            </w:numPr>
             <w:tabs>
+              <w:tab w:val="left" w:pos="440"/>
               <w:tab w:val="right" w:leader="dot" w:pos="9968"/>
             </w:tabs>
             <w:rPr>
-              <w:rStyle w:val="Hyperlink"/>
-              <w:rFonts w:ascii="Times New Roman" w:hAnsi="Times New Roman" w:cs="Times New Roman"/>
+              <w:rFonts w:asciiTheme="minorHAnsi" w:eastAsiaTheme="minorEastAsia" w:hAnsiTheme="minorHAnsi"/>
               <w:noProof/>
               <w:color w:val="auto"/>
+              <w:kern w:val="0"/>
             </w:rPr>
           </w:pPr>
           <w:r>
@@ -841,86 +899,76 @@
             </w:rPr>
             <w:fldChar w:fldCharType="separate"/>
           </w:r>
-          <w:hyperlink w:history="1" w:anchor="_Toc100507819">
+          <w:hyperlink w:anchor="_Toc111664967" w:history="1">
+            <w:r>
+              <w:rPr>
+                <w:rStyle w:val="Hyperlink"/>
+                <w:noProof/>
+              </w:rPr>
+              <w:t>1.</w:t>
+            </w:r>
+            <w:r>
+              <w:rPr>
+                <w:rFonts w:asciiTheme="minorHAnsi" w:eastAsiaTheme="minorEastAsia" w:hAnsiTheme="minorHAnsi"/>
+                <w:noProof/>
+                <w:color w:val="auto"/>
+                <w:kern w:val="0"/>
+              </w:rPr>
+              <w:tab/>
+            </w:r>
             <w:r>
               <w:rPr>
                 <w:rStyle w:val="Hyperlink"/>
                 <w:rFonts w:ascii="Times New Roman" w:hAnsi="Times New Roman" w:cs="Times New Roman"/>
-                <w:b/>
-                <w:bCs/>
-                <w:noProof/>
-                <w:color w:val="auto"/>
-                <w:sz w:val="24"/>
-                <w:szCs w:val="24"/>
-              </w:rPr>
-              <w:t>Introdução</w:t>
-            </w:r>
-            <w:r>
-              <w:rPr>
-                <w:rStyle w:val="Hyperlink"/>
-                <w:rFonts w:ascii="Times New Roman" w:hAnsi="Times New Roman" w:cs="Times New Roman"/>
-                <w:noProof/>
-                <w:webHidden/>
-                <w:color w:val="auto"/>
+                <w:noProof/>
+              </w:rPr>
+              <w:t>Visão do projeto</w:t>
+            </w:r>
+            <w:r>
+              <w:rPr>
+                <w:noProof/>
+                <w:webHidden/>
               </w:rPr>
               <w:tab/>
             </w:r>
             <w:r>
               <w:rPr>
-                <w:rStyle w:val="Hyperlink"/>
-                <w:rFonts w:ascii="Times New Roman" w:hAnsi="Times New Roman" w:cs="Times New Roman"/>
-                <w:noProof/>
-                <w:webHidden/>
-                <w:color w:val="auto"/>
+                <w:noProof/>
+                <w:webHidden/>
               </w:rPr>
               <w:fldChar w:fldCharType="begin"/>
             </w:r>
             <w:r>
               <w:rPr>
-                <w:rStyle w:val="Hyperlink"/>
-                <w:rFonts w:ascii="Times New Roman" w:hAnsi="Times New Roman" w:cs="Times New Roman"/>
-                <w:noProof/>
-                <w:webHidden/>
-                <w:color w:val="auto"/>
-              </w:rPr>
-              <w:instrText xml:space="preserve"> PAGEREF _Toc100507819 \h </w:instrText>
-            </w:r>
-            <w:r>
-              <w:rPr>
-                <w:rStyle w:val="Hyperlink"/>
-                <w:rFonts w:ascii="Times New Roman" w:hAnsi="Times New Roman" w:cs="Times New Roman"/>
-                <w:noProof/>
-                <w:webHidden/>
-                <w:color w:val="auto"/>
-              </w:rPr>
-            </w:r>
-            <w:r>
-              <w:rPr>
-                <w:rStyle w:val="Hyperlink"/>
-                <w:rFonts w:ascii="Times New Roman" w:hAnsi="Times New Roman" w:cs="Times New Roman"/>
-                <w:noProof/>
-                <w:webHidden/>
-                <w:color w:val="auto"/>
+                <w:noProof/>
+                <w:webHidden/>
+              </w:rPr>
+              <w:instrText xml:space="preserve"> PAGEREF _Toc111664967 \h </w:instrText>
+            </w:r>
+            <w:r>
+              <w:rPr>
+                <w:noProof/>
+                <w:webHidden/>
+              </w:rPr>
+            </w:r>
+            <w:r>
+              <w:rPr>
+                <w:noProof/>
+                <w:webHidden/>
               </w:rPr>
               <w:fldChar w:fldCharType="separate"/>
             </w:r>
             <w:r>
               <w:rPr>
-                <w:rStyle w:val="Hyperlink"/>
-                <w:rFonts w:ascii="Times New Roman" w:hAnsi="Times New Roman" w:cs="Times New Roman"/>
-                <w:noProof/>
-                <w:webHidden/>
-                <w:color w:val="auto"/>
+                <w:noProof/>
+                <w:webHidden/>
               </w:rPr>
               <w:t>3</w:t>
             </w:r>
             <w:r>
               <w:rPr>
-                <w:rStyle w:val="Hyperlink"/>
-                <w:rFonts w:ascii="Times New Roman" w:hAnsi="Times New Roman" w:cs="Times New Roman"/>
-                <w:noProof/>
-                <w:webHidden/>
-                <w:color w:val="auto"/>
+                <w:noProof/>
+                <w:webHidden/>
               </w:rPr>
               <w:fldChar w:fldCharType="end"/>
             </w:r>
@@ -929,101 +977,322 @@
         <w:p>
           <w:pPr>
             <w:pStyle w:val="Sumrio1"/>
-            <w:numPr>
-              <w:ilvl w:val="0"/>
-              <w:numId w:val="23"/>
-            </w:numPr>
+            <w:tabs>
+              <w:tab w:val="left" w:pos="660"/>
+              <w:tab w:val="right" w:leader="dot" w:pos="9968"/>
+            </w:tabs>
+            <w:rPr>
+              <w:rFonts w:asciiTheme="minorHAnsi" w:eastAsiaTheme="minorEastAsia" w:hAnsiTheme="minorHAnsi"/>
+              <w:noProof/>
+              <w:color w:val="auto"/>
+              <w:kern w:val="0"/>
+            </w:rPr>
+          </w:pPr>
+          <w:hyperlink w:anchor="_Toc111664968" w:history="1">
+            <w:r>
+              <w:rPr>
+                <w:rStyle w:val="Hyperlink"/>
+                <w:rFonts w:ascii="Times New Roman" w:hAnsi="Times New Roman" w:cs="Times New Roman"/>
+                <w:noProof/>
+              </w:rPr>
+              <w:t>1.1</w:t>
+            </w:r>
+            <w:r>
+              <w:rPr>
+                <w:rFonts w:asciiTheme="minorHAnsi" w:eastAsiaTheme="minorEastAsia" w:hAnsiTheme="minorHAnsi"/>
+                <w:noProof/>
+                <w:color w:val="auto"/>
+                <w:kern w:val="0"/>
+              </w:rPr>
+              <w:tab/>
+            </w:r>
+            <w:r>
+              <w:rPr>
+                <w:rStyle w:val="Hyperlink"/>
+                <w:rFonts w:ascii="Times New Roman" w:hAnsi="Times New Roman" w:cs="Times New Roman"/>
+                <w:noProof/>
+              </w:rPr>
+              <w:t>Apresentação dos Integrantes</w:t>
+            </w:r>
+            <w:r>
+              <w:rPr>
+                <w:noProof/>
+                <w:webHidden/>
+              </w:rPr>
+              <w:tab/>
+            </w:r>
+            <w:r>
+              <w:rPr>
+                <w:noProof/>
+                <w:webHidden/>
+              </w:rPr>
+              <w:fldChar w:fldCharType="begin"/>
+            </w:r>
+            <w:r>
+              <w:rPr>
+                <w:noProof/>
+                <w:webHidden/>
+              </w:rPr>
+              <w:instrText xml:space="preserve"> PAGEREF _Toc111664968 \h </w:instrText>
+            </w:r>
+            <w:r>
+              <w:rPr>
+                <w:noProof/>
+                <w:webHidden/>
+              </w:rPr>
+            </w:r>
+            <w:r>
+              <w:rPr>
+                <w:noProof/>
+                <w:webHidden/>
+              </w:rPr>
+              <w:fldChar w:fldCharType="separate"/>
+            </w:r>
+            <w:r>
+              <w:rPr>
+                <w:noProof/>
+                <w:webHidden/>
+              </w:rPr>
+              <w:t>3</w:t>
+            </w:r>
+            <w:r>
+              <w:rPr>
+                <w:noProof/>
+                <w:webHidden/>
+              </w:rPr>
+              <w:fldChar w:fldCharType="end"/>
+            </w:r>
+          </w:hyperlink>
+        </w:p>
+        <w:p>
+          <w:pPr>
+            <w:pStyle w:val="Sumrio1"/>
+            <w:tabs>
+              <w:tab w:val="right" w:leader="dot" w:pos="9968"/>
+            </w:tabs>
+            <w:rPr>
+              <w:rFonts w:asciiTheme="minorHAnsi" w:eastAsiaTheme="minorEastAsia" w:hAnsiTheme="minorHAnsi"/>
+              <w:noProof/>
+              <w:color w:val="auto"/>
+              <w:kern w:val="0"/>
+            </w:rPr>
+          </w:pPr>
+          <w:hyperlink w:anchor="_Toc111664969" w:history="1">
+            <w:r>
+              <w:rPr>
+                <w:rStyle w:val="Hyperlink"/>
+                <w:rFonts w:ascii="Times New Roman" w:hAnsi="Times New Roman" w:cs="Times New Roman"/>
+                <w:noProof/>
+              </w:rPr>
+              <w:t>1.2 Introdução</w:t>
+            </w:r>
+            <w:r>
+              <w:rPr>
+                <w:noProof/>
+                <w:webHidden/>
+              </w:rPr>
+              <w:tab/>
+            </w:r>
+            <w:r>
+              <w:rPr>
+                <w:noProof/>
+                <w:webHidden/>
+              </w:rPr>
+              <w:fldChar w:fldCharType="begin"/>
+            </w:r>
+            <w:r>
+              <w:rPr>
+                <w:noProof/>
+                <w:webHidden/>
+              </w:rPr>
+              <w:instrText xml:space="preserve"> PAGEREF _Toc111664969 \h </w:instrText>
+            </w:r>
+            <w:r>
+              <w:rPr>
+                <w:noProof/>
+                <w:webHidden/>
+              </w:rPr>
+            </w:r>
+            <w:r>
+              <w:rPr>
+                <w:noProof/>
+                <w:webHidden/>
+              </w:rPr>
+              <w:fldChar w:fldCharType="separate"/>
+            </w:r>
+            <w:r>
+              <w:rPr>
+                <w:noProof/>
+                <w:webHidden/>
+              </w:rPr>
+              <w:t>3</w:t>
+            </w:r>
+            <w:r>
+              <w:rPr>
+                <w:noProof/>
+                <w:webHidden/>
+              </w:rPr>
+              <w:fldChar w:fldCharType="end"/>
+            </w:r>
+          </w:hyperlink>
+        </w:p>
+        <w:p>
+          <w:pPr>
+            <w:pStyle w:val="Sumrio1"/>
+            <w:tabs>
+              <w:tab w:val="right" w:leader="dot" w:pos="9968"/>
+            </w:tabs>
+            <w:rPr>
+              <w:rFonts w:asciiTheme="minorHAnsi" w:eastAsiaTheme="minorEastAsia" w:hAnsiTheme="minorHAnsi"/>
+              <w:noProof/>
+              <w:color w:val="auto"/>
+              <w:kern w:val="0"/>
+            </w:rPr>
+          </w:pPr>
+          <w:hyperlink w:anchor="_Toc111664970" w:history="1">
+            <w:r>
+              <w:rPr>
+                <w:rStyle w:val="Hyperlink"/>
+                <w:rFonts w:ascii="Times New Roman" w:hAnsi="Times New Roman" w:cs="Times New Roman"/>
+                <w:noProof/>
+              </w:rPr>
+              <w:t>1.3 Logomarca</w:t>
+            </w:r>
+            <w:r>
+              <w:rPr>
+                <w:noProof/>
+                <w:webHidden/>
+              </w:rPr>
+              <w:tab/>
+            </w:r>
+            <w:r>
+              <w:rPr>
+                <w:noProof/>
+                <w:webHidden/>
+              </w:rPr>
+              <w:fldChar w:fldCharType="begin"/>
+            </w:r>
+            <w:r>
+              <w:rPr>
+                <w:noProof/>
+                <w:webHidden/>
+              </w:rPr>
+              <w:instrText xml:space="preserve"> PAGEREF _Toc111664970 \h </w:instrText>
+            </w:r>
+            <w:r>
+              <w:rPr>
+                <w:noProof/>
+                <w:webHidden/>
+              </w:rPr>
+            </w:r>
+            <w:r>
+              <w:rPr>
+                <w:noProof/>
+                <w:webHidden/>
+              </w:rPr>
+              <w:fldChar w:fldCharType="separate"/>
+            </w:r>
+            <w:r>
+              <w:rPr>
+                <w:noProof/>
+                <w:webHidden/>
+              </w:rPr>
+              <w:t>4</w:t>
+            </w:r>
+            <w:r>
+              <w:rPr>
+                <w:noProof/>
+                <w:webHidden/>
+              </w:rPr>
+              <w:fldChar w:fldCharType="end"/>
+            </w:r>
+          </w:hyperlink>
+        </w:p>
+        <w:p>
+          <w:pPr>
+            <w:pStyle w:val="Sumrio1"/>
             <w:tabs>
               <w:tab w:val="left" w:pos="440"/>
               <w:tab w:val="right" w:leader="dot" w:pos="9968"/>
             </w:tabs>
             <w:rPr>
-              <w:rStyle w:val="Hyperlink"/>
-              <w:rFonts w:ascii="Times New Roman" w:hAnsi="Times New Roman" w:cs="Times New Roman"/>
+              <w:rFonts w:asciiTheme="minorHAnsi" w:eastAsiaTheme="minorEastAsia" w:hAnsiTheme="minorHAnsi"/>
               <w:noProof/>
               <w:color w:val="auto"/>
+              <w:kern w:val="0"/>
             </w:rPr>
           </w:pPr>
-          <w:hyperlink w:history="1" w:anchor="_Toc100507820">
+          <w:hyperlink w:anchor="_Toc111664971" w:history="1">
             <w:r>
               <w:rPr>
                 <w:rStyle w:val="Hyperlink"/>
-                <w:rFonts w:ascii="Times New Roman" w:hAnsi="Times New Roman" w:cs="Times New Roman"/>
-                <w:b/>
-                <w:bCs/>
+                <w:rFonts w:ascii="Times New Roman" w:eastAsia="Calibri" w:hAnsi="Times New Roman" w:cs="Times New Roman"/>
+                <w:noProof/>
+              </w:rPr>
+              <w:t>2.</w:t>
+            </w:r>
+            <w:r>
+              <w:rPr>
+                <w:rFonts w:asciiTheme="minorHAnsi" w:eastAsiaTheme="minorEastAsia" w:hAnsiTheme="minorHAnsi"/>
                 <w:noProof/>
                 <w:color w:val="auto"/>
-                <w:sz w:val="24"/>
-                <w:szCs w:val="24"/>
+                <w:kern w:val="0"/>
+              </w:rPr>
+              <w:tab/>
+            </w:r>
+            <w:r>
+              <w:rPr>
+                <w:rStyle w:val="Hyperlink"/>
+                <w:rFonts w:ascii="Times New Roman" w:eastAsia="Calibri" w:hAnsi="Times New Roman" w:cs="Times New Roman"/>
+                <w:noProof/>
               </w:rPr>
               <w:t>Tipo de Negócio</w:t>
             </w:r>
             <w:r>
               <w:rPr>
-                <w:rStyle w:val="Hyperlink"/>
-                <w:rFonts w:ascii="Times New Roman" w:hAnsi="Times New Roman" w:cs="Times New Roman"/>
-                <w:noProof/>
-                <w:webHidden/>
-                <w:color w:val="auto"/>
+                <w:noProof/>
+                <w:webHidden/>
               </w:rPr>
               <w:tab/>
             </w:r>
             <w:r>
               <w:rPr>
-                <w:rStyle w:val="Hyperlink"/>
-                <w:rFonts w:ascii="Times New Roman" w:hAnsi="Times New Roman" w:cs="Times New Roman"/>
-                <w:noProof/>
-                <w:webHidden/>
-                <w:color w:val="auto"/>
+                <w:noProof/>
+                <w:webHidden/>
               </w:rPr>
               <w:fldChar w:fldCharType="begin"/>
             </w:r>
             <w:r>
               <w:rPr>
-                <w:rStyle w:val="Hyperlink"/>
-                <w:rFonts w:ascii="Times New Roman" w:hAnsi="Times New Roman" w:cs="Times New Roman"/>
-                <w:noProof/>
-                <w:webHidden/>
-                <w:color w:val="auto"/>
-              </w:rPr>
-              <w:instrText xml:space="preserve"> PAGEREF _Toc100507820 \h </w:instrText>
-            </w:r>
-            <w:r>
-              <w:rPr>
-                <w:rStyle w:val="Hyperlink"/>
-                <w:rFonts w:ascii="Times New Roman" w:hAnsi="Times New Roman" w:cs="Times New Roman"/>
-                <w:noProof/>
-                <w:webHidden/>
-                <w:color w:val="auto"/>
-              </w:rPr>
-            </w:r>
-            <w:r>
-              <w:rPr>
-                <w:rStyle w:val="Hyperlink"/>
-                <w:rFonts w:ascii="Times New Roman" w:hAnsi="Times New Roman" w:cs="Times New Roman"/>
-                <w:noProof/>
-                <w:webHidden/>
-                <w:color w:val="auto"/>
+                <w:noProof/>
+                <w:webHidden/>
+              </w:rPr>
+              <w:instrText xml:space="preserve"> PAGEREF _Toc111664971 \h </w:instrText>
+            </w:r>
+            <w:r>
+              <w:rPr>
+                <w:noProof/>
+                <w:webHidden/>
+              </w:rPr>
+            </w:r>
+            <w:r>
+              <w:rPr>
+                <w:noProof/>
+                <w:webHidden/>
               </w:rPr>
               <w:fldChar w:fldCharType="separate"/>
             </w:r>
             <w:r>
               <w:rPr>
-                <w:rStyle w:val="Hyperlink"/>
-                <w:rFonts w:ascii="Times New Roman" w:hAnsi="Times New Roman" w:cs="Times New Roman"/>
-                <w:noProof/>
-                <w:webHidden/>
-                <w:color w:val="auto"/>
+                <w:noProof/>
+                <w:webHidden/>
               </w:rPr>
               <w:t>4</w:t>
             </w:r>
             <w:r>
               <w:rPr>
-                <w:rStyle w:val="Hyperlink"/>
-                <w:rFonts w:ascii="Times New Roman" w:hAnsi="Times New Roman" w:cs="Times New Roman"/>
-                <w:noProof/>
-                <w:webHidden/>
-                <w:color w:val="auto"/>
+                <w:noProof/>
+                <w:webHidden/>
               </w:rPr>
               <w:fldChar w:fldCharType="end"/>
             </w:r>
@@ -1032,101 +1301,339 @@
         <w:p>
           <w:pPr>
             <w:pStyle w:val="Sumrio1"/>
-            <w:numPr>
-              <w:ilvl w:val="0"/>
-              <w:numId w:val="23"/>
-            </w:numPr>
             <w:tabs>
               <w:tab w:val="left" w:pos="440"/>
               <w:tab w:val="right" w:leader="dot" w:pos="9968"/>
             </w:tabs>
             <w:rPr>
-              <w:rStyle w:val="Hyperlink"/>
-              <w:rFonts w:ascii="Times New Roman" w:hAnsi="Times New Roman" w:cs="Times New Roman"/>
+              <w:rFonts w:asciiTheme="minorHAnsi" w:eastAsiaTheme="minorEastAsia" w:hAnsiTheme="minorHAnsi"/>
               <w:noProof/>
               <w:color w:val="auto"/>
+              <w:kern w:val="0"/>
             </w:rPr>
           </w:pPr>
-          <w:hyperlink w:history="1" w:anchor="_Toc100507821">
+          <w:hyperlink w:anchor="_Toc111664972" w:history="1">
             <w:r>
               <w:rPr>
                 <w:rStyle w:val="Hyperlink"/>
                 <w:rFonts w:ascii="Times New Roman" w:hAnsi="Times New Roman" w:cs="Times New Roman"/>
-                <w:b/>
-                <w:bCs/>
+                <w:noProof/>
+              </w:rPr>
+              <w:t>3.</w:t>
+            </w:r>
+            <w:r>
+              <w:rPr>
+                <w:rFonts w:asciiTheme="minorHAnsi" w:eastAsiaTheme="minorEastAsia" w:hAnsiTheme="minorHAnsi"/>
                 <w:noProof/>
                 <w:color w:val="auto"/>
-                <w:sz w:val="24"/>
-                <w:szCs w:val="24"/>
-              </w:rPr>
-              <w:t>Objetivo</w:t>
+                <w:kern w:val="0"/>
+              </w:rPr>
+              <w:tab/>
             </w:r>
             <w:r>
               <w:rPr>
                 <w:rStyle w:val="Hyperlink"/>
                 <w:rFonts w:ascii="Times New Roman" w:hAnsi="Times New Roman" w:cs="Times New Roman"/>
                 <w:noProof/>
-                <w:webHidden/>
-                <w:color w:val="auto"/>
+              </w:rPr>
+              <w:t>Objetivo da Solução</w:t>
+            </w:r>
+            <w:r>
+              <w:rPr>
+                <w:noProof/>
+                <w:webHidden/>
               </w:rPr>
               <w:tab/>
             </w:r>
+            <w:r>
+              <w:rPr>
+                <w:noProof/>
+                <w:webHidden/>
+              </w:rPr>
+              <w:fldChar w:fldCharType="begin"/>
+            </w:r>
+            <w:r>
+              <w:rPr>
+                <w:noProof/>
+                <w:webHidden/>
+              </w:rPr>
+              <w:instrText xml:space="preserve"> PAGEREF _Toc111664972 \h </w:instrText>
+            </w:r>
+            <w:r>
+              <w:rPr>
+                <w:noProof/>
+                <w:webHidden/>
+              </w:rPr>
+            </w:r>
+            <w:r>
+              <w:rPr>
+                <w:noProof/>
+                <w:webHidden/>
+              </w:rPr>
+              <w:fldChar w:fldCharType="separate"/>
+            </w:r>
+            <w:r>
+              <w:rPr>
+                <w:noProof/>
+                <w:webHidden/>
+              </w:rPr>
+              <w:t>4</w:t>
+            </w:r>
+            <w:r>
+              <w:rPr>
+                <w:noProof/>
+                <w:webHidden/>
+              </w:rPr>
+              <w:fldChar w:fldCharType="end"/>
+            </w:r>
+          </w:hyperlink>
+        </w:p>
+        <w:p>
+          <w:pPr>
+            <w:pStyle w:val="Sumrio1"/>
+            <w:tabs>
+              <w:tab w:val="left" w:pos="440"/>
+              <w:tab w:val="right" w:leader="dot" w:pos="9968"/>
+            </w:tabs>
+            <w:rPr>
+              <w:rFonts w:asciiTheme="minorHAnsi" w:eastAsiaTheme="minorEastAsia" w:hAnsiTheme="minorHAnsi"/>
+              <w:noProof/>
+              <w:color w:val="auto"/>
+              <w:kern w:val="0"/>
+            </w:rPr>
+          </w:pPr>
+          <w:hyperlink w:anchor="_Toc111664973" w:history="1">
             <w:r>
               <w:rPr>
                 <w:rStyle w:val="Hyperlink"/>
                 <w:rFonts w:ascii="Times New Roman" w:hAnsi="Times New Roman" w:cs="Times New Roman"/>
                 <w:noProof/>
-                <w:webHidden/>
+              </w:rPr>
+              <w:t>4.</w:t>
+            </w:r>
+            <w:r>
+              <w:rPr>
+                <w:rFonts w:asciiTheme="minorHAnsi" w:eastAsiaTheme="minorEastAsia" w:hAnsiTheme="minorHAnsi"/>
+                <w:noProof/>
                 <w:color w:val="auto"/>
-              </w:rPr>
-              <w:fldChar w:fldCharType="begin"/>
+                <w:kern w:val="0"/>
+              </w:rPr>
+              <w:tab/>
             </w:r>
             <w:r>
               <w:rPr>
                 <w:rStyle w:val="Hyperlink"/>
                 <w:rFonts w:ascii="Times New Roman" w:hAnsi="Times New Roman" w:cs="Times New Roman"/>
                 <w:noProof/>
-                <w:webHidden/>
+              </w:rPr>
+              <w:t>Diagrama de Visão de Negócio</w:t>
+            </w:r>
+            <w:r>
+              <w:rPr>
+                <w:noProof/>
+                <w:webHidden/>
+              </w:rPr>
+              <w:tab/>
+            </w:r>
+            <w:r>
+              <w:rPr>
+                <w:noProof/>
+                <w:webHidden/>
+              </w:rPr>
+              <w:fldChar w:fldCharType="begin"/>
+            </w:r>
+            <w:r>
+              <w:rPr>
+                <w:noProof/>
+                <w:webHidden/>
+              </w:rPr>
+              <w:instrText xml:space="preserve"> PAGEREF _Toc111664973 \h </w:instrText>
+            </w:r>
+            <w:r>
+              <w:rPr>
+                <w:noProof/>
+                <w:webHidden/>
+              </w:rPr>
+            </w:r>
+            <w:r>
+              <w:rPr>
+                <w:noProof/>
+                <w:webHidden/>
+              </w:rPr>
+              <w:fldChar w:fldCharType="separate"/>
+            </w:r>
+            <w:r>
+              <w:rPr>
+                <w:noProof/>
+                <w:webHidden/>
+              </w:rPr>
+              <w:t>4</w:t>
+            </w:r>
+            <w:r>
+              <w:rPr>
+                <w:noProof/>
+                <w:webHidden/>
+              </w:rPr>
+              <w:fldChar w:fldCharType="end"/>
+            </w:r>
+          </w:hyperlink>
+        </w:p>
+        <w:p>
+          <w:pPr>
+            <w:pStyle w:val="Sumrio1"/>
+            <w:tabs>
+              <w:tab w:val="left" w:pos="440"/>
+              <w:tab w:val="right" w:leader="dot" w:pos="9968"/>
+            </w:tabs>
+            <w:rPr>
+              <w:rFonts w:asciiTheme="minorHAnsi" w:eastAsiaTheme="minorEastAsia" w:hAnsiTheme="minorHAnsi"/>
+              <w:noProof/>
+              <w:color w:val="auto"/>
+              <w:kern w:val="0"/>
+            </w:rPr>
+          </w:pPr>
+          <w:hyperlink w:anchor="_Toc111664974" w:history="1">
+            <w:r>
+              <w:rPr>
+                <w:rStyle w:val="Hyperlink"/>
+                <w:noProof/>
+              </w:rPr>
+              <w:t>5.</w:t>
+            </w:r>
+            <w:r>
+              <w:rPr>
+                <w:rFonts w:asciiTheme="minorHAnsi" w:eastAsiaTheme="minorEastAsia" w:hAnsiTheme="minorHAnsi"/>
+                <w:noProof/>
                 <w:color w:val="auto"/>
-              </w:rPr>
-              <w:instrText xml:space="preserve"> PAGEREF _Toc100507821 \h </w:instrText>
+                <w:kern w:val="0"/>
+              </w:rPr>
+              <w:tab/>
             </w:r>
             <w:r>
               <w:rPr>
                 <w:rStyle w:val="Hyperlink"/>
                 <w:rFonts w:ascii="Times New Roman" w:hAnsi="Times New Roman" w:cs="Times New Roman"/>
                 <w:noProof/>
-                <w:webHidden/>
-                <w:color w:val="auto"/>
-              </w:rPr>
-            </w:r>
+              </w:rPr>
+              <w:t>Planejamento do Projeto</w:t>
+            </w:r>
+            <w:r>
+              <w:rPr>
+                <w:noProof/>
+                <w:webHidden/>
+              </w:rPr>
+              <w:tab/>
+            </w:r>
+            <w:r>
+              <w:rPr>
+                <w:noProof/>
+                <w:webHidden/>
+              </w:rPr>
+              <w:fldChar w:fldCharType="begin"/>
+            </w:r>
+            <w:r>
+              <w:rPr>
+                <w:noProof/>
+                <w:webHidden/>
+              </w:rPr>
+              <w:instrText xml:space="preserve"> PAGEREF _Toc111664974 \h </w:instrText>
+            </w:r>
+            <w:r>
+              <w:rPr>
+                <w:noProof/>
+                <w:webHidden/>
+              </w:rPr>
+            </w:r>
+            <w:r>
+              <w:rPr>
+                <w:noProof/>
+                <w:webHidden/>
+              </w:rPr>
+              <w:fldChar w:fldCharType="separate"/>
+            </w:r>
+            <w:r>
+              <w:rPr>
+                <w:noProof/>
+                <w:webHidden/>
+              </w:rPr>
+              <w:t>4</w:t>
+            </w:r>
+            <w:r>
+              <w:rPr>
+                <w:noProof/>
+                <w:webHidden/>
+              </w:rPr>
+              <w:fldChar w:fldCharType="end"/>
+            </w:r>
+          </w:hyperlink>
+        </w:p>
+        <w:p>
+          <w:pPr>
+            <w:pStyle w:val="Sumrio1"/>
+            <w:tabs>
+              <w:tab w:val="right" w:leader="dot" w:pos="9968"/>
+            </w:tabs>
+            <w:rPr>
+              <w:rFonts w:asciiTheme="minorHAnsi" w:eastAsiaTheme="minorEastAsia" w:hAnsiTheme="minorHAnsi"/>
+              <w:noProof/>
+              <w:color w:val="auto"/>
+              <w:kern w:val="0"/>
+            </w:rPr>
+          </w:pPr>
+          <w:hyperlink w:anchor="_Toc111664975" w:history="1">
             <w:r>
               <w:rPr>
                 <w:rStyle w:val="Hyperlink"/>
                 <w:rFonts w:ascii="Times New Roman" w:hAnsi="Times New Roman" w:cs="Times New Roman"/>
                 <w:noProof/>
-                <w:webHidden/>
-                <w:color w:val="auto"/>
+              </w:rPr>
+              <w:t>5.1 Planejamento do Projeto</w:t>
+            </w:r>
+            <w:r>
+              <w:rPr>
+                <w:noProof/>
+                <w:webHidden/>
+              </w:rPr>
+              <w:tab/>
+            </w:r>
+            <w:r>
+              <w:rPr>
+                <w:noProof/>
+                <w:webHidden/>
+              </w:rPr>
+              <w:fldChar w:fldCharType="begin"/>
+            </w:r>
+            <w:r>
+              <w:rPr>
+                <w:noProof/>
+                <w:webHidden/>
+              </w:rPr>
+              <w:instrText xml:space="preserve"> PAGEREF _Toc111664975 \h </w:instrText>
+            </w:r>
+            <w:r>
+              <w:rPr>
+                <w:noProof/>
+                <w:webHidden/>
+              </w:rPr>
+            </w:r>
+            <w:r>
+              <w:rPr>
+                <w:noProof/>
+                <w:webHidden/>
               </w:rPr>
               <w:fldChar w:fldCharType="separate"/>
             </w:r>
             <w:r>
               <w:rPr>
-                <w:rStyle w:val="Hyperlink"/>
-                <w:rFonts w:ascii="Times New Roman" w:hAnsi="Times New Roman" w:cs="Times New Roman"/>
-                <w:noProof/>
-                <w:webHidden/>
-                <w:color w:val="auto"/>
+                <w:noProof/>
+                <w:webHidden/>
               </w:rPr>
               <w:t>4</w:t>
             </w:r>
             <w:r>
               <w:rPr>
-                <w:rStyle w:val="Hyperlink"/>
-                <w:rFonts w:ascii="Times New Roman" w:hAnsi="Times New Roman" w:cs="Times New Roman"/>
-                <w:noProof/>
-                <w:webHidden/>
-                <w:color w:val="auto"/>
+                <w:noProof/>
+                <w:webHidden/>
               </w:rPr>
               <w:fldChar w:fldCharType="end"/>
             </w:r>
@@ -1135,22 +1642,18 @@
         <w:p>
           <w:pPr>
             <w:pStyle w:val="Sumrio2"/>
-            <w:numPr>
-              <w:ilvl w:val="0"/>
-              <w:numId w:val="23"/>
-            </w:numPr>
             <w:tabs>
               <w:tab w:val="left" w:pos="660"/>
               <w:tab w:val="right" w:leader="dot" w:pos="9968"/>
             </w:tabs>
             <w:rPr>
-              <w:rStyle w:val="Hyperlink"/>
-              <w:rFonts w:ascii="Times New Roman" w:hAnsi="Times New Roman" w:cs="Times New Roman"/>
+              <w:rFonts w:asciiTheme="minorHAnsi" w:eastAsiaTheme="minorEastAsia" w:hAnsiTheme="minorHAnsi"/>
               <w:noProof/>
               <w:color w:val="auto"/>
+              <w:kern w:val="0"/>
             </w:rPr>
           </w:pPr>
-          <w:hyperlink w:history="1" w:anchor="_Toc100507822">
+          <w:hyperlink w:anchor="_Toc111664976" w:history="1">
             <w:r>
               <w:rPr>
                 <w:rStyle w:val="Hyperlink"/>
@@ -1158,78 +1661,73 @@
                 <w:b/>
                 <w:bCs/>
                 <w:noProof/>
+              </w:rPr>
+              <w:t>6.</w:t>
+            </w:r>
+            <w:r>
+              <w:rPr>
+                <w:rFonts w:asciiTheme="minorHAnsi" w:eastAsiaTheme="minorEastAsia" w:hAnsiTheme="minorHAnsi"/>
+                <w:noProof/>
                 <w:color w:val="auto"/>
-                <w:sz w:val="24"/>
-                <w:szCs w:val="24"/>
-              </w:rPr>
-              <w:t>Justificativa</w:t>
+                <w:kern w:val="0"/>
+              </w:rPr>
+              <w:tab/>
             </w:r>
             <w:r>
               <w:rPr>
                 <w:rStyle w:val="Hyperlink"/>
                 <w:rFonts w:ascii="Times New Roman" w:hAnsi="Times New Roman" w:cs="Times New Roman"/>
-                <w:noProof/>
-                <w:webHidden/>
-                <w:color w:val="auto"/>
+                <w:b/>
+                <w:bCs/>
+                <w:noProof/>
+              </w:rPr>
+              <w:t>Problema / Justificativa</w:t>
+            </w:r>
+            <w:r>
+              <w:rPr>
+                <w:noProof/>
+                <w:webHidden/>
               </w:rPr>
               <w:tab/>
             </w:r>
             <w:r>
               <w:rPr>
-                <w:rStyle w:val="Hyperlink"/>
-                <w:rFonts w:ascii="Times New Roman" w:hAnsi="Times New Roman" w:cs="Times New Roman"/>
-                <w:noProof/>
-                <w:webHidden/>
-                <w:color w:val="auto"/>
+                <w:noProof/>
+                <w:webHidden/>
               </w:rPr>
               <w:fldChar w:fldCharType="begin"/>
             </w:r>
             <w:r>
               <w:rPr>
-                <w:rStyle w:val="Hyperlink"/>
-                <w:rFonts w:ascii="Times New Roman" w:hAnsi="Times New Roman" w:cs="Times New Roman"/>
-                <w:noProof/>
-                <w:webHidden/>
-                <w:color w:val="auto"/>
-              </w:rPr>
-              <w:instrText xml:space="preserve"> PAGEREF _Toc100507822 \h </w:instrText>
-            </w:r>
-            <w:r>
-              <w:rPr>
-                <w:rStyle w:val="Hyperlink"/>
-                <w:rFonts w:ascii="Times New Roman" w:hAnsi="Times New Roman" w:cs="Times New Roman"/>
-                <w:noProof/>
-                <w:webHidden/>
-                <w:color w:val="auto"/>
-              </w:rPr>
-            </w:r>
-            <w:r>
-              <w:rPr>
-                <w:rStyle w:val="Hyperlink"/>
-                <w:rFonts w:ascii="Times New Roman" w:hAnsi="Times New Roman" w:cs="Times New Roman"/>
-                <w:noProof/>
-                <w:webHidden/>
-                <w:color w:val="auto"/>
+                <w:noProof/>
+                <w:webHidden/>
+              </w:rPr>
+              <w:instrText xml:space="preserve"> PAGEREF _Toc111664976 \h </w:instrText>
+            </w:r>
+            <w:r>
+              <w:rPr>
+                <w:noProof/>
+                <w:webHidden/>
+              </w:rPr>
+            </w:r>
+            <w:r>
+              <w:rPr>
+                <w:noProof/>
+                <w:webHidden/>
               </w:rPr>
               <w:fldChar w:fldCharType="separate"/>
             </w:r>
             <w:r>
               <w:rPr>
-                <w:rStyle w:val="Hyperlink"/>
-                <w:rFonts w:ascii="Times New Roman" w:hAnsi="Times New Roman" w:cs="Times New Roman"/>
-                <w:noProof/>
-                <w:webHidden/>
-                <w:color w:val="auto"/>
-              </w:rPr>
-              <w:t>4</w:t>
-            </w:r>
-            <w:r>
-              <w:rPr>
-                <w:rStyle w:val="Hyperlink"/>
-                <w:rFonts w:ascii="Times New Roman" w:hAnsi="Times New Roman" w:cs="Times New Roman"/>
-                <w:noProof/>
-                <w:webHidden/>
-                <w:color w:val="auto"/>
+                <w:noProof/>
+                <w:webHidden/>
+              </w:rPr>
+              <w:t>5</w:t>
+            </w:r>
+            <w:r>
+              <w:rPr>
+                <w:noProof/>
+                <w:webHidden/>
               </w:rPr>
               <w:fldChar w:fldCharType="end"/>
             </w:r>
@@ -1238,22 +1736,18 @@
         <w:p>
           <w:pPr>
             <w:pStyle w:val="Sumrio2"/>
-            <w:numPr>
-              <w:ilvl w:val="0"/>
-              <w:numId w:val="23"/>
-            </w:numPr>
             <w:tabs>
               <w:tab w:val="left" w:pos="660"/>
               <w:tab w:val="right" w:leader="dot" w:pos="9968"/>
             </w:tabs>
             <w:rPr>
-              <w:rStyle w:val="Hyperlink"/>
-              <w:rFonts w:ascii="Times New Roman" w:hAnsi="Times New Roman" w:cs="Times New Roman"/>
+              <w:rFonts w:asciiTheme="minorHAnsi" w:eastAsiaTheme="minorEastAsia" w:hAnsiTheme="minorHAnsi"/>
               <w:noProof/>
               <w:color w:val="auto"/>
+              <w:kern w:val="0"/>
             </w:rPr>
           </w:pPr>
-          <w:hyperlink w:history="1" w:anchor="_Toc100507823">
+          <w:hyperlink w:anchor="_Toc111664977" w:history="1">
             <w:r>
               <w:rPr>
                 <w:rStyle w:val="Hyperlink"/>
@@ -1261,78 +1755,73 @@
                 <w:b/>
                 <w:bCs/>
                 <w:noProof/>
+              </w:rPr>
+              <w:t>7.</w:t>
+            </w:r>
+            <w:r>
+              <w:rPr>
+                <w:rFonts w:asciiTheme="minorHAnsi" w:eastAsiaTheme="minorEastAsia" w:hAnsiTheme="minorHAnsi"/>
+                <w:noProof/>
                 <w:color w:val="auto"/>
-                <w:sz w:val="24"/>
-                <w:szCs w:val="24"/>
-              </w:rPr>
-              <w:t>Escopo</w:t>
+                <w:kern w:val="0"/>
+              </w:rPr>
+              <w:tab/>
             </w:r>
             <w:r>
               <w:rPr>
                 <w:rStyle w:val="Hyperlink"/>
                 <w:rFonts w:ascii="Times New Roman" w:hAnsi="Times New Roman" w:cs="Times New Roman"/>
-                <w:noProof/>
-                <w:webHidden/>
-                <w:color w:val="auto"/>
+                <w:b/>
+                <w:bCs/>
+                <w:noProof/>
+              </w:rPr>
+              <w:t>Escopo</w:t>
+            </w:r>
+            <w:r>
+              <w:rPr>
+                <w:noProof/>
+                <w:webHidden/>
               </w:rPr>
               <w:tab/>
             </w:r>
             <w:r>
               <w:rPr>
-                <w:rStyle w:val="Hyperlink"/>
-                <w:rFonts w:ascii="Times New Roman" w:hAnsi="Times New Roman" w:cs="Times New Roman"/>
-                <w:noProof/>
-                <w:webHidden/>
-                <w:color w:val="auto"/>
+                <w:noProof/>
+                <w:webHidden/>
               </w:rPr>
               <w:fldChar w:fldCharType="begin"/>
             </w:r>
             <w:r>
               <w:rPr>
-                <w:rStyle w:val="Hyperlink"/>
-                <w:rFonts w:ascii="Times New Roman" w:hAnsi="Times New Roman" w:cs="Times New Roman"/>
-                <w:noProof/>
-                <w:webHidden/>
-                <w:color w:val="auto"/>
-              </w:rPr>
-              <w:instrText xml:space="preserve"> PAGEREF _Toc100507823 \h </w:instrText>
-            </w:r>
-            <w:r>
-              <w:rPr>
-                <w:rStyle w:val="Hyperlink"/>
-                <w:rFonts w:ascii="Times New Roman" w:hAnsi="Times New Roman" w:cs="Times New Roman"/>
-                <w:noProof/>
-                <w:webHidden/>
-                <w:color w:val="auto"/>
-              </w:rPr>
-            </w:r>
-            <w:r>
-              <w:rPr>
-                <w:rStyle w:val="Hyperlink"/>
-                <w:rFonts w:ascii="Times New Roman" w:hAnsi="Times New Roman" w:cs="Times New Roman"/>
-                <w:noProof/>
-                <w:webHidden/>
-                <w:color w:val="auto"/>
+                <w:noProof/>
+                <w:webHidden/>
+              </w:rPr>
+              <w:instrText xml:space="preserve"> PAGEREF _Toc111664977 \h </w:instrText>
+            </w:r>
+            <w:r>
+              <w:rPr>
+                <w:noProof/>
+                <w:webHidden/>
+              </w:rPr>
+            </w:r>
+            <w:r>
+              <w:rPr>
+                <w:noProof/>
+                <w:webHidden/>
               </w:rPr>
               <w:fldChar w:fldCharType="separate"/>
             </w:r>
             <w:r>
               <w:rPr>
-                <w:rStyle w:val="Hyperlink"/>
-                <w:rFonts w:ascii="Times New Roman" w:hAnsi="Times New Roman" w:cs="Times New Roman"/>
-                <w:noProof/>
-                <w:webHidden/>
-                <w:color w:val="auto"/>
+                <w:noProof/>
+                <w:webHidden/>
               </w:rPr>
               <w:t>5</w:t>
             </w:r>
             <w:r>
               <w:rPr>
-                <w:rStyle w:val="Hyperlink"/>
-                <w:rFonts w:ascii="Times New Roman" w:hAnsi="Times New Roman" w:cs="Times New Roman"/>
-                <w:noProof/>
-                <w:webHidden/>
-                <w:color w:val="auto"/>
+                <w:noProof/>
+                <w:webHidden/>
               </w:rPr>
               <w:fldChar w:fldCharType="end"/>
             </w:r>
@@ -1341,22 +1830,18 @@
         <w:p>
           <w:pPr>
             <w:pStyle w:val="Sumrio2"/>
-            <w:numPr>
-              <w:ilvl w:val="0"/>
-              <w:numId w:val="23"/>
-            </w:numPr>
             <w:tabs>
               <w:tab w:val="left" w:pos="660"/>
               <w:tab w:val="right" w:leader="dot" w:pos="9968"/>
             </w:tabs>
             <w:rPr>
-              <w:rStyle w:val="Hyperlink"/>
-              <w:rFonts w:ascii="Times New Roman" w:hAnsi="Times New Roman" w:cs="Times New Roman"/>
+              <w:rFonts w:asciiTheme="minorHAnsi" w:eastAsiaTheme="minorEastAsia" w:hAnsiTheme="minorHAnsi"/>
               <w:noProof/>
               <w:color w:val="auto"/>
+              <w:kern w:val="0"/>
             </w:rPr>
           </w:pPr>
-          <w:hyperlink w:history="1" w:anchor="_Toc100507824">
+          <w:hyperlink w:anchor="_Toc111664978" w:history="1">
             <w:r>
               <w:rPr>
                 <w:rStyle w:val="Hyperlink"/>
@@ -1364,78 +1849,73 @@
                 <w:b/>
                 <w:bCs/>
                 <w:noProof/>
+              </w:rPr>
+              <w:t>8.</w:t>
+            </w:r>
+            <w:r>
+              <w:rPr>
+                <w:rFonts w:asciiTheme="minorHAnsi" w:eastAsiaTheme="minorEastAsia" w:hAnsiTheme="minorHAnsi"/>
+                <w:noProof/>
                 <w:color w:val="auto"/>
-                <w:sz w:val="24"/>
-                <w:szCs w:val="24"/>
-              </w:rPr>
-              <w:t>Marcos do Projeto</w:t>
+                <w:kern w:val="0"/>
+              </w:rPr>
+              <w:tab/>
             </w:r>
             <w:r>
               <w:rPr>
                 <w:rStyle w:val="Hyperlink"/>
                 <w:rFonts w:ascii="Times New Roman" w:hAnsi="Times New Roman" w:cs="Times New Roman"/>
-                <w:noProof/>
-                <w:webHidden/>
-                <w:color w:val="auto"/>
+                <w:b/>
+                <w:bCs/>
+                <w:noProof/>
+              </w:rPr>
+              <w:t>Marcos do Projeto</w:t>
+            </w:r>
+            <w:r>
+              <w:rPr>
+                <w:noProof/>
+                <w:webHidden/>
               </w:rPr>
               <w:tab/>
             </w:r>
             <w:r>
               <w:rPr>
-                <w:rStyle w:val="Hyperlink"/>
-                <w:rFonts w:ascii="Times New Roman" w:hAnsi="Times New Roman" w:cs="Times New Roman"/>
-                <w:noProof/>
-                <w:webHidden/>
-                <w:color w:val="auto"/>
+                <w:noProof/>
+                <w:webHidden/>
               </w:rPr>
               <w:fldChar w:fldCharType="begin"/>
             </w:r>
             <w:r>
               <w:rPr>
-                <w:rStyle w:val="Hyperlink"/>
-                <w:rFonts w:ascii="Times New Roman" w:hAnsi="Times New Roman" w:cs="Times New Roman"/>
-                <w:noProof/>
-                <w:webHidden/>
-                <w:color w:val="auto"/>
-              </w:rPr>
-              <w:instrText xml:space="preserve"> PAGEREF _Toc100507824 \h </w:instrText>
-            </w:r>
-            <w:r>
-              <w:rPr>
-                <w:rStyle w:val="Hyperlink"/>
-                <w:rFonts w:ascii="Times New Roman" w:hAnsi="Times New Roman" w:cs="Times New Roman"/>
-                <w:noProof/>
-                <w:webHidden/>
-                <w:color w:val="auto"/>
-              </w:rPr>
-            </w:r>
-            <w:r>
-              <w:rPr>
-                <w:rStyle w:val="Hyperlink"/>
-                <w:rFonts w:ascii="Times New Roman" w:hAnsi="Times New Roman" w:cs="Times New Roman"/>
-                <w:noProof/>
-                <w:webHidden/>
-                <w:color w:val="auto"/>
+                <w:noProof/>
+                <w:webHidden/>
+              </w:rPr>
+              <w:instrText xml:space="preserve"> PAGEREF _Toc111664978 \h </w:instrText>
+            </w:r>
+            <w:r>
+              <w:rPr>
+                <w:noProof/>
+                <w:webHidden/>
+              </w:rPr>
+            </w:r>
+            <w:r>
+              <w:rPr>
+                <w:noProof/>
+                <w:webHidden/>
               </w:rPr>
               <w:fldChar w:fldCharType="separate"/>
             </w:r>
             <w:r>
               <w:rPr>
-                <w:rStyle w:val="Hyperlink"/>
-                <w:rFonts w:ascii="Times New Roman" w:hAnsi="Times New Roman" w:cs="Times New Roman"/>
-                <w:noProof/>
-                <w:webHidden/>
-                <w:color w:val="auto"/>
+                <w:noProof/>
+                <w:webHidden/>
               </w:rPr>
               <w:t>5</w:t>
             </w:r>
             <w:r>
               <w:rPr>
-                <w:rStyle w:val="Hyperlink"/>
-                <w:rFonts w:ascii="Times New Roman" w:hAnsi="Times New Roman" w:cs="Times New Roman"/>
-                <w:noProof/>
-                <w:webHidden/>
-                <w:color w:val="auto"/>
+                <w:noProof/>
+                <w:webHidden/>
               </w:rPr>
               <w:fldChar w:fldCharType="end"/>
             </w:r>
@@ -1444,21 +1924,18 @@
         <w:p>
           <w:pPr>
             <w:pStyle w:val="Sumrio2"/>
-            <w:numPr>
-              <w:ilvl w:val="0"/>
-              <w:numId w:val="23"/>
-            </w:numPr>
             <w:tabs>
+              <w:tab w:val="left" w:pos="660"/>
               <w:tab w:val="right" w:leader="dot" w:pos="9968"/>
             </w:tabs>
             <w:rPr>
-              <w:rStyle w:val="Hyperlink"/>
-              <w:rFonts w:ascii="Times New Roman" w:hAnsi="Times New Roman" w:cs="Times New Roman"/>
+              <w:rFonts w:asciiTheme="minorHAnsi" w:eastAsiaTheme="minorEastAsia" w:hAnsiTheme="minorHAnsi"/>
               <w:noProof/>
               <w:color w:val="auto"/>
+              <w:kern w:val="0"/>
             </w:rPr>
           </w:pPr>
-          <w:hyperlink w:history="1" w:anchor="_Toc100507825">
+          <w:hyperlink w:anchor="_Toc111664979" w:history="1">
             <w:r>
               <w:rPr>
                 <w:rStyle w:val="Hyperlink"/>
@@ -1466,78 +1943,73 @@
                 <w:b/>
                 <w:bCs/>
                 <w:noProof/>
+              </w:rPr>
+              <w:t>9.</w:t>
+            </w:r>
+            <w:r>
+              <w:rPr>
+                <w:rFonts w:asciiTheme="minorHAnsi" w:eastAsiaTheme="minorEastAsia" w:hAnsiTheme="minorHAnsi"/>
+                <w:noProof/>
                 <w:color w:val="auto"/>
-                <w:sz w:val="24"/>
-                <w:szCs w:val="24"/>
-              </w:rPr>
-              <w:t>Premissas</w:t>
+                <w:kern w:val="0"/>
+              </w:rPr>
+              <w:tab/>
             </w:r>
             <w:r>
               <w:rPr>
                 <w:rStyle w:val="Hyperlink"/>
                 <w:rFonts w:ascii="Times New Roman" w:hAnsi="Times New Roman" w:cs="Times New Roman"/>
-                <w:noProof/>
-                <w:webHidden/>
-                <w:color w:val="auto"/>
+                <w:b/>
+                <w:bCs/>
+                <w:noProof/>
+              </w:rPr>
+              <w:t>Premissas</w:t>
+            </w:r>
+            <w:r>
+              <w:rPr>
+                <w:noProof/>
+                <w:webHidden/>
               </w:rPr>
               <w:tab/>
             </w:r>
             <w:r>
               <w:rPr>
-                <w:rStyle w:val="Hyperlink"/>
-                <w:rFonts w:ascii="Times New Roman" w:hAnsi="Times New Roman" w:cs="Times New Roman"/>
-                <w:noProof/>
-                <w:webHidden/>
-                <w:color w:val="auto"/>
+                <w:noProof/>
+                <w:webHidden/>
               </w:rPr>
               <w:fldChar w:fldCharType="begin"/>
             </w:r>
             <w:r>
               <w:rPr>
-                <w:rStyle w:val="Hyperlink"/>
-                <w:rFonts w:ascii="Times New Roman" w:hAnsi="Times New Roman" w:cs="Times New Roman"/>
-                <w:noProof/>
-                <w:webHidden/>
-                <w:color w:val="auto"/>
-              </w:rPr>
-              <w:instrText xml:space="preserve"> PAGEREF _Toc100507825 \h </w:instrText>
-            </w:r>
-            <w:r>
-              <w:rPr>
-                <w:rStyle w:val="Hyperlink"/>
-                <w:rFonts w:ascii="Times New Roman" w:hAnsi="Times New Roman" w:cs="Times New Roman"/>
-                <w:noProof/>
-                <w:webHidden/>
-                <w:color w:val="auto"/>
-              </w:rPr>
-            </w:r>
-            <w:r>
-              <w:rPr>
-                <w:rStyle w:val="Hyperlink"/>
-                <w:rFonts w:ascii="Times New Roman" w:hAnsi="Times New Roman" w:cs="Times New Roman"/>
-                <w:noProof/>
-                <w:webHidden/>
-                <w:color w:val="auto"/>
+                <w:noProof/>
+                <w:webHidden/>
+              </w:rPr>
+              <w:instrText xml:space="preserve"> PAGEREF _Toc111664979 \h </w:instrText>
+            </w:r>
+            <w:r>
+              <w:rPr>
+                <w:noProof/>
+                <w:webHidden/>
+              </w:rPr>
+            </w:r>
+            <w:r>
+              <w:rPr>
+                <w:noProof/>
+                <w:webHidden/>
               </w:rPr>
               <w:fldChar w:fldCharType="separate"/>
             </w:r>
             <w:r>
               <w:rPr>
-                <w:rStyle w:val="Hyperlink"/>
-                <w:rFonts w:ascii="Times New Roman" w:hAnsi="Times New Roman" w:cs="Times New Roman"/>
-                <w:noProof/>
-                <w:webHidden/>
-                <w:color w:val="auto"/>
+                <w:noProof/>
+                <w:webHidden/>
               </w:rPr>
               <w:t>6</w:t>
             </w:r>
             <w:r>
               <w:rPr>
-                <w:rStyle w:val="Hyperlink"/>
-                <w:rFonts w:ascii="Times New Roman" w:hAnsi="Times New Roman" w:cs="Times New Roman"/>
-                <w:noProof/>
-                <w:webHidden/>
-                <w:color w:val="auto"/>
+                <w:noProof/>
+                <w:webHidden/>
               </w:rPr>
               <w:fldChar w:fldCharType="end"/>
             </w:r>
@@ -1546,21 +2018,18 @@
         <w:p>
           <w:pPr>
             <w:pStyle w:val="Sumrio2"/>
-            <w:numPr>
-              <w:ilvl w:val="0"/>
-              <w:numId w:val="23"/>
-            </w:numPr>
             <w:tabs>
+              <w:tab w:val="left" w:pos="880"/>
               <w:tab w:val="right" w:leader="dot" w:pos="9968"/>
             </w:tabs>
             <w:rPr>
-              <w:rStyle w:val="Hyperlink"/>
-              <w:rFonts w:ascii="Times New Roman" w:hAnsi="Times New Roman" w:cs="Times New Roman"/>
+              <w:rFonts w:asciiTheme="minorHAnsi" w:eastAsiaTheme="minorEastAsia" w:hAnsiTheme="minorHAnsi"/>
               <w:noProof/>
               <w:color w:val="auto"/>
+              <w:kern w:val="0"/>
             </w:rPr>
           </w:pPr>
-          <w:hyperlink w:history="1" w:anchor="_Toc100507826">
+          <w:hyperlink w:anchor="_Toc111664980" w:history="1">
             <w:r>
               <w:rPr>
                 <w:rStyle w:val="Hyperlink"/>
@@ -1568,78 +2037,73 @@
                 <w:b/>
                 <w:bCs/>
                 <w:noProof/>
+              </w:rPr>
+              <w:t>10.</w:t>
+            </w:r>
+            <w:r>
+              <w:rPr>
+                <w:rFonts w:asciiTheme="minorHAnsi" w:eastAsiaTheme="minorEastAsia" w:hAnsiTheme="minorHAnsi"/>
+                <w:noProof/>
                 <w:color w:val="auto"/>
-                <w:sz w:val="24"/>
-                <w:szCs w:val="24"/>
-              </w:rPr>
-              <w:t>Restrições</w:t>
+                <w:kern w:val="0"/>
+              </w:rPr>
+              <w:tab/>
             </w:r>
             <w:r>
               <w:rPr>
                 <w:rStyle w:val="Hyperlink"/>
                 <w:rFonts w:ascii="Times New Roman" w:hAnsi="Times New Roman" w:cs="Times New Roman"/>
-                <w:noProof/>
-                <w:webHidden/>
-                <w:color w:val="auto"/>
+                <w:b/>
+                <w:bCs/>
+                <w:noProof/>
+              </w:rPr>
+              <w:t>Restrições</w:t>
+            </w:r>
+            <w:r>
+              <w:rPr>
+                <w:noProof/>
+                <w:webHidden/>
               </w:rPr>
               <w:tab/>
             </w:r>
             <w:r>
               <w:rPr>
-                <w:rStyle w:val="Hyperlink"/>
-                <w:rFonts w:ascii="Times New Roman" w:hAnsi="Times New Roman" w:cs="Times New Roman"/>
-                <w:noProof/>
-                <w:webHidden/>
-                <w:color w:val="auto"/>
+                <w:noProof/>
+                <w:webHidden/>
               </w:rPr>
               <w:fldChar w:fldCharType="begin"/>
             </w:r>
             <w:r>
               <w:rPr>
-                <w:rStyle w:val="Hyperlink"/>
-                <w:rFonts w:ascii="Times New Roman" w:hAnsi="Times New Roman" w:cs="Times New Roman"/>
-                <w:noProof/>
-                <w:webHidden/>
-                <w:color w:val="auto"/>
-              </w:rPr>
-              <w:instrText xml:space="preserve"> PAGEREF _Toc100507826 \h </w:instrText>
-            </w:r>
-            <w:r>
-              <w:rPr>
-                <w:rStyle w:val="Hyperlink"/>
-                <w:rFonts w:ascii="Times New Roman" w:hAnsi="Times New Roman" w:cs="Times New Roman"/>
-                <w:noProof/>
-                <w:webHidden/>
-                <w:color w:val="auto"/>
-              </w:rPr>
-            </w:r>
-            <w:r>
-              <w:rPr>
-                <w:rStyle w:val="Hyperlink"/>
-                <w:rFonts w:ascii="Times New Roman" w:hAnsi="Times New Roman" w:cs="Times New Roman"/>
-                <w:noProof/>
-                <w:webHidden/>
-                <w:color w:val="auto"/>
+                <w:noProof/>
+                <w:webHidden/>
+              </w:rPr>
+              <w:instrText xml:space="preserve"> PAGEREF _Toc111664980 \h </w:instrText>
+            </w:r>
+            <w:r>
+              <w:rPr>
+                <w:noProof/>
+                <w:webHidden/>
+              </w:rPr>
+            </w:r>
+            <w:r>
+              <w:rPr>
+                <w:noProof/>
+                <w:webHidden/>
               </w:rPr>
               <w:fldChar w:fldCharType="separate"/>
             </w:r>
             <w:r>
               <w:rPr>
-                <w:rStyle w:val="Hyperlink"/>
-                <w:rFonts w:ascii="Times New Roman" w:hAnsi="Times New Roman" w:cs="Times New Roman"/>
-                <w:noProof/>
-                <w:webHidden/>
-                <w:color w:val="auto"/>
+                <w:noProof/>
+                <w:webHidden/>
               </w:rPr>
               <w:t>6</w:t>
             </w:r>
             <w:r>
               <w:rPr>
-                <w:rStyle w:val="Hyperlink"/>
-                <w:rFonts w:ascii="Times New Roman" w:hAnsi="Times New Roman" w:cs="Times New Roman"/>
-                <w:noProof/>
-                <w:webHidden/>
-                <w:color w:val="auto"/>
+                <w:noProof/>
+                <w:webHidden/>
               </w:rPr>
               <w:fldChar w:fldCharType="end"/>
             </w:r>
@@ -1648,21 +2112,18 @@
         <w:p>
           <w:pPr>
             <w:pStyle w:val="Sumrio2"/>
-            <w:numPr>
-              <w:ilvl w:val="0"/>
-              <w:numId w:val="23"/>
-            </w:numPr>
             <w:tabs>
+              <w:tab w:val="left" w:pos="880"/>
               <w:tab w:val="right" w:leader="dot" w:pos="9968"/>
             </w:tabs>
             <w:rPr>
-              <w:rStyle w:val="Hyperlink"/>
-              <w:rFonts w:ascii="Times New Roman" w:hAnsi="Times New Roman" w:cs="Times New Roman"/>
+              <w:rFonts w:asciiTheme="minorHAnsi" w:eastAsiaTheme="minorEastAsia" w:hAnsiTheme="minorHAnsi"/>
               <w:noProof/>
               <w:color w:val="auto"/>
+              <w:kern w:val="0"/>
             </w:rPr>
           </w:pPr>
-          <w:hyperlink w:history="1" w:anchor="_Toc100507827">
+          <w:hyperlink w:anchor="_Toc111664981" w:history="1">
             <w:r>
               <w:rPr>
                 <w:rStyle w:val="Hyperlink"/>
@@ -1670,78 +2131,73 @@
                 <w:b/>
                 <w:bCs/>
                 <w:noProof/>
+              </w:rPr>
+              <w:t>11.</w:t>
+            </w:r>
+            <w:r>
+              <w:rPr>
+                <w:rFonts w:asciiTheme="minorHAnsi" w:eastAsiaTheme="minorEastAsia" w:hAnsiTheme="minorHAnsi"/>
+                <w:noProof/>
                 <w:color w:val="auto"/>
-                <w:sz w:val="24"/>
-                <w:szCs w:val="24"/>
-              </w:rPr>
-              <w:t>Equipe Envolvida</w:t>
+                <w:kern w:val="0"/>
+              </w:rPr>
+              <w:tab/>
             </w:r>
             <w:r>
               <w:rPr>
                 <w:rStyle w:val="Hyperlink"/>
                 <w:rFonts w:ascii="Times New Roman" w:hAnsi="Times New Roman" w:cs="Times New Roman"/>
-                <w:noProof/>
-                <w:webHidden/>
-                <w:color w:val="auto"/>
+                <w:b/>
+                <w:bCs/>
+                <w:noProof/>
+              </w:rPr>
+              <w:t>Equipe Envolvida</w:t>
+            </w:r>
+            <w:r>
+              <w:rPr>
+                <w:noProof/>
+                <w:webHidden/>
               </w:rPr>
               <w:tab/>
             </w:r>
             <w:r>
               <w:rPr>
-                <w:rStyle w:val="Hyperlink"/>
-                <w:rFonts w:ascii="Times New Roman" w:hAnsi="Times New Roman" w:cs="Times New Roman"/>
-                <w:noProof/>
-                <w:webHidden/>
-                <w:color w:val="auto"/>
+                <w:noProof/>
+                <w:webHidden/>
               </w:rPr>
               <w:fldChar w:fldCharType="begin"/>
             </w:r>
             <w:r>
               <w:rPr>
-                <w:rStyle w:val="Hyperlink"/>
-                <w:rFonts w:ascii="Times New Roman" w:hAnsi="Times New Roman" w:cs="Times New Roman"/>
-                <w:noProof/>
-                <w:webHidden/>
-                <w:color w:val="auto"/>
-              </w:rPr>
-              <w:instrText xml:space="preserve"> PAGEREF _Toc100507827 \h </w:instrText>
-            </w:r>
-            <w:r>
-              <w:rPr>
-                <w:rStyle w:val="Hyperlink"/>
-                <w:rFonts w:ascii="Times New Roman" w:hAnsi="Times New Roman" w:cs="Times New Roman"/>
-                <w:noProof/>
-                <w:webHidden/>
-                <w:color w:val="auto"/>
-              </w:rPr>
-            </w:r>
-            <w:r>
-              <w:rPr>
-                <w:rStyle w:val="Hyperlink"/>
-                <w:rFonts w:ascii="Times New Roman" w:hAnsi="Times New Roman" w:cs="Times New Roman"/>
-                <w:noProof/>
-                <w:webHidden/>
-                <w:color w:val="auto"/>
+                <w:noProof/>
+                <w:webHidden/>
+              </w:rPr>
+              <w:instrText xml:space="preserve"> PAGEREF _Toc111664981 \h </w:instrText>
+            </w:r>
+            <w:r>
+              <w:rPr>
+                <w:noProof/>
+                <w:webHidden/>
+              </w:rPr>
+            </w:r>
+            <w:r>
+              <w:rPr>
+                <w:noProof/>
+                <w:webHidden/>
               </w:rPr>
               <w:fldChar w:fldCharType="separate"/>
             </w:r>
             <w:r>
               <w:rPr>
-                <w:rStyle w:val="Hyperlink"/>
-                <w:rFonts w:ascii="Times New Roman" w:hAnsi="Times New Roman" w:cs="Times New Roman"/>
-                <w:noProof/>
-                <w:webHidden/>
-                <w:color w:val="auto"/>
+                <w:noProof/>
+                <w:webHidden/>
               </w:rPr>
               <w:t>6</w:t>
             </w:r>
             <w:r>
               <w:rPr>
-                <w:rStyle w:val="Hyperlink"/>
-                <w:rFonts w:ascii="Times New Roman" w:hAnsi="Times New Roman" w:cs="Times New Roman"/>
-                <w:noProof/>
-                <w:webHidden/>
-                <w:color w:val="auto"/>
+                <w:noProof/>
+                <w:webHidden/>
               </w:rPr>
               <w:fldChar w:fldCharType="end"/>
             </w:r>
@@ -1750,21 +2206,18 @@
         <w:p>
           <w:pPr>
             <w:pStyle w:val="Sumrio2"/>
-            <w:numPr>
-              <w:ilvl w:val="0"/>
-              <w:numId w:val="23"/>
-            </w:numPr>
             <w:tabs>
+              <w:tab w:val="left" w:pos="880"/>
               <w:tab w:val="right" w:leader="dot" w:pos="9968"/>
             </w:tabs>
             <w:rPr>
-              <w:rStyle w:val="Hyperlink"/>
-              <w:rFonts w:ascii="Times New Roman" w:hAnsi="Times New Roman" w:cs="Times New Roman"/>
+              <w:rFonts w:asciiTheme="minorHAnsi" w:eastAsiaTheme="minorEastAsia" w:hAnsiTheme="minorHAnsi"/>
               <w:noProof/>
               <w:color w:val="auto"/>
+              <w:kern w:val="0"/>
             </w:rPr>
           </w:pPr>
-          <w:hyperlink w:history="1" w:anchor="_Toc100507828">
+          <w:hyperlink w:anchor="_Toc111664982" w:history="1">
             <w:r>
               <w:rPr>
                 <w:rStyle w:val="Hyperlink"/>
@@ -1772,78 +2225,73 @@
                 <w:b/>
                 <w:bCs/>
                 <w:noProof/>
+              </w:rPr>
+              <w:t>12.</w:t>
+            </w:r>
+            <w:r>
+              <w:rPr>
+                <w:rFonts w:asciiTheme="minorHAnsi" w:eastAsiaTheme="minorEastAsia" w:hAnsiTheme="minorHAnsi"/>
+                <w:noProof/>
                 <w:color w:val="auto"/>
-                <w:sz w:val="24"/>
-                <w:szCs w:val="24"/>
-              </w:rPr>
-              <w:t>Orçamento</w:t>
+                <w:kern w:val="0"/>
+              </w:rPr>
+              <w:tab/>
             </w:r>
             <w:r>
               <w:rPr>
                 <w:rStyle w:val="Hyperlink"/>
                 <w:rFonts w:ascii="Times New Roman" w:hAnsi="Times New Roman" w:cs="Times New Roman"/>
-                <w:noProof/>
-                <w:webHidden/>
-                <w:color w:val="auto"/>
+                <w:b/>
+                <w:bCs/>
+                <w:noProof/>
+              </w:rPr>
+              <w:t>Sustentabilidade</w:t>
+            </w:r>
+            <w:r>
+              <w:rPr>
+                <w:noProof/>
+                <w:webHidden/>
               </w:rPr>
               <w:tab/>
             </w:r>
             <w:r>
               <w:rPr>
-                <w:rStyle w:val="Hyperlink"/>
-                <w:rFonts w:ascii="Times New Roman" w:hAnsi="Times New Roman" w:cs="Times New Roman"/>
-                <w:noProof/>
-                <w:webHidden/>
-                <w:color w:val="auto"/>
+                <w:noProof/>
+                <w:webHidden/>
               </w:rPr>
               <w:fldChar w:fldCharType="begin"/>
             </w:r>
             <w:r>
               <w:rPr>
-                <w:rStyle w:val="Hyperlink"/>
-                <w:rFonts w:ascii="Times New Roman" w:hAnsi="Times New Roman" w:cs="Times New Roman"/>
-                <w:noProof/>
-                <w:webHidden/>
-                <w:color w:val="auto"/>
-              </w:rPr>
-              <w:instrText xml:space="preserve"> PAGEREF _Toc100507828 \h </w:instrText>
-            </w:r>
-            <w:r>
-              <w:rPr>
-                <w:rStyle w:val="Hyperlink"/>
-                <w:rFonts w:ascii="Times New Roman" w:hAnsi="Times New Roman" w:cs="Times New Roman"/>
-                <w:noProof/>
-                <w:webHidden/>
-                <w:color w:val="auto"/>
-              </w:rPr>
-            </w:r>
-            <w:r>
-              <w:rPr>
-                <w:rStyle w:val="Hyperlink"/>
-                <w:rFonts w:ascii="Times New Roman" w:hAnsi="Times New Roman" w:cs="Times New Roman"/>
-                <w:noProof/>
-                <w:webHidden/>
-                <w:color w:val="auto"/>
+                <w:noProof/>
+                <w:webHidden/>
+              </w:rPr>
+              <w:instrText xml:space="preserve"> PAGEREF _Toc111664982 \h </w:instrText>
+            </w:r>
+            <w:r>
+              <w:rPr>
+                <w:noProof/>
+                <w:webHidden/>
+              </w:rPr>
+            </w:r>
+            <w:r>
+              <w:rPr>
+                <w:noProof/>
+                <w:webHidden/>
               </w:rPr>
               <w:fldChar w:fldCharType="separate"/>
             </w:r>
             <w:r>
               <w:rPr>
-                <w:rStyle w:val="Hyperlink"/>
-                <w:rFonts w:ascii="Times New Roman" w:hAnsi="Times New Roman" w:cs="Times New Roman"/>
-                <w:noProof/>
-                <w:webHidden/>
-                <w:color w:val="auto"/>
+                <w:noProof/>
+                <w:webHidden/>
               </w:rPr>
               <w:t>6</w:t>
             </w:r>
             <w:r>
               <w:rPr>
-                <w:rStyle w:val="Hyperlink"/>
-                <w:rFonts w:ascii="Times New Roman" w:hAnsi="Times New Roman" w:cs="Times New Roman"/>
-                <w:noProof/>
-                <w:webHidden/>
-                <w:color w:val="auto"/>
+                <w:noProof/>
+                <w:webHidden/>
               </w:rPr>
               <w:fldChar w:fldCharType="end"/>
             </w:r>
@@ -1852,21 +2300,18 @@
         <w:p>
           <w:pPr>
             <w:pStyle w:val="Sumrio2"/>
-            <w:numPr>
-              <w:ilvl w:val="0"/>
-              <w:numId w:val="23"/>
-            </w:numPr>
             <w:tabs>
+              <w:tab w:val="left" w:pos="880"/>
               <w:tab w:val="right" w:leader="dot" w:pos="9968"/>
             </w:tabs>
             <w:rPr>
-              <w:rStyle w:val="Hyperlink"/>
-              <w:rFonts w:ascii="Times New Roman" w:hAnsi="Times New Roman" w:cs="Times New Roman"/>
+              <w:rFonts w:asciiTheme="minorHAnsi" w:eastAsiaTheme="minorEastAsia" w:hAnsiTheme="minorHAnsi"/>
               <w:noProof/>
               <w:color w:val="auto"/>
+              <w:kern w:val="0"/>
             </w:rPr>
           </w:pPr>
-          <w:hyperlink w:history="1" w:anchor="_Toc100507829">
+          <w:hyperlink w:anchor="_Toc111664983" w:history="1">
             <w:r>
               <w:rPr>
                 <w:rStyle w:val="Hyperlink"/>
@@ -1874,101 +2319,18 @@
                 <w:b/>
                 <w:bCs/>
                 <w:noProof/>
+              </w:rPr>
+              <w:t>13.</w:t>
+            </w:r>
+            <w:r>
+              <w:rPr>
+                <w:rFonts w:asciiTheme="minorHAnsi" w:eastAsiaTheme="minorEastAsia" w:hAnsiTheme="minorHAnsi"/>
+                <w:noProof/>
                 <w:color w:val="auto"/>
-                <w:sz w:val="24"/>
-                <w:szCs w:val="24"/>
-              </w:rPr>
-              <w:t>Sustentabilidade</w:t>
-            </w:r>
-            <w:r>
-              <w:rPr>
-                <w:rStyle w:val="Hyperlink"/>
-                <w:rFonts w:ascii="Times New Roman" w:hAnsi="Times New Roman" w:cs="Times New Roman"/>
-                <w:noProof/>
-                <w:webHidden/>
-                <w:color w:val="auto"/>
+                <w:kern w:val="0"/>
               </w:rPr>
               <w:tab/>
             </w:r>
-            <w:r>
-              <w:rPr>
-                <w:rStyle w:val="Hyperlink"/>
-                <w:rFonts w:ascii="Times New Roman" w:hAnsi="Times New Roman" w:cs="Times New Roman"/>
-                <w:noProof/>
-                <w:webHidden/>
-                <w:color w:val="auto"/>
-              </w:rPr>
-              <w:fldChar w:fldCharType="begin"/>
-            </w:r>
-            <w:r>
-              <w:rPr>
-                <w:rStyle w:val="Hyperlink"/>
-                <w:rFonts w:ascii="Times New Roman" w:hAnsi="Times New Roman" w:cs="Times New Roman"/>
-                <w:noProof/>
-                <w:webHidden/>
-                <w:color w:val="auto"/>
-              </w:rPr>
-              <w:instrText xml:space="preserve"> PAGEREF _Toc100507829 \h </w:instrText>
-            </w:r>
-            <w:r>
-              <w:rPr>
-                <w:rStyle w:val="Hyperlink"/>
-                <w:rFonts w:ascii="Times New Roman" w:hAnsi="Times New Roman" w:cs="Times New Roman"/>
-                <w:noProof/>
-                <w:webHidden/>
-                <w:color w:val="auto"/>
-              </w:rPr>
-            </w:r>
-            <w:r>
-              <w:rPr>
-                <w:rStyle w:val="Hyperlink"/>
-                <w:rFonts w:ascii="Times New Roman" w:hAnsi="Times New Roman" w:cs="Times New Roman"/>
-                <w:noProof/>
-                <w:webHidden/>
-                <w:color w:val="auto"/>
-              </w:rPr>
-              <w:fldChar w:fldCharType="separate"/>
-            </w:r>
-            <w:r>
-              <w:rPr>
-                <w:rStyle w:val="Hyperlink"/>
-                <w:rFonts w:ascii="Times New Roman" w:hAnsi="Times New Roman" w:cs="Times New Roman"/>
-                <w:noProof/>
-                <w:webHidden/>
-                <w:color w:val="auto"/>
-              </w:rPr>
-              <w:t>8</w:t>
-            </w:r>
-            <w:r>
-              <w:rPr>
-                <w:rStyle w:val="Hyperlink"/>
-                <w:rFonts w:ascii="Times New Roman" w:hAnsi="Times New Roman" w:cs="Times New Roman"/>
-                <w:noProof/>
-                <w:webHidden/>
-                <w:color w:val="auto"/>
-              </w:rPr>
-              <w:fldChar w:fldCharType="end"/>
-            </w:r>
-          </w:hyperlink>
-        </w:p>
-        <w:p>
-          <w:pPr>
-            <w:pStyle w:val="Sumrio2"/>
-            <w:numPr>
-              <w:ilvl w:val="0"/>
-              <w:numId w:val="23"/>
-            </w:numPr>
-            <w:tabs>
-              <w:tab w:val="right" w:leader="dot" w:pos="9968"/>
-            </w:tabs>
-            <w:rPr>
-              <w:rStyle w:val="Hyperlink"/>
-              <w:rFonts w:ascii="Times New Roman" w:hAnsi="Times New Roman" w:cs="Times New Roman"/>
-              <w:noProof/>
-              <w:color w:val="auto"/>
-            </w:rPr>
-          </w:pPr>
-          <w:hyperlink w:history="1" w:anchor="_Toc100507830">
             <w:r>
               <w:rPr>
                 <w:rStyle w:val="Hyperlink"/>
@@ -1976,78 +2338,54 @@
                 <w:b/>
                 <w:bCs/>
                 <w:noProof/>
-                <w:color w:val="auto"/>
-                <w:sz w:val="24"/>
-                <w:szCs w:val="24"/>
               </w:rPr>
               <w:t>Referências Bibliográficas</w:t>
             </w:r>
             <w:r>
               <w:rPr>
-                <w:rStyle w:val="Hyperlink"/>
-                <w:rFonts w:ascii="Times New Roman" w:hAnsi="Times New Roman" w:cs="Times New Roman"/>
-                <w:noProof/>
-                <w:webHidden/>
-                <w:color w:val="auto"/>
+                <w:noProof/>
+                <w:webHidden/>
               </w:rPr>
               <w:tab/>
             </w:r>
             <w:r>
               <w:rPr>
-                <w:rStyle w:val="Hyperlink"/>
-                <w:rFonts w:ascii="Times New Roman" w:hAnsi="Times New Roman" w:cs="Times New Roman"/>
-                <w:noProof/>
-                <w:webHidden/>
-                <w:color w:val="auto"/>
+                <w:noProof/>
+                <w:webHidden/>
               </w:rPr>
               <w:fldChar w:fldCharType="begin"/>
             </w:r>
             <w:r>
               <w:rPr>
-                <w:rStyle w:val="Hyperlink"/>
-                <w:rFonts w:ascii="Times New Roman" w:hAnsi="Times New Roman" w:cs="Times New Roman"/>
-                <w:noProof/>
-                <w:webHidden/>
-                <w:color w:val="auto"/>
-              </w:rPr>
-              <w:instrText xml:space="preserve"> PAGEREF _Toc100507830 \h </w:instrText>
-            </w:r>
-            <w:r>
-              <w:rPr>
-                <w:rStyle w:val="Hyperlink"/>
-                <w:rFonts w:ascii="Times New Roman" w:hAnsi="Times New Roman" w:cs="Times New Roman"/>
-                <w:noProof/>
-                <w:webHidden/>
-                <w:color w:val="auto"/>
-              </w:rPr>
-            </w:r>
-            <w:r>
-              <w:rPr>
-                <w:rStyle w:val="Hyperlink"/>
-                <w:rFonts w:ascii="Times New Roman" w:hAnsi="Times New Roman" w:cs="Times New Roman"/>
-                <w:noProof/>
-                <w:webHidden/>
-                <w:color w:val="auto"/>
+                <w:noProof/>
+                <w:webHidden/>
+              </w:rPr>
+              <w:instrText xml:space="preserve"> PAGEREF _Toc111664983 \h </w:instrText>
+            </w:r>
+            <w:r>
+              <w:rPr>
+                <w:noProof/>
+                <w:webHidden/>
+              </w:rPr>
+            </w:r>
+            <w:r>
+              <w:rPr>
+                <w:noProof/>
+                <w:webHidden/>
               </w:rPr>
               <w:fldChar w:fldCharType="separate"/>
             </w:r>
             <w:r>
               <w:rPr>
-                <w:rStyle w:val="Hyperlink"/>
-                <w:rFonts w:ascii="Times New Roman" w:hAnsi="Times New Roman" w:cs="Times New Roman"/>
-                <w:noProof/>
-                <w:webHidden/>
-                <w:color w:val="auto"/>
-              </w:rPr>
-              <w:t>8</w:t>
-            </w:r>
-            <w:r>
-              <w:rPr>
-                <w:rStyle w:val="Hyperlink"/>
-                <w:rFonts w:ascii="Times New Roman" w:hAnsi="Times New Roman" w:cs="Times New Roman"/>
-                <w:noProof/>
-                <w:webHidden/>
-                <w:color w:val="auto"/>
+                <w:noProof/>
+                <w:webHidden/>
+              </w:rPr>
+              <w:t>6</w:t>
+            </w:r>
+            <w:r>
+              <w:rPr>
+                <w:noProof/>
+                <w:webHidden/>
               </w:rPr>
               <w:fldChar w:fldCharType="end"/>
             </w:r>
@@ -2220,45 +2558,7 @@
       <w:pPr>
         <w:spacing w:line="360" w:lineRule="auto"/>
         <w:rPr>
-          <w:rFonts w:ascii="Times New Roman" w:hAnsi="Times New Roman" w:cs="Times New Roman"/>
-          <w:color w:val="auto"/>
-        </w:rPr>
-      </w:pPr>
-    </w:p>
-    <w:p>
-      <w:pPr>
-        <w:spacing w:line="360" w:lineRule="auto"/>
-        <w:rPr>
-          <w:rFonts w:ascii="Times New Roman" w:hAnsi="Times New Roman" w:cs="Times New Roman"/>
-          <w:color w:val="auto"/>
-        </w:rPr>
-      </w:pPr>
-    </w:p>
-    <w:p>
-      <w:pPr>
-        <w:spacing w:line="360" w:lineRule="auto"/>
-        <w:rPr>
-          <w:rFonts w:ascii="Times New Roman" w:hAnsi="Times New Roman" w:cs="Times New Roman"/>
-          <w:color w:val="auto"/>
-        </w:rPr>
-      </w:pPr>
-    </w:p>
-    <w:p>
-      <w:pPr>
-        <w:spacing w:line="360" w:lineRule="auto"/>
-        <w:rPr>
-          <w:rFonts w:ascii="Times New Roman" w:hAnsi="Times New Roman" w:cs="Times New Roman"/>
-          <w:color w:val="auto"/>
-        </w:rPr>
-      </w:pPr>
-    </w:p>
-    <w:p w14:noSpellErr="1">
-      <w:pPr>
-        <w:pStyle w:val="Normal"/>
-        <w:spacing w:line="360" w:lineRule="auto"/>
-        <w:rPr>
-          <w:rFonts w:ascii="Simplon Mono" w:hAnsi="Simplon Mono" w:eastAsia="Calibri" w:cs=""/>
-          <w:color w:val="595959" w:themeColor="text1" w:themeTint="A6" w:themeShade="FF"/>
+          <w:rFonts w:eastAsia="Calibri"/>
         </w:rPr>
       </w:pPr>
     </w:p>
@@ -2267,7 +2567,7 @@
         <w:pStyle w:val="Ttulo1"/>
         <w:numPr>
           <w:ilvl w:val="0"/>
-          <w:numId w:val="1"/>
+          <w:numId w:val="4"/>
         </w:numPr>
         <w:spacing w:line="360" w:lineRule="auto"/>
         <w:jc w:val="both"/>
@@ -2275,45 +2575,252 @@
           <w:color w:val="auto"/>
         </w:rPr>
       </w:pPr>
-      <w:r>
-        <w:rPr>
-          <w:rFonts w:ascii="Times New Roman" w:hAnsi="Times New Roman" w:cs="Times New Roman"/>
-          <w:color w:val="auto"/>
-        </w:rPr>
+      <w:bookmarkStart w:id="0" w:name="_Toc111664967"/>
+      <w:r>
+        <w:rPr>
+          <w:rFonts w:ascii="Times New Roman" w:hAnsi="Times New Roman" w:cs="Times New Roman"/>
+          <w:color w:val="auto"/>
+        </w:rPr>
+        <w:lastRenderedPageBreak/>
         <w:t>Visão do projeto</w:t>
       </w:r>
+      <w:bookmarkEnd w:id="0"/>
     </w:p>
     <w:p>
       <w:pPr>
         <w:pStyle w:val="Ttulo1"/>
-        <w:spacing w:line="360" w:lineRule="auto"/>
-        <w:ind w:left="0"/>
+        <w:numPr>
+          <w:ilvl w:val="1"/>
+          <w:numId w:val="38"/>
+        </w:numPr>
+        <w:spacing w:line="360" w:lineRule="auto"/>
         <w:jc w:val="both"/>
         <w:rPr>
           <w:rFonts w:ascii="Times New Roman" w:hAnsi="Times New Roman" w:cs="Times New Roman"/>
           <w:color w:val="auto"/>
         </w:rPr>
       </w:pPr>
-      <w:r>
-        <w:rPr>
-          <w:rFonts w:ascii="Times New Roman" w:hAnsi="Times New Roman" w:cs="Times New Roman"/>
-          <w:color w:val="auto"/>
-        </w:rPr>
-        <w:t>1.1 Apresentação dos Integrantes</w:t>
+      <w:bookmarkStart w:id="1" w:name="_Toc111664968"/>
+      <w:r>
+        <w:rPr>
+          <w:rFonts w:ascii="Times New Roman" w:hAnsi="Times New Roman" w:cs="Times New Roman"/>
+          <w:color w:val="auto"/>
+        </w:rPr>
+        <w:t>Apresentação dos Integrantes</w:t>
+      </w:r>
+      <w:bookmarkEnd w:id="1"/>
+    </w:p>
+    <w:p>
+      <w:pPr>
+        <w:spacing w:line="360" w:lineRule="auto"/>
+        <w:rPr>
+          <w:rFonts w:ascii="Times New Roman" w:hAnsi="Times New Roman" w:cs="Times New Roman"/>
+          <w:color w:val="auto"/>
+          <w:sz w:val="24"/>
+          <w:szCs w:val="24"/>
+        </w:rPr>
+      </w:pPr>
+      <w:r>
+        <w:rPr>
+          <w:rFonts w:ascii="Times New Roman" w:hAnsi="Times New Roman" w:cs="Times New Roman"/>
+          <w:color w:val="auto"/>
+          <w:sz w:val="24"/>
+          <w:szCs w:val="24"/>
+        </w:rPr>
+        <w:t xml:space="preserve">Fabio </w:t>
+      </w:r>
+      <w:proofErr w:type="spellStart"/>
+      <w:r>
+        <w:rPr>
+          <w:rFonts w:ascii="Times New Roman" w:hAnsi="Times New Roman" w:cs="Times New Roman"/>
+          <w:color w:val="auto"/>
+          <w:sz w:val="24"/>
+          <w:szCs w:val="24"/>
+        </w:rPr>
+        <w:t>Moledo</w:t>
+      </w:r>
+      <w:proofErr w:type="spellEnd"/>
+      <w:r>
+        <w:rPr>
+          <w:rFonts w:ascii="Times New Roman" w:hAnsi="Times New Roman" w:cs="Times New Roman"/>
+          <w:color w:val="auto"/>
+          <w:sz w:val="24"/>
+          <w:szCs w:val="24"/>
+        </w:rPr>
+        <w:t xml:space="preserve"> de Seabra</w:t>
+      </w:r>
+    </w:p>
+    <w:p>
+      <w:pPr>
+        <w:spacing w:line="360" w:lineRule="auto"/>
+        <w:rPr>
+          <w:rFonts w:ascii="Times New Roman" w:hAnsi="Times New Roman" w:cs="Times New Roman"/>
+          <w:color w:val="auto"/>
+          <w:sz w:val="24"/>
+          <w:szCs w:val="24"/>
+        </w:rPr>
+      </w:pPr>
+      <w:r>
+        <w:rPr>
+          <w:rFonts w:ascii="Times New Roman" w:hAnsi="Times New Roman" w:cs="Times New Roman"/>
+          <w:color w:val="auto"/>
+          <w:sz w:val="24"/>
+          <w:szCs w:val="24"/>
+        </w:rPr>
+        <w:t xml:space="preserve">Gabriela Souza Dias </w:t>
+      </w:r>
+    </w:p>
+    <w:p>
+      <w:pPr>
+        <w:spacing w:line="360" w:lineRule="auto"/>
+        <w:rPr>
+          <w:rFonts w:ascii="Times New Roman" w:hAnsi="Times New Roman" w:cs="Times New Roman"/>
+          <w:color w:val="auto"/>
+          <w:sz w:val="24"/>
+          <w:szCs w:val="24"/>
+        </w:rPr>
+      </w:pPr>
+      <w:r>
+        <w:rPr>
+          <w:rFonts w:ascii="Times New Roman" w:hAnsi="Times New Roman" w:cs="Times New Roman"/>
+          <w:color w:val="auto"/>
+          <w:sz w:val="24"/>
+          <w:szCs w:val="24"/>
+        </w:rPr>
+        <w:t xml:space="preserve">Lourenzo Mota Silva </w:t>
+      </w:r>
+    </w:p>
+    <w:p>
+      <w:pPr>
+        <w:spacing w:line="360" w:lineRule="auto"/>
+        <w:rPr>
+          <w:rFonts w:ascii="Times New Roman" w:hAnsi="Times New Roman" w:cs="Times New Roman"/>
+          <w:color w:val="auto"/>
+          <w:sz w:val="24"/>
+          <w:szCs w:val="24"/>
+        </w:rPr>
+      </w:pPr>
+      <w:r>
+        <w:rPr>
+          <w:rFonts w:ascii="Times New Roman" w:hAnsi="Times New Roman" w:cs="Times New Roman"/>
+          <w:color w:val="auto"/>
+          <w:sz w:val="24"/>
+          <w:szCs w:val="24"/>
+        </w:rPr>
+        <w:t xml:space="preserve">Lucas de Oliveira </w:t>
+      </w:r>
+      <w:proofErr w:type="spellStart"/>
+      <w:r>
+        <w:rPr>
+          <w:rFonts w:ascii="Times New Roman" w:hAnsi="Times New Roman" w:cs="Times New Roman"/>
+          <w:color w:val="auto"/>
+          <w:sz w:val="24"/>
+          <w:szCs w:val="24"/>
+        </w:rPr>
+        <w:t>Navasconi</w:t>
+      </w:r>
+      <w:proofErr w:type="spellEnd"/>
+      <w:r>
+        <w:rPr>
+          <w:rFonts w:ascii="Times New Roman" w:hAnsi="Times New Roman" w:cs="Times New Roman"/>
+          <w:color w:val="auto"/>
+          <w:sz w:val="24"/>
+          <w:szCs w:val="24"/>
+        </w:rPr>
+        <w:t xml:space="preserve"> </w:t>
+      </w:r>
+    </w:p>
+    <w:p>
+      <w:pPr>
+        <w:spacing w:line="360" w:lineRule="auto"/>
+        <w:rPr>
+          <w:rFonts w:ascii="Times New Roman" w:hAnsi="Times New Roman" w:cs="Times New Roman"/>
+          <w:color w:val="auto"/>
+          <w:sz w:val="24"/>
+          <w:szCs w:val="24"/>
+        </w:rPr>
+      </w:pPr>
+      <w:r>
+        <w:rPr>
+          <w:rFonts w:ascii="Times New Roman" w:hAnsi="Times New Roman" w:cs="Times New Roman"/>
+          <w:color w:val="auto"/>
+          <w:sz w:val="24"/>
+          <w:szCs w:val="24"/>
+        </w:rPr>
+        <w:t xml:space="preserve">Nathalia Aparecida </w:t>
+      </w:r>
+      <w:proofErr w:type="spellStart"/>
+      <w:r>
+        <w:rPr>
+          <w:rFonts w:ascii="Times New Roman" w:hAnsi="Times New Roman" w:cs="Times New Roman"/>
+          <w:color w:val="auto"/>
+          <w:sz w:val="24"/>
+          <w:szCs w:val="24"/>
+        </w:rPr>
+        <w:t>Burlina</w:t>
+      </w:r>
+      <w:proofErr w:type="spellEnd"/>
+      <w:r>
+        <w:rPr>
+          <w:rFonts w:ascii="Times New Roman" w:hAnsi="Times New Roman" w:cs="Times New Roman"/>
+          <w:color w:val="auto"/>
+          <w:sz w:val="24"/>
+          <w:szCs w:val="24"/>
+        </w:rPr>
+        <w:t xml:space="preserve"> Marques </w:t>
+      </w:r>
+    </w:p>
+    <w:p>
+      <w:pPr>
+        <w:spacing w:line="360" w:lineRule="auto"/>
+        <w:rPr>
+          <w:rFonts w:ascii="Times New Roman" w:hAnsi="Times New Roman" w:cs="Times New Roman"/>
+          <w:color w:val="auto"/>
+          <w:sz w:val="24"/>
+          <w:szCs w:val="24"/>
+        </w:rPr>
+      </w:pPr>
+      <w:r>
+        <w:rPr>
+          <w:rFonts w:ascii="Times New Roman" w:hAnsi="Times New Roman" w:cs="Times New Roman"/>
+          <w:color w:val="auto"/>
+          <w:sz w:val="24"/>
+          <w:szCs w:val="24"/>
+        </w:rPr>
+        <w:t xml:space="preserve">Thaís de França </w:t>
+      </w:r>
+      <w:proofErr w:type="spellStart"/>
+      <w:r>
+        <w:rPr>
+          <w:rFonts w:ascii="Times New Roman" w:hAnsi="Times New Roman" w:cs="Times New Roman"/>
+          <w:color w:val="auto"/>
+          <w:sz w:val="24"/>
+          <w:szCs w:val="24"/>
+        </w:rPr>
+        <w:t>Inacio</w:t>
+      </w:r>
+      <w:proofErr w:type="spellEnd"/>
+      <w:r>
+        <w:rPr>
+          <w:rFonts w:ascii="Times New Roman" w:hAnsi="Times New Roman" w:cs="Times New Roman"/>
+          <w:color w:val="auto"/>
+          <w:sz w:val="24"/>
+          <w:szCs w:val="24"/>
+        </w:rPr>
+        <w:t xml:space="preserve"> </w:t>
       </w:r>
     </w:p>
     <w:p>
       <w:pPr>
         <w:pStyle w:val="Ttulo1"/>
         <w:spacing w:line="360" w:lineRule="auto"/>
-        <w:ind w:left="0"/>
         <w:jc w:val="both"/>
         <w:rPr>
           <w:rFonts w:ascii="Times New Roman" w:hAnsi="Times New Roman" w:cs="Times New Roman"/>
           <w:color w:val="auto"/>
         </w:rPr>
       </w:pPr>
-      <w:bookmarkStart w:name="_Toc100507819" w:id="0"/>
+      <w:bookmarkStart w:id="2" w:name="_Toc111664969"/>
       <w:r>
         <w:rPr>
           <w:rFonts w:ascii="Times New Roman" w:hAnsi="Times New Roman" w:cs="Times New Roman"/>
@@ -2321,228 +2828,178 @@
         </w:rPr>
         <w:t>1.2 Introdução</w:t>
       </w:r>
-      <w:bookmarkEnd w:id="0"/>
-    </w:p>
-    <w:p>
-      <w:pPr>
-        <w:ind w:firstLine="360"/>
-        <w:jc w:val="both"/>
-        <w:rPr>
-          <w:rFonts w:ascii="Times New Roman" w:hAnsi="Times New Roman" w:cs="Times New Roman"/>
-          <w:color w:val="auto"/>
-        </w:rPr>
-      </w:pPr>
-      <w:r>
-        <w:rPr>
-          <w:rFonts w:ascii="Times New Roman" w:hAnsi="Times New Roman" w:cs="Times New Roman"/>
-          <w:color w:val="auto"/>
-          <w:sz w:val="24"/>
-          <w:szCs w:val="24"/>
-        </w:rPr>
-        <w:t>P</w:t>
-      </w:r>
-      <w:r>
-        <w:rPr>
-          <w:rFonts w:ascii="Times New Roman" w:hAnsi="Times New Roman" w:cs="Times New Roman"/>
-          <w:color w:val="auto"/>
-          <w:sz w:val="24"/>
-          <w:szCs w:val="24"/>
-        </w:rPr>
-        <w:t>or ocorrência dos diversos avanços tecnológicos</w:t>
-      </w:r>
-      <w:r>
-        <w:rPr>
-          <w:rFonts w:ascii="Times New Roman" w:hAnsi="Times New Roman" w:cs="Times New Roman"/>
-          <w:color w:val="auto"/>
-          <w:sz w:val="24"/>
-          <w:szCs w:val="24"/>
-        </w:rPr>
-        <w:t xml:space="preserve">, há diversas novas formas de monitoramento dos mais diversos contextos que pessoas e empresas </w:t>
-      </w:r>
-      <w:r>
-        <w:rPr>
-          <w:rFonts w:ascii="Times New Roman" w:hAnsi="Times New Roman" w:cs="Times New Roman"/>
-          <w:color w:val="auto"/>
-          <w:sz w:val="24"/>
-          <w:szCs w:val="24"/>
-        </w:rPr>
-        <w:t xml:space="preserve">podem </w:t>
-      </w:r>
-      <w:r>
-        <w:rPr>
-          <w:rFonts w:ascii="Times New Roman" w:hAnsi="Times New Roman" w:cs="Times New Roman"/>
-          <w:color w:val="auto"/>
-          <w:sz w:val="24"/>
-          <w:szCs w:val="24"/>
-        </w:rPr>
-        <w:t xml:space="preserve">monitorar objetos, </w:t>
-      </w:r>
-      <w:r>
-        <w:rPr>
-          <w:rFonts w:ascii="Times New Roman" w:hAnsi="Times New Roman" w:cs="Times New Roman"/>
-          <w:color w:val="auto"/>
-          <w:sz w:val="24"/>
-          <w:szCs w:val="24"/>
-        </w:rPr>
-        <w:t xml:space="preserve">telas, máquinas entre outros e </w:t>
-      </w:r>
-      <w:r>
-        <w:rPr>
-          <w:rFonts w:ascii="Times New Roman" w:hAnsi="Times New Roman" w:cs="Times New Roman"/>
-          <w:color w:val="auto"/>
-          <w:sz w:val="24"/>
-          <w:szCs w:val="24"/>
-        </w:rPr>
-        <w:t xml:space="preserve">por máquina nós da </w:t>
-      </w:r>
-      <w:proofErr w:type="spellStart"/>
-      <w:r>
-        <w:rPr>
-          <w:rFonts w:ascii="Times New Roman" w:hAnsi="Times New Roman" w:cs="Times New Roman"/>
-          <w:color w:val="auto"/>
-          <w:sz w:val="24"/>
-          <w:szCs w:val="24"/>
-        </w:rPr>
-        <w:t>ēKran</w:t>
-      </w:r>
-      <w:proofErr w:type="spellEnd"/>
-      <w:r>
-        <w:rPr>
-          <w:rFonts w:ascii="Times New Roman" w:hAnsi="Times New Roman" w:cs="Times New Roman"/>
-          <w:color w:val="auto"/>
-          <w:sz w:val="24"/>
-          <w:szCs w:val="24"/>
-        </w:rPr>
-        <w:t xml:space="preserve"> </w:t>
-      </w:r>
-      <w:r>
-        <w:rPr>
-          <w:rFonts w:ascii="Times New Roman" w:hAnsi="Times New Roman" w:cs="Times New Roman"/>
-          <w:color w:val="auto"/>
-          <w:sz w:val="24"/>
-          <w:szCs w:val="24"/>
-        </w:rPr>
-        <w:t xml:space="preserve">buscamos solucionar o controle de máquinas Desktop para que seja feito o bom uso do desempenho da CPU, Memória, Disco, </w:t>
-      </w:r>
-      <w:proofErr w:type="spellStart"/>
-      <w:r>
-        <w:rPr>
-          <w:rFonts w:ascii="Times New Roman" w:hAnsi="Times New Roman" w:cs="Times New Roman"/>
-          <w:color w:val="auto"/>
-          <w:sz w:val="24"/>
-          <w:szCs w:val="24"/>
-        </w:rPr>
-        <w:t>Wifi</w:t>
-      </w:r>
-      <w:proofErr w:type="spellEnd"/>
-      <w:r>
-        <w:rPr>
-          <w:rFonts w:ascii="Times New Roman" w:hAnsi="Times New Roman" w:cs="Times New Roman"/>
-          <w:color w:val="auto"/>
-          <w:sz w:val="24"/>
-          <w:szCs w:val="24"/>
-        </w:rPr>
-        <w:t xml:space="preserve"> entre outros componentes essenciais do uso diário de computadores empresariais de grandes e pequenas empresas.  </w:t>
-      </w:r>
-    </w:p>
-    <w:p>
-      <w:pPr>
-        <w:pStyle w:val="Normal"/>
-        <w:spacing w:line="360" w:lineRule="auto"/>
-        <w:ind w:firstLine="360"/>
-        <w:jc w:val="both"/>
-        <w:rPr>
-          <w:rFonts w:ascii="Times New Roman" w:hAnsi="Times New Roman" w:eastAsia="Calibri" w:cs="Times New Roman"/>
-          <w:color w:val="auto"/>
-          <w:sz w:val="24"/>
-          <w:szCs w:val="24"/>
-        </w:rPr>
-      </w:pPr>
-      <w:r>
-        <w:rPr>
-          <w:rFonts w:ascii="Times New Roman" w:hAnsi="Times New Roman" w:eastAsia="Calibri" w:cs="Times New Roman"/>
-          <w:color w:val="auto"/>
-          <w:sz w:val="24"/>
-          <w:szCs w:val="24"/>
-        </w:rPr>
-        <w:t>Por conta da pandemia de 2020,  uma grande crise sanitária e econômica agravou o cenário mundial e esse foi um dos motivos pelo qual muitas empresas tiveram de encontrar outros meios para continuar o negócio de forma que ainda atendesse as necessidades dos clientes e um desses meios foi o uso de totens que é uma forma de se comunicar, fazer a impressão de documentação de forma rápida e que não necessite de uma outra pessoa do outro lado para que o atendimento aconteça, o que durante a pandemia de covid-19 trouxe a migração do digital com grande adesão das pessoas, que atualmente possui diversas categorias de totens que atendem as mais diversas necessidades do mercado.</w:t>
-      </w:r>
-    </w:p>
-    <w:p>
-      <w:pPr>
-        <w:pStyle w:val="Normal"/>
-        <w:jc w:val="both"/>
-        <w:rPr>
-          <w:rFonts w:ascii="Simplon Mono" w:hAnsi="Simplon Mono" w:eastAsia="Calibri" w:cs=""/>
-          <w:color w:val="595959" w:themeColor="text1" w:themeTint="A6" w:themeShade="FF"/>
-          <w:sz w:val="24"/>
-          <w:szCs w:val="24"/>
-        </w:rPr>
-      </w:pPr>
-      <w:r>
-        <w:rPr>
-          <w:rFonts w:ascii="Times New Roman" w:hAnsi="Times New Roman" w:eastAsia="Times New Roman" w:cs="Times New Roman"/>
-          <w:color w:val="auto"/>
-          <w:sz w:val="24"/>
-          <w:szCs w:val="24"/>
-        </w:rPr>
-        <w:t xml:space="preserve"> </w:t>
-      </w:r>
-      <w:r>
-        <w:tab/>
-      </w:r>
-      <w:r>
-        <w:rPr>
-          <w:rFonts w:ascii="Times New Roman" w:hAnsi="Times New Roman" w:eastAsia="Times New Roman" w:cs="Times New Roman"/>
-          <w:color w:val="auto"/>
-          <w:sz w:val="24"/>
-          <w:szCs w:val="24"/>
-        </w:rPr>
-        <w:t xml:space="preserve">A  </w:t>
-      </w:r>
-      <w:r>
-        <w:rPr>
-          <w:rFonts w:ascii="Times New Roman" w:hAnsi="Times New Roman" w:eastAsia="Times New Roman" w:cs="Times New Roman"/>
-          <w:color w:val="auto"/>
-          <w:sz w:val="24"/>
-          <w:szCs w:val="24"/>
-        </w:rPr>
-        <w:t xml:space="preserve">ēKran avistando este ramo tão amplo e variado, que por estar no início de sua vida no mercado de autoatendimentos, optamos por melhorar a qualidade desses serviços que por mais atraentes que pareçam, precisam de </w:t>
-      </w:r>
-      <w:r>
-        <w:rPr>
-          <w:rFonts w:ascii="Times New Roman" w:hAnsi="Times New Roman" w:eastAsia="Times New Roman" w:cs="Times New Roman"/>
-          <w:color w:val="auto"/>
-          <w:sz w:val="24"/>
-          <w:szCs w:val="24"/>
-        </w:rPr>
-        <w:t>monitoramento</w:t>
-      </w:r>
-      <w:r>
-        <w:rPr>
-          <w:rFonts w:ascii="Times New Roman" w:hAnsi="Times New Roman" w:eastAsia="Times New Roman" w:cs="Times New Roman"/>
-          <w:color w:val="auto"/>
-          <w:sz w:val="24"/>
-          <w:szCs w:val="24"/>
-        </w:rPr>
-        <w:t xml:space="preserve"> e controle para manter os totens de autoatendimento funcionando e com a rapidez e satisfação que o cliente espera.</w:t>
-      </w:r>
-    </w:p>
-    <w:p>
-      <w:pPr>
-        <w:pStyle w:val="Normal"/>
+      <w:bookmarkEnd w:id="2"/>
+    </w:p>
+    <w:p>
+      <w:pPr>
+        <w:spacing w:line="360" w:lineRule="auto"/>
         <w:ind w:firstLine="708"/>
         <w:jc w:val="both"/>
         <w:rPr>
-          <w:rFonts w:ascii="Simplon Mono" w:hAnsi="Simplon Mono" w:eastAsia="Calibri" w:cs=""/>
-          <w:color w:val="595959" w:themeColor="text1" w:themeTint="A6" w:themeShade="FF"/>
-          <w:sz w:val="24"/>
-          <w:szCs w:val="24"/>
-        </w:rPr>
-      </w:pPr>
-      <w:r>
-        <w:rPr>
-          <w:rFonts w:ascii="Times New Roman" w:hAnsi="Times New Roman" w:eastAsia="Times New Roman" w:cs="Times New Roman"/>
+          <w:rFonts w:ascii="Times New Roman" w:hAnsi="Times New Roman" w:cs="Times New Roman"/>
+          <w:color w:val="auto"/>
+          <w:sz w:val="24"/>
+          <w:szCs w:val="24"/>
+        </w:rPr>
+      </w:pPr>
+      <w:r>
+        <w:rPr>
+          <w:rFonts w:ascii="Times New Roman" w:hAnsi="Times New Roman" w:cs="Times New Roman"/>
+          <w:color w:val="auto"/>
+          <w:sz w:val="24"/>
+          <w:szCs w:val="24"/>
+        </w:rPr>
+        <w:t>P</w:t>
+      </w:r>
+      <w:r>
+        <w:rPr>
+          <w:rFonts w:ascii="Times New Roman" w:hAnsi="Times New Roman" w:cs="Times New Roman"/>
+          <w:color w:val="auto"/>
+          <w:sz w:val="24"/>
+          <w:szCs w:val="24"/>
+        </w:rPr>
+        <w:t>or ocorrência dos diversos avanços tecnológicos</w:t>
+      </w:r>
+      <w:r>
+        <w:rPr>
+          <w:rFonts w:ascii="Times New Roman" w:hAnsi="Times New Roman" w:cs="Times New Roman"/>
+          <w:color w:val="auto"/>
+          <w:sz w:val="24"/>
+          <w:szCs w:val="24"/>
+        </w:rPr>
+        <w:t xml:space="preserve">, há diversas novas formas de monitoramento dos mais diversos contextos que pessoas e empresas </w:t>
+      </w:r>
+      <w:r>
+        <w:rPr>
+          <w:rFonts w:ascii="Times New Roman" w:hAnsi="Times New Roman" w:cs="Times New Roman"/>
+          <w:color w:val="auto"/>
+          <w:sz w:val="24"/>
+          <w:szCs w:val="24"/>
+        </w:rPr>
+        <w:t xml:space="preserve">podem </w:t>
+      </w:r>
+      <w:r>
+        <w:rPr>
+          <w:rFonts w:ascii="Times New Roman" w:hAnsi="Times New Roman" w:cs="Times New Roman"/>
+          <w:color w:val="auto"/>
+          <w:sz w:val="24"/>
+          <w:szCs w:val="24"/>
+        </w:rPr>
+        <w:t xml:space="preserve">monitorar objetos, </w:t>
+      </w:r>
+      <w:r>
+        <w:rPr>
+          <w:rFonts w:ascii="Times New Roman" w:hAnsi="Times New Roman" w:cs="Times New Roman"/>
+          <w:color w:val="auto"/>
+          <w:sz w:val="24"/>
+          <w:szCs w:val="24"/>
+        </w:rPr>
+        <w:t xml:space="preserve">telas, máquinas entre outros e </w:t>
+      </w:r>
+      <w:r>
+        <w:rPr>
+          <w:rFonts w:ascii="Times New Roman" w:hAnsi="Times New Roman" w:cs="Times New Roman"/>
+          <w:color w:val="auto"/>
+          <w:sz w:val="24"/>
+          <w:szCs w:val="24"/>
+        </w:rPr>
+        <w:t xml:space="preserve">por máquina nós da ēKran </w:t>
+      </w:r>
+      <w:r>
+        <w:rPr>
+          <w:rFonts w:ascii="Times New Roman" w:hAnsi="Times New Roman" w:cs="Times New Roman"/>
+          <w:color w:val="auto"/>
+          <w:sz w:val="24"/>
+          <w:szCs w:val="24"/>
+        </w:rPr>
+        <w:t xml:space="preserve">buscamos solucionar o controle de máquinas Desktop para que seja feito o bom uso do desempenho da CPU, Memória, Disco, Wifi entre outros componentes essenciais do uso diário de computadores empresariais de grandes e pequenas empresas.  </w:t>
+      </w:r>
+    </w:p>
+    <w:p>
+      <w:pPr>
+        <w:spacing w:line="360" w:lineRule="auto"/>
+        <w:ind w:firstLine="708"/>
+        <w:jc w:val="both"/>
+        <w:rPr>
+          <w:rFonts w:ascii="Times New Roman" w:hAnsi="Times New Roman" w:cs="Times New Roman"/>
+          <w:color w:val="auto"/>
+          <w:sz w:val="24"/>
+          <w:szCs w:val="24"/>
+        </w:rPr>
+      </w:pPr>
+      <w:r>
+        <w:rPr>
+          <w:rFonts w:ascii="Times New Roman" w:hAnsi="Times New Roman" w:cs="Times New Roman"/>
+          <w:color w:val="auto"/>
+          <w:sz w:val="24"/>
+          <w:szCs w:val="24"/>
+        </w:rPr>
+        <w:t>Por conta da pandemia de 2020,  uma grande crise sanitária e econômica agravou o cenário mundial e esse foi um dos motivos pelo qual muitas empresas tiveram de encontrar outros meios para continuar o negócio de forma que ainda atendesse as necessidades dos clientes e um desses meios foi o uso de totens que é uma forma de se comunicar, fazer a impressão de documentação de forma rápida e que não necessite de uma outra pessoa do outro lado para que o atendimento aconteça, o que durante a pandemia de covid-19 trouxe a migração do digital com grande adesão das pessoas, que atualmente possui diversas categorias de totens que atendem as mais diversas necessidades do mercado.</w:t>
+      </w:r>
+    </w:p>
+    <w:p>
+      <w:pPr>
+        <w:spacing w:line="360" w:lineRule="auto"/>
+        <w:jc w:val="both"/>
+        <w:rPr>
+          <w:rFonts w:ascii="Times New Roman" w:hAnsi="Times New Roman" w:cs="Times New Roman"/>
+          <w:color w:val="auto"/>
+          <w:sz w:val="24"/>
+          <w:szCs w:val="24"/>
+        </w:rPr>
+      </w:pPr>
+      <w:r>
+        <w:rPr>
+          <w:rFonts w:ascii="Times New Roman" w:hAnsi="Times New Roman" w:cs="Times New Roman"/>
+          <w:color w:val="auto"/>
+          <w:sz w:val="24"/>
+          <w:szCs w:val="24"/>
+        </w:rPr>
+        <w:t xml:space="preserve"> </w:t>
+      </w:r>
+      <w:r>
+        <w:rPr>
+          <w:rFonts w:ascii="Times New Roman" w:hAnsi="Times New Roman" w:cs="Times New Roman"/>
+          <w:color w:val="auto"/>
+          <w:sz w:val="24"/>
+          <w:szCs w:val="24"/>
+        </w:rPr>
+        <w:tab/>
+      </w:r>
+      <w:r>
+        <w:rPr>
+          <w:rFonts w:ascii="Times New Roman" w:hAnsi="Times New Roman" w:cs="Times New Roman"/>
+          <w:color w:val="auto"/>
+          <w:sz w:val="24"/>
+          <w:szCs w:val="24"/>
+        </w:rPr>
+        <w:t xml:space="preserve">A </w:t>
+      </w:r>
+      <w:r>
+        <w:rPr>
+          <w:rFonts w:ascii="Times New Roman" w:hAnsi="Times New Roman" w:cs="Times New Roman"/>
+          <w:color w:val="auto"/>
+          <w:sz w:val="24"/>
+          <w:szCs w:val="24"/>
+        </w:rPr>
+        <w:t>ēKran avistando este ramo tão amplo e variado, que por estar no início de sua vida no mercado de autoatendimentos, optamos por melhorar a qualidade desses serviços que por mais atraentes que pareçam, precisam de monitoramento e controle para manter os totens de autoatendimento funcionando e com a rapidez e satisfação que o cliente espera.</w:t>
+      </w:r>
+    </w:p>
+    <w:p>
+      <w:pPr>
+        <w:spacing w:line="360" w:lineRule="auto"/>
+        <w:ind w:firstLine="708"/>
+        <w:jc w:val="both"/>
+        <w:rPr>
+          <w:rFonts w:ascii="Times New Roman" w:hAnsi="Times New Roman" w:cs="Times New Roman"/>
+          <w:color w:val="auto"/>
+          <w:sz w:val="24"/>
+          <w:szCs w:val="24"/>
+        </w:rPr>
+      </w:pPr>
+      <w:r>
+        <w:rPr>
+          <w:rFonts w:ascii="Times New Roman" w:hAnsi="Times New Roman" w:cs="Times New Roman"/>
           <w:color w:val="auto"/>
           <w:sz w:val="24"/>
           <w:szCs w:val="24"/>
@@ -2554,73 +3011,108 @@
       <w:pPr>
         <w:pStyle w:val="Ttulo1"/>
         <w:spacing w:line="360" w:lineRule="auto"/>
-        <w:ind w:left="0"/>
         <w:jc w:val="both"/>
         <w:rPr>
           <w:rFonts w:ascii="Times New Roman" w:hAnsi="Times New Roman" w:cs="Times New Roman"/>
           <w:color w:val="auto"/>
         </w:rPr>
       </w:pPr>
-      <w:r>
-        <w:rPr>
-          <w:rFonts w:ascii="Times New Roman" w:hAnsi="Times New Roman" w:cs="Times New Roman"/>
-          <w:color w:val="auto"/>
-        </w:rPr>
-        <w:t>1.3 Contexto</w:t>
-      </w:r>
-    </w:p>
-    <w:p>
-      <w:pPr>
-        <w:pStyle w:val="Ttulo1"/>
-        <w:spacing w:line="360" w:lineRule="auto"/>
-        <w:ind w:left="0"/>
-        <w:jc w:val="both"/>
-        <w:rPr>
-          <w:rFonts w:ascii="Simplon Mono" w:hAnsi="Simplon Mono" w:eastAsia="Calibri" w:cs=""/>
-          <w:color w:val="595959" w:themeColor="text1" w:themeTint="A6" w:themeShade="FF"/>
-          <w:sz w:val="24"/>
-          <w:szCs w:val="24"/>
-        </w:rPr>
-      </w:pPr>
-      <w:r>
-        <w:rPr>
-          <w:rFonts w:ascii="Times New Roman" w:hAnsi="Times New Roman" w:cs="Times New Roman"/>
-          <w:color w:val="auto"/>
-        </w:rPr>
-        <w:t>1.4 Logomarca</w:t>
-      </w:r>
-      <w:r>
-        <w:rPr>
-          <w:rFonts w:ascii="Times New Roman" w:hAnsi="Times New Roman" w:eastAsia="Times New Roman" w:cs="Times New Roman"/>
-          <w:color w:val="auto"/>
-          <w:sz w:val="24"/>
-          <w:szCs w:val="24"/>
-        </w:rPr>
-        <w:t xml:space="preserve">    </w:t>
-      </w:r>
-    </w:p>
+      <w:bookmarkStart w:id="3" w:name="_Toc111664970"/>
+      <w:r>
+        <w:rPr>
+          <w:rFonts w:ascii="Times New Roman" w:hAnsi="Times New Roman" w:cs="Times New Roman"/>
+          <w:color w:val="auto"/>
+        </w:rPr>
+        <w:lastRenderedPageBreak/>
+        <w:t>1.</w:t>
+      </w:r>
+      <w:r>
+        <w:rPr>
+          <w:rFonts w:ascii="Times New Roman" w:hAnsi="Times New Roman" w:cs="Times New Roman"/>
+          <w:color w:val="auto"/>
+        </w:rPr>
+        <w:t xml:space="preserve">3 </w:t>
+      </w:r>
+      <w:r>
+        <w:rPr>
+          <w:rFonts w:ascii="Times New Roman" w:hAnsi="Times New Roman" w:cs="Times New Roman"/>
+          <w:color w:val="auto"/>
+        </w:rPr>
+        <w:t>Logomarca</w:t>
+      </w:r>
+      <w:bookmarkEnd w:id="3"/>
+    </w:p>
+    <w:p>
+      <w:r>
+        <w:rPr>
+          <w:noProof/>
+        </w:rPr>
+        <w:drawing>
+          <wp:inline distT="0" distB="0" distL="0" distR="0" wp14:anchorId="78F2B5DB" wp14:editId="3A824B19">
+            <wp:extent cx="1295400" cy="1323975"/>
+            <wp:effectExtent l="0" t="0" r="0" b="9525"/>
+            <wp:docPr id="1" name="Imagem 1"/>
+            <wp:cNvGraphicFramePr>
+              <a:graphicFrameLocks xmlns:a="http://schemas.openxmlformats.org/drawingml/2006/main" noChangeAspect="1"/>
+            </wp:cNvGraphicFramePr>
+            <a:graphic xmlns:a="http://schemas.openxmlformats.org/drawingml/2006/main">
+              <a:graphicData uri="http://schemas.openxmlformats.org/drawingml/2006/picture">
+                <pic:pic xmlns:pic="http://schemas.openxmlformats.org/drawingml/2006/picture">
+                  <pic:nvPicPr>
+                    <pic:cNvPr id="1" name="Imagem 1"/>
+                    <pic:cNvPicPr/>
+                  </pic:nvPicPr>
+                  <pic:blipFill>
+                    <a:blip r:embed="rId11">
+                      <a:extLst>
+                        <a:ext uri="{28A0092B-C50C-407E-A947-70E740481C1C}">
+                          <a14:useLocalDpi xmlns:a14="http://schemas.microsoft.com/office/drawing/2010/main" val="0"/>
+                        </a:ext>
+                      </a:extLst>
+                    </a:blip>
+                    <a:stretch>
+                      <a:fillRect/>
+                    </a:stretch>
+                  </pic:blipFill>
+                  <pic:spPr>
+                    <a:xfrm>
+                      <a:off x="0" y="0"/>
+                      <a:ext cx="1295400" cy="1323975"/>
+                    </a:xfrm>
+                    <a:prstGeom prst="rect">
+                      <a:avLst/>
+                    </a:prstGeom>
+                  </pic:spPr>
+                </pic:pic>
+              </a:graphicData>
+            </a:graphic>
+          </wp:inline>
+        </w:drawing>
+      </w:r>
+    </w:p>
+    <w:p/>
     <w:p>
       <w:pPr>
         <w:pStyle w:val="Ttulo1"/>
         <w:numPr>
           <w:ilvl w:val="0"/>
-          <w:numId w:val="1"/>
+          <w:numId w:val="4"/>
         </w:numPr>
         <w:spacing w:line="360" w:lineRule="auto"/>
         <w:rPr>
-          <w:rFonts w:ascii="Times New Roman" w:hAnsi="Times New Roman" w:eastAsia="Calibri" w:cs="Times New Roman"/>
-          <w:color w:val="auto"/>
-        </w:rPr>
-      </w:pPr>
-      <w:bookmarkStart w:name="_Toc100507820" w:id="1"/>
-      <w:r>
-        <w:rPr>
-          <w:rFonts w:ascii="Times New Roman" w:hAnsi="Times New Roman" w:eastAsia="Calibri" w:cs="Times New Roman"/>
+          <w:rFonts w:ascii="Times New Roman" w:eastAsia="Calibri" w:hAnsi="Times New Roman" w:cs="Times New Roman"/>
+          <w:color w:val="auto"/>
+        </w:rPr>
+      </w:pPr>
+      <w:bookmarkStart w:id="4" w:name="_Toc111664971"/>
+      <w:r>
+        <w:rPr>
+          <w:rFonts w:ascii="Times New Roman" w:eastAsia="Calibri" w:hAnsi="Times New Roman" w:cs="Times New Roman"/>
           <w:color w:val="auto"/>
         </w:rPr>
         <w:t>Tipo de Negócio</w:t>
       </w:r>
-      <w:bookmarkEnd w:id="1"/>
+      <w:bookmarkEnd w:id="4"/>
     </w:p>
     <w:p>
       <w:pPr>
@@ -2628,13 +3120,13 @@
         <w:ind w:firstLine="360"/>
         <w:jc w:val="both"/>
         <w:rPr>
-          <w:rFonts w:ascii="Times New Roman" w:hAnsi="Times New Roman" w:eastAsia="Calibri" w:cs="Times New Roman"/>
-          <w:color w:val="auto"/>
-        </w:rPr>
-      </w:pPr>
-      <w:r>
-        <w:rPr>
-          <w:rFonts w:ascii="Times New Roman" w:hAnsi="Times New Roman" w:eastAsia="Calibri" w:cs="Times New Roman"/>
+          <w:rFonts w:ascii="Times New Roman" w:eastAsia="Calibri" w:hAnsi="Times New Roman" w:cs="Times New Roman"/>
+          <w:color w:val="auto"/>
+        </w:rPr>
+      </w:pPr>
+      <w:r>
+        <w:rPr>
+          <w:rFonts w:ascii="Times New Roman" w:eastAsia="Calibri" w:hAnsi="Times New Roman" w:cs="Times New Roman"/>
           <w:color w:val="auto"/>
         </w:rPr>
         <w:t xml:space="preserve">O projeto visa atender a uma necessidade voltada para o mercado B2B, de empresa para empresa, no qual nossos clientes terão acesso a telas de dashboard para o monitoramento do sistema operacional de totens em tempo real, através de uma plataforma. </w:t>
@@ -2646,13 +3138,13 @@
         <w:ind w:firstLine="360"/>
         <w:jc w:val="both"/>
         <w:rPr>
-          <w:rFonts w:ascii="Times New Roman" w:hAnsi="Times New Roman" w:eastAsia="Calibri" w:cs="Times New Roman"/>
-          <w:color w:val="auto"/>
-        </w:rPr>
-      </w:pPr>
-      <w:r>
-        <w:rPr>
-          <w:rFonts w:ascii="Times New Roman" w:hAnsi="Times New Roman" w:eastAsia="Calibri" w:cs="Times New Roman"/>
+          <w:rFonts w:ascii="Times New Roman" w:eastAsia="Calibri" w:hAnsi="Times New Roman" w:cs="Times New Roman"/>
+          <w:color w:val="auto"/>
+        </w:rPr>
+      </w:pPr>
+      <w:r>
+        <w:rPr>
+          <w:rFonts w:ascii="Times New Roman" w:eastAsia="Calibri" w:hAnsi="Times New Roman" w:cs="Times New Roman"/>
           <w:color w:val="auto"/>
         </w:rPr>
         <w:t xml:space="preserve">Evitando que as companhias aéreas tenham uma maior burocracia para efetuar o reparo de erros e bugs, em suas telas de totens em aeroportos, com o auxílio de um produto entregue com eficiência para utilização e aplicação. </w:t>
@@ -2663,7 +3155,7 @@
         <w:pStyle w:val="Ttulo1"/>
         <w:numPr>
           <w:ilvl w:val="0"/>
-          <w:numId w:val="1"/>
+          <w:numId w:val="4"/>
         </w:numPr>
         <w:spacing w:line="360" w:lineRule="auto"/>
         <w:jc w:val="both"/>
@@ -2672,7 +3164,7 @@
           <w:color w:val="auto"/>
         </w:rPr>
       </w:pPr>
-      <w:bookmarkStart w:name="_Toc100507821" w:id="2"/>
+      <w:bookmarkStart w:id="5" w:name="_Toc111664972"/>
       <w:r>
         <w:rPr>
           <w:rFonts w:ascii="Times New Roman" w:hAnsi="Times New Roman" w:cs="Times New Roman"/>
@@ -2680,11 +3172,11 @@
         </w:rPr>
         <w:t>Objetivo da Solução</w:t>
       </w:r>
-      <w:bookmarkEnd w:id="2"/>
-    </w:p>
-    <w:p>
-      <w:pPr>
-        <w:pStyle w:val="Normal"/>
+      <w:bookmarkEnd w:id="5"/>
+    </w:p>
+    <w:p>
+      <w:pPr>
+        <w:spacing w:line="360" w:lineRule="auto"/>
         <w:jc w:val="both"/>
         <w:rPr>
           <w:rFonts w:ascii="Times New Roman" w:hAnsi="Times New Roman" w:cs="Times New Roman"/>
@@ -2693,8 +3185,7 @@
       </w:pPr>
       <w:r>
         <w:rPr>
-          <w:rFonts w:ascii="Simplon Mono" w:hAnsi="Simplon Mono" w:eastAsia="Calibri" w:cs=""/>
-          <w:color w:val="595959" w:themeColor="text1" w:themeTint="A6" w:themeShade="FF"/>
+          <w:rFonts w:eastAsia="Calibri"/>
         </w:rPr>
         <w:t xml:space="preserve"> </w:t>
       </w:r>
@@ -2705,13 +3196,34 @@
         <w:rPr>
           <w:rFonts w:ascii="Times New Roman" w:hAnsi="Times New Roman" w:cs="Times New Roman"/>
           <w:color w:val="auto"/>
-        </w:rPr>
-        <w:t xml:space="preserve"> A eKran tem como objetivo reduzir a instabilidade e bugs que ocorrem em totens de autoatendimento dentro de stands de companhias aéreas que estão dentro dos aeroportos em vários estados do Brasil, que torna o negócio de nossos clientes a ter grandes prejuízos financeiros e de imagem o que com nosso serviço de monitoramento e controle dos sistemas operacionais faremos do nosso projeto um serviço completo e eficiente.</w:t>
-      </w:r>
-    </w:p>
-    <w:p>
-      <w:pPr>
-        <w:pStyle w:val="Normal"/>
+          <w:sz w:val="24"/>
+          <w:szCs w:val="24"/>
+        </w:rPr>
+        <w:t xml:space="preserve"> A </w:t>
+      </w:r>
+      <w:proofErr w:type="spellStart"/>
+      <w:r>
+        <w:rPr>
+          <w:rFonts w:ascii="Times New Roman" w:hAnsi="Times New Roman" w:cs="Times New Roman"/>
+          <w:color w:val="auto"/>
+          <w:sz w:val="24"/>
+          <w:szCs w:val="24"/>
+        </w:rPr>
+        <w:t>eKran</w:t>
+      </w:r>
+      <w:proofErr w:type="spellEnd"/>
+      <w:r>
+        <w:rPr>
+          <w:rFonts w:ascii="Times New Roman" w:hAnsi="Times New Roman" w:cs="Times New Roman"/>
+          <w:color w:val="auto"/>
+          <w:sz w:val="24"/>
+          <w:szCs w:val="24"/>
+        </w:rPr>
+        <w:t xml:space="preserve"> tem como objetivo reduzir a instabilidade e bugs que ocorrem em totens de autoatendimento dentro de stands de companhias aéreas que estão dentro dos aeroportos em vários estados do Brasil, que torna o negócio de nossos clientes a ter grandes prejuízos financeiros e de imagem o que com nosso serviço de monitoramento e controle dos sistemas operacionais faremos do nosso projeto um serviço completo e eficiente.</w:t>
+      </w:r>
+    </w:p>
+    <w:p>
+      <w:pPr>
         <w:jc w:val="both"/>
         <w:rPr>
           <w:rFonts w:ascii="Times New Roman" w:hAnsi="Times New Roman" w:cs="Times New Roman"/>
@@ -2724,7 +3236,7 @@
         <w:pStyle w:val="Ttulo1"/>
         <w:numPr>
           <w:ilvl w:val="0"/>
-          <w:numId w:val="1"/>
+          <w:numId w:val="4"/>
         </w:numPr>
         <w:spacing w:line="360" w:lineRule="auto"/>
         <w:jc w:val="both"/>
@@ -2733,6 +3245,7 @@
           <w:color w:val="auto"/>
         </w:rPr>
       </w:pPr>
+      <w:bookmarkStart w:id="6" w:name="_Toc111664973"/>
       <w:r>
         <w:rPr>
           <w:rFonts w:ascii="Times New Roman" w:hAnsi="Times New Roman" w:cs="Times New Roman"/>
@@ -2740,51 +3253,929 @@
         </w:rPr>
         <w:t>Diagrama de Visão de Negócio</w:t>
       </w:r>
+      <w:bookmarkEnd w:id="6"/>
     </w:p>
     <w:p>
       <w:pPr>
         <w:pStyle w:val="Ttulo1"/>
         <w:numPr>
           <w:ilvl w:val="0"/>
+          <w:numId w:val="4"/>
+        </w:numPr>
+        <w:spacing w:line="360" w:lineRule="auto"/>
+        <w:jc w:val="both"/>
+        <w:rPr>
+          <w:rFonts w:asciiTheme="minorHAnsi" w:eastAsiaTheme="minorEastAsia" w:hAnsiTheme="minorHAnsi" w:cstheme="minorBidi"/>
+          <w:color w:val="auto"/>
+        </w:rPr>
+      </w:pPr>
+      <w:bookmarkStart w:id="7" w:name="_Toc111664974"/>
+      <w:r>
+        <w:rPr>
+          <w:rFonts w:ascii="Times New Roman" w:hAnsi="Times New Roman" w:cs="Times New Roman"/>
+          <w:color w:val="auto"/>
+        </w:rPr>
+        <w:t>Planejamento do Projeto</w:t>
+      </w:r>
+      <w:bookmarkEnd w:id="7"/>
+    </w:p>
+    <w:p>
+      <w:pPr>
+        <w:pStyle w:val="Ttulo1"/>
+        <w:spacing w:line="360" w:lineRule="auto"/>
+        <w:jc w:val="both"/>
+        <w:rPr>
+          <w:rFonts w:ascii="Times New Roman" w:hAnsi="Times New Roman" w:cs="Times New Roman"/>
+          <w:color w:val="auto"/>
+        </w:rPr>
+      </w:pPr>
+      <w:bookmarkStart w:id="8" w:name="_Toc111664975"/>
+      <w:r>
+        <w:rPr>
+          <w:rFonts w:ascii="Times New Roman" w:hAnsi="Times New Roman" w:cs="Times New Roman"/>
+          <w:color w:val="auto"/>
+        </w:rPr>
+        <w:t>5.1 Planejamento do Projeto</w:t>
+      </w:r>
+      <w:bookmarkEnd w:id="8"/>
+    </w:p>
+    <w:p>
+      <w:pPr>
+        <w:pStyle w:val="PargrafodaLista"/>
+        <w:numPr>
+          <w:ilvl w:val="0"/>
+          <w:numId w:val="37"/>
+        </w:numPr>
+        <w:spacing w:line="360" w:lineRule="auto"/>
+        <w:jc w:val="both"/>
+        <w:rPr>
+          <w:rFonts w:ascii="Times New Roman" w:hAnsi="Times New Roman" w:cs="Times New Roman"/>
+          <w:b/>
+          <w:bCs/>
+          <w:color w:val="auto"/>
+          <w:sz w:val="24"/>
+          <w:szCs w:val="24"/>
+        </w:rPr>
+      </w:pPr>
+      <w:r>
+        <w:rPr>
+          <w:rFonts w:ascii="Times New Roman" w:hAnsi="Times New Roman" w:cs="Times New Roman"/>
+          <w:b/>
+          <w:bCs/>
+          <w:color w:val="auto"/>
+          <w:sz w:val="24"/>
+          <w:szCs w:val="24"/>
+        </w:rPr>
+        <w:t xml:space="preserve">Fabio </w:t>
+      </w:r>
+      <w:proofErr w:type="spellStart"/>
+      <w:r>
+        <w:rPr>
+          <w:rFonts w:ascii="Times New Roman" w:hAnsi="Times New Roman" w:cs="Times New Roman"/>
+          <w:b/>
+          <w:bCs/>
+          <w:color w:val="auto"/>
+          <w:sz w:val="24"/>
+          <w:szCs w:val="24"/>
+        </w:rPr>
+        <w:t>Moledo</w:t>
+      </w:r>
+      <w:proofErr w:type="spellEnd"/>
+      <w:r>
+        <w:rPr>
+          <w:rFonts w:ascii="Times New Roman" w:hAnsi="Times New Roman" w:cs="Times New Roman"/>
+          <w:b/>
+          <w:bCs/>
+          <w:color w:val="auto"/>
+          <w:sz w:val="24"/>
+          <w:szCs w:val="24"/>
+        </w:rPr>
+        <w:t xml:space="preserve"> – Scrum Master/ P.O / Full </w:t>
+      </w:r>
+      <w:proofErr w:type="spellStart"/>
+      <w:r>
+        <w:rPr>
+          <w:rFonts w:ascii="Times New Roman" w:hAnsi="Times New Roman" w:cs="Times New Roman"/>
+          <w:b/>
+          <w:bCs/>
+          <w:color w:val="auto"/>
+          <w:sz w:val="24"/>
+          <w:szCs w:val="24"/>
+        </w:rPr>
+        <w:t>Stack</w:t>
+      </w:r>
+      <w:proofErr w:type="spellEnd"/>
+    </w:p>
+    <w:p>
+      <w:pPr>
+        <w:spacing w:line="360" w:lineRule="auto"/>
+        <w:jc w:val="both"/>
+        <w:rPr>
+          <w:rFonts w:ascii="Times New Roman" w:hAnsi="Times New Roman" w:cs="Times New Roman"/>
+          <w:color w:val="auto"/>
+          <w:sz w:val="24"/>
+          <w:szCs w:val="24"/>
+        </w:rPr>
+      </w:pPr>
+      <w:r>
+        <w:rPr>
+          <w:rFonts w:ascii="Times New Roman" w:hAnsi="Times New Roman" w:cs="Times New Roman"/>
+          <w:color w:val="auto"/>
+          <w:sz w:val="24"/>
+          <w:szCs w:val="24"/>
+        </w:rPr>
+        <w:t>Responsável pelo desenvolvimento da tela de início, tela de contato, login/cadastro mais o desenvolvimento da aplicação de Kotlin para a funcionalidade das telas de usuário.</w:t>
+      </w:r>
+    </w:p>
+    <w:p>
+      <w:pPr>
+        <w:spacing w:line="360" w:lineRule="auto"/>
+        <w:jc w:val="both"/>
+        <w:rPr>
+          <w:rFonts w:ascii="Times New Roman" w:hAnsi="Times New Roman" w:cs="Times New Roman"/>
+          <w:color w:val="auto"/>
+          <w:sz w:val="24"/>
+          <w:szCs w:val="24"/>
+        </w:rPr>
+      </w:pPr>
+    </w:p>
+    <w:p>
+      <w:pPr>
+        <w:pStyle w:val="PargrafodaLista"/>
+        <w:numPr>
+          <w:ilvl w:val="0"/>
+          <w:numId w:val="37"/>
+        </w:numPr>
+        <w:spacing w:line="360" w:lineRule="auto"/>
+        <w:jc w:val="both"/>
+        <w:rPr>
+          <w:rFonts w:ascii="Times New Roman" w:hAnsi="Times New Roman" w:cs="Times New Roman"/>
+          <w:b/>
+          <w:bCs/>
+          <w:color w:val="auto"/>
+          <w:sz w:val="24"/>
+          <w:szCs w:val="24"/>
+        </w:rPr>
+      </w:pPr>
+      <w:r>
+        <w:rPr>
+          <w:rFonts w:ascii="Times New Roman" w:hAnsi="Times New Roman" w:cs="Times New Roman"/>
+          <w:b/>
+          <w:bCs/>
+          <w:color w:val="auto"/>
+          <w:sz w:val="24"/>
+          <w:szCs w:val="24"/>
+        </w:rPr>
+        <w:t>Gabriela Dias – Scrum Master/ P.O / FrontEnd</w:t>
+      </w:r>
+    </w:p>
+    <w:p>
+      <w:pPr>
+        <w:spacing w:line="360" w:lineRule="auto"/>
+        <w:jc w:val="both"/>
+        <w:rPr>
+          <w:rFonts w:ascii="Times New Roman" w:hAnsi="Times New Roman" w:cs="Times New Roman"/>
+          <w:color w:val="auto"/>
+          <w:sz w:val="24"/>
+          <w:szCs w:val="24"/>
+        </w:rPr>
+      </w:pPr>
+      <w:r>
+        <w:rPr>
+          <w:rFonts w:ascii="Times New Roman" w:hAnsi="Times New Roman" w:cs="Times New Roman"/>
+          <w:color w:val="auto"/>
+          <w:sz w:val="24"/>
+          <w:szCs w:val="24"/>
+        </w:rPr>
+        <w:lastRenderedPageBreak/>
+        <w:t>Responsável pelo desenvolvimento de toda a documentação do projeto, desenvolvimento da tela de sobre nós do site, também dos diagramas que especificam mais sobre o negócio do qual o projeto é voltado e pela logomarca;</w:t>
+      </w:r>
+    </w:p>
+    <w:p>
+      <w:pPr>
+        <w:spacing w:line="360" w:lineRule="auto"/>
+        <w:jc w:val="both"/>
+        <w:rPr>
+          <w:rFonts w:ascii="Times New Roman" w:hAnsi="Times New Roman" w:cs="Times New Roman"/>
+          <w:b/>
+          <w:bCs/>
+          <w:color w:val="auto"/>
+          <w:sz w:val="24"/>
+          <w:szCs w:val="24"/>
+        </w:rPr>
+      </w:pPr>
+    </w:p>
+    <w:p>
+      <w:pPr>
+        <w:pStyle w:val="PargrafodaLista"/>
+        <w:numPr>
+          <w:ilvl w:val="0"/>
+          <w:numId w:val="37"/>
+        </w:numPr>
+        <w:spacing w:line="360" w:lineRule="auto"/>
+        <w:jc w:val="both"/>
+        <w:rPr>
+          <w:rFonts w:ascii="Times New Roman" w:hAnsi="Times New Roman" w:cs="Times New Roman"/>
+          <w:b/>
+          <w:bCs/>
+          <w:color w:val="auto"/>
+          <w:sz w:val="24"/>
+          <w:szCs w:val="24"/>
+        </w:rPr>
+      </w:pPr>
+      <w:r>
+        <w:rPr>
+          <w:rFonts w:ascii="Times New Roman" w:hAnsi="Times New Roman" w:cs="Times New Roman"/>
+          <w:b/>
+          <w:bCs/>
+          <w:color w:val="auto"/>
+          <w:sz w:val="24"/>
+          <w:szCs w:val="24"/>
+        </w:rPr>
+        <w:t xml:space="preserve">Lourenzo Mota - Scrum Master/ P.O / </w:t>
+      </w:r>
+      <w:proofErr w:type="spellStart"/>
+      <w:r>
+        <w:rPr>
+          <w:rFonts w:ascii="Times New Roman" w:hAnsi="Times New Roman" w:cs="Times New Roman"/>
+          <w:b/>
+          <w:bCs/>
+          <w:color w:val="auto"/>
+          <w:sz w:val="24"/>
+          <w:szCs w:val="24"/>
+        </w:rPr>
+        <w:t>BackEnd</w:t>
+      </w:r>
+      <w:proofErr w:type="spellEnd"/>
+    </w:p>
+    <w:p>
+      <w:pPr>
+        <w:spacing w:line="360" w:lineRule="auto"/>
+        <w:jc w:val="both"/>
+        <w:rPr>
+          <w:rFonts w:ascii="Times New Roman" w:hAnsi="Times New Roman" w:cs="Times New Roman"/>
+          <w:color w:val="auto"/>
+          <w:sz w:val="24"/>
+          <w:szCs w:val="24"/>
+        </w:rPr>
+      </w:pPr>
+      <w:r>
+        <w:rPr>
+          <w:rFonts w:ascii="Times New Roman" w:hAnsi="Times New Roman" w:cs="Times New Roman"/>
+          <w:color w:val="auto"/>
+          <w:sz w:val="24"/>
+          <w:szCs w:val="24"/>
+        </w:rPr>
+        <w:t>Responsável pelo desenvolvimento das telas de Login e Cadastro para a utilização do nosso cliente e também responsável pela criação e estilização das dashboards;</w:t>
+      </w:r>
+    </w:p>
+    <w:p>
+      <w:pPr>
+        <w:spacing w:line="360" w:lineRule="auto"/>
+        <w:jc w:val="both"/>
+        <w:rPr>
+          <w:rFonts w:ascii="Times New Roman" w:hAnsi="Times New Roman" w:cs="Times New Roman"/>
+          <w:color w:val="auto"/>
+          <w:sz w:val="24"/>
+          <w:szCs w:val="24"/>
+        </w:rPr>
+      </w:pPr>
+    </w:p>
+    <w:p>
+      <w:pPr>
+        <w:pStyle w:val="PargrafodaLista"/>
+        <w:numPr>
+          <w:ilvl w:val="0"/>
+          <w:numId w:val="37"/>
+        </w:numPr>
+        <w:spacing w:line="360" w:lineRule="auto"/>
+        <w:jc w:val="both"/>
+        <w:rPr>
+          <w:rFonts w:ascii="Times New Roman" w:hAnsi="Times New Roman" w:cs="Times New Roman"/>
+          <w:b/>
+          <w:bCs/>
+          <w:color w:val="auto"/>
+          <w:sz w:val="24"/>
+          <w:szCs w:val="24"/>
+        </w:rPr>
+      </w:pPr>
+      <w:r>
+        <w:rPr>
+          <w:rFonts w:ascii="Times New Roman" w:hAnsi="Times New Roman" w:cs="Times New Roman"/>
+          <w:b/>
+          <w:bCs/>
+          <w:color w:val="auto"/>
+          <w:sz w:val="24"/>
+          <w:szCs w:val="24"/>
+        </w:rPr>
+        <w:t xml:space="preserve">Lucas </w:t>
+      </w:r>
+      <w:proofErr w:type="spellStart"/>
+      <w:r>
+        <w:rPr>
+          <w:rFonts w:ascii="Times New Roman" w:hAnsi="Times New Roman" w:cs="Times New Roman"/>
+          <w:b/>
+          <w:bCs/>
+          <w:color w:val="auto"/>
+          <w:sz w:val="24"/>
+          <w:szCs w:val="24"/>
+        </w:rPr>
+        <w:t>Navasconi</w:t>
+      </w:r>
+      <w:proofErr w:type="spellEnd"/>
+      <w:r>
+        <w:rPr>
+          <w:rFonts w:ascii="Times New Roman" w:hAnsi="Times New Roman" w:cs="Times New Roman"/>
+          <w:b/>
+          <w:bCs/>
+          <w:color w:val="auto"/>
+          <w:sz w:val="24"/>
+          <w:szCs w:val="24"/>
+        </w:rPr>
+        <w:t xml:space="preserve"> - Scrum Master/ P.O / </w:t>
+      </w:r>
+      <w:proofErr w:type="spellStart"/>
+      <w:r>
+        <w:rPr>
+          <w:rFonts w:ascii="Times New Roman" w:hAnsi="Times New Roman" w:cs="Times New Roman"/>
+          <w:b/>
+          <w:bCs/>
+          <w:color w:val="auto"/>
+          <w:sz w:val="24"/>
+          <w:szCs w:val="24"/>
+        </w:rPr>
+        <w:t>BackEnd</w:t>
+      </w:r>
+      <w:proofErr w:type="spellEnd"/>
+    </w:p>
+    <w:p>
+      <w:pPr>
+        <w:spacing w:line="360" w:lineRule="auto"/>
+        <w:jc w:val="both"/>
+        <w:rPr>
+          <w:rFonts w:ascii="Times New Roman" w:hAnsi="Times New Roman" w:cs="Times New Roman"/>
+          <w:color w:val="auto"/>
+          <w:sz w:val="24"/>
+          <w:szCs w:val="24"/>
+        </w:rPr>
+      </w:pPr>
+      <w:r>
+        <w:rPr>
+          <w:rFonts w:ascii="Times New Roman" w:hAnsi="Times New Roman" w:cs="Times New Roman"/>
+          <w:color w:val="auto"/>
+          <w:sz w:val="24"/>
+          <w:szCs w:val="24"/>
+        </w:rPr>
+        <w:t>Responsável pelo desenvolvimento das telas de Login e Cadastro para a utilização do nosso cliente e também pelo desenvolvimento da aplicação de Python;</w:t>
+      </w:r>
+    </w:p>
+    <w:p>
+      <w:pPr>
+        <w:spacing w:line="360" w:lineRule="auto"/>
+        <w:jc w:val="both"/>
+        <w:rPr>
+          <w:rFonts w:ascii="Times New Roman" w:hAnsi="Times New Roman" w:cs="Times New Roman"/>
+          <w:color w:val="auto"/>
+          <w:sz w:val="24"/>
+          <w:szCs w:val="24"/>
+        </w:rPr>
+      </w:pPr>
+    </w:p>
+    <w:p>
+      <w:pPr>
+        <w:pStyle w:val="PargrafodaLista"/>
+        <w:numPr>
+          <w:ilvl w:val="0"/>
+          <w:numId w:val="37"/>
+        </w:numPr>
+        <w:spacing w:line="360" w:lineRule="auto"/>
+        <w:jc w:val="both"/>
+        <w:rPr>
+          <w:rFonts w:ascii="Times New Roman" w:hAnsi="Times New Roman" w:cs="Times New Roman"/>
+          <w:b/>
+          <w:bCs/>
+          <w:color w:val="auto"/>
+          <w:sz w:val="24"/>
+          <w:szCs w:val="24"/>
+        </w:rPr>
+      </w:pPr>
+      <w:r>
+        <w:rPr>
+          <w:rFonts w:ascii="Times New Roman" w:hAnsi="Times New Roman" w:cs="Times New Roman"/>
+          <w:b/>
+          <w:bCs/>
+          <w:color w:val="auto"/>
+          <w:sz w:val="24"/>
+          <w:szCs w:val="24"/>
+        </w:rPr>
+        <w:t xml:space="preserve">Nathalia </w:t>
+      </w:r>
+      <w:proofErr w:type="spellStart"/>
+      <w:r>
+        <w:rPr>
+          <w:rFonts w:ascii="Times New Roman" w:hAnsi="Times New Roman" w:cs="Times New Roman"/>
+          <w:b/>
+          <w:bCs/>
+          <w:color w:val="auto"/>
+          <w:sz w:val="24"/>
+          <w:szCs w:val="24"/>
+        </w:rPr>
+        <w:t>Burlina</w:t>
+      </w:r>
+      <w:proofErr w:type="spellEnd"/>
+      <w:r>
+        <w:rPr>
+          <w:rFonts w:ascii="Times New Roman" w:hAnsi="Times New Roman" w:cs="Times New Roman"/>
+          <w:b/>
+          <w:bCs/>
+          <w:color w:val="auto"/>
+          <w:sz w:val="24"/>
+          <w:szCs w:val="24"/>
+        </w:rPr>
+        <w:t xml:space="preserve"> - Scrum Master/ P.O / </w:t>
+      </w:r>
+      <w:proofErr w:type="spellStart"/>
+      <w:r>
+        <w:rPr>
+          <w:rFonts w:ascii="Times New Roman" w:hAnsi="Times New Roman" w:cs="Times New Roman"/>
+          <w:b/>
+          <w:bCs/>
+          <w:color w:val="auto"/>
+          <w:sz w:val="24"/>
+          <w:szCs w:val="24"/>
+        </w:rPr>
+        <w:t>BackEnd</w:t>
+      </w:r>
+      <w:proofErr w:type="spellEnd"/>
+    </w:p>
+    <w:p>
+      <w:pPr>
+        <w:spacing w:line="360" w:lineRule="auto"/>
+        <w:jc w:val="both"/>
+        <w:rPr>
+          <w:rFonts w:ascii="Times New Roman" w:hAnsi="Times New Roman" w:cs="Times New Roman"/>
+          <w:color w:val="auto"/>
+          <w:sz w:val="24"/>
+          <w:szCs w:val="24"/>
+        </w:rPr>
+      </w:pPr>
+      <w:r>
+        <w:rPr>
+          <w:rFonts w:ascii="Times New Roman" w:hAnsi="Times New Roman" w:cs="Times New Roman"/>
+          <w:color w:val="auto"/>
+          <w:sz w:val="24"/>
+          <w:szCs w:val="24"/>
+        </w:rPr>
+        <w:t xml:space="preserve">Responsável pelo desenvolvimento da dashboard, aplicação de </w:t>
+      </w:r>
+      <w:proofErr w:type="spellStart"/>
+      <w:r>
+        <w:rPr>
+          <w:rFonts w:ascii="Times New Roman" w:hAnsi="Times New Roman" w:cs="Times New Roman"/>
+          <w:color w:val="auto"/>
+          <w:sz w:val="24"/>
+          <w:szCs w:val="24"/>
+        </w:rPr>
+        <w:t>backsend</w:t>
+      </w:r>
+      <w:proofErr w:type="spellEnd"/>
+      <w:r>
+        <w:rPr>
+          <w:rFonts w:ascii="Times New Roman" w:hAnsi="Times New Roman" w:cs="Times New Roman"/>
+          <w:color w:val="auto"/>
+          <w:sz w:val="24"/>
+          <w:szCs w:val="24"/>
+        </w:rPr>
+        <w:t xml:space="preserve"> da tela de contato e criação da aplicação de Python;</w:t>
+      </w:r>
+    </w:p>
+    <w:p>
+      <w:pPr>
+        <w:rPr>
+          <w:rFonts w:ascii="Times New Roman" w:hAnsi="Times New Roman" w:cs="Times New Roman"/>
+          <w:color w:val="auto"/>
+          <w:sz w:val="24"/>
+          <w:szCs w:val="24"/>
+        </w:rPr>
+      </w:pPr>
+    </w:p>
+    <w:p>
+      <w:pPr>
+        <w:pStyle w:val="PargrafodaLista"/>
+        <w:numPr>
+          <w:ilvl w:val="0"/>
+          <w:numId w:val="37"/>
+        </w:numPr>
+        <w:rPr>
+          <w:rFonts w:ascii="Times New Roman" w:hAnsi="Times New Roman" w:cs="Times New Roman"/>
+          <w:b/>
+          <w:bCs/>
+          <w:color w:val="auto"/>
+          <w:sz w:val="24"/>
+          <w:szCs w:val="24"/>
+        </w:rPr>
+      </w:pPr>
+      <w:r>
+        <w:rPr>
+          <w:rFonts w:ascii="Times New Roman" w:hAnsi="Times New Roman" w:cs="Times New Roman"/>
+          <w:b/>
+          <w:bCs/>
+          <w:color w:val="auto"/>
+          <w:sz w:val="24"/>
+          <w:szCs w:val="24"/>
+        </w:rPr>
+        <w:t xml:space="preserve">Thaís França - Scrum Master/ P.O / </w:t>
+      </w:r>
+      <w:proofErr w:type="spellStart"/>
+      <w:r>
+        <w:rPr>
+          <w:rFonts w:ascii="Times New Roman" w:hAnsi="Times New Roman" w:cs="Times New Roman"/>
+          <w:b/>
+          <w:bCs/>
+          <w:color w:val="auto"/>
+          <w:sz w:val="24"/>
+          <w:szCs w:val="24"/>
+        </w:rPr>
+        <w:t>BackEnd</w:t>
+      </w:r>
+      <w:proofErr w:type="spellEnd"/>
+    </w:p>
+    <w:p>
+      <w:pPr>
+        <w:spacing w:line="360" w:lineRule="auto"/>
+        <w:rPr>
+          <w:rFonts w:ascii="Times New Roman" w:hAnsi="Times New Roman" w:cs="Times New Roman"/>
+          <w:color w:val="auto"/>
+          <w:sz w:val="24"/>
+          <w:szCs w:val="24"/>
+        </w:rPr>
+      </w:pPr>
+      <w:r>
+        <w:rPr>
+          <w:rFonts w:ascii="Times New Roman" w:hAnsi="Times New Roman" w:cs="Times New Roman"/>
+          <w:color w:val="auto"/>
+          <w:sz w:val="24"/>
+          <w:szCs w:val="24"/>
+        </w:rPr>
+        <w:t>Responsável pelo desenvolvimento da tela de serviços e aplicação de Kotlin que irá conversar com o banco de dados;</w:t>
+      </w:r>
+    </w:p>
+    <w:p>
+      <w:pPr>
+        <w:rPr>
+          <w:rFonts w:ascii="Times New Roman" w:hAnsi="Times New Roman" w:cs="Times New Roman"/>
+          <w:color w:val="auto"/>
+          <w:sz w:val="24"/>
+          <w:szCs w:val="24"/>
+        </w:rPr>
+      </w:pPr>
+      <w:r>
+        <w:rPr>
+          <w:rFonts w:ascii="Times New Roman" w:hAnsi="Times New Roman" w:cs="Times New Roman"/>
+          <w:color w:val="auto"/>
+          <w:sz w:val="24"/>
+          <w:szCs w:val="24"/>
+        </w:rPr>
+        <w:t xml:space="preserve"> </w:t>
+      </w:r>
+    </w:p>
+    <w:p>
+      <w:pPr>
+        <w:pStyle w:val="Ttulo2"/>
+        <w:numPr>
+          <w:ilvl w:val="0"/>
+          <w:numId w:val="4"/>
+        </w:numPr>
+        <w:spacing w:line="360" w:lineRule="auto"/>
+        <w:jc w:val="both"/>
+        <w:rPr>
+          <w:rFonts w:ascii="Times New Roman" w:hAnsi="Times New Roman" w:cs="Times New Roman"/>
+          <w:b/>
+          <w:bCs/>
+          <w:color w:val="auto"/>
+          <w:sz w:val="32"/>
+          <w:szCs w:val="32"/>
+        </w:rPr>
+      </w:pPr>
+      <w:bookmarkStart w:id="9" w:name="_Toc111664976"/>
+      <w:r>
+        <w:rPr>
+          <w:rFonts w:ascii="Times New Roman" w:hAnsi="Times New Roman" w:cs="Times New Roman"/>
+          <w:b/>
+          <w:bCs/>
+          <w:color w:val="auto"/>
+          <w:sz w:val="32"/>
+          <w:szCs w:val="32"/>
+        </w:rPr>
+        <w:t>Problema / Justificativa</w:t>
+      </w:r>
+      <w:bookmarkEnd w:id="9"/>
+    </w:p>
+    <w:p>
+      <w:pPr>
+        <w:rPr>
+          <w:rFonts w:eastAsia="Calibri"/>
+        </w:rPr>
+      </w:pPr>
+    </w:p>
+    <w:p>
+      <w:pPr>
+        <w:pStyle w:val="Ttulo2"/>
+        <w:numPr>
+          <w:ilvl w:val="0"/>
+          <w:numId w:val="4"/>
+        </w:numPr>
+        <w:spacing w:line="360" w:lineRule="auto"/>
+        <w:jc w:val="both"/>
+        <w:rPr>
+          <w:rFonts w:ascii="Times New Roman" w:hAnsi="Times New Roman" w:cs="Times New Roman"/>
+          <w:b/>
+          <w:bCs/>
+          <w:color w:val="auto"/>
+          <w:sz w:val="32"/>
+          <w:szCs w:val="32"/>
+        </w:rPr>
+      </w:pPr>
+      <w:bookmarkStart w:id="10" w:name="_Toc111664977"/>
+      <w:r>
+        <w:rPr>
+          <w:rFonts w:ascii="Times New Roman" w:hAnsi="Times New Roman" w:cs="Times New Roman"/>
+          <w:b/>
+          <w:bCs/>
+          <w:color w:val="auto"/>
+          <w:sz w:val="32"/>
+          <w:szCs w:val="32"/>
+        </w:rPr>
+        <w:t>Escopo</w:t>
+      </w:r>
+      <w:bookmarkEnd w:id="10"/>
+    </w:p>
+    <w:p>
+      <w:pPr>
+        <w:spacing w:line="360" w:lineRule="auto"/>
+        <w:ind w:left="360" w:firstLine="708"/>
+        <w:jc w:val="both"/>
+        <w:rPr>
+          <w:rFonts w:ascii="Times New Roman" w:eastAsia="Times New Roman" w:hAnsi="Times New Roman" w:cs="Times New Roman"/>
+          <w:color w:val="auto"/>
+        </w:rPr>
+      </w:pPr>
+      <w:r>
+        <w:rPr>
+          <w:rFonts w:ascii="Times New Roman" w:eastAsia="Times New Roman" w:hAnsi="Times New Roman" w:cs="Times New Roman"/>
+          <w:color w:val="auto"/>
+        </w:rPr>
+        <w:t>O projeto terá uma solução que é o desenvolvimento de uma plataforma que irá dar acesso a dashboards com o monitoramento em tempo real de desktops em um sistema WEB, onde faremos o seguinte:</w:t>
+      </w:r>
+    </w:p>
+    <w:p>
+      <w:pPr>
+        <w:pStyle w:val="PargrafodaLista"/>
+        <w:numPr>
+          <w:ilvl w:val="1"/>
           <w:numId w:val="1"/>
         </w:numPr>
         <w:spacing w:line="360" w:lineRule="auto"/>
         <w:jc w:val="both"/>
         <w:rPr>
-          <w:rFonts w:ascii="Times New Roman" w:hAnsi="Times New Roman" w:eastAsia="Times New Roman" w:cs="Times New Roman" w:asciiTheme="minorAscii" w:hAnsiTheme="minorAscii" w:eastAsiaTheme="minorAscii" w:cstheme="minorAscii"/>
-          <w:b w:val="1"/>
-          <w:bCs w:val="1"/>
+          <w:rFonts w:eastAsia="Simplon Mono" w:cs="Simplon Mono"/>
+        </w:rPr>
+      </w:pPr>
+    </w:p>
+    <w:p>
+      <w:pPr>
+        <w:pStyle w:val="Ttulo2"/>
+        <w:numPr>
+          <w:ilvl w:val="0"/>
+          <w:numId w:val="4"/>
+        </w:numPr>
+        <w:spacing w:line="360" w:lineRule="auto"/>
+        <w:jc w:val="both"/>
+        <w:rPr>
+          <w:rFonts w:ascii="Times New Roman" w:hAnsi="Times New Roman" w:cs="Times New Roman"/>
+          <w:b/>
+          <w:bCs/>
           <w:color w:val="auto"/>
           <w:sz w:val="32"/>
           <w:szCs w:val="32"/>
         </w:rPr>
       </w:pPr>
-      <w:r>
-        <w:rPr>
-          <w:rFonts w:ascii="Times New Roman" w:hAnsi="Times New Roman" w:cs="Times New Roman"/>
-          <w:color w:val="auto"/>
-        </w:rPr>
-        <w:t>Planejamento do Projeto</w:t>
-      </w:r>
-    </w:p>
-    <w:p>
-      <w:pPr>
-        <w:pStyle w:val="Ttulo1"/>
-        <w:spacing w:line="360" w:lineRule="auto"/>
-        <w:ind w:left="0"/>
+      <w:bookmarkStart w:id="11" w:name="_Toc111664978"/>
+      <w:r>
+        <w:rPr>
+          <w:rFonts w:ascii="Times New Roman" w:hAnsi="Times New Roman" w:cs="Times New Roman"/>
+          <w:b/>
+          <w:bCs/>
+          <w:color w:val="auto"/>
+          <w:sz w:val="32"/>
+          <w:szCs w:val="32"/>
+        </w:rPr>
+        <w:t>Marcos do Projeto</w:t>
+      </w:r>
+      <w:bookmarkEnd w:id="11"/>
+    </w:p>
+    <w:p>
+      <w:pPr>
+        <w:spacing w:line="360" w:lineRule="auto"/>
         <w:jc w:val="both"/>
         <w:rPr>
           <w:rFonts w:ascii="Times New Roman" w:hAnsi="Times New Roman" w:cs="Times New Roman"/>
           <w:color w:val="auto"/>
         </w:rPr>
       </w:pPr>
-      <w:r>
-        <w:rPr>
-          <w:rFonts w:ascii="Times New Roman" w:hAnsi="Times New Roman" w:cs="Times New Roman"/>
-          <w:color w:val="auto"/>
-        </w:rPr>
-        <w:t>5.1 Planejamento do Projeto</w:t>
-      </w:r>
+    </w:p>
+    <w:p>
+      <w:pPr>
+        <w:pStyle w:val="PargrafodaLista"/>
+        <w:numPr>
+          <w:ilvl w:val="0"/>
+          <w:numId w:val="34"/>
+        </w:numPr>
+        <w:spacing w:line="360" w:lineRule="auto"/>
+        <w:jc w:val="both"/>
+        <w:rPr>
+          <w:rFonts w:ascii="Times New Roman" w:hAnsi="Times New Roman" w:cs="Times New Roman"/>
+          <w:color w:val="auto"/>
+          <w:sz w:val="24"/>
+          <w:szCs w:val="24"/>
+        </w:rPr>
+      </w:pPr>
+      <w:r>
+        <w:rPr>
+          <w:rFonts w:ascii="Times New Roman" w:hAnsi="Times New Roman" w:cs="Times New Roman"/>
+          <w:color w:val="auto"/>
+          <w:sz w:val="24"/>
+          <w:szCs w:val="24"/>
+        </w:rPr>
+        <w:t>16/</w:t>
+      </w:r>
+      <w:r>
+        <w:rPr>
+          <w:rFonts w:ascii="Times New Roman" w:hAnsi="Times New Roman" w:cs="Times New Roman"/>
+          <w:color w:val="auto"/>
+          <w:sz w:val="24"/>
+          <w:szCs w:val="24"/>
+        </w:rPr>
+        <w:t xml:space="preserve">08/2022 - </w:t>
+      </w:r>
+      <w:r>
+        <w:rPr>
+          <w:rFonts w:ascii="Times New Roman" w:hAnsi="Times New Roman" w:cs="Times New Roman"/>
+          <w:color w:val="auto"/>
+          <w:sz w:val="24"/>
+          <w:szCs w:val="24"/>
+        </w:rPr>
+        <w:t>Definição de funções do projeto;</w:t>
+      </w:r>
+    </w:p>
+    <w:p>
+      <w:pPr>
+        <w:pStyle w:val="PargrafodaLista"/>
+        <w:numPr>
+          <w:ilvl w:val="0"/>
+          <w:numId w:val="34"/>
+        </w:numPr>
+        <w:spacing w:line="360" w:lineRule="auto"/>
+        <w:jc w:val="both"/>
+        <w:rPr>
+          <w:rFonts w:ascii="Times New Roman" w:hAnsi="Times New Roman" w:cs="Times New Roman"/>
+          <w:color w:val="auto"/>
+          <w:sz w:val="24"/>
+          <w:szCs w:val="24"/>
+        </w:rPr>
+      </w:pPr>
+      <w:r>
+        <w:rPr>
+          <w:rFonts w:ascii="Times New Roman" w:hAnsi="Times New Roman" w:cs="Times New Roman"/>
+          <w:color w:val="auto"/>
+          <w:sz w:val="24"/>
+          <w:szCs w:val="24"/>
+        </w:rPr>
+        <w:t xml:space="preserve">17/08/2022 - </w:t>
+      </w:r>
+      <w:r>
+        <w:rPr>
+          <w:rFonts w:ascii="Times New Roman" w:hAnsi="Times New Roman" w:cs="Times New Roman"/>
+          <w:color w:val="auto"/>
+          <w:sz w:val="24"/>
+          <w:szCs w:val="24"/>
+        </w:rPr>
+        <w:t>Criação da Ferramenta de Gestão (</w:t>
+      </w:r>
+      <w:proofErr w:type="spellStart"/>
+      <w:r>
+        <w:rPr>
+          <w:rFonts w:ascii="Times New Roman" w:hAnsi="Times New Roman" w:cs="Times New Roman"/>
+          <w:color w:val="auto"/>
+          <w:sz w:val="24"/>
+          <w:szCs w:val="24"/>
+        </w:rPr>
+        <w:t>Planner</w:t>
+      </w:r>
+      <w:proofErr w:type="spellEnd"/>
+      <w:r>
+        <w:rPr>
+          <w:rFonts w:ascii="Times New Roman" w:hAnsi="Times New Roman" w:cs="Times New Roman"/>
+          <w:color w:val="auto"/>
+          <w:sz w:val="24"/>
+          <w:szCs w:val="24"/>
+        </w:rPr>
+        <w:t>);</w:t>
+      </w:r>
+    </w:p>
+    <w:p>
+      <w:pPr>
+        <w:pStyle w:val="PargrafodaLista"/>
+        <w:numPr>
+          <w:ilvl w:val="0"/>
+          <w:numId w:val="34"/>
+        </w:numPr>
+        <w:spacing w:line="360" w:lineRule="auto"/>
+        <w:jc w:val="both"/>
+        <w:rPr>
+          <w:rFonts w:ascii="Times New Roman" w:hAnsi="Times New Roman" w:cs="Times New Roman"/>
+          <w:color w:val="auto"/>
+          <w:sz w:val="24"/>
+          <w:szCs w:val="24"/>
+        </w:rPr>
+      </w:pPr>
+      <w:r>
+        <w:rPr>
+          <w:rFonts w:ascii="Times New Roman" w:hAnsi="Times New Roman" w:cs="Times New Roman"/>
+          <w:color w:val="auto"/>
+          <w:sz w:val="24"/>
+          <w:szCs w:val="24"/>
+        </w:rPr>
+        <w:t>17/08/2022 – Criação do banco de dados e criação da modelagem;</w:t>
+      </w:r>
+    </w:p>
+    <w:p>
+      <w:pPr>
+        <w:pStyle w:val="PargrafodaLista"/>
+        <w:numPr>
+          <w:ilvl w:val="0"/>
+          <w:numId w:val="34"/>
+        </w:numPr>
+        <w:spacing w:line="360" w:lineRule="auto"/>
+        <w:jc w:val="both"/>
+        <w:rPr>
+          <w:color w:val="auto"/>
+          <w:sz w:val="24"/>
+          <w:szCs w:val="24"/>
+        </w:rPr>
+      </w:pPr>
+      <w:r>
+        <w:rPr>
+          <w:rFonts w:ascii="Times New Roman" w:eastAsia="Calibri" w:hAnsi="Times New Roman" w:cs="Times New Roman"/>
+          <w:color w:val="auto"/>
+          <w:sz w:val="24"/>
+          <w:szCs w:val="24"/>
+        </w:rPr>
+        <w:t>17/08/2022 - Início da documentação;</w:t>
+      </w:r>
+    </w:p>
+    <w:p>
+      <w:pPr>
+        <w:spacing w:line="360" w:lineRule="auto"/>
+        <w:ind w:left="360"/>
+        <w:jc w:val="both"/>
+        <w:rPr>
+          <w:rFonts w:eastAsia="Calibri"/>
+        </w:rPr>
+      </w:pPr>
+    </w:p>
+    <w:p>
+      <w:pPr>
+        <w:pStyle w:val="Ttulo2"/>
+        <w:numPr>
+          <w:ilvl w:val="0"/>
+          <w:numId w:val="4"/>
+        </w:numPr>
+        <w:spacing w:line="360" w:lineRule="auto"/>
+        <w:jc w:val="both"/>
+        <w:rPr>
+          <w:rFonts w:ascii="Times New Roman" w:hAnsi="Times New Roman" w:cs="Times New Roman"/>
+          <w:b/>
+          <w:bCs/>
+          <w:color w:val="auto"/>
+          <w:sz w:val="32"/>
+          <w:szCs w:val="32"/>
+        </w:rPr>
+      </w:pPr>
+      <w:bookmarkStart w:id="12" w:name="_Toc111664979"/>
+      <w:r>
+        <w:rPr>
+          <w:rFonts w:ascii="Times New Roman" w:hAnsi="Times New Roman" w:cs="Times New Roman"/>
+          <w:b/>
+          <w:bCs/>
+          <w:color w:val="auto"/>
+          <w:sz w:val="32"/>
+          <w:szCs w:val="32"/>
+        </w:rPr>
+        <w:lastRenderedPageBreak/>
+        <w:t>Premissas</w:t>
+      </w:r>
+      <w:bookmarkEnd w:id="12"/>
     </w:p>
     <w:p>
       <w:pPr>
@@ -2793,94 +4184,24 @@
           <w:ilvl w:val="0"/>
           <w:numId w:val="35"/>
         </w:numPr>
-        <w:rPr>
-          <w:rFonts w:ascii="Simplon Mono" w:hAnsi="Simplon Mono" w:eastAsia="Simplon Mono" w:cs="Simplon Mono" w:asciiTheme="minorAscii" w:hAnsiTheme="minorAscii" w:eastAsiaTheme="minorAscii" w:cstheme="minorAscii"/>
-          <w:color w:val="000000" w:themeColor="text1" w:themeTint="FF" w:themeShade="FF"/>
-          <w:sz w:val="22"/>
-          <w:szCs w:val="22"/>
-        </w:rPr>
-      </w:pPr>
-      <w:r>
-        <w:rPr>
-          <w:b w:val="1"/>
-          <w:bCs w:val="1"/>
-          <w:color w:val="auto"/>
-        </w:rPr>
-        <w:t xml:space="preserve">Fabio </w:t>
-      </w:r>
-      <w:proofErr w:type="spellStart"/>
-      <w:r>
-        <w:rPr>
-          <w:b w:val="1"/>
-          <w:bCs w:val="1"/>
-          <w:color w:val="auto"/>
-        </w:rPr>
-        <w:t>Moledo</w:t>
-      </w:r>
-      <w:proofErr w:type="spellEnd"/>
-      <w:r>
-        <w:rPr>
-          <w:b w:val="1"/>
-          <w:bCs w:val="1"/>
-          <w:color w:val="auto"/>
-        </w:rPr>
-        <w:t xml:space="preserve"> – Scrum Master/ P.O / Full </w:t>
-      </w:r>
-      <w:proofErr w:type="spellStart"/>
-      <w:r>
-        <w:rPr>
-          <w:b w:val="1"/>
-          <w:bCs w:val="1"/>
-          <w:color w:val="auto"/>
-        </w:rPr>
-        <w:t>Stack</w:t>
-      </w:r>
-      <w:proofErr w:type="spellEnd"/>
-    </w:p>
-    <w:p>
-      <w:pPr>
-        <w:pStyle w:val="Normal"/>
-        <w:ind w:left="0" w:firstLine="708"/>
+        <w:spacing w:line="360" w:lineRule="auto"/>
         <w:jc w:val="both"/>
         <w:rPr>
-          <w:rFonts w:ascii="Simplon Mono" w:hAnsi="Simplon Mono" w:eastAsia="Calibri" w:cs=""/>
-          <w:color w:val="595959" w:themeColor="text1" w:themeTint="A6" w:themeShade="FF"/>
-        </w:rPr>
-      </w:pPr>
-      <w:r>
-        <w:rPr>
-          <w:rFonts w:ascii="Times New Roman" w:hAnsi="Times New Roman" w:eastAsia="Times New Roman" w:cs="Times New Roman"/>
-          <w:color w:val="auto"/>
-        </w:rPr>
-        <w:t xml:space="preserve">Responsável pelo desenvolvimento da tela de início, tela de contato, login/cadastro mais o desenvolvimento da aplicação de </w:t>
-      </w:r>
-      <w:proofErr w:type="spellStart"/>
-      <w:r>
-        <w:rPr>
-          <w:rFonts w:ascii="Times New Roman" w:hAnsi="Times New Roman" w:eastAsia="Times New Roman" w:cs="Times New Roman"/>
-          <w:color w:val="auto"/>
-        </w:rPr>
-        <w:t>Kotlin</w:t>
-      </w:r>
-      <w:proofErr w:type="spellEnd"/>
-      <w:r>
-        <w:rPr>
-          <w:rFonts w:ascii="Times New Roman" w:hAnsi="Times New Roman" w:eastAsia="Times New Roman" w:cs="Times New Roman"/>
-          <w:color w:val="auto"/>
-        </w:rPr>
-        <w:t xml:space="preserve"> para a funcionalidade das telas de usuário.</w:t>
-      </w:r>
-    </w:p>
-    <w:p>
-      <w:pPr>
-        <w:pStyle w:val="Normal"/>
-        <w:ind w:left="0" w:firstLine="708"/>
-        <w:jc w:val="both"/>
-        <w:rPr>
-          <w:rFonts w:ascii="Simplon Mono" w:hAnsi="Simplon Mono" w:eastAsia="Calibri" w:cs=""/>
-          <w:color w:val="595959" w:themeColor="text1" w:themeTint="A6" w:themeShade="FF"/>
-        </w:rPr>
-      </w:pPr>
+          <w:rFonts w:ascii="Times New Roman" w:hAnsi="Times New Roman" w:cs="Times New Roman"/>
+          <w:color w:val="auto"/>
+          <w:sz w:val="24"/>
+          <w:szCs w:val="24"/>
+        </w:rPr>
+      </w:pPr>
+      <w:r>
+        <w:rPr>
+          <w:rFonts w:ascii="Times New Roman" w:hAnsi="Times New Roman" w:cs="Times New Roman"/>
+          <w:color w:val="auto"/>
+          <w:sz w:val="24"/>
+          <w:szCs w:val="24"/>
+        </w:rPr>
+        <w:t>Infraestrutura da plataforma de acesso funcionando;</w:t>
+      </w:r>
     </w:p>
     <w:p>
       <w:pPr>
@@ -2889,465 +4210,475 @@
           <w:ilvl w:val="0"/>
           <w:numId w:val="35"/>
         </w:numPr>
-        <w:rPr>
-          <w:rFonts w:ascii="Simplon Mono" w:hAnsi="Simplon Mono" w:eastAsia="Simplon Mono" w:cs="Simplon Mono" w:asciiTheme="minorAscii" w:hAnsiTheme="minorAscii" w:eastAsiaTheme="minorAscii" w:cstheme="minorAscii"/>
-          <w:color w:val="auto"/>
-          <w:sz w:val="22"/>
-          <w:szCs w:val="22"/>
-        </w:rPr>
-      </w:pPr>
-      <w:r>
-        <w:rPr>
-          <w:b w:val="1"/>
-          <w:bCs w:val="1"/>
-          <w:color w:val="auto"/>
-        </w:rPr>
-        <w:t xml:space="preserve">Gabriela Dias – Scrum Master/ P.O / </w:t>
-      </w:r>
-      <w:proofErr w:type="spellStart"/>
-      <w:r>
-        <w:rPr>
-          <w:b w:val="1"/>
-          <w:bCs w:val="1"/>
-          <w:color w:val="auto"/>
-        </w:rPr>
-        <w:t>FrontEnd</w:t>
-      </w:r>
-      <w:proofErr w:type="spellEnd"/>
-    </w:p>
-    <w:p>
-      <w:pPr>
-        <w:pStyle w:val="Normal"/>
-        <w:ind w:left="0"/>
-        <w:rPr>
-          <w:rFonts w:ascii="Simplon Mono" w:hAnsi="Simplon Mono" w:eastAsia="Calibri" w:cs=""/>
-          <w:color w:val="595959" w:themeColor="text1" w:themeTint="A6" w:themeShade="FF"/>
-        </w:rPr>
-      </w:pPr>
-      <w:r>
-        <w:rPr>
-          <w:rFonts w:ascii="Times" w:hAnsi="Times" w:eastAsia="Times" w:cs="Times"/>
-          <w:color w:val="auto"/>
-        </w:rPr>
-        <w:t>Responsável pelo desenvolvimento de toda a documentação do projeto, desenvolvimento da tela de sobre nós do site, também dos diagramas que especificam mais sobre o negócio do qual o projeto é voltado e pela logomarca;</w:t>
-      </w:r>
-    </w:p>
-    <w:p>
-      <w:pPr>
-        <w:pStyle w:val="Normal"/>
-        <w:ind w:left="0"/>
-        <w:rPr>
-          <w:rFonts w:ascii="Simplon Mono" w:hAnsi="Simplon Mono" w:eastAsia="Calibri" w:cs=""/>
-          <w:color w:val="595959" w:themeColor="text1" w:themeTint="A6" w:themeShade="FF"/>
-        </w:rPr>
-      </w:pPr>
+        <w:spacing w:line="360" w:lineRule="auto"/>
+        <w:jc w:val="both"/>
+        <w:rPr>
+          <w:color w:val="auto"/>
+          <w:sz w:val="24"/>
+          <w:szCs w:val="24"/>
+        </w:rPr>
+      </w:pPr>
+      <w:r>
+        <w:rPr>
+          <w:rFonts w:ascii="Times New Roman" w:eastAsia="Calibri" w:hAnsi="Times New Roman" w:cs="Times New Roman"/>
+          <w:color w:val="auto"/>
+          <w:sz w:val="24"/>
+          <w:szCs w:val="24"/>
+        </w:rPr>
+        <w:t>Telas de Dashboards em tempo real;</w:t>
+      </w:r>
+    </w:p>
+    <w:p>
+      <w:pPr>
+        <w:spacing w:line="360" w:lineRule="auto"/>
+        <w:ind w:left="708"/>
+        <w:jc w:val="both"/>
+        <w:rPr>
+          <w:rFonts w:eastAsia="Calibri"/>
+        </w:rPr>
+      </w:pPr>
+    </w:p>
+    <w:p>
+      <w:pPr>
+        <w:pStyle w:val="Ttulo2"/>
+        <w:numPr>
+          <w:ilvl w:val="0"/>
+          <w:numId w:val="4"/>
+        </w:numPr>
+        <w:spacing w:line="360" w:lineRule="auto"/>
+        <w:jc w:val="both"/>
+        <w:rPr>
+          <w:rFonts w:ascii="Times New Roman" w:hAnsi="Times New Roman" w:cs="Times New Roman"/>
+          <w:b/>
+          <w:bCs/>
+          <w:color w:val="auto"/>
+          <w:sz w:val="32"/>
+          <w:szCs w:val="32"/>
+        </w:rPr>
+      </w:pPr>
+      <w:bookmarkStart w:id="13" w:name="_Toc111664980"/>
+      <w:r>
+        <w:rPr>
+          <w:rFonts w:ascii="Times New Roman" w:hAnsi="Times New Roman" w:cs="Times New Roman"/>
+          <w:b/>
+          <w:bCs/>
+          <w:color w:val="auto"/>
+          <w:sz w:val="32"/>
+          <w:szCs w:val="32"/>
+        </w:rPr>
+        <w:t>Restrições</w:t>
+      </w:r>
+      <w:bookmarkEnd w:id="13"/>
     </w:p>
     <w:p>
       <w:pPr>
         <w:pStyle w:val="PargrafodaLista"/>
         <w:numPr>
           <w:ilvl w:val="0"/>
-          <w:numId w:val="35"/>
+          <w:numId w:val="36"/>
         </w:numPr>
-        <w:rPr>
-          <w:rFonts w:ascii="Simplon Mono" w:hAnsi="Simplon Mono" w:eastAsia="Simplon Mono" w:cs="Simplon Mono"/>
-          <w:color w:val="595959" w:themeColor="text1" w:themeTint="A6" w:themeShade="FF"/>
-          <w:sz w:val="24"/>
-          <w:szCs w:val="24"/>
-        </w:rPr>
-      </w:pPr>
-      <w:r>
-        <w:rPr>
-          <w:rFonts w:ascii="Times New Roman" w:hAnsi="Times New Roman" w:eastAsia="Times New Roman" w:cs="Times New Roman"/>
-          <w:b w:val="1"/>
-          <w:bCs w:val="1"/>
-          <w:color w:val="auto"/>
-          <w:sz w:val="24"/>
-          <w:szCs w:val="24"/>
-        </w:rPr>
-        <w:t xml:space="preserve">Lourenzo Mota - </w:t>
-      </w:r>
-      <w:r>
-        <w:rPr>
-          <w:b w:val="1"/>
-          <w:bCs w:val="1"/>
-          <w:color w:val="auto"/>
-        </w:rPr>
-        <w:t xml:space="preserve">Scrum Master/ P.O / </w:t>
-      </w:r>
-      <w:proofErr w:type="spellStart"/>
-      <w:r>
-        <w:rPr>
-          <w:b w:val="1"/>
-          <w:bCs w:val="1"/>
-          <w:color w:val="auto"/>
-        </w:rPr>
-        <w:t>BackEnd</w:t>
-      </w:r>
-      <w:proofErr w:type="spellEnd"/>
-    </w:p>
-    <w:p>
-      <w:pPr>
-        <w:pStyle w:val="Normal"/>
-        <w:rPr>
-          <w:rFonts w:ascii="Times New Roman" w:hAnsi="Times New Roman" w:eastAsia="Times New Roman" w:cs="Times New Roman"/>
-        </w:rPr>
-      </w:pPr>
-      <w:r>
-        <w:rPr>
-          <w:rFonts w:ascii="Times New Roman" w:hAnsi="Times New Roman" w:eastAsia="Times New Roman" w:cs="Times New Roman"/>
-          <w:color w:val="auto"/>
-        </w:rPr>
-        <w:t>Responsável pelo desenvolvimento das telas de Login e Cadastro para a utilização do nosso cliente e também responsável pela criação e estilização das dashboards;</w:t>
-      </w:r>
-    </w:p>
-    <w:p>
-      <w:pPr>
-        <w:pStyle w:val="Normal"/>
-        <w:rPr>
-          <w:rFonts w:ascii="Simplon Mono" w:hAnsi="Simplon Mono" w:eastAsia="Calibri" w:cs=""/>
-          <w:color w:val="595959" w:themeColor="text1" w:themeTint="A6" w:themeShade="FF"/>
-        </w:rPr>
-      </w:pPr>
+        <w:spacing w:line="360" w:lineRule="auto"/>
+        <w:jc w:val="both"/>
+        <w:rPr>
+          <w:rFonts w:ascii="Times New Roman" w:hAnsi="Times New Roman" w:cs="Times New Roman"/>
+          <w:color w:val="auto"/>
+          <w:sz w:val="24"/>
+          <w:szCs w:val="24"/>
+        </w:rPr>
+      </w:pPr>
+      <w:r>
+        <w:rPr>
+          <w:rFonts w:ascii="Times New Roman" w:hAnsi="Times New Roman" w:cs="Times New Roman"/>
+          <w:color w:val="auto"/>
+          <w:sz w:val="24"/>
+          <w:szCs w:val="24"/>
+        </w:rPr>
+        <w:t>Acesso a informações técnicas como; Sistema Operacional;</w:t>
+      </w:r>
     </w:p>
     <w:p>
       <w:pPr>
         <w:pStyle w:val="PargrafodaLista"/>
         <w:numPr>
           <w:ilvl w:val="0"/>
-          <w:numId w:val="35"/>
+          <w:numId w:val="36"/>
         </w:numPr>
-        <w:rPr>
-          <w:rFonts w:ascii="Simplon Mono" w:hAnsi="Simplon Mono" w:eastAsia="Simplon Mono" w:cs="Simplon Mono" w:asciiTheme="minorAscii" w:hAnsiTheme="minorAscii" w:eastAsiaTheme="minorAscii" w:cstheme="minorAscii"/>
-          <w:color w:val="auto"/>
-          <w:sz w:val="22"/>
-          <w:szCs w:val="22"/>
-        </w:rPr>
-      </w:pPr>
-      <w:r>
-        <w:rPr>
-          <w:rFonts w:ascii="Times New Roman" w:hAnsi="Times New Roman" w:eastAsia="Times New Roman" w:cs="Times New Roman"/>
-          <w:b w:val="1"/>
-          <w:bCs w:val="1"/>
-          <w:color w:val="auto"/>
-          <w:sz w:val="24"/>
-          <w:szCs w:val="24"/>
-        </w:rPr>
-        <w:t xml:space="preserve">Lucas </w:t>
-      </w:r>
-      <w:proofErr w:type="spellStart"/>
-      <w:r>
-        <w:rPr>
-          <w:rFonts w:ascii="Times New Roman" w:hAnsi="Times New Roman" w:eastAsia="Times New Roman" w:cs="Times New Roman"/>
-          <w:b w:val="1"/>
-          <w:bCs w:val="1"/>
-          <w:color w:val="auto"/>
-          <w:sz w:val="24"/>
-          <w:szCs w:val="24"/>
-        </w:rPr>
-        <w:t>Navasconi</w:t>
-      </w:r>
-      <w:proofErr w:type="spellEnd"/>
-      <w:r>
-        <w:rPr>
-          <w:rFonts w:ascii="Times New Roman" w:hAnsi="Times New Roman" w:eastAsia="Times New Roman" w:cs="Times New Roman"/>
-          <w:b w:val="1"/>
-          <w:bCs w:val="1"/>
-          <w:color w:val="auto"/>
-          <w:sz w:val="24"/>
-          <w:szCs w:val="24"/>
-        </w:rPr>
-        <w:t xml:space="preserve"> - </w:t>
-      </w:r>
-      <w:r>
-        <w:rPr>
-          <w:b w:val="1"/>
-          <w:bCs w:val="1"/>
-          <w:color w:val="auto"/>
-        </w:rPr>
-        <w:t xml:space="preserve">Scrum Master/ P.O / </w:t>
-      </w:r>
-      <w:proofErr w:type="spellStart"/>
-      <w:r>
-        <w:rPr>
-          <w:b w:val="1"/>
-          <w:bCs w:val="1"/>
-          <w:color w:val="auto"/>
-        </w:rPr>
-        <w:t>BackEnd</w:t>
-      </w:r>
-      <w:proofErr w:type="spellEnd"/>
-    </w:p>
-    <w:p>
-      <w:pPr>
-        <w:pStyle w:val="Normal"/>
-        <w:ind w:left="0"/>
-        <w:rPr>
-          <w:rFonts w:ascii="Simplon Mono" w:hAnsi="Simplon Mono" w:eastAsia="Calibri" w:cs=""/>
-          <w:color w:val="595959" w:themeColor="text1" w:themeTint="A6" w:themeShade="FF"/>
-        </w:rPr>
-      </w:pPr>
-      <w:r>
-        <w:rPr>
-          <w:rFonts w:ascii="Times New Roman" w:hAnsi="Times New Roman" w:eastAsia="Times New Roman" w:cs="Times New Roman"/>
-          <w:color w:val="auto"/>
-        </w:rPr>
-        <w:t>Responsável pelo desenvolvimento das telas de Login e Cadastro para a utilização do nosso cliente e também pelo desenvolvimento da aplicação de Python;</w:t>
-      </w:r>
-    </w:p>
-    <w:p>
-      <w:pPr>
-        <w:pStyle w:val="Normal"/>
-        <w:ind w:left="0"/>
-        <w:rPr>
-          <w:rFonts w:ascii="Simplon Mono" w:hAnsi="Simplon Mono" w:eastAsia="Calibri" w:cs=""/>
-          <w:color w:val="595959" w:themeColor="text1" w:themeTint="A6" w:themeShade="FF"/>
-        </w:rPr>
-      </w:pPr>
+        <w:spacing w:line="360" w:lineRule="auto"/>
+        <w:jc w:val="both"/>
+        <w:rPr>
+          <w:color w:val="auto"/>
+          <w:sz w:val="24"/>
+          <w:szCs w:val="24"/>
+        </w:rPr>
+      </w:pPr>
+      <w:r>
+        <w:rPr>
+          <w:rFonts w:ascii="Times New Roman" w:eastAsia="Calibri" w:hAnsi="Times New Roman" w:cs="Times New Roman"/>
+          <w:color w:val="auto"/>
+          <w:sz w:val="24"/>
+          <w:szCs w:val="24"/>
+        </w:rPr>
+        <w:t>Dificuldade de busca de informações tanto pela internet, quanto presencialmente;</w:t>
+      </w:r>
     </w:p>
     <w:p>
       <w:pPr>
         <w:pStyle w:val="PargrafodaLista"/>
         <w:numPr>
           <w:ilvl w:val="0"/>
-          <w:numId w:val="35"/>
+          <w:numId w:val="36"/>
         </w:numPr>
-        <w:rPr>
-          <w:rFonts w:ascii="Simplon Mono" w:hAnsi="Simplon Mono" w:eastAsia="Simplon Mono" w:cs="Simplon Mono" w:asciiTheme="minorAscii" w:hAnsiTheme="minorAscii" w:eastAsiaTheme="minorAscii" w:cstheme="minorAscii"/>
-          <w:color w:val="auto"/>
-          <w:sz w:val="22"/>
-          <w:szCs w:val="22"/>
-        </w:rPr>
-      </w:pPr>
-      <w:r>
-        <w:rPr>
-          <w:rFonts w:ascii="Times New Roman" w:hAnsi="Times New Roman" w:eastAsia="Times New Roman" w:cs="Times New Roman"/>
-          <w:b w:val="1"/>
-          <w:bCs w:val="1"/>
-          <w:color w:val="auto"/>
-          <w:sz w:val="24"/>
-          <w:szCs w:val="24"/>
-        </w:rPr>
-        <w:t xml:space="preserve">Nathalia </w:t>
-      </w:r>
-      <w:proofErr w:type="spellStart"/>
-      <w:r>
-        <w:rPr>
-          <w:rFonts w:ascii="Times New Roman" w:hAnsi="Times New Roman" w:eastAsia="Times New Roman" w:cs="Times New Roman"/>
-          <w:b w:val="1"/>
-          <w:bCs w:val="1"/>
-          <w:color w:val="auto"/>
-          <w:sz w:val="24"/>
-          <w:szCs w:val="24"/>
-        </w:rPr>
-        <w:t>Burlina</w:t>
-      </w:r>
-      <w:proofErr w:type="spellEnd"/>
-      <w:r>
-        <w:rPr>
-          <w:rFonts w:ascii="Times New Roman" w:hAnsi="Times New Roman" w:eastAsia="Times New Roman" w:cs="Times New Roman"/>
-          <w:b w:val="1"/>
-          <w:bCs w:val="1"/>
-          <w:color w:val="auto"/>
-          <w:sz w:val="24"/>
-          <w:szCs w:val="24"/>
-        </w:rPr>
-        <w:t xml:space="preserve"> - </w:t>
-      </w:r>
-      <w:r>
-        <w:rPr>
-          <w:b w:val="1"/>
-          <w:bCs w:val="1"/>
-          <w:color w:val="auto"/>
-        </w:rPr>
-        <w:t xml:space="preserve">Scrum Master/ P.O / </w:t>
-      </w:r>
-      <w:proofErr w:type="spellStart"/>
-      <w:r>
-        <w:rPr>
-          <w:b w:val="1"/>
-          <w:bCs w:val="1"/>
-          <w:color w:val="auto"/>
-        </w:rPr>
-        <w:t>BackEnd</w:t>
-      </w:r>
-      <w:proofErr w:type="spellEnd"/>
-    </w:p>
-    <w:p>
-      <w:pPr>
-        <w:pStyle w:val="Normal"/>
-        <w:ind w:left="0"/>
-        <w:rPr>
-          <w:rFonts w:ascii="Simplon Mono" w:hAnsi="Simplon Mono" w:eastAsia="Calibri" w:cs=""/>
-          <w:color w:val="595959" w:themeColor="text1" w:themeTint="A6" w:themeShade="FF"/>
-        </w:rPr>
-      </w:pPr>
-      <w:r>
-        <w:rPr>
-          <w:rFonts w:ascii="Times New Roman" w:hAnsi="Times New Roman" w:eastAsia="Times New Roman" w:cs="Times New Roman"/>
-          <w:color w:val="auto"/>
-        </w:rPr>
-        <w:t xml:space="preserve">Responsável pelo desenvolvimento da dashboard, aplicação de </w:t>
-      </w:r>
-      <w:proofErr w:type="spellStart"/>
-      <w:r>
-        <w:rPr>
-          <w:rFonts w:ascii="Times New Roman" w:hAnsi="Times New Roman" w:eastAsia="Times New Roman" w:cs="Times New Roman"/>
-          <w:color w:val="auto"/>
-        </w:rPr>
-        <w:t>backsend</w:t>
-      </w:r>
-      <w:proofErr w:type="spellEnd"/>
-      <w:r>
-        <w:rPr>
-          <w:rFonts w:ascii="Times New Roman" w:hAnsi="Times New Roman" w:eastAsia="Times New Roman" w:cs="Times New Roman"/>
-          <w:color w:val="auto"/>
-        </w:rPr>
-        <w:t xml:space="preserve"> da tela de contato e criação da aplicação de Python;</w:t>
-      </w:r>
-    </w:p>
-    <w:p>
-      <w:pPr>
-        <w:pStyle w:val="Normal"/>
-        <w:ind w:left="0"/>
-        <w:rPr>
-          <w:rFonts w:ascii="Simplon Mono" w:hAnsi="Simplon Mono" w:eastAsia="Calibri" w:cs=""/>
-          <w:color w:val="595959" w:themeColor="text1" w:themeTint="A6" w:themeShade="FF"/>
-        </w:rPr>
-      </w:pPr>
+        <w:spacing w:line="360" w:lineRule="auto"/>
+        <w:jc w:val="both"/>
+        <w:rPr>
+          <w:color w:val="auto"/>
+          <w:sz w:val="24"/>
+          <w:szCs w:val="24"/>
+        </w:rPr>
+      </w:pPr>
+      <w:r>
+        <w:rPr>
+          <w:rFonts w:ascii="Times New Roman" w:eastAsia="Calibri" w:hAnsi="Times New Roman" w:cs="Times New Roman"/>
+          <w:color w:val="auto"/>
+          <w:sz w:val="24"/>
+          <w:szCs w:val="24"/>
+        </w:rPr>
+        <w:t>Dificuldade na busca por informações físicas dos totens;</w:t>
+      </w:r>
     </w:p>
     <w:p>
       <w:pPr>
         <w:pStyle w:val="PargrafodaLista"/>
         <w:numPr>
           <w:ilvl w:val="0"/>
-          <w:numId w:val="35"/>
+          <w:numId w:val="36"/>
         </w:numPr>
-        <w:rPr>
-          <w:rFonts w:ascii="Simplon Mono" w:hAnsi="Simplon Mono" w:eastAsia="Simplon Mono" w:cs="Simplon Mono" w:asciiTheme="minorAscii" w:hAnsiTheme="minorAscii" w:eastAsiaTheme="minorAscii" w:cstheme="minorAscii"/>
-          <w:color w:val="auto"/>
-          <w:sz w:val="22"/>
-          <w:szCs w:val="22"/>
-        </w:rPr>
-      </w:pPr>
-      <w:r>
-        <w:rPr>
-          <w:rFonts w:ascii="Times New Roman" w:hAnsi="Times New Roman" w:eastAsia="Times New Roman" w:cs="Times New Roman"/>
-          <w:b w:val="1"/>
-          <w:bCs w:val="1"/>
-          <w:color w:val="auto"/>
-          <w:sz w:val="24"/>
-          <w:szCs w:val="24"/>
-        </w:rPr>
-        <w:t xml:space="preserve">Thaís França - </w:t>
-      </w:r>
-      <w:r>
-        <w:rPr>
-          <w:b w:val="1"/>
-          <w:bCs w:val="1"/>
-          <w:color w:val="auto"/>
-        </w:rPr>
-        <w:t xml:space="preserve">Scrum Master/ P.O / </w:t>
-      </w:r>
-      <w:proofErr w:type="spellStart"/>
-      <w:r>
-        <w:rPr>
-          <w:b w:val="1"/>
-          <w:bCs w:val="1"/>
-          <w:color w:val="auto"/>
-        </w:rPr>
-        <w:t>BackEnd</w:t>
-      </w:r>
-      <w:proofErr w:type="spellEnd"/>
-    </w:p>
-    <w:p>
-      <w:pPr>
-        <w:pStyle w:val="Normal"/>
-        <w:ind w:left="0"/>
-        <w:rPr>
-          <w:rFonts w:ascii="Times New Roman" w:hAnsi="Times New Roman" w:eastAsia="Times New Roman" w:cs="Times New Roman"/>
-          <w:color w:val="auto"/>
-        </w:rPr>
-      </w:pPr>
-      <w:r>
-        <w:rPr>
-          <w:rFonts w:ascii="Times New Roman" w:hAnsi="Times New Roman" w:eastAsia="Times New Roman" w:cs="Times New Roman"/>
-          <w:color w:val="auto"/>
-        </w:rPr>
-        <w:t xml:space="preserve">Responsável pelo desenvolvimento da tela de serviços e aplicação de </w:t>
-      </w:r>
-      <w:proofErr w:type="spellStart"/>
-      <w:r>
-        <w:rPr>
-          <w:rFonts w:ascii="Times New Roman" w:hAnsi="Times New Roman" w:eastAsia="Times New Roman" w:cs="Times New Roman"/>
-          <w:color w:val="auto"/>
-        </w:rPr>
-        <w:t>Kotlin</w:t>
-      </w:r>
-      <w:proofErr w:type="spellEnd"/>
-      <w:r>
-        <w:rPr>
-          <w:rFonts w:ascii="Times New Roman" w:hAnsi="Times New Roman" w:eastAsia="Times New Roman" w:cs="Times New Roman"/>
-          <w:color w:val="auto"/>
-        </w:rPr>
-        <w:t xml:space="preserve"> que irá conversar com o banco de dados;</w:t>
-      </w:r>
-    </w:p>
-    <w:p>
-      <w:pPr>
-        <w:pStyle w:val="Normal"/>
-        <w:ind w:left="0"/>
-        <w:rPr>
-          <w:rFonts w:ascii="Times New Roman" w:hAnsi="Times New Roman" w:cs="Times New Roman"/>
-          <w:color w:val="auto"/>
-        </w:rPr>
-      </w:pPr>
-      <w:r>
-        <w:rPr>
-          <w:rFonts w:ascii="Times New Roman" w:hAnsi="Times New Roman" w:cs="Times New Roman"/>
-          <w:color w:val="auto"/>
-        </w:rPr>
-        <w:t xml:space="preserve"> </w:t>
-      </w:r>
+        <w:spacing w:line="360" w:lineRule="auto"/>
+        <w:jc w:val="both"/>
+        <w:rPr>
+          <w:sz w:val="24"/>
+          <w:szCs w:val="24"/>
+        </w:rPr>
+      </w:pPr>
+      <w:r>
+        <w:rPr>
+          <w:rFonts w:ascii="Times New Roman" w:eastAsia="Calibri" w:hAnsi="Times New Roman" w:cs="Times New Roman"/>
+          <w:color w:val="auto"/>
+          <w:sz w:val="24"/>
+          <w:szCs w:val="24"/>
+        </w:rPr>
+        <w:t>Dificuldade no desenvolvimento de acordo com o totem, já que existem totens com funções diferentes para finalidades diferentes e que exigem o recebimento de informações diferentes;</w:t>
+      </w:r>
+    </w:p>
+    <w:p>
+      <w:pPr>
+        <w:spacing w:line="360" w:lineRule="auto"/>
+        <w:jc w:val="both"/>
+        <w:rPr>
+          <w:rFonts w:eastAsia="Calibri"/>
+        </w:rPr>
+      </w:pPr>
+    </w:p>
+    <w:p>
+      <w:pPr>
+        <w:spacing w:line="360" w:lineRule="auto"/>
+        <w:jc w:val="both"/>
+        <w:rPr>
+          <w:rFonts w:eastAsia="Calibri"/>
+        </w:rPr>
+      </w:pPr>
     </w:p>
     <w:p>
       <w:pPr>
         <w:pStyle w:val="Ttulo2"/>
         <w:numPr>
           <w:ilvl w:val="0"/>
-          <w:numId w:val="1"/>
+          <w:numId w:val="4"/>
         </w:numPr>
         <w:spacing w:line="360" w:lineRule="auto"/>
         <w:jc w:val="both"/>
         <w:rPr>
           <w:rFonts w:ascii="Times New Roman" w:hAnsi="Times New Roman" w:cs="Times New Roman"/>
-          <w:b w:val="1"/>
-          <w:bCs w:val="1"/>
+          <w:b/>
+          <w:bCs/>
           <w:color w:val="auto"/>
           <w:sz w:val="32"/>
           <w:szCs w:val="32"/>
         </w:rPr>
       </w:pPr>
-      <w:bookmarkStart w:name="_Toc100507822" w:id="3"/>
-      <w:r>
-        <w:rPr>
-          <w:rFonts w:ascii="Times New Roman" w:hAnsi="Times New Roman" w:cs="Times New Roman"/>
-          <w:b w:val="1"/>
-          <w:bCs w:val="1"/>
+      <w:bookmarkStart w:id="14" w:name="_Toc111664981"/>
+      <w:r>
+        <w:rPr>
+          <w:rFonts w:ascii="Times New Roman" w:hAnsi="Times New Roman" w:cs="Times New Roman"/>
+          <w:b/>
+          <w:bCs/>
           <w:color w:val="auto"/>
           <w:sz w:val="32"/>
           <w:szCs w:val="32"/>
         </w:rPr>
-        <w:t>Problema / Justificativa</w:t>
-      </w:r>
-      <w:bookmarkEnd w:id="3"/>
-    </w:p>
-    <w:p>
-      <w:pPr>
-        <w:pStyle w:val="Normal"/>
-        <w:rPr>
-          <w:rFonts w:ascii="Simplon Mono" w:hAnsi="Simplon Mono" w:eastAsia="Calibri" w:cs=""/>
-          <w:color w:val="595959" w:themeColor="text1" w:themeTint="A6" w:themeShade="FF"/>
+        <w:t>Equipe Envolvida</w:t>
+      </w:r>
+      <w:bookmarkEnd w:id="14"/>
+    </w:p>
+    <w:p>
+      <w:pPr>
+        <w:rPr>
+          <w:rFonts w:eastAsia="Calibri"/>
+        </w:rPr>
+      </w:pPr>
+    </w:p>
+    <w:p>
+      <w:pPr>
+        <w:pStyle w:val="PargrafodaLista"/>
+        <w:numPr>
+          <w:ilvl w:val="0"/>
+          <w:numId w:val="23"/>
+        </w:numPr>
+        <w:spacing w:line="360" w:lineRule="auto"/>
+        <w:jc w:val="both"/>
+        <w:rPr>
+          <w:rFonts w:ascii="Times New Roman" w:hAnsi="Times New Roman" w:cs="Times New Roman"/>
+          <w:color w:val="auto"/>
+          <w:sz w:val="24"/>
+          <w:szCs w:val="24"/>
+          <w:lang w:val="en-US"/>
+        </w:rPr>
+      </w:pPr>
+      <w:r>
+        <w:rPr>
+          <w:rFonts w:ascii="Times New Roman" w:hAnsi="Times New Roman" w:cs="Times New Roman"/>
+          <w:color w:val="auto"/>
+          <w:sz w:val="24"/>
+          <w:szCs w:val="24"/>
+          <w:lang w:val="en-US"/>
+        </w:rPr>
+        <w:t xml:space="preserve">4 </w:t>
+      </w:r>
+      <w:proofErr w:type="spellStart"/>
+      <w:r>
+        <w:rPr>
+          <w:rFonts w:ascii="Times New Roman" w:hAnsi="Times New Roman" w:cs="Times New Roman"/>
+          <w:color w:val="auto"/>
+          <w:sz w:val="24"/>
+          <w:szCs w:val="24"/>
+          <w:lang w:val="en-US"/>
+        </w:rPr>
+        <w:t>Programadores</w:t>
+      </w:r>
+      <w:proofErr w:type="spellEnd"/>
+      <w:r>
+        <w:rPr>
+          <w:rFonts w:ascii="Times New Roman" w:hAnsi="Times New Roman" w:cs="Times New Roman"/>
+          <w:color w:val="auto"/>
+          <w:sz w:val="24"/>
+          <w:szCs w:val="24"/>
+          <w:lang w:val="en-US"/>
+        </w:rPr>
+        <w:t xml:space="preserve"> </w:t>
+      </w:r>
+      <w:r>
+        <w:rPr>
+          <w:rFonts w:ascii="Times New Roman" w:hAnsi="Times New Roman" w:cs="Times New Roman"/>
+          <w:color w:val="auto"/>
+          <w:sz w:val="24"/>
+          <w:szCs w:val="24"/>
+          <w:lang w:val="en-US"/>
+        </w:rPr>
+        <w:t>Back-end;</w:t>
+      </w:r>
+    </w:p>
+    <w:p>
+      <w:pPr>
+        <w:pStyle w:val="PargrafodaLista"/>
+        <w:numPr>
+          <w:ilvl w:val="0"/>
+          <w:numId w:val="23"/>
+        </w:numPr>
+        <w:spacing w:line="360" w:lineRule="auto"/>
+        <w:jc w:val="both"/>
+        <w:rPr>
+          <w:rFonts w:ascii="Times New Roman" w:hAnsi="Times New Roman" w:cs="Times New Roman"/>
+          <w:color w:val="auto"/>
+          <w:sz w:val="24"/>
+          <w:szCs w:val="24"/>
+          <w:lang w:val="en-US"/>
+        </w:rPr>
+      </w:pPr>
+      <w:r>
+        <w:rPr>
+          <w:rFonts w:ascii="Times New Roman" w:hAnsi="Times New Roman" w:cs="Times New Roman"/>
+          <w:color w:val="auto"/>
+          <w:sz w:val="24"/>
+          <w:szCs w:val="24"/>
+          <w:lang w:val="en-US"/>
+        </w:rPr>
+        <w:t xml:space="preserve">1 </w:t>
+      </w:r>
+      <w:proofErr w:type="spellStart"/>
+      <w:r>
+        <w:rPr>
+          <w:rFonts w:ascii="Times New Roman" w:hAnsi="Times New Roman" w:cs="Times New Roman"/>
+          <w:color w:val="auto"/>
+          <w:sz w:val="24"/>
+          <w:szCs w:val="24"/>
+          <w:lang w:val="en-US"/>
+        </w:rPr>
+        <w:t>Programador</w:t>
+      </w:r>
+      <w:proofErr w:type="spellEnd"/>
+      <w:r>
+        <w:rPr>
+          <w:rFonts w:ascii="Times New Roman" w:hAnsi="Times New Roman" w:cs="Times New Roman"/>
+          <w:color w:val="auto"/>
+          <w:sz w:val="24"/>
+          <w:szCs w:val="24"/>
+          <w:lang w:val="en-US"/>
+        </w:rPr>
+        <w:t xml:space="preserve"> Front</w:t>
+      </w:r>
+      <w:r>
+        <w:rPr>
+          <w:rFonts w:ascii="Times New Roman" w:hAnsi="Times New Roman" w:cs="Times New Roman"/>
+          <w:color w:val="auto"/>
+          <w:sz w:val="24"/>
+          <w:szCs w:val="24"/>
+          <w:lang w:val="en-US"/>
+        </w:rPr>
+        <w:t>-</w:t>
+      </w:r>
+      <w:r>
+        <w:rPr>
+          <w:rFonts w:ascii="Times New Roman" w:hAnsi="Times New Roman" w:cs="Times New Roman"/>
+          <w:color w:val="auto"/>
+          <w:sz w:val="24"/>
+          <w:szCs w:val="24"/>
+          <w:lang w:val="en-US"/>
+        </w:rPr>
+        <w:t>end</w:t>
+      </w:r>
+      <w:r>
+        <w:rPr>
+          <w:rFonts w:ascii="Times New Roman" w:hAnsi="Times New Roman" w:cs="Times New Roman"/>
+          <w:color w:val="auto"/>
+          <w:sz w:val="24"/>
+          <w:szCs w:val="24"/>
+          <w:lang w:val="en-US"/>
+        </w:rPr>
+        <w:t>;</w:t>
+      </w:r>
+    </w:p>
+    <w:p>
+      <w:pPr>
+        <w:pStyle w:val="PargrafodaLista"/>
+        <w:numPr>
+          <w:ilvl w:val="0"/>
+          <w:numId w:val="23"/>
+        </w:numPr>
+        <w:spacing w:line="360" w:lineRule="auto"/>
+        <w:jc w:val="both"/>
+        <w:rPr>
+          <w:sz w:val="24"/>
+          <w:szCs w:val="24"/>
+          <w:lang w:val="en-US"/>
+        </w:rPr>
+      </w:pPr>
+      <w:r>
+        <w:rPr>
+          <w:rFonts w:ascii="Times New Roman" w:eastAsia="Calibri" w:hAnsi="Times New Roman" w:cs="Times New Roman"/>
+          <w:color w:val="auto"/>
+          <w:sz w:val="24"/>
+          <w:szCs w:val="24"/>
+          <w:lang w:val="en-US"/>
+        </w:rPr>
+        <w:t xml:space="preserve">1 </w:t>
+      </w:r>
+      <w:proofErr w:type="spellStart"/>
+      <w:r>
+        <w:rPr>
+          <w:rFonts w:ascii="Times New Roman" w:eastAsia="Calibri" w:hAnsi="Times New Roman" w:cs="Times New Roman"/>
+          <w:color w:val="auto"/>
+          <w:sz w:val="24"/>
+          <w:szCs w:val="24"/>
+          <w:lang w:val="en-US"/>
+        </w:rPr>
+        <w:t>Programador</w:t>
+      </w:r>
+      <w:proofErr w:type="spellEnd"/>
+      <w:r>
+        <w:rPr>
+          <w:rFonts w:ascii="Times New Roman" w:eastAsia="Calibri" w:hAnsi="Times New Roman" w:cs="Times New Roman"/>
+          <w:color w:val="auto"/>
+          <w:sz w:val="24"/>
+          <w:szCs w:val="24"/>
+          <w:lang w:val="en-US"/>
+        </w:rPr>
+        <w:t xml:space="preserve"> </w:t>
+      </w:r>
+      <w:proofErr w:type="spellStart"/>
+      <w:r>
+        <w:rPr>
+          <w:rFonts w:ascii="Times New Roman" w:eastAsia="Calibri" w:hAnsi="Times New Roman" w:cs="Times New Roman"/>
+          <w:color w:val="auto"/>
+          <w:sz w:val="24"/>
+          <w:szCs w:val="24"/>
+          <w:lang w:val="en-US"/>
+        </w:rPr>
+        <w:t>FullStack</w:t>
+      </w:r>
+      <w:proofErr w:type="spellEnd"/>
+      <w:r>
+        <w:rPr>
+          <w:rFonts w:ascii="Times New Roman" w:eastAsia="Calibri" w:hAnsi="Times New Roman" w:cs="Times New Roman"/>
+          <w:color w:val="auto"/>
+          <w:sz w:val="24"/>
+          <w:szCs w:val="24"/>
+          <w:lang w:val="en-US"/>
+        </w:rPr>
+        <w:t>;</w:t>
+      </w:r>
+    </w:p>
+    <w:p>
+      <w:pPr>
+        <w:pStyle w:val="PargrafodaLista"/>
+        <w:numPr>
+          <w:ilvl w:val="0"/>
+          <w:numId w:val="23"/>
+        </w:numPr>
+        <w:spacing w:line="360" w:lineRule="auto"/>
+        <w:jc w:val="both"/>
+        <w:rPr>
+          <w:rFonts w:ascii="Times New Roman" w:hAnsi="Times New Roman" w:cs="Times New Roman"/>
+          <w:color w:val="auto"/>
+          <w:sz w:val="24"/>
+          <w:szCs w:val="24"/>
+        </w:rPr>
+      </w:pPr>
+      <w:r>
+        <w:rPr>
+          <w:rFonts w:ascii="Times New Roman" w:hAnsi="Times New Roman" w:cs="Times New Roman"/>
+          <w:color w:val="auto"/>
+          <w:sz w:val="24"/>
+          <w:szCs w:val="24"/>
+        </w:rPr>
+        <w:t>6 A</w:t>
+      </w:r>
+      <w:r>
+        <w:rPr>
+          <w:rFonts w:ascii="Times New Roman" w:hAnsi="Times New Roman" w:cs="Times New Roman"/>
+          <w:color w:val="auto"/>
+          <w:sz w:val="24"/>
+          <w:szCs w:val="24"/>
+        </w:rPr>
+        <w:t>dministradores de Banco de Dados;</w:t>
+      </w:r>
+    </w:p>
+    <w:p>
+      <w:pPr>
+        <w:spacing w:line="360" w:lineRule="auto"/>
+        <w:ind w:left="348"/>
+        <w:jc w:val="both"/>
+        <w:rPr>
+          <w:rFonts w:eastAsia="Calibri"/>
         </w:rPr>
       </w:pPr>
     </w:p>
@@ -3356,66 +4687,62 @@
         <w:pStyle w:val="Ttulo2"/>
         <w:numPr>
           <w:ilvl w:val="0"/>
-          <w:numId w:val="1"/>
+          <w:numId w:val="4"/>
         </w:numPr>
         <w:spacing w:line="360" w:lineRule="auto"/>
         <w:jc w:val="both"/>
         <w:rPr>
           <w:rFonts w:ascii="Times New Roman" w:hAnsi="Times New Roman" w:cs="Times New Roman"/>
-          <w:b w:val="1"/>
-          <w:bCs w:val="1"/>
+          <w:b/>
+          <w:bCs/>
           <w:color w:val="auto"/>
           <w:sz w:val="32"/>
           <w:szCs w:val="32"/>
         </w:rPr>
       </w:pPr>
-      <w:bookmarkStart w:name="_Toc100507823" w:id="4"/>
-      <w:r>
-        <w:rPr>
-          <w:rFonts w:ascii="Times New Roman" w:hAnsi="Times New Roman" w:cs="Times New Roman"/>
-          <w:b w:val="1"/>
-          <w:bCs w:val="1"/>
+      <w:bookmarkStart w:id="15" w:name="_Toc111664982"/>
+      <w:r>
+        <w:rPr>
+          <w:rFonts w:ascii="Times New Roman" w:hAnsi="Times New Roman" w:cs="Times New Roman"/>
+          <w:b/>
+          <w:bCs/>
           <w:color w:val="auto"/>
           <w:sz w:val="32"/>
           <w:szCs w:val="32"/>
         </w:rPr>
-        <w:t>Escopo</w:t>
-      </w:r>
-      <w:bookmarkEnd w:id="4"/>
-    </w:p>
-    <w:p>
-      <w:pPr>
-        <w:pStyle w:val="Normal"/>
-        <w:spacing w:line="360" w:lineRule="auto"/>
-        <w:ind w:left="360" w:firstLine="708"/>
+        <w:t>Sustentabilidade</w:t>
+      </w:r>
+      <w:bookmarkEnd w:id="15"/>
+    </w:p>
+    <w:p>
+      <w:pPr>
+        <w:spacing w:line="360" w:lineRule="auto"/>
+        <w:ind w:firstLine="708"/>
         <w:jc w:val="both"/>
         <w:rPr>
-          <w:rFonts w:ascii="Times New Roman" w:hAnsi="Times New Roman" w:eastAsia="Times New Roman" w:cs="Times New Roman"/>
-          <w:color w:val="auto"/>
-        </w:rPr>
-      </w:pPr>
-      <w:r>
-        <w:rPr>
-          <w:rFonts w:ascii="Times New Roman" w:hAnsi="Times New Roman" w:eastAsia="Times New Roman" w:cs="Times New Roman"/>
-          <w:color w:val="auto"/>
-        </w:rPr>
-        <w:t>O projeto terá uma solução que é o desenvolvimento de uma plataforma que irá dar acesso a dashboards com o monitoramento em tempo real de desktops em um sistema WEB, onde faremos o seguinte:</w:t>
-      </w:r>
-    </w:p>
-    <w:p>
-      <w:pPr>
-        <w:pStyle w:val="PargrafodaLista"/>
-        <w:numPr>
-          <w:ilvl w:val="1"/>
-          <w:numId w:val="36"/>
-        </w:numPr>
-        <w:spacing w:line="360" w:lineRule="auto"/>
+          <w:rFonts w:ascii="Times New Roman" w:eastAsia="Calibri" w:hAnsi="Times New Roman" w:cs="Times New Roman"/>
+          <w:color w:val="auto"/>
+          <w:sz w:val="24"/>
+          <w:szCs w:val="24"/>
+        </w:rPr>
+      </w:pPr>
+      <w:r>
+        <w:rPr>
+          <w:rFonts w:ascii="Times New Roman" w:eastAsia="Calibri" w:hAnsi="Times New Roman" w:cs="Times New Roman"/>
+          <w:color w:val="auto"/>
+          <w:sz w:val="24"/>
+          <w:szCs w:val="24"/>
+        </w:rPr>
+        <w:t>Nosso projeto se sustenta no proposito de agilizar o monitoramento do sistema de totens de autoatendimento do qual nosso cliente direto ofereci este serviço ao cliente final e para manter a qualidade é necessário que entre um sistema que monitore o desempenho dos totens pata que não haja falhas ou bugs e caso ocorra alguma falha rapidamente seja resolvida assim que identificada, o que sustenta o nosso propósito de manter a qualidade de serviço de nossos clientes.</w:t>
+      </w:r>
+    </w:p>
+    <w:p>
+      <w:pPr>
+        <w:spacing w:line="360" w:lineRule="auto"/>
+        <w:ind w:firstLine="708"/>
         <w:jc w:val="both"/>
         <w:rPr>
-          <w:rFonts w:ascii="Simplon Mono" w:hAnsi="Simplon Mono" w:eastAsia="Simplon Mono" w:cs="Simplon Mono"/>
-          <w:color w:val="auto" w:themeColor="text1" w:themeTint="A6" w:themeShade="FF"/>
-          <w:sz w:val="22"/>
-          <w:szCs w:val="22"/>
+          <w:rFonts w:eastAsia="Calibri"/>
         </w:rPr>
       </w:pPr>
     </w:p>
@@ -3424,32 +4751,35 @@
         <w:pStyle w:val="Ttulo2"/>
         <w:numPr>
           <w:ilvl w:val="0"/>
-          <w:numId w:val="1"/>
+          <w:numId w:val="4"/>
         </w:numPr>
         <w:spacing w:line="360" w:lineRule="auto"/>
         <w:jc w:val="both"/>
         <w:rPr>
           <w:rFonts w:ascii="Times New Roman" w:hAnsi="Times New Roman" w:cs="Times New Roman"/>
-          <w:b w:val="1"/>
-          <w:bCs w:val="1"/>
+          <w:color w:val="auto"/>
+        </w:rPr>
+      </w:pPr>
+      <w:bookmarkStart w:id="16" w:name="_Toc111664983"/>
+      <w:r>
+        <w:rPr>
+          <w:rFonts w:ascii="Times New Roman" w:hAnsi="Times New Roman" w:cs="Times New Roman"/>
+          <w:b/>
+          <w:bCs/>
           <w:color w:val="auto"/>
           <w:sz w:val="32"/>
           <w:szCs w:val="32"/>
         </w:rPr>
-      </w:pPr>
-      <w:bookmarkStart w:name="_Toc100507824" w:id="5"/>
-      <w:r>
-        <w:rPr>
-          <w:rFonts w:ascii="Times New Roman" w:hAnsi="Times New Roman" w:cs="Times New Roman"/>
-          <w:b w:val="1"/>
-          <w:bCs w:val="1"/>
-          <w:color w:val="auto"/>
-          <w:sz w:val="32"/>
-          <w:szCs w:val="32"/>
-        </w:rPr>
-        <w:t>Marcos do Projeto</w:t>
-      </w:r>
-      <w:bookmarkEnd w:id="5"/>
+        <w:t>Referências Bibliográficas</w:t>
+      </w:r>
+      <w:bookmarkEnd w:id="16"/>
+    </w:p>
+    <w:p>
+      <w:pPr>
+        <w:rPr>
+          <w:rFonts w:eastAsia="Calibri"/>
+        </w:rPr>
+      </w:pPr>
     </w:p>
     <w:p>
       <w:pPr>
@@ -3460,716 +4790,7 @@
           <w:color w:val="auto"/>
         </w:rPr>
       </w:pPr>
-    </w:p>
-    <w:p>
-      <w:pPr>
-        <w:pStyle w:val="PargrafodaLista"/>
-        <w:numPr>
-          <w:ilvl w:val="0"/>
-          <w:numId w:val="31"/>
-        </w:numPr>
-        <w:spacing w:line="360" w:lineRule="auto"/>
-        <w:jc w:val="both"/>
-        <w:rPr>
-          <w:rFonts w:ascii="Times New Roman" w:hAnsi="Times New Roman" w:cs="Times New Roman"/>
-          <w:color w:val="auto"/>
-        </w:rPr>
-      </w:pPr>
-      <w:r>
-        <w:rPr>
-          <w:rFonts w:ascii="Times New Roman" w:hAnsi="Times New Roman" w:cs="Times New Roman"/>
-          <w:color w:val="auto"/>
-        </w:rPr>
-        <w:t>16/</w:t>
-      </w:r>
-      <w:r>
-        <w:rPr>
-          <w:rFonts w:ascii="Times New Roman" w:hAnsi="Times New Roman" w:cs="Times New Roman"/>
-          <w:color w:val="auto"/>
-        </w:rPr>
-        <w:t xml:space="preserve">08/2022 - </w:t>
-      </w:r>
-      <w:r>
-        <w:rPr>
-          <w:rFonts w:ascii="Times New Roman" w:hAnsi="Times New Roman" w:cs="Times New Roman"/>
-          <w:color w:val="auto"/>
-        </w:rPr>
-        <w:t>Definição de funções do projeto</w:t>
-      </w:r>
-      <w:r>
-        <w:rPr>
-          <w:rFonts w:ascii="Times New Roman" w:hAnsi="Times New Roman" w:cs="Times New Roman"/>
-          <w:color w:val="auto"/>
-        </w:rPr>
-        <w:t>;</w:t>
-      </w:r>
-    </w:p>
-    <w:p>
-      <w:pPr>
-        <w:pStyle w:val="PargrafodaLista"/>
-        <w:numPr>
-          <w:ilvl w:val="0"/>
-          <w:numId w:val="31"/>
-        </w:numPr>
-        <w:spacing w:line="360" w:lineRule="auto"/>
-        <w:jc w:val="both"/>
-        <w:rPr>
-          <w:rFonts w:ascii="Times New Roman" w:hAnsi="Times New Roman" w:cs="Times New Roman"/>
-          <w:color w:val="auto"/>
-        </w:rPr>
-      </w:pPr>
-      <w:r>
-        <w:rPr>
-          <w:rFonts w:ascii="Times New Roman" w:hAnsi="Times New Roman" w:cs="Times New Roman"/>
-          <w:color w:val="auto"/>
-        </w:rPr>
-        <w:t xml:space="preserve">17/08/2022 - </w:t>
-      </w:r>
-      <w:r>
-        <w:rPr>
-          <w:rFonts w:ascii="Times New Roman" w:hAnsi="Times New Roman" w:cs="Times New Roman"/>
-          <w:color w:val="auto"/>
-        </w:rPr>
-        <w:t>Criação da Ferramenta de Gestão (</w:t>
-      </w:r>
-      <w:proofErr w:type="spellStart"/>
-      <w:r>
-        <w:rPr>
-          <w:rFonts w:ascii="Times New Roman" w:hAnsi="Times New Roman" w:cs="Times New Roman"/>
-          <w:color w:val="auto"/>
-        </w:rPr>
-        <w:t>Planner</w:t>
-      </w:r>
-      <w:proofErr w:type="spellEnd"/>
-      <w:r>
-        <w:rPr>
-          <w:rFonts w:ascii="Times New Roman" w:hAnsi="Times New Roman" w:cs="Times New Roman"/>
-          <w:color w:val="auto"/>
-        </w:rPr>
-        <w:t>);</w:t>
-      </w:r>
-    </w:p>
-    <w:p>
-      <w:pPr>
-        <w:pStyle w:val="PargrafodaLista"/>
-        <w:numPr>
-          <w:ilvl w:val="0"/>
-          <w:numId w:val="31"/>
-        </w:numPr>
-        <w:spacing w:line="360" w:lineRule="auto"/>
-        <w:jc w:val="both"/>
-        <w:rPr>
-          <w:rFonts w:ascii="Times New Roman" w:hAnsi="Times New Roman" w:cs="Times New Roman"/>
-          <w:color w:val="auto"/>
-        </w:rPr>
-      </w:pPr>
-      <w:r>
-        <w:rPr>
-          <w:rFonts w:ascii="Times New Roman" w:hAnsi="Times New Roman" w:cs="Times New Roman"/>
-          <w:color w:val="auto"/>
-        </w:rPr>
-        <w:t>17/08/2022 – Criação do banco de dados e criação da modelagem;</w:t>
-      </w:r>
-    </w:p>
-    <w:p>
-      <w:pPr>
-        <w:pStyle w:val="PargrafodaLista"/>
-        <w:numPr>
-          <w:ilvl w:val="0"/>
-          <w:numId w:val="31"/>
-        </w:numPr>
-        <w:spacing w:line="360" w:lineRule="auto"/>
-        <w:jc w:val="both"/>
-        <w:rPr>
-          <w:color w:val="auto"/>
-        </w:rPr>
-      </w:pPr>
-      <w:r>
-        <w:rPr>
-          <w:rFonts w:ascii="Times New Roman" w:hAnsi="Times New Roman" w:eastAsia="Calibri" w:cs="Times New Roman"/>
-          <w:color w:val="auto"/>
-        </w:rPr>
-        <w:t>17/08/2022 - Início da documentação;</w:t>
-      </w:r>
-    </w:p>
-    <w:p>
-      <w:pPr>
-        <w:pStyle w:val="Normal"/>
-        <w:spacing w:line="360" w:lineRule="auto"/>
-        <w:ind w:left="360"/>
-        <w:jc w:val="both"/>
-        <w:rPr>
-          <w:rFonts w:ascii="Simplon Mono" w:hAnsi="Simplon Mono" w:eastAsia="Calibri" w:cs=""/>
-          <w:color w:val="595959" w:themeColor="text1" w:themeTint="A6" w:themeShade="FF"/>
-        </w:rPr>
-      </w:pPr>
-    </w:p>
-    <w:p>
-      <w:pPr>
-        <w:pStyle w:val="Ttulo2"/>
-        <w:numPr>
-          <w:ilvl w:val="0"/>
-          <w:numId w:val="1"/>
-        </w:numPr>
-        <w:spacing w:line="360" w:lineRule="auto"/>
-        <w:jc w:val="both"/>
-        <w:rPr>
-          <w:rFonts w:ascii="Times New Roman" w:hAnsi="Times New Roman" w:cs="Times New Roman"/>
-          <w:b w:val="1"/>
-          <w:bCs w:val="1"/>
-          <w:color w:val="auto"/>
-          <w:sz w:val="32"/>
-          <w:szCs w:val="32"/>
-        </w:rPr>
-      </w:pPr>
-      <w:bookmarkStart w:name="_Toc100507825" w:id="6"/>
-      <w:r>
-        <w:rPr>
-          <w:rFonts w:ascii="Times New Roman" w:hAnsi="Times New Roman" w:cs="Times New Roman"/>
-          <w:b w:val="1"/>
-          <w:bCs w:val="1"/>
-          <w:color w:val="auto"/>
-          <w:sz w:val="32"/>
-          <w:szCs w:val="32"/>
-        </w:rPr>
-        <w:t>Premissas</w:t>
-      </w:r>
-      <w:bookmarkEnd w:id="6"/>
-    </w:p>
-    <w:p>
-      <w:pPr>
-        <w:pStyle w:val="PargrafodaLista"/>
-        <w:numPr>
-          <w:ilvl w:val="0"/>
-          <w:numId w:val="32"/>
-        </w:numPr>
-        <w:spacing w:line="360" w:lineRule="auto"/>
-        <w:jc w:val="both"/>
-        <w:rPr>
-          <w:rFonts w:ascii="Times New Roman" w:hAnsi="Times New Roman" w:cs="Times New Roman"/>
-          <w:color w:val="auto"/>
-        </w:rPr>
-      </w:pPr>
-      <w:r>
-        <w:rPr>
-          <w:rFonts w:ascii="Times New Roman" w:hAnsi="Times New Roman" w:cs="Times New Roman"/>
-          <w:color w:val="auto"/>
-        </w:rPr>
-        <w:t>Infraestrutura da plataforma de acesso funcionando;</w:t>
-      </w:r>
-    </w:p>
-    <w:p>
-      <w:pPr>
-        <w:pStyle w:val="PargrafodaLista"/>
-        <w:numPr>
-          <w:ilvl w:val="0"/>
-          <w:numId w:val="32"/>
-        </w:numPr>
-        <w:spacing w:line="360" w:lineRule="auto"/>
-        <w:jc w:val="both"/>
-        <w:rPr>
-          <w:color w:val="auto"/>
-        </w:rPr>
-      </w:pPr>
-      <w:r>
-        <w:rPr>
-          <w:rFonts w:ascii="Times New Roman" w:hAnsi="Times New Roman" w:eastAsia="Calibri" w:cs="Times New Roman"/>
-          <w:color w:val="auto"/>
-        </w:rPr>
-        <w:t>Telas de Dashboards em tempo real;</w:t>
-      </w:r>
-    </w:p>
-    <w:p w14:noSpellErr="1">
-      <w:pPr>
-        <w:pStyle w:val="Normal"/>
-        <w:spacing w:line="360" w:lineRule="auto"/>
-        <w:ind w:left="708"/>
-        <w:jc w:val="both"/>
-        <w:rPr>
-          <w:rFonts w:ascii="Simplon Mono" w:hAnsi="Simplon Mono" w:eastAsia="Calibri" w:cs=""/>
-          <w:color w:val="595959" w:themeColor="text1" w:themeTint="A6" w:themeShade="FF"/>
-        </w:rPr>
-      </w:pPr>
-    </w:p>
-    <w:p>
-      <w:pPr>
-        <w:pStyle w:val="Ttulo2"/>
-        <w:numPr>
-          <w:ilvl w:val="0"/>
-          <w:numId w:val="1"/>
-        </w:numPr>
-        <w:spacing w:line="360" w:lineRule="auto"/>
-        <w:jc w:val="both"/>
-        <w:rPr>
-          <w:rFonts w:ascii="Times New Roman" w:hAnsi="Times New Roman" w:cs="Times New Roman"/>
-          <w:b w:val="1"/>
-          <w:bCs w:val="1"/>
-          <w:color w:val="auto"/>
-          <w:sz w:val="32"/>
-          <w:szCs w:val="32"/>
-        </w:rPr>
-      </w:pPr>
-      <w:bookmarkStart w:name="_Toc100507826" w:id="7"/>
-      <w:r>
-        <w:rPr>
-          <w:rFonts w:ascii="Times New Roman" w:hAnsi="Times New Roman" w:cs="Times New Roman"/>
-          <w:b w:val="1"/>
-          <w:bCs w:val="1"/>
-          <w:color w:val="auto"/>
-          <w:sz w:val="32"/>
-          <w:szCs w:val="32"/>
-        </w:rPr>
-        <w:t>Restrições</w:t>
-      </w:r>
-      <w:bookmarkEnd w:id="7"/>
-    </w:p>
-    <w:p>
-      <w:pPr>
-        <w:pStyle w:val="PargrafodaLista"/>
-        <w:numPr>
-          <w:ilvl w:val="0"/>
-          <w:numId w:val="33"/>
-        </w:numPr>
-        <w:spacing w:line="360" w:lineRule="auto"/>
-        <w:jc w:val="both"/>
-        <w:rPr>
-          <w:rFonts w:ascii="Times New Roman" w:hAnsi="Times New Roman" w:cs="Times New Roman"/>
-          <w:color w:val="auto"/>
-        </w:rPr>
-      </w:pPr>
-      <w:r>
-        <w:rPr>
-          <w:rFonts w:ascii="Times New Roman" w:hAnsi="Times New Roman" w:cs="Times New Roman"/>
-          <w:color w:val="auto"/>
-        </w:rPr>
-        <w:t>Acesso a informações técnicas como; Sistema Operacional;</w:t>
-      </w:r>
-    </w:p>
-    <w:p>
-      <w:pPr>
-        <w:pStyle w:val="PargrafodaLista"/>
-        <w:numPr>
-          <w:ilvl w:val="0"/>
-          <w:numId w:val="33"/>
-        </w:numPr>
-        <w:spacing w:line="360" w:lineRule="auto"/>
-        <w:jc w:val="both"/>
-        <w:rPr>
-          <w:color w:val="auto"/>
-        </w:rPr>
-      </w:pPr>
-      <w:r>
-        <w:rPr>
-          <w:rFonts w:ascii="Times New Roman" w:hAnsi="Times New Roman" w:eastAsia="Calibri" w:cs="Times New Roman"/>
-          <w:color w:val="auto"/>
-        </w:rPr>
-        <w:t>Dificuldade de busca de informações tanto pela internet, quanto presencialmente;</w:t>
-      </w:r>
-    </w:p>
-    <w:p>
-      <w:pPr>
-        <w:pStyle w:val="PargrafodaLista"/>
-        <w:numPr>
-          <w:ilvl w:val="0"/>
-          <w:numId w:val="33"/>
-        </w:numPr>
-        <w:spacing w:line="360" w:lineRule="auto"/>
-        <w:jc w:val="both"/>
-        <w:rPr>
-          <w:color w:val="auto"/>
-        </w:rPr>
-      </w:pPr>
-      <w:r>
-        <w:rPr>
-          <w:rFonts w:ascii="Times New Roman" w:hAnsi="Times New Roman" w:eastAsia="Calibri" w:cs="Times New Roman"/>
-          <w:color w:val="auto"/>
-        </w:rPr>
-        <w:t>Dificuldade na busca por informações físicas dos totens;</w:t>
-      </w:r>
-    </w:p>
-    <w:p>
-      <w:pPr>
-        <w:pStyle w:val="PargrafodaLista"/>
-        <w:numPr>
-          <w:ilvl w:val="0"/>
-          <w:numId w:val="33"/>
-        </w:numPr>
-        <w:spacing w:line="360" w:lineRule="auto"/>
-        <w:jc w:val="both"/>
-        <w:rPr>
-          <w:color w:val="auto" w:themeColor="text1" w:themeTint="A6" w:themeShade="FF"/>
-        </w:rPr>
-      </w:pPr>
-      <w:r>
-        <w:rPr>
-          <w:rFonts w:ascii="Times New Roman" w:hAnsi="Times New Roman" w:eastAsia="Calibri" w:cs="Times New Roman"/>
-          <w:color w:val="auto"/>
-        </w:rPr>
-        <w:t>Dificuldade no desenvolvimento de acordo com o totem, já que existem totens com funções diferentes para finalidades diferentes e que exigem o recebimento de informações diferentes;</w:t>
-      </w:r>
-    </w:p>
-    <w:p>
-      <w:pPr>
-        <w:pStyle w:val="Normal"/>
-        <w:spacing w:line="360" w:lineRule="auto"/>
-        <w:jc w:val="both"/>
-        <w:rPr>
-          <w:rFonts w:ascii="Simplon Mono" w:hAnsi="Simplon Mono" w:eastAsia="Calibri" w:cs=""/>
-          <w:color w:val="595959" w:themeColor="text1" w:themeTint="A6" w:themeShade="FF"/>
-        </w:rPr>
-      </w:pPr>
-    </w:p>
-    <w:p>
-      <w:pPr>
-        <w:pStyle w:val="Normal"/>
-        <w:spacing w:line="360" w:lineRule="auto"/>
-        <w:jc w:val="both"/>
-        <w:rPr>
-          <w:rFonts w:ascii="Simplon Mono" w:hAnsi="Simplon Mono" w:eastAsia="Calibri" w:cs=""/>
-          <w:color w:val="595959" w:themeColor="text1" w:themeTint="A6" w:themeShade="FF"/>
-        </w:rPr>
-      </w:pPr>
-    </w:p>
-    <w:p>
-      <w:pPr>
-        <w:pStyle w:val="Ttulo2"/>
-        <w:numPr>
-          <w:ilvl w:val="0"/>
-          <w:numId w:val="1"/>
-        </w:numPr>
-        <w:spacing w:line="360" w:lineRule="auto"/>
-        <w:jc w:val="both"/>
-        <w:rPr>
-          <w:rFonts w:ascii="Times New Roman" w:hAnsi="Times New Roman" w:cs="Times New Roman"/>
-          <w:b w:val="1"/>
-          <w:bCs w:val="1"/>
-          <w:color w:val="auto"/>
-          <w:sz w:val="32"/>
-          <w:szCs w:val="32"/>
-        </w:rPr>
-      </w:pPr>
-      <w:bookmarkStart w:name="_Toc100507827" w:id="8"/>
-      <w:r>
-        <w:rPr>
-          <w:rFonts w:ascii="Times New Roman" w:hAnsi="Times New Roman" w:cs="Times New Roman"/>
-          <w:b w:val="1"/>
-          <w:bCs w:val="1"/>
-          <w:color w:val="auto"/>
-          <w:sz w:val="32"/>
-          <w:szCs w:val="32"/>
-        </w:rPr>
-        <w:t>Equipe Envolvida</w:t>
-      </w:r>
-      <w:bookmarkEnd w:id="8"/>
-    </w:p>
-    <w:p>
-      <w:pPr>
-        <w:pStyle w:val="Normal"/>
-        <w:rPr>
-          <w:rFonts w:ascii="Simplon Mono" w:hAnsi="Simplon Mono" w:eastAsia="Calibri" w:cs=""/>
-          <w:color w:val="595959" w:themeColor="text1" w:themeTint="A6" w:themeShade="FF"/>
-        </w:rPr>
-      </w:pPr>
-    </w:p>
-    <w:p>
-      <w:pPr>
-        <w:pStyle w:val="PargrafodaLista"/>
-        <w:numPr>
-          <w:ilvl w:val="0"/>
-          <w:numId w:val="20"/>
-        </w:numPr>
-        <w:spacing w:line="360" w:lineRule="auto"/>
-        <w:jc w:val="both"/>
-        <w:rPr>
-          <w:rFonts w:ascii="Times New Roman" w:hAnsi="Times New Roman" w:cs="Times New Roman"/>
-          <w:color w:val="auto"/>
-          <w:lang w:val="en-US"/>
-        </w:rPr>
-      </w:pPr>
-      <w:r>
-        <w:rPr>
-          <w:rFonts w:ascii="Times New Roman" w:hAnsi="Times New Roman" w:cs="Times New Roman"/>
-          <w:color w:val="auto"/>
-          <w:lang w:val="en-US"/>
-        </w:rPr>
-        <w:t xml:space="preserve">4 </w:t>
-      </w:r>
-      <w:r>
-        <w:rPr>
-          <w:rFonts w:ascii="Times New Roman" w:hAnsi="Times New Roman" w:cs="Times New Roman"/>
-          <w:color w:val="auto"/>
-          <w:lang w:val="en-US"/>
-        </w:rPr>
-        <w:t>Programadores</w:t>
-      </w:r>
-      <w:r>
-        <w:rPr>
-          <w:rFonts w:ascii="Times New Roman" w:hAnsi="Times New Roman" w:cs="Times New Roman"/>
-          <w:color w:val="auto"/>
-          <w:lang w:val="en-US"/>
-        </w:rPr>
-        <w:t xml:space="preserve"> </w:t>
-      </w:r>
-      <w:r>
-        <w:rPr>
-          <w:rFonts w:ascii="Times New Roman" w:hAnsi="Times New Roman" w:cs="Times New Roman"/>
-          <w:color w:val="auto"/>
-          <w:lang w:val="en-US"/>
-        </w:rPr>
-        <w:t>Back-end;</w:t>
-      </w:r>
-    </w:p>
-    <w:p>
-      <w:pPr>
-        <w:pStyle w:val="PargrafodaLista"/>
-        <w:numPr>
-          <w:ilvl w:val="0"/>
-          <w:numId w:val="20"/>
-        </w:numPr>
-        <w:spacing w:line="360" w:lineRule="auto"/>
-        <w:jc w:val="both"/>
-        <w:rPr>
-          <w:rFonts w:ascii="Times New Roman" w:hAnsi="Times New Roman" w:cs="Times New Roman"/>
-          <w:color w:val="auto"/>
-          <w:lang w:val="en-US"/>
-        </w:rPr>
-      </w:pPr>
-      <w:r>
-        <w:rPr>
-          <w:rFonts w:ascii="Times New Roman" w:hAnsi="Times New Roman" w:cs="Times New Roman"/>
-          <w:color w:val="auto"/>
-          <w:lang w:val="en-US"/>
-        </w:rPr>
-        <w:t xml:space="preserve">1 </w:t>
-      </w:r>
-      <w:r>
-        <w:rPr>
-          <w:rFonts w:ascii="Times New Roman" w:hAnsi="Times New Roman" w:cs="Times New Roman"/>
-          <w:color w:val="auto"/>
-          <w:lang w:val="en-US"/>
-        </w:rPr>
-        <w:t>Programador</w:t>
-      </w:r>
-      <w:r>
-        <w:rPr>
-          <w:rFonts w:ascii="Times New Roman" w:hAnsi="Times New Roman" w:cs="Times New Roman"/>
-          <w:color w:val="auto"/>
-          <w:lang w:val="en-US"/>
-        </w:rPr>
-        <w:t xml:space="preserve"> Front</w:t>
-      </w:r>
-      <w:r>
-        <w:rPr>
-          <w:rFonts w:ascii="Times New Roman" w:hAnsi="Times New Roman" w:cs="Times New Roman"/>
-          <w:color w:val="auto"/>
-          <w:lang w:val="en-US"/>
-        </w:rPr>
-        <w:t>-</w:t>
-      </w:r>
-      <w:r>
-        <w:rPr>
-          <w:rFonts w:ascii="Times New Roman" w:hAnsi="Times New Roman" w:cs="Times New Roman"/>
-          <w:color w:val="auto"/>
-          <w:lang w:val="en-US"/>
-        </w:rPr>
-        <w:t>end</w:t>
-      </w:r>
-      <w:r>
-        <w:rPr>
-          <w:rFonts w:ascii="Times New Roman" w:hAnsi="Times New Roman" w:cs="Times New Roman"/>
-          <w:color w:val="auto"/>
-          <w:lang w:val="en-US"/>
-        </w:rPr>
-        <w:t>;</w:t>
-      </w:r>
-    </w:p>
-    <w:p>
-      <w:pPr>
-        <w:pStyle w:val="PargrafodaLista"/>
-        <w:numPr>
-          <w:ilvl w:val="0"/>
-          <w:numId w:val="20"/>
-        </w:numPr>
-        <w:spacing w:line="360" w:lineRule="auto"/>
-        <w:jc w:val="both"/>
-        <w:rPr>
-          <w:color w:val="auto" w:themeColor="text1" w:themeTint="A6" w:themeShade="FF"/>
-          <w:lang w:val="en-US"/>
-        </w:rPr>
-      </w:pPr>
-      <w:r>
-        <w:rPr>
-          <w:rFonts w:ascii="Times New Roman" w:hAnsi="Times New Roman" w:eastAsia="Calibri" w:cs="Times New Roman"/>
-          <w:color w:val="auto"/>
-          <w:lang w:val="en-US"/>
-        </w:rPr>
-        <w:t>1 Programador FullStack;</w:t>
-      </w:r>
-    </w:p>
-    <w:p>
-      <w:pPr>
-        <w:pStyle w:val="PargrafodaLista"/>
-        <w:numPr>
-          <w:ilvl w:val="0"/>
-          <w:numId w:val="20"/>
-        </w:numPr>
-        <w:spacing w:line="360" w:lineRule="auto"/>
-        <w:jc w:val="both"/>
-        <w:rPr>
-          <w:rFonts w:ascii="Times New Roman" w:hAnsi="Times New Roman" w:cs="Times New Roman"/>
-          <w:color w:val="auto"/>
-        </w:rPr>
-      </w:pPr>
-      <w:r>
-        <w:rPr>
-          <w:rFonts w:ascii="Times New Roman" w:hAnsi="Times New Roman" w:cs="Times New Roman"/>
-          <w:color w:val="auto"/>
-        </w:rPr>
-        <w:t>6 A</w:t>
-      </w:r>
-      <w:r>
-        <w:rPr>
-          <w:rFonts w:ascii="Times New Roman" w:hAnsi="Times New Roman" w:cs="Times New Roman"/>
-          <w:color w:val="auto"/>
-        </w:rPr>
-        <w:t>dministradores de Banco de Dados;</w:t>
-      </w:r>
-    </w:p>
-    <w:p>
-      <w:pPr>
-        <w:pStyle w:val="Normal"/>
-        <w:spacing w:line="360" w:lineRule="auto"/>
-        <w:ind w:left="348"/>
-        <w:jc w:val="both"/>
-        <w:rPr>
-          <w:rFonts w:ascii="Simplon Mono" w:hAnsi="Simplon Mono" w:eastAsia="Calibri" w:cs=""/>
-          <w:color w:val="595959" w:themeColor="text1" w:themeTint="A6" w:themeShade="FF"/>
-        </w:rPr>
-      </w:pPr>
-    </w:p>
-    <w:p>
-      <w:pPr>
-        <w:pStyle w:val="Ttulo2"/>
-        <w:numPr>
-          <w:ilvl w:val="0"/>
-          <w:numId w:val="1"/>
-        </w:numPr>
-        <w:spacing w:line="360" w:lineRule="auto"/>
-        <w:jc w:val="both"/>
-        <w:rPr>
-          <w:rFonts w:ascii="Times New Roman" w:hAnsi="Times New Roman" w:cs="Times New Roman"/>
-          <w:b w:val="1"/>
-          <w:bCs w:val="1"/>
-          <w:color w:val="auto"/>
-          <w:sz w:val="32"/>
-          <w:szCs w:val="32"/>
-        </w:rPr>
-      </w:pPr>
-      <w:bookmarkStart w:name="_Toc100507829" w:id="12"/>
-      <w:r>
-        <w:rPr>
-          <w:rFonts w:ascii="Times New Roman" w:hAnsi="Times New Roman" w:cs="Times New Roman"/>
-          <w:b w:val="1"/>
-          <w:bCs w:val="1"/>
-          <w:color w:val="auto"/>
-          <w:sz w:val="32"/>
-          <w:szCs w:val="32"/>
-        </w:rPr>
-        <w:t>Sustentabilidade</w:t>
-      </w:r>
-      <w:bookmarkEnd w:id="12"/>
-    </w:p>
-    <w:p>
-      <w:pPr>
-        <w:spacing w:line="360" w:lineRule="auto"/>
-        <w:ind w:firstLine="708"/>
-        <w:jc w:val="both"/>
-        <w:rPr>
-          <w:rFonts w:ascii="Times New Roman" w:hAnsi="Times New Roman" w:eastAsia="Calibri" w:cs="Times New Roman"/>
-          <w:color w:val="auto"/>
-        </w:rPr>
-      </w:pPr>
-      <w:r>
-        <w:rPr>
-          <w:rFonts w:ascii="Times New Roman" w:hAnsi="Times New Roman" w:eastAsia="Calibri" w:cs="Times New Roman"/>
-          <w:color w:val="auto"/>
-        </w:rPr>
-        <w:t xml:space="preserve">Nosso projeto se sustenta no proposito de agilizar o monitoramento do sistema de totens de autoatendimento do qual nosso cliente direto ofereci este serviço ao cliente final e para manter a qualidade é necessário que entre um sistema que monitore o desempenho dos totens pata que não haja falhas ou bugs e caso ocorra alguma falha rapidamente seja resolvida assim que identificada, o que sustenta o nosso </w:t>
-      </w:r>
-      <w:r>
-        <w:rPr>
-          <w:rFonts w:ascii="Times New Roman" w:hAnsi="Times New Roman" w:eastAsia="Calibri" w:cs="Times New Roman"/>
-          <w:color w:val="auto"/>
-        </w:rPr>
-        <w:t>propósito</w:t>
-      </w:r>
-      <w:r>
-        <w:rPr>
-          <w:rFonts w:ascii="Times New Roman" w:hAnsi="Times New Roman" w:eastAsia="Calibri" w:cs="Times New Roman"/>
-          <w:color w:val="auto"/>
-        </w:rPr>
-        <w:t xml:space="preserve"> de manter a qualidade de serviço de nossos clientes.</w:t>
-      </w:r>
-    </w:p>
-    <w:p>
-      <w:pPr>
-        <w:pStyle w:val="Normal"/>
-        <w:spacing w:line="360" w:lineRule="auto"/>
-        <w:ind w:firstLine="708"/>
-        <w:jc w:val="both"/>
-        <w:rPr>
-          <w:rFonts w:ascii="Simplon Mono" w:hAnsi="Simplon Mono" w:eastAsia="Calibri" w:cs=""/>
-          <w:color w:val="595959" w:themeColor="text1" w:themeTint="A6" w:themeShade="FF"/>
-        </w:rPr>
-      </w:pPr>
-    </w:p>
-    <w:p w14:noSpellErr="1">
-      <w:pPr>
-        <w:pStyle w:val="Ttulo2"/>
-        <w:numPr>
-          <w:ilvl w:val="0"/>
-          <w:numId w:val="1"/>
-        </w:numPr>
-        <w:spacing w:line="360" w:lineRule="auto"/>
-        <w:jc w:val="both"/>
-        <w:rPr>
-          <w:rFonts w:ascii="Times New Roman" w:hAnsi="Times New Roman" w:cs="Times New Roman"/>
-          <w:color w:val="auto"/>
-        </w:rPr>
-      </w:pPr>
-      <w:bookmarkStart w:name="_Toc100507830" w:id="13"/>
-      <w:r>
-        <w:rPr>
-          <w:rFonts w:ascii="Times New Roman" w:hAnsi="Times New Roman" w:cs="Times New Roman"/>
-          <w:b w:val="1"/>
-          <w:bCs w:val="1"/>
-          <w:color w:val="auto"/>
-          <w:sz w:val="32"/>
-          <w:szCs w:val="32"/>
-        </w:rPr>
-        <w:t>Referências Bibliográficas</w:t>
-      </w:r>
-      <w:bookmarkEnd w:id="13"/>
-    </w:p>
-    <w:p>
-      <w:pPr>
-        <w:pStyle w:val="Normal"/>
-        <w:rPr>
-          <w:rFonts w:ascii="Simplon Mono" w:hAnsi="Simplon Mono" w:eastAsia="Calibri" w:cs=""/>
-          <w:color w:val="595959" w:themeColor="text1" w:themeTint="A6" w:themeShade="FF"/>
-        </w:rPr>
-      </w:pPr>
-    </w:p>
-    <w:p w14:noSpellErr="1">
-      <w:pPr>
-        <w:spacing w:line="360" w:lineRule="auto"/>
-        <w:jc w:val="both"/>
-        <w:rPr>
-          <w:rFonts w:ascii="Times New Roman" w:hAnsi="Times New Roman" w:cs="Times New Roman"/>
-          <w:color w:val="auto"/>
-        </w:rPr>
-      </w:pPr>
-      <w:hyperlink r:id="R17d3f29f112541e7">
+      <w:hyperlink r:id="rId12">
         <w:r>
           <w:rPr>
             <w:rStyle w:val="Hyperlink"/>
@@ -4181,19 +4802,17 @@
     </w:p>
     <w:p>
       <w:pPr>
-        <w:pStyle w:val="Normal"/>
         <w:spacing w:line="360" w:lineRule="auto"/>
         <w:jc w:val="both"/>
         <w:rPr>
-          <w:rFonts w:ascii="Simplon Mono" w:hAnsi="Simplon Mono" w:eastAsia="Calibri" w:cs=""/>
-          <w:color w:val="595959" w:themeColor="text1" w:themeTint="A6" w:themeShade="FF"/>
-        </w:rPr>
-      </w:pPr>
-      <w:hyperlink r:id="Rbae3620ad97f44e4">
+          <w:rFonts w:eastAsia="Calibri"/>
+        </w:rPr>
+      </w:pPr>
+      <w:hyperlink r:id="rId13">
         <w:r>
           <w:rPr>
             <w:rStyle w:val="Hyperlink"/>
-            <w:rFonts w:ascii="Simplon Mono" w:hAnsi="Simplon Mono" w:eastAsia="Calibri" w:cs=""/>
+            <w:rFonts w:eastAsia="Calibri"/>
           </w:rPr>
           <w:t>https://brasilturis.com.br/gru-airpor-implementa-totem-de-biosseguranca-no-terminal-3/</w:t>
         </w:r>
@@ -4201,29 +4820,28 @@
     </w:p>
     <w:p>
       <w:pPr>
-        <w:pStyle w:val="Normal"/>
         <w:spacing w:line="360" w:lineRule="auto"/>
         <w:jc w:val="both"/>
         <w:rPr>
           <w:rStyle w:val="Hyperlink"/>
-          <w:rFonts w:ascii="Simplon Mono" w:hAnsi="Simplon Mono" w:eastAsia="Calibri" w:cs=""/>
-        </w:rPr>
-      </w:pPr>
-      <w:hyperlink r:id="Ra5aab1397eb74dd6">
+          <w:rFonts w:eastAsia="Calibri"/>
+        </w:rPr>
+      </w:pPr>
+      <w:hyperlink r:id="rId14">
         <w:r>
           <w:rPr>
             <w:rStyle w:val="Hyperlink"/>
-            <w:rFonts w:ascii="Simplon Mono" w:hAnsi="Simplon Mono" w:eastAsia="Calibri" w:cs=""/>
+            <w:rFonts w:eastAsia="Calibri"/>
           </w:rPr>
           <w:t>https://www.mundodomarketing.com.br/reportagens/mercado/11743/diferenciacao-dita-estrategia-da-azul-linhas-aereas.html</w:t>
         </w:r>
       </w:hyperlink>
     </w:p>
     <w:sectPr>
-      <w:headerReference w:type="even" r:id="rId11"/>
-      <w:headerReference w:type="default" r:id="rId12"/>
-      <w:headerReference w:type="first" r:id="rId13"/>
-      <w:pgSz w:w="11906" w:h="16838" w:orient="portrait" w:code="9"/>
+      <w:headerReference w:type="even" r:id="rId15"/>
+      <w:headerReference w:type="default" r:id="rId16"/>
+      <w:headerReference w:type="first" r:id="rId17"/>
+      <w:pgSz w:w="11906" w:h="16838" w:code="9"/>
       <w:pgMar w:top="964" w:right="964" w:bottom="964" w:left="964" w:header="709" w:footer="709" w:gutter="0"/>
       <w:cols w:space="708"/>
       <w:docGrid w:linePitch="360"/>
@@ -4285,7 +4903,7 @@
 </file>
 
 <file path=word/header1.xml><?xml version="1.0" encoding="utf-8"?>
-<w:hdr xmlns:wpc="http://schemas.microsoft.com/office/word/2010/wordprocessingCanvas" xmlns:cx="http://schemas.microsoft.com/office/drawing/2014/chartex" xmlns:cx1="http://schemas.microsoft.com/office/drawing/2015/9/8/chartex" xmlns:cx2="http://schemas.microsoft.com/office/drawing/2015/10/21/chartex" xmlns:cx3="http://schemas.microsoft.com/office/drawing/2016/5/9/chartex" xmlns:cx4="http://schemas.microsoft.com/office/drawing/2016/5/10/chartex" xmlns:cx5="http://schemas.microsoft.com/office/drawing/2016/5/11/chartex" xmlns:cx6="http://schemas.microsoft.com/office/drawing/2016/5/12/chartex" xmlns:cx7="http://schemas.microsoft.com/office/drawing/2016/5/13/chartex" xmlns:cx8="http://schemas.microsoft.com/office/drawing/2016/5/14/chartex" xmlns:mc="http://schemas.openxmlformats.org/markup-compatibility/2006" xmlns:aink="http://schemas.microsoft.com/office/drawing/2016/ink" xmlns:am3d="http://schemas.microsoft.com/office/drawing/2017/model3d" xmlns:o="urn:schemas-microsoft-com:office:office" xmlns:oel="http://schemas.microsoft.com/office/2019/extlst" xmlns:r="http://schemas.openxmlformats.org/officeDocument/2006/relationships" xmlns:m="http://schemas.openxmlformats.org/officeDocument/2006/math" xmlns:v="urn:schemas-microsoft-com:vml" xmlns:wp14="http://schemas.microsoft.com/office/word/2010/wordprocessingDrawing" xmlns:wp="http://schemas.openxmlformats.org/drawingml/2006/wordprocessingDrawing" xmlns:w10="urn:schemas-microsoft-com:office:word" xmlns:w="http://schemas.openxmlformats.org/wordprocessingml/2006/main" xmlns:w14="http://schemas.microsoft.com/office/word/2010/wordml" xmlns:w15="http://schemas.microsoft.com/office/word/2012/wordml" xmlns:w16cex="http://schemas.microsoft.com/office/word/2018/wordml/cex" xmlns:w16cid="http://schemas.microsoft.com/office/word/2016/wordml/cid" xmlns:w16="http://schemas.microsoft.com/office/word/2018/wordml" xmlns:w16sdtdh="http://schemas.microsoft.com/office/word/2020/wordml/sdtdatahash" xmlns:w16se="http://schemas.microsoft.com/office/word/2015/wordml/symex" xmlns:wpg="http://schemas.microsoft.com/office/word/2010/wordprocessingGroup" xmlns:wpi="http://schemas.microsoft.com/office/word/2010/wordprocessingInk" xmlns:wne="http://schemas.microsoft.com/office/word/2006/wordml" xmlns:wps="http://schemas.microsoft.com/office/word/2010/wordprocessingShape" xmlns:a="http://schemas.openxmlformats.org/drawingml/2006/main" xmlns:pic="http://schemas.openxmlformats.org/drawingml/2006/picture" xmlns:a14="http://schemas.microsoft.com/office/drawing/2010/main" mc:Ignorable="w14 w15 w16se w16cid w16 w16cex w16sdtdh wp14">
+<w:hdr xmlns:wpc="http://schemas.microsoft.com/office/word/2010/wordprocessingCanvas" xmlns:cx="http://schemas.microsoft.com/office/drawing/2014/chartex" xmlns:cx1="http://schemas.microsoft.com/office/drawing/2015/9/8/chartex" xmlns:cx2="http://schemas.microsoft.com/office/drawing/2015/10/21/chartex" xmlns:cx3="http://schemas.microsoft.com/office/drawing/2016/5/9/chartex" xmlns:cx4="http://schemas.microsoft.com/office/drawing/2016/5/10/chartex" xmlns:cx5="http://schemas.microsoft.com/office/drawing/2016/5/11/chartex" xmlns:cx6="http://schemas.microsoft.com/office/drawing/2016/5/12/chartex" xmlns:cx7="http://schemas.microsoft.com/office/drawing/2016/5/13/chartex" xmlns:cx8="http://schemas.microsoft.com/office/drawing/2016/5/14/chartex" xmlns:mc="http://schemas.openxmlformats.org/markup-compatibility/2006" xmlns:aink="http://schemas.microsoft.com/office/drawing/2016/ink" xmlns:am3d="http://schemas.microsoft.com/office/drawing/2017/model3d" xmlns:o="urn:schemas-microsoft-com:office:office" xmlns:oel="http://schemas.microsoft.com/office/2019/extlst" xmlns:r="http://schemas.openxmlformats.org/officeDocument/2006/relationships" xmlns:m="http://schemas.openxmlformats.org/officeDocument/2006/math" xmlns:v="urn:schemas-microsoft-com:vml" xmlns:wp14="http://schemas.microsoft.com/office/word/2010/wordprocessingDrawing" xmlns:wp="http://schemas.openxmlformats.org/drawingml/2006/wordprocessingDrawing" xmlns:w10="urn:schemas-microsoft-com:office:word" xmlns:w="http://schemas.openxmlformats.org/wordprocessingml/2006/main" xmlns:w14="http://schemas.microsoft.com/office/word/2010/wordml" xmlns:w15="http://schemas.microsoft.com/office/word/2012/wordml" xmlns:w16cex="http://schemas.microsoft.com/office/word/2018/wordml/cex" xmlns:w16cid="http://schemas.microsoft.com/office/word/2016/wordml/cid" xmlns:w16="http://schemas.microsoft.com/office/word/2018/wordml" xmlns:w16sdtdh="http://schemas.microsoft.com/office/word/2020/wordml/sdtdatahash" xmlns:w16se="http://schemas.microsoft.com/office/word/2015/wordml/symex" xmlns:wpg="http://schemas.microsoft.com/office/word/2010/wordprocessingGroup" xmlns:wpi="http://schemas.microsoft.com/office/word/2010/wordprocessingInk" xmlns:wne="http://schemas.microsoft.com/office/word/2006/wordml" xmlns:wps="http://schemas.microsoft.com/office/word/2010/wordprocessingShape" mc:Ignorable="w14 w15 w16se w16cid w16 w16cex w16sdtdh wp14">
   <w:p>
     <w:pPr>
       <w:pStyle w:val="Cabealho"/>
@@ -4359,7 +4977,7 @@
 </file>
 
 <file path=word/header2.xml><?xml version="1.0" encoding="utf-8"?>
-<w:hdr xmlns:wpc="http://schemas.microsoft.com/office/word/2010/wordprocessingCanvas" xmlns:cx="http://schemas.microsoft.com/office/drawing/2014/chartex" xmlns:cx1="http://schemas.microsoft.com/office/drawing/2015/9/8/chartex" xmlns:cx2="http://schemas.microsoft.com/office/drawing/2015/10/21/chartex" xmlns:cx3="http://schemas.microsoft.com/office/drawing/2016/5/9/chartex" xmlns:cx4="http://schemas.microsoft.com/office/drawing/2016/5/10/chartex" xmlns:cx5="http://schemas.microsoft.com/office/drawing/2016/5/11/chartex" xmlns:cx6="http://schemas.microsoft.com/office/drawing/2016/5/12/chartex" xmlns:cx7="http://schemas.microsoft.com/office/drawing/2016/5/13/chartex" xmlns:cx8="http://schemas.microsoft.com/office/drawing/2016/5/14/chartex" xmlns:mc="http://schemas.openxmlformats.org/markup-compatibility/2006" xmlns:aink="http://schemas.microsoft.com/office/drawing/2016/ink" xmlns:am3d="http://schemas.microsoft.com/office/drawing/2017/model3d" xmlns:o="urn:schemas-microsoft-com:office:office" xmlns:oel="http://schemas.microsoft.com/office/2019/extlst" xmlns:r="http://schemas.openxmlformats.org/officeDocument/2006/relationships" xmlns:m="http://schemas.openxmlformats.org/officeDocument/2006/math" xmlns:v="urn:schemas-microsoft-com:vml" xmlns:wp14="http://schemas.microsoft.com/office/word/2010/wordprocessingDrawing" xmlns:wp="http://schemas.openxmlformats.org/drawingml/2006/wordprocessingDrawing" xmlns:w10="urn:schemas-microsoft-com:office:word" xmlns:w="http://schemas.openxmlformats.org/wordprocessingml/2006/main" xmlns:w14="http://schemas.microsoft.com/office/word/2010/wordml" xmlns:w15="http://schemas.microsoft.com/office/word/2012/wordml" xmlns:w16cex="http://schemas.microsoft.com/office/word/2018/wordml/cex" xmlns:w16cid="http://schemas.microsoft.com/office/word/2016/wordml/cid" xmlns:w16="http://schemas.microsoft.com/office/word/2018/wordml" xmlns:w16sdtdh="http://schemas.microsoft.com/office/word/2020/wordml/sdtdatahash" xmlns:w16se="http://schemas.microsoft.com/office/word/2015/wordml/symex" xmlns:wpg="http://schemas.microsoft.com/office/word/2010/wordprocessingGroup" xmlns:wpi="http://schemas.microsoft.com/office/word/2010/wordprocessingInk" xmlns:wne="http://schemas.microsoft.com/office/word/2006/wordml" xmlns:wps="http://schemas.microsoft.com/office/word/2010/wordprocessingShape" xmlns:a="http://schemas.openxmlformats.org/drawingml/2006/main" xmlns:pic="http://schemas.openxmlformats.org/drawingml/2006/picture" xmlns:a14="http://schemas.microsoft.com/office/drawing/2010/main" mc:Ignorable="w14 w15 w16se w16cid w16 w16cex w16sdtdh wp14">
+<w:hdr xmlns:wpc="http://schemas.microsoft.com/office/word/2010/wordprocessingCanvas" xmlns:cx="http://schemas.microsoft.com/office/drawing/2014/chartex" xmlns:cx1="http://schemas.microsoft.com/office/drawing/2015/9/8/chartex" xmlns:cx2="http://schemas.microsoft.com/office/drawing/2015/10/21/chartex" xmlns:cx3="http://schemas.microsoft.com/office/drawing/2016/5/9/chartex" xmlns:cx4="http://schemas.microsoft.com/office/drawing/2016/5/10/chartex" xmlns:cx5="http://schemas.microsoft.com/office/drawing/2016/5/11/chartex" xmlns:cx6="http://schemas.microsoft.com/office/drawing/2016/5/12/chartex" xmlns:cx7="http://schemas.microsoft.com/office/drawing/2016/5/13/chartex" xmlns:cx8="http://schemas.microsoft.com/office/drawing/2016/5/14/chartex" xmlns:mc="http://schemas.openxmlformats.org/markup-compatibility/2006" xmlns:aink="http://schemas.microsoft.com/office/drawing/2016/ink" xmlns:am3d="http://schemas.microsoft.com/office/drawing/2017/model3d" xmlns:o="urn:schemas-microsoft-com:office:office" xmlns:oel="http://schemas.microsoft.com/office/2019/extlst" xmlns:r="http://schemas.openxmlformats.org/officeDocument/2006/relationships" xmlns:m="http://schemas.openxmlformats.org/officeDocument/2006/math" xmlns:v="urn:schemas-microsoft-com:vml" xmlns:wp14="http://schemas.microsoft.com/office/word/2010/wordprocessingDrawing" xmlns:wp="http://schemas.openxmlformats.org/drawingml/2006/wordprocessingDrawing" xmlns:w10="urn:schemas-microsoft-com:office:word" xmlns:w="http://schemas.openxmlformats.org/wordprocessingml/2006/main" xmlns:w14="http://schemas.microsoft.com/office/word/2010/wordml" xmlns:w15="http://schemas.microsoft.com/office/word/2012/wordml" xmlns:w16cex="http://schemas.microsoft.com/office/word/2018/wordml/cex" xmlns:w16cid="http://schemas.microsoft.com/office/word/2016/wordml/cid" xmlns:w16="http://schemas.microsoft.com/office/word/2018/wordml" xmlns:w16sdtdh="http://schemas.microsoft.com/office/word/2020/wordml/sdtdatahash" xmlns:w16se="http://schemas.microsoft.com/office/word/2015/wordml/symex" xmlns:wpg="http://schemas.microsoft.com/office/word/2010/wordprocessingGroup" xmlns:wpi="http://schemas.microsoft.com/office/word/2010/wordprocessingInk" xmlns:wne="http://schemas.microsoft.com/office/word/2006/wordml" xmlns:wps="http://schemas.microsoft.com/office/word/2010/wordprocessingShape" mc:Ignorable="w14 w15 w16se w16cid w16 w16cex w16sdtdh wp14">
   <w:p>
     <w:pPr>
       <w:pStyle w:val="Cabealho"/>
@@ -4433,7 +5051,7 @@
 </file>
 
 <file path=word/header3.xml><?xml version="1.0" encoding="utf-8"?>
-<w:hdr xmlns:wpc="http://schemas.microsoft.com/office/word/2010/wordprocessingCanvas" xmlns:cx="http://schemas.microsoft.com/office/drawing/2014/chartex" xmlns:cx1="http://schemas.microsoft.com/office/drawing/2015/9/8/chartex" xmlns:cx2="http://schemas.microsoft.com/office/drawing/2015/10/21/chartex" xmlns:cx3="http://schemas.microsoft.com/office/drawing/2016/5/9/chartex" xmlns:cx4="http://schemas.microsoft.com/office/drawing/2016/5/10/chartex" xmlns:cx5="http://schemas.microsoft.com/office/drawing/2016/5/11/chartex" xmlns:cx6="http://schemas.microsoft.com/office/drawing/2016/5/12/chartex" xmlns:cx7="http://schemas.microsoft.com/office/drawing/2016/5/13/chartex" xmlns:cx8="http://schemas.microsoft.com/office/drawing/2016/5/14/chartex" xmlns:mc="http://schemas.openxmlformats.org/markup-compatibility/2006" xmlns:aink="http://schemas.microsoft.com/office/drawing/2016/ink" xmlns:am3d="http://schemas.microsoft.com/office/drawing/2017/model3d" xmlns:o="urn:schemas-microsoft-com:office:office" xmlns:oel="http://schemas.microsoft.com/office/2019/extlst" xmlns:r="http://schemas.openxmlformats.org/officeDocument/2006/relationships" xmlns:m="http://schemas.openxmlformats.org/officeDocument/2006/math" xmlns:v="urn:schemas-microsoft-com:vml" xmlns:wp14="http://schemas.microsoft.com/office/word/2010/wordprocessingDrawing" xmlns:wp="http://schemas.openxmlformats.org/drawingml/2006/wordprocessingDrawing" xmlns:w10="urn:schemas-microsoft-com:office:word" xmlns:w="http://schemas.openxmlformats.org/wordprocessingml/2006/main" xmlns:w14="http://schemas.microsoft.com/office/word/2010/wordml" xmlns:w15="http://schemas.microsoft.com/office/word/2012/wordml" xmlns:w16cex="http://schemas.microsoft.com/office/word/2018/wordml/cex" xmlns:w16cid="http://schemas.microsoft.com/office/word/2016/wordml/cid" xmlns:w16="http://schemas.microsoft.com/office/word/2018/wordml" xmlns:w16sdtdh="http://schemas.microsoft.com/office/word/2020/wordml/sdtdatahash" xmlns:w16se="http://schemas.microsoft.com/office/word/2015/wordml/symex" xmlns:wpg="http://schemas.microsoft.com/office/word/2010/wordprocessingGroup" xmlns:wpi="http://schemas.microsoft.com/office/word/2010/wordprocessingInk" xmlns:wne="http://schemas.microsoft.com/office/word/2006/wordml" xmlns:wps="http://schemas.microsoft.com/office/word/2010/wordprocessingShape" xmlns:a="http://schemas.openxmlformats.org/drawingml/2006/main" xmlns:pic="http://schemas.openxmlformats.org/drawingml/2006/picture" xmlns:a14="http://schemas.microsoft.com/office/drawing/2010/main" mc:Ignorable="w14 w15 w16se w16cid w16 w16cex w16sdtdh wp14">
+<w:hdr xmlns:wpc="http://schemas.microsoft.com/office/word/2010/wordprocessingCanvas" xmlns:cx="http://schemas.microsoft.com/office/drawing/2014/chartex" xmlns:cx1="http://schemas.microsoft.com/office/drawing/2015/9/8/chartex" xmlns:cx2="http://schemas.microsoft.com/office/drawing/2015/10/21/chartex" xmlns:cx3="http://schemas.microsoft.com/office/drawing/2016/5/9/chartex" xmlns:cx4="http://schemas.microsoft.com/office/drawing/2016/5/10/chartex" xmlns:cx5="http://schemas.microsoft.com/office/drawing/2016/5/11/chartex" xmlns:cx6="http://schemas.microsoft.com/office/drawing/2016/5/12/chartex" xmlns:cx7="http://schemas.microsoft.com/office/drawing/2016/5/13/chartex" xmlns:cx8="http://schemas.microsoft.com/office/drawing/2016/5/14/chartex" xmlns:mc="http://schemas.openxmlformats.org/markup-compatibility/2006" xmlns:aink="http://schemas.microsoft.com/office/drawing/2016/ink" xmlns:am3d="http://schemas.microsoft.com/office/drawing/2017/model3d" xmlns:o="urn:schemas-microsoft-com:office:office" xmlns:oel="http://schemas.microsoft.com/office/2019/extlst" xmlns:r="http://schemas.openxmlformats.org/officeDocument/2006/relationships" xmlns:m="http://schemas.openxmlformats.org/officeDocument/2006/math" xmlns:v="urn:schemas-microsoft-com:vml" xmlns:wp14="http://schemas.microsoft.com/office/word/2010/wordprocessingDrawing" xmlns:wp="http://schemas.openxmlformats.org/drawingml/2006/wordprocessingDrawing" xmlns:w10="urn:schemas-microsoft-com:office:word" xmlns:w="http://schemas.openxmlformats.org/wordprocessingml/2006/main" xmlns:w14="http://schemas.microsoft.com/office/word/2010/wordml" xmlns:w15="http://schemas.microsoft.com/office/word/2012/wordml" xmlns:w16cex="http://schemas.microsoft.com/office/word/2018/wordml/cex" xmlns:w16cid="http://schemas.microsoft.com/office/word/2016/wordml/cid" xmlns:w16="http://schemas.microsoft.com/office/word/2018/wordml" xmlns:w16sdtdh="http://schemas.microsoft.com/office/word/2020/wordml/sdtdatahash" xmlns:w16se="http://schemas.microsoft.com/office/word/2015/wordml/symex" xmlns:wpg="http://schemas.microsoft.com/office/word/2010/wordprocessingGroup" xmlns:wpi="http://schemas.microsoft.com/office/word/2010/wordprocessingInk" xmlns:wne="http://schemas.microsoft.com/office/word/2006/wordml" xmlns:wps="http://schemas.microsoft.com/office/word/2010/wordprocessingShape" mc:Ignorable="w14 w15 w16se w16cid w16 w16cex w16sdtdh wp14">
   <w:p>
     <w:pPr>
       <w:pStyle w:val="Cabealho"/>
@@ -4510,22 +5128,22 @@
 <int2:intelligence xmlns:int2="http://schemas.microsoft.com/office/intelligence/2020/intelligence" xmlns:oel="http://schemas.microsoft.com/office/2019/extlst">
   <int2:observations>
     <int2:textHash int2:hashCode="Ip60GEDbsFXgMz" int2:id="2nb6Tk4r">
-      <int2:state int2:type="LegacyProofing" int2:value="Rejected"/>
+      <int2:state int2:value="Rejected" int2:type="LegacyProofing"/>
     </int2:textHash>
     <int2:textHash int2:hashCode="0KKCEbVqhMfywm" int2:id="z4OcstBl">
-      <int2:state int2:type="LegacyProofing" int2:value="Rejected"/>
+      <int2:state int2:value="Rejected" int2:type="LegacyProofing"/>
     </int2:textHash>
     <int2:textHash int2:hashCode="gMRjoKPxLTwfuz" int2:id="dqlTTIPX">
-      <int2:state int2:type="LegacyProofing" int2:value="Rejected"/>
+      <int2:state int2:value="Rejected" int2:type="LegacyProofing"/>
     </int2:textHash>
     <int2:textHash int2:hashCode="88nkCUnYPPdrI7" int2:id="Mv4Dy1uy">
-      <int2:state int2:type="LegacyProofing" int2:value="Rejected"/>
+      <int2:state int2:value="Rejected" int2:type="LegacyProofing"/>
     </int2:textHash>
     <int2:textHash int2:hashCode="RZsPgv1BSpTEGW" int2:id="dJwtKtop">
-      <int2:state int2:type="LegacyProofing" int2:value="Rejected"/>
+      <int2:state int2:value="Rejected" int2:type="LegacyProofing"/>
     </int2:textHash>
     <int2:textHash int2:hashCode="EqR8NZzfVTebmw" int2:id="wEIPog5J">
-      <int2:state int2:type="LegacyProofing" int2:value="Rejected"/>
+      <int2:state int2:value="Rejected" int2:type="LegacyProofing"/>
     </int2:textHash>
   </int2:observations>
   <int2:intelligenceSettings>
@@ -4541,342 +5159,6 @@
 
 <file path=word/numbering.xml><?xml version="1.0" encoding="utf-8"?>
 <w:numbering xmlns:wpc="http://schemas.microsoft.com/office/word/2010/wordprocessingCanvas" xmlns:cx="http://schemas.microsoft.com/office/drawing/2014/chartex" xmlns:cx1="http://schemas.microsoft.com/office/drawing/2015/9/8/chartex" xmlns:cx2="http://schemas.microsoft.com/office/drawing/2015/10/21/chartex" xmlns:cx3="http://schemas.microsoft.com/office/drawing/2016/5/9/chartex" xmlns:cx4="http://schemas.microsoft.com/office/drawing/2016/5/10/chartex" xmlns:cx5="http://schemas.microsoft.com/office/drawing/2016/5/11/chartex" xmlns:cx6="http://schemas.microsoft.com/office/drawing/2016/5/12/chartex" xmlns:cx7="http://schemas.microsoft.com/office/drawing/2016/5/13/chartex" xmlns:cx8="http://schemas.microsoft.com/office/drawing/2016/5/14/chartex" xmlns:mc="http://schemas.openxmlformats.org/markup-compatibility/2006" xmlns:aink="http://schemas.microsoft.com/office/drawing/2016/ink" xmlns:am3d="http://schemas.microsoft.com/office/drawing/2017/model3d" xmlns:o="urn:schemas-microsoft-com:office:office" xmlns:oel="http://schemas.microsoft.com/office/2019/extlst" xmlns:r="http://schemas.openxmlformats.org/officeDocument/2006/relationships" xmlns:m="http://schemas.openxmlformats.org/officeDocument/2006/math" xmlns:v="urn:schemas-microsoft-com:vml" xmlns:wp14="http://schemas.microsoft.com/office/word/2010/wordprocessingDrawing" xmlns:wp="http://schemas.openxmlformats.org/drawingml/2006/wordprocessingDrawing" xmlns:w10="urn:schemas-microsoft-com:office:word" xmlns:w="http://schemas.openxmlformats.org/wordprocessingml/2006/main" xmlns:w14="http://schemas.microsoft.com/office/word/2010/wordml" xmlns:w15="http://schemas.microsoft.com/office/word/2012/wordml" xmlns:w16cex="http://schemas.microsoft.com/office/word/2018/wordml/cex" xmlns:w16cid="http://schemas.microsoft.com/office/word/2016/wordml/cid" xmlns:w16="http://schemas.microsoft.com/office/word/2018/wordml" xmlns:w16sdtdh="http://schemas.microsoft.com/office/word/2020/wordml/sdtdatahash" xmlns:w16se="http://schemas.microsoft.com/office/word/2015/wordml/symex" xmlns:wpg="http://schemas.microsoft.com/office/word/2010/wordprocessingGroup" xmlns:wpi="http://schemas.microsoft.com/office/word/2010/wordprocessingInk" xmlns:wne="http://schemas.microsoft.com/office/word/2006/wordml" xmlns:wps="http://schemas.microsoft.com/office/word/2010/wordprocessingShape" mc:Ignorable="w14 w15 w16se w16cid w16 w16cex w16sdtdh wp14">
-  <w:abstractNum xmlns:w="http://schemas.openxmlformats.org/wordprocessingml/2006/main" w:abstractNumId="35">
-    <w:nsid w:val="68ddfc6c"/>
-    <w:multiLevelType xmlns:w="http://schemas.openxmlformats.org/wordprocessingml/2006/main" w:val="hybridMultilevel"/>
-    <w:lvl xmlns:w="http://schemas.openxmlformats.org/wordprocessingml/2006/main" w:ilvl="0">
-      <w:start w:val="1"/>
-      <w:numFmt w:val="bullet"/>
-      <w:lvlText w:val=""/>
-      <w:lvlJc w:val="left"/>
-      <w:pPr>
-        <w:ind w:left="720" w:hanging="360"/>
-      </w:pPr>
-      <w:rPr>
-        <w:rFonts w:hint="default" w:ascii="Symbol" w:hAnsi="Symbol"/>
-      </w:rPr>
-    </w:lvl>
-    <w:lvl xmlns:w="http://schemas.openxmlformats.org/wordprocessingml/2006/main" w:ilvl="1">
-      <w:start w:val="1"/>
-      <w:numFmt w:val="bullet"/>
-      <w:lvlText w:val=""/>
-      <w:lvlJc w:val="left"/>
-      <w:pPr>
-        <w:ind w:left="1440" w:hanging="360"/>
-      </w:pPr>
-      <w:rPr>
-        <w:rFonts w:hint="default" w:ascii="Symbol" w:hAnsi="Symbol"/>
-      </w:rPr>
-    </w:lvl>
-    <w:lvl xmlns:w="http://schemas.openxmlformats.org/wordprocessingml/2006/main" w:ilvl="2">
-      <w:start w:val="1"/>
-      <w:numFmt w:val="bullet"/>
-      <w:lvlText w:val=""/>
-      <w:lvlJc w:val="left"/>
-      <w:pPr>
-        <w:ind w:left="2160" w:hanging="360"/>
-      </w:pPr>
-      <w:rPr>
-        <w:rFonts w:hint="default" w:ascii="Wingdings" w:hAnsi="Wingdings"/>
-      </w:rPr>
-    </w:lvl>
-    <w:lvl xmlns:w="http://schemas.openxmlformats.org/wordprocessingml/2006/main" w:ilvl="3">
-      <w:start w:val="1"/>
-      <w:numFmt w:val="bullet"/>
-      <w:lvlText w:val=""/>
-      <w:lvlJc w:val="left"/>
-      <w:pPr>
-        <w:ind w:left="2880" w:hanging="360"/>
-      </w:pPr>
-      <w:rPr>
-        <w:rFonts w:hint="default" w:ascii="Symbol" w:hAnsi="Symbol"/>
-      </w:rPr>
-    </w:lvl>
-    <w:lvl xmlns:w="http://schemas.openxmlformats.org/wordprocessingml/2006/main" w:ilvl="4">
-      <w:start w:val="1"/>
-      <w:numFmt w:val="bullet"/>
-      <w:lvlText w:val="o"/>
-      <w:lvlJc w:val="left"/>
-      <w:pPr>
-        <w:ind w:left="3600" w:hanging="360"/>
-      </w:pPr>
-      <w:rPr>
-        <w:rFonts w:hint="default" w:ascii="Courier New" w:hAnsi="Courier New"/>
-      </w:rPr>
-    </w:lvl>
-    <w:lvl xmlns:w="http://schemas.openxmlformats.org/wordprocessingml/2006/main" w:ilvl="5">
-      <w:start w:val="1"/>
-      <w:numFmt w:val="bullet"/>
-      <w:lvlText w:val=""/>
-      <w:lvlJc w:val="left"/>
-      <w:pPr>
-        <w:ind w:left="4320" w:hanging="360"/>
-      </w:pPr>
-      <w:rPr>
-        <w:rFonts w:hint="default" w:ascii="Wingdings" w:hAnsi="Wingdings"/>
-      </w:rPr>
-    </w:lvl>
-    <w:lvl xmlns:w="http://schemas.openxmlformats.org/wordprocessingml/2006/main" w:ilvl="6">
-      <w:start w:val="1"/>
-      <w:numFmt w:val="bullet"/>
-      <w:lvlText w:val=""/>
-      <w:lvlJc w:val="left"/>
-      <w:pPr>
-        <w:ind w:left="5040" w:hanging="360"/>
-      </w:pPr>
-      <w:rPr>
-        <w:rFonts w:hint="default" w:ascii="Symbol" w:hAnsi="Symbol"/>
-      </w:rPr>
-    </w:lvl>
-    <w:lvl xmlns:w="http://schemas.openxmlformats.org/wordprocessingml/2006/main" w:ilvl="7">
-      <w:start w:val="1"/>
-      <w:numFmt w:val="bullet"/>
-      <w:lvlText w:val="o"/>
-      <w:lvlJc w:val="left"/>
-      <w:pPr>
-        <w:ind w:left="5760" w:hanging="360"/>
-      </w:pPr>
-      <w:rPr>
-        <w:rFonts w:hint="default" w:ascii="Courier New" w:hAnsi="Courier New"/>
-      </w:rPr>
-    </w:lvl>
-    <w:lvl xmlns:w="http://schemas.openxmlformats.org/wordprocessingml/2006/main" w:ilvl="8">
-      <w:start w:val="1"/>
-      <w:numFmt w:val="bullet"/>
-      <w:lvlText w:val=""/>
-      <w:lvlJc w:val="left"/>
-      <w:pPr>
-        <w:ind w:left="6480" w:hanging="360"/>
-      </w:pPr>
-      <w:rPr>
-        <w:rFonts w:hint="default" w:ascii="Wingdings" w:hAnsi="Wingdings"/>
-      </w:rPr>
-    </w:lvl>
-  </w:abstractNum>
-  <w:abstractNum xmlns:w="http://schemas.openxmlformats.org/wordprocessingml/2006/main" w:abstractNumId="34">
-    <w:nsid w:val="1e754044"/>
-    <w:multiLevelType xmlns:w="http://schemas.openxmlformats.org/wordprocessingml/2006/main" w:val="hybridMultilevel"/>
-    <w:lvl xmlns:w="http://schemas.openxmlformats.org/wordprocessingml/2006/main" w:ilvl="0">
-      <w:start w:val="1"/>
-      <w:numFmt w:val="bullet"/>
-      <w:lvlText w:val=""/>
-      <w:lvlJc w:val="left"/>
-      <w:pPr>
-        <w:ind w:left="720" w:hanging="360"/>
-      </w:pPr>
-      <w:rPr>
-        <w:rFonts w:hint="default" w:ascii="Symbol" w:hAnsi="Symbol"/>
-      </w:rPr>
-    </w:lvl>
-    <w:lvl xmlns:w="http://schemas.openxmlformats.org/wordprocessingml/2006/main" w:ilvl="1">
-      <w:start w:val="1"/>
-      <w:numFmt w:val="bullet"/>
-      <w:lvlText w:val="o"/>
-      <w:lvlJc w:val="left"/>
-      <w:pPr>
-        <w:ind w:left="1440" w:hanging="360"/>
-      </w:pPr>
-      <w:rPr>
-        <w:rFonts w:hint="default" w:ascii="Courier New" w:hAnsi="Courier New"/>
-      </w:rPr>
-    </w:lvl>
-    <w:lvl xmlns:w="http://schemas.openxmlformats.org/wordprocessingml/2006/main" w:ilvl="2">
-      <w:start w:val="1"/>
-      <w:numFmt w:val="bullet"/>
-      <w:lvlText w:val=""/>
-      <w:lvlJc w:val="left"/>
-      <w:pPr>
-        <w:ind w:left="2160" w:hanging="360"/>
-      </w:pPr>
-      <w:rPr>
-        <w:rFonts w:hint="default" w:ascii="Wingdings" w:hAnsi="Wingdings"/>
-      </w:rPr>
-    </w:lvl>
-    <w:lvl xmlns:w="http://schemas.openxmlformats.org/wordprocessingml/2006/main" w:ilvl="3">
-      <w:start w:val="1"/>
-      <w:numFmt w:val="bullet"/>
-      <w:lvlText w:val=""/>
-      <w:lvlJc w:val="left"/>
-      <w:pPr>
-        <w:ind w:left="2880" w:hanging="360"/>
-      </w:pPr>
-      <w:rPr>
-        <w:rFonts w:hint="default" w:ascii="Symbol" w:hAnsi="Symbol"/>
-      </w:rPr>
-    </w:lvl>
-    <w:lvl xmlns:w="http://schemas.openxmlformats.org/wordprocessingml/2006/main" w:ilvl="4">
-      <w:start w:val="1"/>
-      <w:numFmt w:val="bullet"/>
-      <w:lvlText w:val="o"/>
-      <w:lvlJc w:val="left"/>
-      <w:pPr>
-        <w:ind w:left="3600" w:hanging="360"/>
-      </w:pPr>
-      <w:rPr>
-        <w:rFonts w:hint="default" w:ascii="Courier New" w:hAnsi="Courier New"/>
-      </w:rPr>
-    </w:lvl>
-    <w:lvl xmlns:w="http://schemas.openxmlformats.org/wordprocessingml/2006/main" w:ilvl="5">
-      <w:start w:val="1"/>
-      <w:numFmt w:val="bullet"/>
-      <w:lvlText w:val=""/>
-      <w:lvlJc w:val="left"/>
-      <w:pPr>
-        <w:ind w:left="4320" w:hanging="360"/>
-      </w:pPr>
-      <w:rPr>
-        <w:rFonts w:hint="default" w:ascii="Wingdings" w:hAnsi="Wingdings"/>
-      </w:rPr>
-    </w:lvl>
-    <w:lvl xmlns:w="http://schemas.openxmlformats.org/wordprocessingml/2006/main" w:ilvl="6">
-      <w:start w:val="1"/>
-      <w:numFmt w:val="bullet"/>
-      <w:lvlText w:val=""/>
-      <w:lvlJc w:val="left"/>
-      <w:pPr>
-        <w:ind w:left="5040" w:hanging="360"/>
-      </w:pPr>
-      <w:rPr>
-        <w:rFonts w:hint="default" w:ascii="Symbol" w:hAnsi="Symbol"/>
-      </w:rPr>
-    </w:lvl>
-    <w:lvl xmlns:w="http://schemas.openxmlformats.org/wordprocessingml/2006/main" w:ilvl="7">
-      <w:start w:val="1"/>
-      <w:numFmt w:val="bullet"/>
-      <w:lvlText w:val="o"/>
-      <w:lvlJc w:val="left"/>
-      <w:pPr>
-        <w:ind w:left="5760" w:hanging="360"/>
-      </w:pPr>
-      <w:rPr>
-        <w:rFonts w:hint="default" w:ascii="Courier New" w:hAnsi="Courier New"/>
-      </w:rPr>
-    </w:lvl>
-    <w:lvl xmlns:w="http://schemas.openxmlformats.org/wordprocessingml/2006/main" w:ilvl="8">
-      <w:start w:val="1"/>
-      <w:numFmt w:val="bullet"/>
-      <w:lvlText w:val=""/>
-      <w:lvlJc w:val="left"/>
-      <w:pPr>
-        <w:ind w:left="6480" w:hanging="360"/>
-      </w:pPr>
-      <w:rPr>
-        <w:rFonts w:hint="default" w:ascii="Wingdings" w:hAnsi="Wingdings"/>
-      </w:rPr>
-    </w:lvl>
-  </w:abstractNum>
-  <w:abstractNum xmlns:w="http://schemas.openxmlformats.org/wordprocessingml/2006/main" w:abstractNumId="33">
-    <w:nsid w:val="7704cd72"/>
-    <w:multiLevelType xmlns:w="http://schemas.openxmlformats.org/wordprocessingml/2006/main" w:val="hybridMultilevel"/>
-    <w:lvl xmlns:w="http://schemas.openxmlformats.org/wordprocessingml/2006/main" w:ilvl="0">
-      <w:start w:val="1"/>
-      <w:numFmt w:val="bullet"/>
-      <w:lvlText w:val=""/>
-      <w:lvlJc w:val="left"/>
-      <w:pPr>
-        <w:ind w:left="720" w:hanging="360"/>
-      </w:pPr>
-      <w:rPr>
-        <w:rFonts w:hint="default" w:ascii="Symbol" w:hAnsi="Symbol"/>
-      </w:rPr>
-    </w:lvl>
-    <w:lvl xmlns:w="http://schemas.openxmlformats.org/wordprocessingml/2006/main" w:ilvl="1">
-      <w:start w:val="1"/>
-      <w:numFmt w:val="bullet"/>
-      <w:lvlText w:val="o"/>
-      <w:lvlJc w:val="left"/>
-      <w:pPr>
-        <w:ind w:left="1440" w:hanging="360"/>
-      </w:pPr>
-      <w:rPr>
-        <w:rFonts w:hint="default" w:ascii="Courier New" w:hAnsi="Courier New"/>
-      </w:rPr>
-    </w:lvl>
-    <w:lvl xmlns:w="http://schemas.openxmlformats.org/wordprocessingml/2006/main" w:ilvl="2">
-      <w:start w:val="1"/>
-      <w:numFmt w:val="bullet"/>
-      <w:lvlText w:val=""/>
-      <w:lvlJc w:val="left"/>
-      <w:pPr>
-        <w:ind w:left="2160" w:hanging="360"/>
-      </w:pPr>
-      <w:rPr>
-        <w:rFonts w:hint="default" w:ascii="Wingdings" w:hAnsi="Wingdings"/>
-      </w:rPr>
-    </w:lvl>
-    <w:lvl xmlns:w="http://schemas.openxmlformats.org/wordprocessingml/2006/main" w:ilvl="3">
-      <w:start w:val="1"/>
-      <w:numFmt w:val="bullet"/>
-      <w:lvlText w:val=""/>
-      <w:lvlJc w:val="left"/>
-      <w:pPr>
-        <w:ind w:left="2880" w:hanging="360"/>
-      </w:pPr>
-      <w:rPr>
-        <w:rFonts w:hint="default" w:ascii="Symbol" w:hAnsi="Symbol"/>
-      </w:rPr>
-    </w:lvl>
-    <w:lvl xmlns:w="http://schemas.openxmlformats.org/wordprocessingml/2006/main" w:ilvl="4">
-      <w:start w:val="1"/>
-      <w:numFmt w:val="bullet"/>
-      <w:lvlText w:val="o"/>
-      <w:lvlJc w:val="left"/>
-      <w:pPr>
-        <w:ind w:left="3600" w:hanging="360"/>
-      </w:pPr>
-      <w:rPr>
-        <w:rFonts w:hint="default" w:ascii="Courier New" w:hAnsi="Courier New"/>
-      </w:rPr>
-    </w:lvl>
-    <w:lvl xmlns:w="http://schemas.openxmlformats.org/wordprocessingml/2006/main" w:ilvl="5">
-      <w:start w:val="1"/>
-      <w:numFmt w:val="bullet"/>
-      <w:lvlText w:val=""/>
-      <w:lvlJc w:val="left"/>
-      <w:pPr>
-        <w:ind w:left="4320" w:hanging="360"/>
-      </w:pPr>
-      <w:rPr>
-        <w:rFonts w:hint="default" w:ascii="Wingdings" w:hAnsi="Wingdings"/>
-      </w:rPr>
-    </w:lvl>
-    <w:lvl xmlns:w="http://schemas.openxmlformats.org/wordprocessingml/2006/main" w:ilvl="6">
-      <w:start w:val="1"/>
-      <w:numFmt w:val="bullet"/>
-      <w:lvlText w:val=""/>
-      <w:lvlJc w:val="left"/>
-      <w:pPr>
-        <w:ind w:left="5040" w:hanging="360"/>
-      </w:pPr>
-      <w:rPr>
-        <w:rFonts w:hint="default" w:ascii="Symbol" w:hAnsi="Symbol"/>
-      </w:rPr>
-    </w:lvl>
-    <w:lvl xmlns:w="http://schemas.openxmlformats.org/wordprocessingml/2006/main" w:ilvl="7">
-      <w:start w:val="1"/>
-      <w:numFmt w:val="bullet"/>
-      <w:lvlText w:val="o"/>
-      <w:lvlJc w:val="left"/>
-      <w:pPr>
-        <w:ind w:left="5760" w:hanging="360"/>
-      </w:pPr>
-      <w:rPr>
-        <w:rFonts w:hint="default" w:ascii="Courier New" w:hAnsi="Courier New"/>
-      </w:rPr>
-    </w:lvl>
-    <w:lvl xmlns:w="http://schemas.openxmlformats.org/wordprocessingml/2006/main" w:ilvl="8">
-      <w:start w:val="1"/>
-      <w:numFmt w:val="bullet"/>
-      <w:lvlText w:val=""/>
-      <w:lvlJc w:val="left"/>
-      <w:pPr>
-        <w:ind w:left="6480" w:hanging="360"/>
-      </w:pPr>
-      <w:rPr>
-        <w:rFonts w:hint="default" w:ascii="Wingdings" w:hAnsi="Wingdings"/>
-      </w:rPr>
-    </w:lvl>
-  </w:abstractNum>
   <w:abstractNum w:abstractNumId="0" w15:restartNumberingAfterBreak="0">
     <w:nsid w:val="026A39CC"/>
     <w:multiLevelType w:val="hybridMultilevel"/>
@@ -4969,6 +5251,119 @@
     </w:lvl>
   </w:abstractNum>
   <w:abstractNum w:abstractNumId="1" w15:restartNumberingAfterBreak="0">
+    <w:nsid w:val="031F7102"/>
+    <w:multiLevelType w:val="multilevel"/>
+    <w:tmpl w:val="661CA370"/>
+    <w:lvl w:ilvl="0">
+      <w:start w:val="1"/>
+      <w:numFmt w:val="decimal"/>
+      <w:lvlText w:val="%1"/>
+      <w:lvlJc w:val="left"/>
+      <w:pPr>
+        <w:ind w:left="468" w:hanging="468"/>
+      </w:pPr>
+      <w:rPr>
+        <w:rFonts w:hint="default"/>
+      </w:rPr>
+    </w:lvl>
+    <w:lvl w:ilvl="1">
+      <w:start w:val="1"/>
+      <w:numFmt w:val="decimal"/>
+      <w:lvlText w:val="%1.%2"/>
+      <w:lvlJc w:val="left"/>
+      <w:pPr>
+        <w:ind w:left="468" w:hanging="468"/>
+      </w:pPr>
+      <w:rPr>
+        <w:rFonts w:hint="default"/>
+      </w:rPr>
+    </w:lvl>
+    <w:lvl w:ilvl="2">
+      <w:start w:val="1"/>
+      <w:numFmt w:val="decimal"/>
+      <w:lvlText w:val="%1.%2.%3"/>
+      <w:lvlJc w:val="left"/>
+      <w:pPr>
+        <w:ind w:left="720" w:hanging="720"/>
+      </w:pPr>
+      <w:rPr>
+        <w:rFonts w:hint="default"/>
+      </w:rPr>
+    </w:lvl>
+    <w:lvl w:ilvl="3">
+      <w:start w:val="1"/>
+      <w:numFmt w:val="decimal"/>
+      <w:lvlText w:val="%1.%2.%3.%4"/>
+      <w:lvlJc w:val="left"/>
+      <w:pPr>
+        <w:ind w:left="720" w:hanging="720"/>
+      </w:pPr>
+      <w:rPr>
+        <w:rFonts w:hint="default"/>
+      </w:rPr>
+    </w:lvl>
+    <w:lvl w:ilvl="4">
+      <w:start w:val="1"/>
+      <w:numFmt w:val="decimal"/>
+      <w:lvlText w:val="%1.%2.%3.%4.%5"/>
+      <w:lvlJc w:val="left"/>
+      <w:pPr>
+        <w:ind w:left="1080" w:hanging="1080"/>
+      </w:pPr>
+      <w:rPr>
+        <w:rFonts w:hint="default"/>
+      </w:rPr>
+    </w:lvl>
+    <w:lvl w:ilvl="5">
+      <w:start w:val="1"/>
+      <w:numFmt w:val="decimal"/>
+      <w:lvlText w:val="%1.%2.%3.%4.%5.%6"/>
+      <w:lvlJc w:val="left"/>
+      <w:pPr>
+        <w:ind w:left="1080" w:hanging="1080"/>
+      </w:pPr>
+      <w:rPr>
+        <w:rFonts w:hint="default"/>
+      </w:rPr>
+    </w:lvl>
+    <w:lvl w:ilvl="6">
+      <w:start w:val="1"/>
+      <w:numFmt w:val="decimal"/>
+      <w:lvlText w:val="%1.%2.%3.%4.%5.%6.%7"/>
+      <w:lvlJc w:val="left"/>
+      <w:pPr>
+        <w:ind w:left="1440" w:hanging="1440"/>
+      </w:pPr>
+      <w:rPr>
+        <w:rFonts w:hint="default"/>
+      </w:rPr>
+    </w:lvl>
+    <w:lvl w:ilvl="7">
+      <w:start w:val="1"/>
+      <w:numFmt w:val="decimal"/>
+      <w:lvlText w:val="%1.%2.%3.%4.%5.%6.%7.%8"/>
+      <w:lvlJc w:val="left"/>
+      <w:pPr>
+        <w:ind w:left="1440" w:hanging="1440"/>
+      </w:pPr>
+      <w:rPr>
+        <w:rFonts w:hint="default"/>
+      </w:rPr>
+    </w:lvl>
+    <w:lvl w:ilvl="8">
+      <w:start w:val="1"/>
+      <w:numFmt w:val="decimal"/>
+      <w:lvlText w:val="%1.%2.%3.%4.%5.%6.%7.%8.%9"/>
+      <w:lvlJc w:val="left"/>
+      <w:pPr>
+        <w:ind w:left="1440" w:hanging="1440"/>
+      </w:pPr>
+      <w:rPr>
+        <w:rFonts w:hint="default"/>
+      </w:rPr>
+    </w:lvl>
+  </w:abstractNum>
+  <w:abstractNum w:abstractNumId="2" w15:restartNumberingAfterBreak="0">
     <w:nsid w:val="08D639B0"/>
     <w:multiLevelType w:val="hybridMultilevel"/>
     <w:tmpl w:val="A3B001E2"/>
@@ -4981,7 +5376,7 @@
         <w:ind w:left="1440" w:hanging="360"/>
       </w:pPr>
       <w:rPr>
-        <w:rFonts w:hint="default" w:ascii="Symbol" w:hAnsi="Symbol"/>
+        <w:rFonts w:ascii="Symbol" w:hAnsi="Symbol" w:hint="default"/>
       </w:rPr>
     </w:lvl>
     <w:lvl w:ilvl="1" w:tplc="04160003" w:tentative="1">
@@ -4993,7 +5388,7 @@
         <w:ind w:left="2160" w:hanging="360"/>
       </w:pPr>
       <w:rPr>
-        <w:rFonts w:hint="default" w:ascii="Courier New" w:hAnsi="Courier New" w:cs="Courier New"/>
+        <w:rFonts w:ascii="Courier New" w:hAnsi="Courier New" w:cs="Courier New" w:hint="default"/>
       </w:rPr>
     </w:lvl>
     <w:lvl w:ilvl="2" w:tplc="04160005" w:tentative="1">
@@ -5005,7 +5400,7 @@
         <w:ind w:left="2880" w:hanging="360"/>
       </w:pPr>
       <w:rPr>
-        <w:rFonts w:hint="default" w:ascii="Wingdings" w:hAnsi="Wingdings"/>
+        <w:rFonts w:ascii="Wingdings" w:hAnsi="Wingdings" w:hint="default"/>
       </w:rPr>
     </w:lvl>
     <w:lvl w:ilvl="3" w:tplc="04160001" w:tentative="1">
@@ -5017,7 +5412,7 @@
         <w:ind w:left="3600" w:hanging="360"/>
       </w:pPr>
       <w:rPr>
-        <w:rFonts w:hint="default" w:ascii="Symbol" w:hAnsi="Symbol"/>
+        <w:rFonts w:ascii="Symbol" w:hAnsi="Symbol" w:hint="default"/>
       </w:rPr>
     </w:lvl>
     <w:lvl w:ilvl="4" w:tplc="04160003" w:tentative="1">
@@ -5029,7 +5424,7 @@
         <w:ind w:left="4320" w:hanging="360"/>
       </w:pPr>
       <w:rPr>
-        <w:rFonts w:hint="default" w:ascii="Courier New" w:hAnsi="Courier New" w:cs="Courier New"/>
+        <w:rFonts w:ascii="Courier New" w:hAnsi="Courier New" w:cs="Courier New" w:hint="default"/>
       </w:rPr>
     </w:lvl>
     <w:lvl w:ilvl="5" w:tplc="04160005" w:tentative="1">
@@ -5041,7 +5436,7 @@
         <w:ind w:left="5040" w:hanging="360"/>
       </w:pPr>
       <w:rPr>
-        <w:rFonts w:hint="default" w:ascii="Wingdings" w:hAnsi="Wingdings"/>
+        <w:rFonts w:ascii="Wingdings" w:hAnsi="Wingdings" w:hint="default"/>
       </w:rPr>
     </w:lvl>
     <w:lvl w:ilvl="6" w:tplc="04160001" w:tentative="1">
@@ -5053,7 +5448,7 @@
         <w:ind w:left="5760" w:hanging="360"/>
       </w:pPr>
       <w:rPr>
-        <w:rFonts w:hint="default" w:ascii="Symbol" w:hAnsi="Symbol"/>
+        <w:rFonts w:ascii="Symbol" w:hAnsi="Symbol" w:hint="default"/>
       </w:rPr>
     </w:lvl>
     <w:lvl w:ilvl="7" w:tplc="04160003" w:tentative="1">
@@ -5065,7 +5460,7 @@
         <w:ind w:left="6480" w:hanging="360"/>
       </w:pPr>
       <w:rPr>
-        <w:rFonts w:hint="default" w:ascii="Courier New" w:hAnsi="Courier New" w:cs="Courier New"/>
+        <w:rFonts w:ascii="Courier New" w:hAnsi="Courier New" w:cs="Courier New" w:hint="default"/>
       </w:rPr>
     </w:lvl>
     <w:lvl w:ilvl="8" w:tplc="04160005" w:tentative="1">
@@ -5077,11 +5472,11 @@
         <w:ind w:left="7200" w:hanging="360"/>
       </w:pPr>
       <w:rPr>
-        <w:rFonts w:hint="default" w:ascii="Wingdings" w:hAnsi="Wingdings"/>
+        <w:rFonts w:ascii="Wingdings" w:hAnsi="Wingdings" w:hint="default"/>
       </w:rPr>
     </w:lvl>
   </w:abstractNum>
-  <w:abstractNum w:abstractNumId="2" w15:restartNumberingAfterBreak="0">
+  <w:abstractNum w:abstractNumId="3" w15:restartNumberingAfterBreak="0">
     <w:nsid w:val="09884E38"/>
     <w:multiLevelType w:val="hybridMultilevel"/>
     <w:tmpl w:val="A7A027C0"/>
@@ -5094,7 +5489,7 @@
         <w:ind w:left="1068" w:hanging="360"/>
       </w:pPr>
       <w:rPr>
-        <w:rFonts w:hint="default" w:ascii="Symbol" w:hAnsi="Symbol"/>
+        <w:rFonts w:ascii="Symbol" w:hAnsi="Symbol" w:hint="default"/>
       </w:rPr>
     </w:lvl>
     <w:lvl w:ilvl="1" w:tplc="FFFFFFFF" w:tentative="1">
@@ -5170,7 +5565,7 @@
       </w:pPr>
     </w:lvl>
   </w:abstractNum>
-  <w:abstractNum w:abstractNumId="3" w15:restartNumberingAfterBreak="0">
+  <w:abstractNum w:abstractNumId="4" w15:restartNumberingAfterBreak="0">
     <w:nsid w:val="0A231BB5"/>
     <w:multiLevelType w:val="hybridMultilevel"/>
     <w:tmpl w:val="2C0E5C62"/>
@@ -5256,7 +5651,7 @@
       </w:pPr>
     </w:lvl>
   </w:abstractNum>
-  <w:abstractNum w:abstractNumId="4" w15:restartNumberingAfterBreak="0">
+  <w:abstractNum w:abstractNumId="5" w15:restartNumberingAfterBreak="0">
     <w:nsid w:val="0BCB2E39"/>
     <w:multiLevelType w:val="multilevel"/>
     <w:tmpl w:val="FC5A9DD4"/>
@@ -5342,7 +5737,7 @@
       </w:pPr>
     </w:lvl>
   </w:abstractNum>
-  <w:abstractNum w:abstractNumId="5" w15:restartNumberingAfterBreak="0">
+  <w:abstractNum w:abstractNumId="6" w15:restartNumberingAfterBreak="0">
     <w:nsid w:val="114247DE"/>
     <w:multiLevelType w:val="hybridMultilevel"/>
     <w:tmpl w:val="ABDA39CA"/>
@@ -5428,7 +5823,7 @@
       </w:pPr>
     </w:lvl>
   </w:abstractNum>
-  <w:abstractNum w:abstractNumId="6" w15:restartNumberingAfterBreak="0">
+  <w:abstractNum w:abstractNumId="7" w15:restartNumberingAfterBreak="0">
     <w:nsid w:val="19173B9A"/>
     <w:multiLevelType w:val="hybridMultilevel"/>
     <w:tmpl w:val="6CF43020"/>
@@ -5441,7 +5836,7 @@
         <w:ind w:left="1440" w:hanging="360"/>
       </w:pPr>
       <w:rPr>
-        <w:rFonts w:hint="default" w:ascii="Symbol" w:hAnsi="Symbol"/>
+        <w:rFonts w:ascii="Symbol" w:hAnsi="Symbol" w:hint="default"/>
       </w:rPr>
     </w:lvl>
     <w:lvl w:ilvl="1" w:tplc="04160003" w:tentative="1">
@@ -5453,7 +5848,7 @@
         <w:ind w:left="2160" w:hanging="360"/>
       </w:pPr>
       <w:rPr>
-        <w:rFonts w:hint="default" w:ascii="Courier New" w:hAnsi="Courier New" w:cs="Courier New"/>
+        <w:rFonts w:ascii="Courier New" w:hAnsi="Courier New" w:cs="Courier New" w:hint="default"/>
       </w:rPr>
     </w:lvl>
     <w:lvl w:ilvl="2" w:tplc="04160005" w:tentative="1">
@@ -5465,7 +5860,7 @@
         <w:ind w:left="2880" w:hanging="360"/>
       </w:pPr>
       <w:rPr>
-        <w:rFonts w:hint="default" w:ascii="Wingdings" w:hAnsi="Wingdings"/>
+        <w:rFonts w:ascii="Wingdings" w:hAnsi="Wingdings" w:hint="default"/>
       </w:rPr>
     </w:lvl>
     <w:lvl w:ilvl="3" w:tplc="04160001" w:tentative="1">
@@ -5477,7 +5872,7 @@
         <w:ind w:left="3600" w:hanging="360"/>
       </w:pPr>
       <w:rPr>
-        <w:rFonts w:hint="default" w:ascii="Symbol" w:hAnsi="Symbol"/>
+        <w:rFonts w:ascii="Symbol" w:hAnsi="Symbol" w:hint="default"/>
       </w:rPr>
     </w:lvl>
     <w:lvl w:ilvl="4" w:tplc="04160003" w:tentative="1">
@@ -5489,7 +5884,7 @@
         <w:ind w:left="4320" w:hanging="360"/>
       </w:pPr>
       <w:rPr>
-        <w:rFonts w:hint="default" w:ascii="Courier New" w:hAnsi="Courier New" w:cs="Courier New"/>
+        <w:rFonts w:ascii="Courier New" w:hAnsi="Courier New" w:cs="Courier New" w:hint="default"/>
       </w:rPr>
     </w:lvl>
     <w:lvl w:ilvl="5" w:tplc="04160005" w:tentative="1">
@@ -5501,7 +5896,7 @@
         <w:ind w:left="5040" w:hanging="360"/>
       </w:pPr>
       <w:rPr>
-        <w:rFonts w:hint="default" w:ascii="Wingdings" w:hAnsi="Wingdings"/>
+        <w:rFonts w:ascii="Wingdings" w:hAnsi="Wingdings" w:hint="default"/>
       </w:rPr>
     </w:lvl>
     <w:lvl w:ilvl="6" w:tplc="04160001" w:tentative="1">
@@ -5513,7 +5908,7 @@
         <w:ind w:left="5760" w:hanging="360"/>
       </w:pPr>
       <w:rPr>
-        <w:rFonts w:hint="default" w:ascii="Symbol" w:hAnsi="Symbol"/>
+        <w:rFonts w:ascii="Symbol" w:hAnsi="Symbol" w:hint="default"/>
       </w:rPr>
     </w:lvl>
     <w:lvl w:ilvl="7" w:tplc="04160003" w:tentative="1">
@@ -5525,7 +5920,7 @@
         <w:ind w:left="6480" w:hanging="360"/>
       </w:pPr>
       <w:rPr>
-        <w:rFonts w:hint="default" w:ascii="Courier New" w:hAnsi="Courier New" w:cs="Courier New"/>
+        <w:rFonts w:ascii="Courier New" w:hAnsi="Courier New" w:cs="Courier New" w:hint="default"/>
       </w:rPr>
     </w:lvl>
     <w:lvl w:ilvl="8" w:tplc="04160005" w:tentative="1">
@@ -5537,11 +5932,124 @@
         <w:ind w:left="7200" w:hanging="360"/>
       </w:pPr>
       <w:rPr>
-        <w:rFonts w:hint="default" w:ascii="Wingdings" w:hAnsi="Wingdings"/>
+        <w:rFonts w:ascii="Wingdings" w:hAnsi="Wingdings" w:hint="default"/>
       </w:rPr>
     </w:lvl>
   </w:abstractNum>
-  <w:abstractNum w:abstractNumId="7" w15:restartNumberingAfterBreak="0">
+  <w:abstractNum w:abstractNumId="8" w15:restartNumberingAfterBreak="0">
+    <w:nsid w:val="1E754044"/>
+    <w:multiLevelType w:val="hybridMultilevel"/>
+    <w:tmpl w:val="8E98C824"/>
+    <w:lvl w:ilvl="0" w:tplc="9DF65556">
+      <w:start w:val="1"/>
+      <w:numFmt w:val="bullet"/>
+      <w:lvlText w:val=""/>
+      <w:lvlJc w:val="left"/>
+      <w:pPr>
+        <w:ind w:left="720" w:hanging="360"/>
+      </w:pPr>
+      <w:rPr>
+        <w:rFonts w:ascii="Symbol" w:hAnsi="Symbol" w:hint="default"/>
+      </w:rPr>
+    </w:lvl>
+    <w:lvl w:ilvl="1" w:tplc="48705D58">
+      <w:start w:val="1"/>
+      <w:numFmt w:val="bullet"/>
+      <w:lvlText w:val="o"/>
+      <w:lvlJc w:val="left"/>
+      <w:pPr>
+        <w:ind w:left="1440" w:hanging="360"/>
+      </w:pPr>
+      <w:rPr>
+        <w:rFonts w:ascii="Courier New" w:hAnsi="Courier New" w:hint="default"/>
+      </w:rPr>
+    </w:lvl>
+    <w:lvl w:ilvl="2" w:tplc="6F3CBA3A">
+      <w:start w:val="1"/>
+      <w:numFmt w:val="bullet"/>
+      <w:lvlText w:val=""/>
+      <w:lvlJc w:val="left"/>
+      <w:pPr>
+        <w:ind w:left="2160" w:hanging="360"/>
+      </w:pPr>
+      <w:rPr>
+        <w:rFonts w:ascii="Wingdings" w:hAnsi="Wingdings" w:hint="default"/>
+      </w:rPr>
+    </w:lvl>
+    <w:lvl w:ilvl="3" w:tplc="CE36ACB2">
+      <w:start w:val="1"/>
+      <w:numFmt w:val="bullet"/>
+      <w:lvlText w:val=""/>
+      <w:lvlJc w:val="left"/>
+      <w:pPr>
+        <w:ind w:left="2880" w:hanging="360"/>
+      </w:pPr>
+      <w:rPr>
+        <w:rFonts w:ascii="Symbol" w:hAnsi="Symbol" w:hint="default"/>
+      </w:rPr>
+    </w:lvl>
+    <w:lvl w:ilvl="4" w:tplc="B10829F2">
+      <w:start w:val="1"/>
+      <w:numFmt w:val="bullet"/>
+      <w:lvlText w:val="o"/>
+      <w:lvlJc w:val="left"/>
+      <w:pPr>
+        <w:ind w:left="3600" w:hanging="360"/>
+      </w:pPr>
+      <w:rPr>
+        <w:rFonts w:ascii="Courier New" w:hAnsi="Courier New" w:hint="default"/>
+      </w:rPr>
+    </w:lvl>
+    <w:lvl w:ilvl="5" w:tplc="AD925F64">
+      <w:start w:val="1"/>
+      <w:numFmt w:val="bullet"/>
+      <w:lvlText w:val=""/>
+      <w:lvlJc w:val="left"/>
+      <w:pPr>
+        <w:ind w:left="4320" w:hanging="360"/>
+      </w:pPr>
+      <w:rPr>
+        <w:rFonts w:ascii="Wingdings" w:hAnsi="Wingdings" w:hint="default"/>
+      </w:rPr>
+    </w:lvl>
+    <w:lvl w:ilvl="6" w:tplc="ED3817E8">
+      <w:start w:val="1"/>
+      <w:numFmt w:val="bullet"/>
+      <w:lvlText w:val=""/>
+      <w:lvlJc w:val="left"/>
+      <w:pPr>
+        <w:ind w:left="5040" w:hanging="360"/>
+      </w:pPr>
+      <w:rPr>
+        <w:rFonts w:ascii="Symbol" w:hAnsi="Symbol" w:hint="default"/>
+      </w:rPr>
+    </w:lvl>
+    <w:lvl w:ilvl="7" w:tplc="6A20A60C">
+      <w:start w:val="1"/>
+      <w:numFmt w:val="bullet"/>
+      <w:lvlText w:val="o"/>
+      <w:lvlJc w:val="left"/>
+      <w:pPr>
+        <w:ind w:left="5760" w:hanging="360"/>
+      </w:pPr>
+      <w:rPr>
+        <w:rFonts w:ascii="Courier New" w:hAnsi="Courier New" w:hint="default"/>
+      </w:rPr>
+    </w:lvl>
+    <w:lvl w:ilvl="8" w:tplc="B5F65398">
+      <w:start w:val="1"/>
+      <w:numFmt w:val="bullet"/>
+      <w:lvlText w:val=""/>
+      <w:lvlJc w:val="left"/>
+      <w:pPr>
+        <w:ind w:left="6480" w:hanging="360"/>
+      </w:pPr>
+      <w:rPr>
+        <w:rFonts w:ascii="Wingdings" w:hAnsi="Wingdings" w:hint="default"/>
+      </w:rPr>
+    </w:lvl>
+  </w:abstractNum>
+  <w:abstractNum w:abstractNumId="9" w15:restartNumberingAfterBreak="0">
     <w:nsid w:val="256A0448"/>
     <w:multiLevelType w:val="hybridMultilevel"/>
     <w:tmpl w:val="EEF488C4"/>
@@ -5627,7 +6135,7 @@
       </w:pPr>
     </w:lvl>
   </w:abstractNum>
-  <w:abstractNum w:abstractNumId="8" w15:restartNumberingAfterBreak="0">
+  <w:abstractNum w:abstractNumId="10" w15:restartNumberingAfterBreak="0">
     <w:nsid w:val="26704BB0"/>
     <w:multiLevelType w:val="hybridMultilevel"/>
     <w:tmpl w:val="D7A45E30"/>
@@ -5713,7 +6221,7 @@
       </w:pPr>
     </w:lvl>
   </w:abstractNum>
-  <w:abstractNum w:abstractNumId="9" w15:restartNumberingAfterBreak="0">
+  <w:abstractNum w:abstractNumId="11" w15:restartNumberingAfterBreak="0">
     <w:nsid w:val="2A942BA7"/>
     <w:multiLevelType w:val="hybridMultilevel"/>
     <w:tmpl w:val="4A1A4D16"/>
@@ -5726,7 +6234,7 @@
         <w:ind w:left="1068" w:hanging="360"/>
       </w:pPr>
       <w:rPr>
-        <w:rFonts w:hint="default" w:ascii="Symbol" w:hAnsi="Symbol"/>
+        <w:rFonts w:ascii="Symbol" w:hAnsi="Symbol" w:hint="default"/>
       </w:rPr>
     </w:lvl>
     <w:lvl w:ilvl="1" w:tplc="E670DDB4" w:tentative="1">
@@ -5738,7 +6246,7 @@
         <w:ind w:left="1788" w:hanging="360"/>
       </w:pPr>
       <w:rPr>
-        <w:rFonts w:hint="default" w:ascii="Courier New" w:hAnsi="Courier New"/>
+        <w:rFonts w:ascii="Courier New" w:hAnsi="Courier New" w:hint="default"/>
       </w:rPr>
     </w:lvl>
     <w:lvl w:ilvl="2" w:tplc="CFA8010A" w:tentative="1">
@@ -5750,7 +6258,7 @@
         <w:ind w:left="2508" w:hanging="360"/>
       </w:pPr>
       <w:rPr>
-        <w:rFonts w:hint="default" w:ascii="Wingdings" w:hAnsi="Wingdings"/>
+        <w:rFonts w:ascii="Wingdings" w:hAnsi="Wingdings" w:hint="default"/>
       </w:rPr>
     </w:lvl>
     <w:lvl w:ilvl="3" w:tplc="2818AC28" w:tentative="1">
@@ -5762,7 +6270,7 @@
         <w:ind w:left="3228" w:hanging="360"/>
       </w:pPr>
       <w:rPr>
-        <w:rFonts w:hint="default" w:ascii="Symbol" w:hAnsi="Symbol"/>
+        <w:rFonts w:ascii="Symbol" w:hAnsi="Symbol" w:hint="default"/>
       </w:rPr>
     </w:lvl>
     <w:lvl w:ilvl="4" w:tplc="F94686A4" w:tentative="1">
@@ -5774,7 +6282,7 @@
         <w:ind w:left="3948" w:hanging="360"/>
       </w:pPr>
       <w:rPr>
-        <w:rFonts w:hint="default" w:ascii="Courier New" w:hAnsi="Courier New"/>
+        <w:rFonts w:ascii="Courier New" w:hAnsi="Courier New" w:hint="default"/>
       </w:rPr>
     </w:lvl>
     <w:lvl w:ilvl="5" w:tplc="E1703060" w:tentative="1">
@@ -5786,7 +6294,7 @@
         <w:ind w:left="4668" w:hanging="360"/>
       </w:pPr>
       <w:rPr>
-        <w:rFonts w:hint="default" w:ascii="Wingdings" w:hAnsi="Wingdings"/>
+        <w:rFonts w:ascii="Wingdings" w:hAnsi="Wingdings" w:hint="default"/>
       </w:rPr>
     </w:lvl>
     <w:lvl w:ilvl="6" w:tplc="3E0816A8" w:tentative="1">
@@ -5798,7 +6306,7 @@
         <w:ind w:left="5388" w:hanging="360"/>
       </w:pPr>
       <w:rPr>
-        <w:rFonts w:hint="default" w:ascii="Symbol" w:hAnsi="Symbol"/>
+        <w:rFonts w:ascii="Symbol" w:hAnsi="Symbol" w:hint="default"/>
       </w:rPr>
     </w:lvl>
     <w:lvl w:ilvl="7" w:tplc="86782A3C" w:tentative="1">
@@ -5810,7 +6318,7 @@
         <w:ind w:left="6108" w:hanging="360"/>
       </w:pPr>
       <w:rPr>
-        <w:rFonts w:hint="default" w:ascii="Courier New" w:hAnsi="Courier New"/>
+        <w:rFonts w:ascii="Courier New" w:hAnsi="Courier New" w:hint="default"/>
       </w:rPr>
     </w:lvl>
     <w:lvl w:ilvl="8" w:tplc="CE74D000" w:tentative="1">
@@ -5822,15 +6330,15 @@
         <w:ind w:left="6828" w:hanging="360"/>
       </w:pPr>
       <w:rPr>
-        <w:rFonts w:hint="default" w:ascii="Wingdings" w:hAnsi="Wingdings"/>
+        <w:rFonts w:ascii="Wingdings" w:hAnsi="Wingdings" w:hint="default"/>
       </w:rPr>
     </w:lvl>
   </w:abstractNum>
-  <w:abstractNum w:abstractNumId="10" w15:restartNumberingAfterBreak="0">
+  <w:abstractNum w:abstractNumId="12" w15:restartNumberingAfterBreak="0">
     <w:nsid w:val="2C4A3DB4"/>
     <w:multiLevelType w:val="hybridMultilevel"/>
     <w:tmpl w:val="9B2423C2"/>
-    <w:lvl w:ilvl="0">
+    <w:lvl w:ilvl="0" w:tplc="FFFFFFFF">
       <w:start w:val="1"/>
       <w:numFmt w:val="decimal"/>
       <w:lvlText w:val="%1."/>
@@ -5918,7 +6426,7 @@
       </w:pPr>
     </w:lvl>
   </w:abstractNum>
-  <w:abstractNum w:abstractNumId="11" w15:restartNumberingAfterBreak="0">
+  <w:abstractNum w:abstractNumId="13" w15:restartNumberingAfterBreak="0">
     <w:nsid w:val="2D4A2B42"/>
     <w:multiLevelType w:val="hybridMultilevel"/>
     <w:tmpl w:val="C5CA8182"/>
@@ -5931,7 +6439,7 @@
         <w:ind w:left="1068" w:hanging="360"/>
       </w:pPr>
       <w:rPr>
-        <w:rFonts w:hint="default" w:ascii="Symbol" w:hAnsi="Symbol"/>
+        <w:rFonts w:ascii="Symbol" w:hAnsi="Symbol" w:hint="default"/>
       </w:rPr>
     </w:lvl>
     <w:lvl w:ilvl="1" w:tplc="FFFFFFFF" w:tentative="1">
@@ -6007,7 +6515,7 @@
       </w:pPr>
     </w:lvl>
   </w:abstractNum>
-  <w:abstractNum w:abstractNumId="12" w15:restartNumberingAfterBreak="0">
+  <w:abstractNum w:abstractNumId="14" w15:restartNumberingAfterBreak="0">
     <w:nsid w:val="39ED6AA4"/>
     <w:multiLevelType w:val="hybridMultilevel"/>
     <w:tmpl w:val="C9AC4CFE"/>
@@ -6020,7 +6528,7 @@
         <w:ind w:left="720" w:hanging="360"/>
       </w:pPr>
       <w:rPr>
-        <w:rFonts w:hint="default" w:ascii="Symbol" w:hAnsi="Symbol"/>
+        <w:rFonts w:ascii="Symbol" w:hAnsi="Symbol" w:hint="default"/>
       </w:rPr>
     </w:lvl>
     <w:lvl w:ilvl="1" w:tplc="3F82D260">
@@ -6032,7 +6540,7 @@
         <w:ind w:left="1440" w:hanging="360"/>
       </w:pPr>
       <w:rPr>
-        <w:rFonts w:hint="default" w:ascii="Symbol" w:hAnsi="Symbol"/>
+        <w:rFonts w:ascii="Symbol" w:hAnsi="Symbol" w:hint="default"/>
       </w:rPr>
     </w:lvl>
     <w:lvl w:ilvl="2" w:tplc="60ECCDF4">
@@ -6044,7 +6552,7 @@
         <w:ind w:left="2160" w:hanging="360"/>
       </w:pPr>
       <w:rPr>
-        <w:rFonts w:hint="default" w:ascii="Wingdings" w:hAnsi="Wingdings"/>
+        <w:rFonts w:ascii="Wingdings" w:hAnsi="Wingdings" w:hint="default"/>
       </w:rPr>
     </w:lvl>
     <w:lvl w:ilvl="3" w:tplc="C164B640">
@@ -6056,7 +6564,7 @@
         <w:ind w:left="2880" w:hanging="360"/>
       </w:pPr>
       <w:rPr>
-        <w:rFonts w:hint="default" w:ascii="Symbol" w:hAnsi="Symbol"/>
+        <w:rFonts w:ascii="Symbol" w:hAnsi="Symbol" w:hint="default"/>
       </w:rPr>
     </w:lvl>
     <w:lvl w:ilvl="4" w:tplc="3A901674">
@@ -6068,7 +6576,7 @@
         <w:ind w:left="3600" w:hanging="360"/>
       </w:pPr>
       <w:rPr>
-        <w:rFonts w:hint="default" w:ascii="Courier New" w:hAnsi="Courier New"/>
+        <w:rFonts w:ascii="Courier New" w:hAnsi="Courier New" w:hint="default"/>
       </w:rPr>
     </w:lvl>
     <w:lvl w:ilvl="5" w:tplc="D4D0C852">
@@ -6080,7 +6588,7 @@
         <w:ind w:left="4320" w:hanging="360"/>
       </w:pPr>
       <w:rPr>
-        <w:rFonts w:hint="default" w:ascii="Wingdings" w:hAnsi="Wingdings"/>
+        <w:rFonts w:ascii="Wingdings" w:hAnsi="Wingdings" w:hint="default"/>
       </w:rPr>
     </w:lvl>
     <w:lvl w:ilvl="6" w:tplc="764A895E">
@@ -6092,7 +6600,7 @@
         <w:ind w:left="5040" w:hanging="360"/>
       </w:pPr>
       <w:rPr>
-        <w:rFonts w:hint="default" w:ascii="Symbol" w:hAnsi="Symbol"/>
+        <w:rFonts w:ascii="Symbol" w:hAnsi="Symbol" w:hint="default"/>
       </w:rPr>
     </w:lvl>
     <w:lvl w:ilvl="7" w:tplc="5E16FF28">
@@ -6104,7 +6612,7 @@
         <w:ind w:left="5760" w:hanging="360"/>
       </w:pPr>
       <w:rPr>
-        <w:rFonts w:hint="default" w:ascii="Courier New" w:hAnsi="Courier New"/>
+        <w:rFonts w:ascii="Courier New" w:hAnsi="Courier New" w:hint="default"/>
       </w:rPr>
     </w:lvl>
     <w:lvl w:ilvl="8" w:tplc="2D3255DA">
@@ -6116,11 +6624,11 @@
         <w:ind w:left="6480" w:hanging="360"/>
       </w:pPr>
       <w:rPr>
-        <w:rFonts w:hint="default" w:ascii="Wingdings" w:hAnsi="Wingdings"/>
+        <w:rFonts w:ascii="Wingdings" w:hAnsi="Wingdings" w:hint="default"/>
       </w:rPr>
     </w:lvl>
   </w:abstractNum>
-  <w:abstractNum w:abstractNumId="13" w15:restartNumberingAfterBreak="0">
+  <w:abstractNum w:abstractNumId="15" w15:restartNumberingAfterBreak="0">
     <w:nsid w:val="3C38724A"/>
     <w:multiLevelType w:val="hybridMultilevel"/>
     <w:tmpl w:val="EC54E52C"/>
@@ -6209,7 +6717,7 @@
       </w:pPr>
     </w:lvl>
   </w:abstractNum>
-  <w:abstractNum w:abstractNumId="14" w15:restartNumberingAfterBreak="0">
+  <w:abstractNum w:abstractNumId="16" w15:restartNumberingAfterBreak="0">
     <w:nsid w:val="3DCA3E8A"/>
     <w:multiLevelType w:val="hybridMultilevel"/>
     <w:tmpl w:val="DC9CCA36"/>
@@ -6222,7 +6730,7 @@
         <w:ind w:left="720" w:hanging="360"/>
       </w:pPr>
       <w:rPr>
-        <w:rFonts w:hint="default" w:ascii="Symbol" w:hAnsi="Symbol"/>
+        <w:rFonts w:ascii="Symbol" w:hAnsi="Symbol" w:hint="default"/>
       </w:rPr>
     </w:lvl>
     <w:lvl w:ilvl="1" w:tplc="56DC9A54">
@@ -6234,7 +6742,7 @@
         <w:ind w:left="1440" w:hanging="360"/>
       </w:pPr>
       <w:rPr>
-        <w:rFonts w:hint="default" w:ascii="Symbol" w:hAnsi="Symbol"/>
+        <w:rFonts w:ascii="Symbol" w:hAnsi="Symbol" w:hint="default"/>
       </w:rPr>
     </w:lvl>
     <w:lvl w:ilvl="2" w:tplc="06F438BC">
@@ -6246,7 +6754,7 @@
         <w:ind w:left="2160" w:hanging="360"/>
       </w:pPr>
       <w:rPr>
-        <w:rFonts w:hint="default" w:ascii="Wingdings" w:hAnsi="Wingdings"/>
+        <w:rFonts w:ascii="Wingdings" w:hAnsi="Wingdings" w:hint="default"/>
       </w:rPr>
     </w:lvl>
     <w:lvl w:ilvl="3" w:tplc="0E38FE4E">
@@ -6258,7 +6766,7 @@
         <w:ind w:left="2880" w:hanging="360"/>
       </w:pPr>
       <w:rPr>
-        <w:rFonts w:hint="default" w:ascii="Symbol" w:hAnsi="Symbol"/>
+        <w:rFonts w:ascii="Symbol" w:hAnsi="Symbol" w:hint="default"/>
       </w:rPr>
     </w:lvl>
     <w:lvl w:ilvl="4" w:tplc="986AB388">
@@ -6270,7 +6778,7 @@
         <w:ind w:left="3600" w:hanging="360"/>
       </w:pPr>
       <w:rPr>
-        <w:rFonts w:hint="default" w:ascii="Courier New" w:hAnsi="Courier New"/>
+        <w:rFonts w:ascii="Courier New" w:hAnsi="Courier New" w:hint="default"/>
       </w:rPr>
     </w:lvl>
     <w:lvl w:ilvl="5" w:tplc="E40C4936">
@@ -6282,7 +6790,7 @@
         <w:ind w:left="4320" w:hanging="360"/>
       </w:pPr>
       <w:rPr>
-        <w:rFonts w:hint="default" w:ascii="Wingdings" w:hAnsi="Wingdings"/>
+        <w:rFonts w:ascii="Wingdings" w:hAnsi="Wingdings" w:hint="default"/>
       </w:rPr>
     </w:lvl>
     <w:lvl w:ilvl="6" w:tplc="FE9A2628">
@@ -6294,7 +6802,7 @@
         <w:ind w:left="5040" w:hanging="360"/>
       </w:pPr>
       <w:rPr>
-        <w:rFonts w:hint="default" w:ascii="Symbol" w:hAnsi="Symbol"/>
+        <w:rFonts w:ascii="Symbol" w:hAnsi="Symbol" w:hint="default"/>
       </w:rPr>
     </w:lvl>
     <w:lvl w:ilvl="7" w:tplc="2E64FA06">
@@ -6306,7 +6814,7 @@
         <w:ind w:left="5760" w:hanging="360"/>
       </w:pPr>
       <w:rPr>
-        <w:rFonts w:hint="default" w:ascii="Courier New" w:hAnsi="Courier New"/>
+        <w:rFonts w:ascii="Courier New" w:hAnsi="Courier New" w:hint="default"/>
       </w:rPr>
     </w:lvl>
     <w:lvl w:ilvl="8" w:tplc="815C284C">
@@ -6318,11 +6826,11 @@
         <w:ind w:left="6480" w:hanging="360"/>
       </w:pPr>
       <w:rPr>
-        <w:rFonts w:hint="default" w:ascii="Wingdings" w:hAnsi="Wingdings"/>
+        <w:rFonts w:ascii="Wingdings" w:hAnsi="Wingdings" w:hint="default"/>
       </w:rPr>
     </w:lvl>
   </w:abstractNum>
-  <w:abstractNum w:abstractNumId="15" w15:restartNumberingAfterBreak="0">
+  <w:abstractNum w:abstractNumId="17" w15:restartNumberingAfterBreak="0">
     <w:nsid w:val="3E2A1D48"/>
     <w:multiLevelType w:val="hybridMultilevel"/>
     <w:tmpl w:val="1DB28F84"/>
@@ -6335,7 +6843,7 @@
         <w:ind w:left="720" w:hanging="360"/>
       </w:pPr>
       <w:rPr>
-        <w:rFonts w:hint="default" w:ascii="Wingdings" w:hAnsi="Wingdings"/>
+        <w:rFonts w:ascii="Wingdings" w:hAnsi="Wingdings" w:hint="default"/>
       </w:rPr>
     </w:lvl>
     <w:lvl w:ilvl="1" w:tplc="04160003" w:tentative="1">
@@ -6347,7 +6855,7 @@
         <w:ind w:left="1440" w:hanging="360"/>
       </w:pPr>
       <w:rPr>
-        <w:rFonts w:hint="default" w:ascii="Courier New" w:hAnsi="Courier New" w:cs="Courier New"/>
+        <w:rFonts w:ascii="Courier New" w:hAnsi="Courier New" w:cs="Courier New" w:hint="default"/>
       </w:rPr>
     </w:lvl>
     <w:lvl w:ilvl="2" w:tplc="04160005" w:tentative="1">
@@ -6359,7 +6867,7 @@
         <w:ind w:left="2160" w:hanging="360"/>
       </w:pPr>
       <w:rPr>
-        <w:rFonts w:hint="default" w:ascii="Wingdings" w:hAnsi="Wingdings"/>
+        <w:rFonts w:ascii="Wingdings" w:hAnsi="Wingdings" w:hint="default"/>
       </w:rPr>
     </w:lvl>
     <w:lvl w:ilvl="3" w:tplc="04160001" w:tentative="1">
@@ -6371,7 +6879,7 @@
         <w:ind w:left="2880" w:hanging="360"/>
       </w:pPr>
       <w:rPr>
-        <w:rFonts w:hint="default" w:ascii="Symbol" w:hAnsi="Symbol"/>
+        <w:rFonts w:ascii="Symbol" w:hAnsi="Symbol" w:hint="default"/>
       </w:rPr>
     </w:lvl>
     <w:lvl w:ilvl="4" w:tplc="04160003" w:tentative="1">
@@ -6383,7 +6891,7 @@
         <w:ind w:left="3600" w:hanging="360"/>
       </w:pPr>
       <w:rPr>
-        <w:rFonts w:hint="default" w:ascii="Courier New" w:hAnsi="Courier New" w:cs="Courier New"/>
+        <w:rFonts w:ascii="Courier New" w:hAnsi="Courier New" w:cs="Courier New" w:hint="default"/>
       </w:rPr>
     </w:lvl>
     <w:lvl w:ilvl="5" w:tplc="04160005" w:tentative="1">
@@ -6395,7 +6903,7 @@
         <w:ind w:left="4320" w:hanging="360"/>
       </w:pPr>
       <w:rPr>
-        <w:rFonts w:hint="default" w:ascii="Wingdings" w:hAnsi="Wingdings"/>
+        <w:rFonts w:ascii="Wingdings" w:hAnsi="Wingdings" w:hint="default"/>
       </w:rPr>
     </w:lvl>
     <w:lvl w:ilvl="6" w:tplc="04160001" w:tentative="1">
@@ -6407,7 +6915,7 @@
         <w:ind w:left="5040" w:hanging="360"/>
       </w:pPr>
       <w:rPr>
-        <w:rFonts w:hint="default" w:ascii="Symbol" w:hAnsi="Symbol"/>
+        <w:rFonts w:ascii="Symbol" w:hAnsi="Symbol" w:hint="default"/>
       </w:rPr>
     </w:lvl>
     <w:lvl w:ilvl="7" w:tplc="04160003" w:tentative="1">
@@ -6419,7 +6927,7 @@
         <w:ind w:left="5760" w:hanging="360"/>
       </w:pPr>
       <w:rPr>
-        <w:rFonts w:hint="default" w:ascii="Courier New" w:hAnsi="Courier New" w:cs="Courier New"/>
+        <w:rFonts w:ascii="Courier New" w:hAnsi="Courier New" w:cs="Courier New" w:hint="default"/>
       </w:rPr>
     </w:lvl>
     <w:lvl w:ilvl="8" w:tplc="04160005" w:tentative="1">
@@ -6431,11 +6939,11 @@
         <w:ind w:left="6480" w:hanging="360"/>
       </w:pPr>
       <w:rPr>
-        <w:rFonts w:hint="default" w:ascii="Wingdings" w:hAnsi="Wingdings"/>
+        <w:rFonts w:ascii="Wingdings" w:hAnsi="Wingdings" w:hint="default"/>
       </w:rPr>
     </w:lvl>
   </w:abstractNum>
-  <w:abstractNum w:abstractNumId="16" w15:restartNumberingAfterBreak="0">
+  <w:abstractNum w:abstractNumId="18" w15:restartNumberingAfterBreak="0">
     <w:nsid w:val="3E4477BA"/>
     <w:multiLevelType w:val="hybridMultilevel"/>
     <w:tmpl w:val="CE6A736E"/>
@@ -6448,7 +6956,7 @@
         <w:ind w:left="1428" w:hanging="360"/>
       </w:pPr>
       <w:rPr>
-        <w:rFonts w:hint="default" w:ascii="Symbol" w:hAnsi="Symbol"/>
+        <w:rFonts w:ascii="Symbol" w:hAnsi="Symbol" w:hint="default"/>
       </w:rPr>
     </w:lvl>
     <w:lvl w:ilvl="1" w:tplc="04160003" w:tentative="1">
@@ -6460,7 +6968,7 @@
         <w:ind w:left="2148" w:hanging="360"/>
       </w:pPr>
       <w:rPr>
-        <w:rFonts w:hint="default" w:ascii="Courier New" w:hAnsi="Courier New" w:cs="Courier New"/>
+        <w:rFonts w:ascii="Courier New" w:hAnsi="Courier New" w:cs="Courier New" w:hint="default"/>
       </w:rPr>
     </w:lvl>
     <w:lvl w:ilvl="2" w:tplc="04160005" w:tentative="1">
@@ -6472,7 +6980,7 @@
         <w:ind w:left="2868" w:hanging="360"/>
       </w:pPr>
       <w:rPr>
-        <w:rFonts w:hint="default" w:ascii="Wingdings" w:hAnsi="Wingdings"/>
+        <w:rFonts w:ascii="Wingdings" w:hAnsi="Wingdings" w:hint="default"/>
       </w:rPr>
     </w:lvl>
     <w:lvl w:ilvl="3" w:tplc="04160001" w:tentative="1">
@@ -6484,7 +6992,7 @@
         <w:ind w:left="3588" w:hanging="360"/>
       </w:pPr>
       <w:rPr>
-        <w:rFonts w:hint="default" w:ascii="Symbol" w:hAnsi="Symbol"/>
+        <w:rFonts w:ascii="Symbol" w:hAnsi="Symbol" w:hint="default"/>
       </w:rPr>
     </w:lvl>
     <w:lvl w:ilvl="4" w:tplc="04160003" w:tentative="1">
@@ -6496,7 +7004,7 @@
         <w:ind w:left="4308" w:hanging="360"/>
       </w:pPr>
       <w:rPr>
-        <w:rFonts w:hint="default" w:ascii="Courier New" w:hAnsi="Courier New" w:cs="Courier New"/>
+        <w:rFonts w:ascii="Courier New" w:hAnsi="Courier New" w:cs="Courier New" w:hint="default"/>
       </w:rPr>
     </w:lvl>
     <w:lvl w:ilvl="5" w:tplc="04160005" w:tentative="1">
@@ -6508,7 +7016,7 @@
         <w:ind w:left="5028" w:hanging="360"/>
       </w:pPr>
       <w:rPr>
-        <w:rFonts w:hint="default" w:ascii="Wingdings" w:hAnsi="Wingdings"/>
+        <w:rFonts w:ascii="Wingdings" w:hAnsi="Wingdings" w:hint="default"/>
       </w:rPr>
     </w:lvl>
     <w:lvl w:ilvl="6" w:tplc="04160001" w:tentative="1">
@@ -6520,7 +7028,7 @@
         <w:ind w:left="5748" w:hanging="360"/>
       </w:pPr>
       <w:rPr>
-        <w:rFonts w:hint="default" w:ascii="Symbol" w:hAnsi="Symbol"/>
+        <w:rFonts w:ascii="Symbol" w:hAnsi="Symbol" w:hint="default"/>
       </w:rPr>
     </w:lvl>
     <w:lvl w:ilvl="7" w:tplc="04160003" w:tentative="1">
@@ -6532,7 +7040,7 @@
         <w:ind w:left="6468" w:hanging="360"/>
       </w:pPr>
       <w:rPr>
-        <w:rFonts w:hint="default" w:ascii="Courier New" w:hAnsi="Courier New" w:cs="Courier New"/>
+        <w:rFonts w:ascii="Courier New" w:hAnsi="Courier New" w:cs="Courier New" w:hint="default"/>
       </w:rPr>
     </w:lvl>
     <w:lvl w:ilvl="8" w:tplc="04160005" w:tentative="1">
@@ -6544,11 +7052,11 @@
         <w:ind w:left="7188" w:hanging="360"/>
       </w:pPr>
       <w:rPr>
-        <w:rFonts w:hint="default" w:ascii="Wingdings" w:hAnsi="Wingdings"/>
+        <w:rFonts w:ascii="Wingdings" w:hAnsi="Wingdings" w:hint="default"/>
       </w:rPr>
     </w:lvl>
   </w:abstractNum>
-  <w:abstractNum w:abstractNumId="17" w15:restartNumberingAfterBreak="0">
+  <w:abstractNum w:abstractNumId="19" w15:restartNumberingAfterBreak="0">
     <w:nsid w:val="40677FB0"/>
     <w:multiLevelType w:val="hybridMultilevel"/>
     <w:tmpl w:val="95068248"/>
@@ -6634,7 +7142,7 @@
       </w:pPr>
     </w:lvl>
   </w:abstractNum>
-  <w:abstractNum w:abstractNumId="18" w15:restartNumberingAfterBreak="0">
+  <w:abstractNum w:abstractNumId="20" w15:restartNumberingAfterBreak="0">
     <w:nsid w:val="420204B1"/>
     <w:multiLevelType w:val="hybridMultilevel"/>
     <w:tmpl w:val="5E4626C0"/>
@@ -6720,7 +7228,7 @@
       </w:pPr>
     </w:lvl>
   </w:abstractNum>
-  <w:abstractNum w:abstractNumId="19" w15:restartNumberingAfterBreak="0">
+  <w:abstractNum w:abstractNumId="21" w15:restartNumberingAfterBreak="0">
     <w:nsid w:val="4F192D19"/>
     <w:multiLevelType w:val="hybridMultilevel"/>
     <w:tmpl w:val="BF7A5200"/>
@@ -6806,7 +7314,7 @@
       </w:pPr>
     </w:lvl>
   </w:abstractNum>
-  <w:abstractNum w:abstractNumId="20" w15:restartNumberingAfterBreak="0">
+  <w:abstractNum w:abstractNumId="22" w15:restartNumberingAfterBreak="0">
     <w:nsid w:val="530D5B09"/>
     <w:multiLevelType w:val="hybridMultilevel"/>
     <w:tmpl w:val="47D6314E"/>
@@ -6819,7 +7327,7 @@
         <w:ind w:left="720" w:hanging="360"/>
       </w:pPr>
       <w:rPr>
-        <w:rFonts w:hint="default" w:ascii="Symbol" w:hAnsi="Symbol"/>
+        <w:rFonts w:ascii="Symbol" w:hAnsi="Symbol" w:hint="default"/>
       </w:rPr>
     </w:lvl>
     <w:lvl w:ilvl="1" w:tplc="34C85E36">
@@ -6831,7 +7339,7 @@
         <w:ind w:left="1440" w:hanging="360"/>
       </w:pPr>
       <w:rPr>
-        <w:rFonts w:hint="default" w:ascii="Symbol" w:hAnsi="Symbol"/>
+        <w:rFonts w:ascii="Symbol" w:hAnsi="Symbol" w:hint="default"/>
       </w:rPr>
     </w:lvl>
     <w:lvl w:ilvl="2" w:tplc="D0389D12">
@@ -6843,7 +7351,7 @@
         <w:ind w:left="2160" w:hanging="360"/>
       </w:pPr>
       <w:rPr>
-        <w:rFonts w:hint="default" w:ascii="Wingdings" w:hAnsi="Wingdings"/>
+        <w:rFonts w:ascii="Wingdings" w:hAnsi="Wingdings" w:hint="default"/>
       </w:rPr>
     </w:lvl>
     <w:lvl w:ilvl="3" w:tplc="3E56C292">
@@ -6855,7 +7363,7 @@
         <w:ind w:left="2880" w:hanging="360"/>
       </w:pPr>
       <w:rPr>
-        <w:rFonts w:hint="default" w:ascii="Symbol" w:hAnsi="Symbol"/>
+        <w:rFonts w:ascii="Symbol" w:hAnsi="Symbol" w:hint="default"/>
       </w:rPr>
     </w:lvl>
     <w:lvl w:ilvl="4" w:tplc="EF10C43A">
@@ -6867,7 +7375,7 @@
         <w:ind w:left="3600" w:hanging="360"/>
       </w:pPr>
       <w:rPr>
-        <w:rFonts w:hint="default" w:ascii="Courier New" w:hAnsi="Courier New"/>
+        <w:rFonts w:ascii="Courier New" w:hAnsi="Courier New" w:hint="default"/>
       </w:rPr>
     </w:lvl>
     <w:lvl w:ilvl="5" w:tplc="6A082BD4">
@@ -6879,7 +7387,7 @@
         <w:ind w:left="4320" w:hanging="360"/>
       </w:pPr>
       <w:rPr>
-        <w:rFonts w:hint="default" w:ascii="Wingdings" w:hAnsi="Wingdings"/>
+        <w:rFonts w:ascii="Wingdings" w:hAnsi="Wingdings" w:hint="default"/>
       </w:rPr>
     </w:lvl>
     <w:lvl w:ilvl="6" w:tplc="E39A0DE2">
@@ -6891,7 +7399,7 @@
         <w:ind w:left="5040" w:hanging="360"/>
       </w:pPr>
       <w:rPr>
-        <w:rFonts w:hint="default" w:ascii="Symbol" w:hAnsi="Symbol"/>
+        <w:rFonts w:ascii="Symbol" w:hAnsi="Symbol" w:hint="default"/>
       </w:rPr>
     </w:lvl>
     <w:lvl w:ilvl="7" w:tplc="13F858FE">
@@ -6903,7 +7411,7 @@
         <w:ind w:left="5760" w:hanging="360"/>
       </w:pPr>
       <w:rPr>
-        <w:rFonts w:hint="default" w:ascii="Courier New" w:hAnsi="Courier New"/>
+        <w:rFonts w:ascii="Courier New" w:hAnsi="Courier New" w:hint="default"/>
       </w:rPr>
     </w:lvl>
     <w:lvl w:ilvl="8" w:tplc="700023CA">
@@ -6915,11 +7423,11 @@
         <w:ind w:left="6480" w:hanging="360"/>
       </w:pPr>
       <w:rPr>
-        <w:rFonts w:hint="default" w:ascii="Wingdings" w:hAnsi="Wingdings"/>
+        <w:rFonts w:ascii="Wingdings" w:hAnsi="Wingdings" w:hint="default"/>
       </w:rPr>
     </w:lvl>
   </w:abstractNum>
-  <w:abstractNum w:abstractNumId="21" w15:restartNumberingAfterBreak="0">
+  <w:abstractNum w:abstractNumId="23" w15:restartNumberingAfterBreak="0">
     <w:nsid w:val="539B27F2"/>
     <w:multiLevelType w:val="hybridMultilevel"/>
     <w:tmpl w:val="5900D064"/>
@@ -7005,7 +7513,7 @@
       </w:pPr>
     </w:lvl>
   </w:abstractNum>
-  <w:abstractNum w:abstractNumId="22" w15:restartNumberingAfterBreak="0">
+  <w:abstractNum w:abstractNumId="24" w15:restartNumberingAfterBreak="0">
     <w:nsid w:val="5EB92227"/>
     <w:multiLevelType w:val="hybridMultilevel"/>
     <w:tmpl w:val="D0E467A8"/>
@@ -7018,7 +7526,7 @@
         <w:ind w:left="1428" w:hanging="360"/>
       </w:pPr>
       <w:rPr>
-        <w:rFonts w:hint="default" w:ascii="Symbol" w:hAnsi="Symbol"/>
+        <w:rFonts w:ascii="Symbol" w:hAnsi="Symbol" w:hint="default"/>
       </w:rPr>
     </w:lvl>
     <w:lvl w:ilvl="1" w:tplc="B2C48264">
@@ -7030,7 +7538,7 @@
         <w:ind w:left="2148" w:hanging="360"/>
       </w:pPr>
       <w:rPr>
-        <w:rFonts w:hint="default" w:ascii="Courier New" w:hAnsi="Courier New"/>
+        <w:rFonts w:ascii="Courier New" w:hAnsi="Courier New" w:hint="default"/>
       </w:rPr>
     </w:lvl>
     <w:lvl w:ilvl="2" w:tplc="D2A22264">
@@ -7042,7 +7550,7 @@
         <w:ind w:left="2868" w:hanging="360"/>
       </w:pPr>
       <w:rPr>
-        <w:rFonts w:hint="default" w:ascii="Wingdings" w:hAnsi="Wingdings"/>
+        <w:rFonts w:ascii="Wingdings" w:hAnsi="Wingdings" w:hint="default"/>
       </w:rPr>
     </w:lvl>
     <w:lvl w:ilvl="3" w:tplc="C2E8C7DA">
@@ -7054,7 +7562,7 @@
         <w:ind w:left="3588" w:hanging="360"/>
       </w:pPr>
       <w:rPr>
-        <w:rFonts w:hint="default" w:ascii="Symbol" w:hAnsi="Symbol"/>
+        <w:rFonts w:ascii="Symbol" w:hAnsi="Symbol" w:hint="default"/>
       </w:rPr>
     </w:lvl>
     <w:lvl w:ilvl="4" w:tplc="B224BD76">
@@ -7066,7 +7574,7 @@
         <w:ind w:left="4308" w:hanging="360"/>
       </w:pPr>
       <w:rPr>
-        <w:rFonts w:hint="default" w:ascii="Courier New" w:hAnsi="Courier New"/>
+        <w:rFonts w:ascii="Courier New" w:hAnsi="Courier New" w:hint="default"/>
       </w:rPr>
     </w:lvl>
     <w:lvl w:ilvl="5" w:tplc="F02EA924">
@@ -7078,7 +7586,7 @@
         <w:ind w:left="5028" w:hanging="360"/>
       </w:pPr>
       <w:rPr>
-        <w:rFonts w:hint="default" w:ascii="Wingdings" w:hAnsi="Wingdings"/>
+        <w:rFonts w:ascii="Wingdings" w:hAnsi="Wingdings" w:hint="default"/>
       </w:rPr>
     </w:lvl>
     <w:lvl w:ilvl="6" w:tplc="4398753E">
@@ -7090,7 +7598,7 @@
         <w:ind w:left="5748" w:hanging="360"/>
       </w:pPr>
       <w:rPr>
-        <w:rFonts w:hint="default" w:ascii="Symbol" w:hAnsi="Symbol"/>
+        <w:rFonts w:ascii="Symbol" w:hAnsi="Symbol" w:hint="default"/>
       </w:rPr>
     </w:lvl>
     <w:lvl w:ilvl="7" w:tplc="3BD27094">
@@ -7102,7 +7610,7 @@
         <w:ind w:left="6468" w:hanging="360"/>
       </w:pPr>
       <w:rPr>
-        <w:rFonts w:hint="default" w:ascii="Courier New" w:hAnsi="Courier New"/>
+        <w:rFonts w:ascii="Courier New" w:hAnsi="Courier New" w:hint="default"/>
       </w:rPr>
     </w:lvl>
     <w:lvl w:ilvl="8" w:tplc="6498B308">
@@ -7114,11 +7622,11 @@
         <w:ind w:left="7188" w:hanging="360"/>
       </w:pPr>
       <w:rPr>
-        <w:rFonts w:hint="default" w:ascii="Wingdings" w:hAnsi="Wingdings"/>
+        <w:rFonts w:ascii="Wingdings" w:hAnsi="Wingdings" w:hint="default"/>
       </w:rPr>
     </w:lvl>
   </w:abstractNum>
-  <w:abstractNum w:abstractNumId="23" w15:restartNumberingAfterBreak="0">
+  <w:abstractNum w:abstractNumId="25" w15:restartNumberingAfterBreak="0">
     <w:nsid w:val="600D2BE3"/>
     <w:multiLevelType w:val="hybridMultilevel"/>
     <w:tmpl w:val="DDD2782C"/>
@@ -7204,7 +7712,7 @@
       </w:pPr>
     </w:lvl>
   </w:abstractNum>
-  <w:abstractNum w:abstractNumId="24" w15:restartNumberingAfterBreak="0">
+  <w:abstractNum w:abstractNumId="26" w15:restartNumberingAfterBreak="0">
     <w:nsid w:val="66657C08"/>
     <w:multiLevelType w:val="hybridMultilevel"/>
     <w:tmpl w:val="3594E386"/>
@@ -7290,7 +7798,120 @@
       </w:pPr>
     </w:lvl>
   </w:abstractNum>
-  <w:abstractNum w:abstractNumId="25" w15:restartNumberingAfterBreak="0">
+  <w:abstractNum w:abstractNumId="27" w15:restartNumberingAfterBreak="0">
+    <w:nsid w:val="68DDFC6C"/>
+    <w:multiLevelType w:val="hybridMultilevel"/>
+    <w:tmpl w:val="651695B6"/>
+    <w:lvl w:ilvl="0" w:tplc="FABA6F7C">
+      <w:start w:val="1"/>
+      <w:numFmt w:val="bullet"/>
+      <w:lvlText w:val=""/>
+      <w:lvlJc w:val="left"/>
+      <w:pPr>
+        <w:ind w:left="720" w:hanging="360"/>
+      </w:pPr>
+      <w:rPr>
+        <w:rFonts w:ascii="Symbol" w:hAnsi="Symbol" w:hint="default"/>
+      </w:rPr>
+    </w:lvl>
+    <w:lvl w:ilvl="1" w:tplc="7DA233A2">
+      <w:start w:val="1"/>
+      <w:numFmt w:val="bullet"/>
+      <w:lvlText w:val=""/>
+      <w:lvlJc w:val="left"/>
+      <w:pPr>
+        <w:ind w:left="1440" w:hanging="360"/>
+      </w:pPr>
+      <w:rPr>
+        <w:rFonts w:ascii="Symbol" w:hAnsi="Symbol" w:hint="default"/>
+      </w:rPr>
+    </w:lvl>
+    <w:lvl w:ilvl="2" w:tplc="2A5C6BE6">
+      <w:start w:val="1"/>
+      <w:numFmt w:val="bullet"/>
+      <w:lvlText w:val=""/>
+      <w:lvlJc w:val="left"/>
+      <w:pPr>
+        <w:ind w:left="2160" w:hanging="360"/>
+      </w:pPr>
+      <w:rPr>
+        <w:rFonts w:ascii="Wingdings" w:hAnsi="Wingdings" w:hint="default"/>
+      </w:rPr>
+    </w:lvl>
+    <w:lvl w:ilvl="3" w:tplc="E626BCF2">
+      <w:start w:val="1"/>
+      <w:numFmt w:val="bullet"/>
+      <w:lvlText w:val=""/>
+      <w:lvlJc w:val="left"/>
+      <w:pPr>
+        <w:ind w:left="2880" w:hanging="360"/>
+      </w:pPr>
+      <w:rPr>
+        <w:rFonts w:ascii="Symbol" w:hAnsi="Symbol" w:hint="default"/>
+      </w:rPr>
+    </w:lvl>
+    <w:lvl w:ilvl="4" w:tplc="11D8D916">
+      <w:start w:val="1"/>
+      <w:numFmt w:val="bullet"/>
+      <w:lvlText w:val="o"/>
+      <w:lvlJc w:val="left"/>
+      <w:pPr>
+        <w:ind w:left="3600" w:hanging="360"/>
+      </w:pPr>
+      <w:rPr>
+        <w:rFonts w:ascii="Courier New" w:hAnsi="Courier New" w:hint="default"/>
+      </w:rPr>
+    </w:lvl>
+    <w:lvl w:ilvl="5" w:tplc="CFC8C3B8">
+      <w:start w:val="1"/>
+      <w:numFmt w:val="bullet"/>
+      <w:lvlText w:val=""/>
+      <w:lvlJc w:val="left"/>
+      <w:pPr>
+        <w:ind w:left="4320" w:hanging="360"/>
+      </w:pPr>
+      <w:rPr>
+        <w:rFonts w:ascii="Wingdings" w:hAnsi="Wingdings" w:hint="default"/>
+      </w:rPr>
+    </w:lvl>
+    <w:lvl w:ilvl="6" w:tplc="EB68BD68">
+      <w:start w:val="1"/>
+      <w:numFmt w:val="bullet"/>
+      <w:lvlText w:val=""/>
+      <w:lvlJc w:val="left"/>
+      <w:pPr>
+        <w:ind w:left="5040" w:hanging="360"/>
+      </w:pPr>
+      <w:rPr>
+        <w:rFonts w:ascii="Symbol" w:hAnsi="Symbol" w:hint="default"/>
+      </w:rPr>
+    </w:lvl>
+    <w:lvl w:ilvl="7" w:tplc="B27A835A">
+      <w:start w:val="1"/>
+      <w:numFmt w:val="bullet"/>
+      <w:lvlText w:val="o"/>
+      <w:lvlJc w:val="left"/>
+      <w:pPr>
+        <w:ind w:left="5760" w:hanging="360"/>
+      </w:pPr>
+      <w:rPr>
+        <w:rFonts w:ascii="Courier New" w:hAnsi="Courier New" w:hint="default"/>
+      </w:rPr>
+    </w:lvl>
+    <w:lvl w:ilvl="8" w:tplc="AF12F664">
+      <w:start w:val="1"/>
+      <w:numFmt w:val="bullet"/>
+      <w:lvlText w:val=""/>
+      <w:lvlJc w:val="left"/>
+      <w:pPr>
+        <w:ind w:left="6480" w:hanging="360"/>
+      </w:pPr>
+      <w:rPr>
+        <w:rFonts w:ascii="Wingdings" w:hAnsi="Wingdings" w:hint="default"/>
+      </w:rPr>
+    </w:lvl>
+  </w:abstractNum>
+  <w:abstractNum w:abstractNumId="28" w15:restartNumberingAfterBreak="0">
     <w:nsid w:val="69CF7D0B"/>
     <w:multiLevelType w:val="hybridMultilevel"/>
     <w:tmpl w:val="A4BAF8E6"/>
@@ -7303,7 +7924,7 @@
         <w:ind w:left="1068" w:hanging="360"/>
       </w:pPr>
       <w:rPr>
-        <w:rFonts w:hint="default" w:ascii="Symbol" w:hAnsi="Symbol"/>
+        <w:rFonts w:ascii="Symbol" w:hAnsi="Symbol" w:hint="default"/>
       </w:rPr>
     </w:lvl>
     <w:lvl w:ilvl="1" w:tplc="28C45F30" w:tentative="1">
@@ -7315,7 +7936,7 @@
         <w:ind w:left="1788" w:hanging="360"/>
       </w:pPr>
       <w:rPr>
-        <w:rFonts w:hint="default" w:ascii="Courier New" w:hAnsi="Courier New"/>
+        <w:rFonts w:ascii="Courier New" w:hAnsi="Courier New" w:hint="default"/>
       </w:rPr>
     </w:lvl>
     <w:lvl w:ilvl="2" w:tplc="149280B0" w:tentative="1">
@@ -7327,7 +7948,7 @@
         <w:ind w:left="2508" w:hanging="360"/>
       </w:pPr>
       <w:rPr>
-        <w:rFonts w:hint="default" w:ascii="Wingdings" w:hAnsi="Wingdings"/>
+        <w:rFonts w:ascii="Wingdings" w:hAnsi="Wingdings" w:hint="default"/>
       </w:rPr>
     </w:lvl>
     <w:lvl w:ilvl="3" w:tplc="60E6EC3A" w:tentative="1">
@@ -7339,7 +7960,7 @@
         <w:ind w:left="3228" w:hanging="360"/>
       </w:pPr>
       <w:rPr>
-        <w:rFonts w:hint="default" w:ascii="Symbol" w:hAnsi="Symbol"/>
+        <w:rFonts w:ascii="Symbol" w:hAnsi="Symbol" w:hint="default"/>
       </w:rPr>
     </w:lvl>
     <w:lvl w:ilvl="4" w:tplc="07BE514E" w:tentative="1">
@@ -7351,7 +7972,7 @@
         <w:ind w:left="3948" w:hanging="360"/>
       </w:pPr>
       <w:rPr>
-        <w:rFonts w:hint="default" w:ascii="Courier New" w:hAnsi="Courier New"/>
+        <w:rFonts w:ascii="Courier New" w:hAnsi="Courier New" w:hint="default"/>
       </w:rPr>
     </w:lvl>
     <w:lvl w:ilvl="5" w:tplc="81C4D574" w:tentative="1">
@@ -7363,7 +7984,7 @@
         <w:ind w:left="4668" w:hanging="360"/>
       </w:pPr>
       <w:rPr>
-        <w:rFonts w:hint="default" w:ascii="Wingdings" w:hAnsi="Wingdings"/>
+        <w:rFonts w:ascii="Wingdings" w:hAnsi="Wingdings" w:hint="default"/>
       </w:rPr>
     </w:lvl>
     <w:lvl w:ilvl="6" w:tplc="7462422E" w:tentative="1">
@@ -7375,7 +7996,7 @@
         <w:ind w:left="5388" w:hanging="360"/>
       </w:pPr>
       <w:rPr>
-        <w:rFonts w:hint="default" w:ascii="Symbol" w:hAnsi="Symbol"/>
+        <w:rFonts w:ascii="Symbol" w:hAnsi="Symbol" w:hint="default"/>
       </w:rPr>
     </w:lvl>
     <w:lvl w:ilvl="7" w:tplc="2E10A45A" w:tentative="1">
@@ -7387,7 +8008,7 @@
         <w:ind w:left="6108" w:hanging="360"/>
       </w:pPr>
       <w:rPr>
-        <w:rFonts w:hint="default" w:ascii="Courier New" w:hAnsi="Courier New"/>
+        <w:rFonts w:ascii="Courier New" w:hAnsi="Courier New" w:hint="default"/>
       </w:rPr>
     </w:lvl>
     <w:lvl w:ilvl="8" w:tplc="A41E8736" w:tentative="1">
@@ -7399,11 +8020,11 @@
         <w:ind w:left="6828" w:hanging="360"/>
       </w:pPr>
       <w:rPr>
-        <w:rFonts w:hint="default" w:ascii="Wingdings" w:hAnsi="Wingdings"/>
+        <w:rFonts w:ascii="Wingdings" w:hAnsi="Wingdings" w:hint="default"/>
       </w:rPr>
     </w:lvl>
   </w:abstractNum>
-  <w:abstractNum w:abstractNumId="26" w15:restartNumberingAfterBreak="0">
+  <w:abstractNum w:abstractNumId="29" w15:restartNumberingAfterBreak="0">
     <w:nsid w:val="6A801195"/>
     <w:multiLevelType w:val="multilevel"/>
     <w:tmpl w:val="898C4D9A"/>
@@ -7489,7 +8110,7 @@
       </w:pPr>
     </w:lvl>
   </w:abstractNum>
-  <w:abstractNum w:abstractNumId="27" w15:restartNumberingAfterBreak="0">
+  <w:abstractNum w:abstractNumId="30" w15:restartNumberingAfterBreak="0">
     <w:nsid w:val="6E755CC1"/>
     <w:multiLevelType w:val="hybridMultilevel"/>
     <w:tmpl w:val="5D5E3302"/>
@@ -7502,7 +8123,7 @@
         <w:ind w:left="720" w:hanging="360"/>
       </w:pPr>
       <w:rPr>
-        <w:rFonts w:hint="default" w:ascii="Symbol" w:hAnsi="Symbol"/>
+        <w:rFonts w:ascii="Symbol" w:hAnsi="Symbol" w:hint="default"/>
       </w:rPr>
     </w:lvl>
     <w:lvl w:ilvl="1" w:tplc="04160003" w:tentative="1">
@@ -7514,7 +8135,7 @@
         <w:ind w:left="1440" w:hanging="360"/>
       </w:pPr>
       <w:rPr>
-        <w:rFonts w:hint="default" w:ascii="Courier New" w:hAnsi="Courier New" w:cs="Courier New"/>
+        <w:rFonts w:ascii="Courier New" w:hAnsi="Courier New" w:cs="Courier New" w:hint="default"/>
       </w:rPr>
     </w:lvl>
     <w:lvl w:ilvl="2" w:tplc="04160005" w:tentative="1">
@@ -7526,7 +8147,7 @@
         <w:ind w:left="2160" w:hanging="360"/>
       </w:pPr>
       <w:rPr>
-        <w:rFonts w:hint="default" w:ascii="Wingdings" w:hAnsi="Wingdings"/>
+        <w:rFonts w:ascii="Wingdings" w:hAnsi="Wingdings" w:hint="default"/>
       </w:rPr>
     </w:lvl>
     <w:lvl w:ilvl="3" w:tplc="04160001" w:tentative="1">
@@ -7538,7 +8159,7 @@
         <w:ind w:left="2880" w:hanging="360"/>
       </w:pPr>
       <w:rPr>
-        <w:rFonts w:hint="default" w:ascii="Symbol" w:hAnsi="Symbol"/>
+        <w:rFonts w:ascii="Symbol" w:hAnsi="Symbol" w:hint="default"/>
       </w:rPr>
     </w:lvl>
     <w:lvl w:ilvl="4" w:tplc="04160003" w:tentative="1">
@@ -7550,7 +8171,7 @@
         <w:ind w:left="3600" w:hanging="360"/>
       </w:pPr>
       <w:rPr>
-        <w:rFonts w:hint="default" w:ascii="Courier New" w:hAnsi="Courier New" w:cs="Courier New"/>
+        <w:rFonts w:ascii="Courier New" w:hAnsi="Courier New" w:cs="Courier New" w:hint="default"/>
       </w:rPr>
     </w:lvl>
     <w:lvl w:ilvl="5" w:tplc="04160005" w:tentative="1">
@@ -7562,7 +8183,7 @@
         <w:ind w:left="4320" w:hanging="360"/>
       </w:pPr>
       <w:rPr>
-        <w:rFonts w:hint="default" w:ascii="Wingdings" w:hAnsi="Wingdings"/>
+        <w:rFonts w:ascii="Wingdings" w:hAnsi="Wingdings" w:hint="default"/>
       </w:rPr>
     </w:lvl>
     <w:lvl w:ilvl="6" w:tplc="04160001" w:tentative="1">
@@ -7574,7 +8195,7 @@
         <w:ind w:left="5040" w:hanging="360"/>
       </w:pPr>
       <w:rPr>
-        <w:rFonts w:hint="default" w:ascii="Symbol" w:hAnsi="Symbol"/>
+        <w:rFonts w:ascii="Symbol" w:hAnsi="Symbol" w:hint="default"/>
       </w:rPr>
     </w:lvl>
     <w:lvl w:ilvl="7" w:tplc="04160003" w:tentative="1">
@@ -7586,7 +8207,7 @@
         <w:ind w:left="5760" w:hanging="360"/>
       </w:pPr>
       <w:rPr>
-        <w:rFonts w:hint="default" w:ascii="Courier New" w:hAnsi="Courier New" w:cs="Courier New"/>
+        <w:rFonts w:ascii="Courier New" w:hAnsi="Courier New" w:cs="Courier New" w:hint="default"/>
       </w:rPr>
     </w:lvl>
     <w:lvl w:ilvl="8" w:tplc="04160005" w:tentative="1">
@@ -7598,11 +8219,11 @@
         <w:ind w:left="6480" w:hanging="360"/>
       </w:pPr>
       <w:rPr>
-        <w:rFonts w:hint="default" w:ascii="Wingdings" w:hAnsi="Wingdings"/>
+        <w:rFonts w:ascii="Wingdings" w:hAnsi="Wingdings" w:hint="default"/>
       </w:rPr>
     </w:lvl>
   </w:abstractNum>
-  <w:abstractNum w:abstractNumId="28" w15:restartNumberingAfterBreak="0">
+  <w:abstractNum w:abstractNumId="31" w15:restartNumberingAfterBreak="0">
     <w:nsid w:val="6E9775B8"/>
     <w:multiLevelType w:val="hybridMultilevel"/>
     <w:tmpl w:val="E4320994"/>
@@ -7715,7 +8336,7 @@
       </w:pPr>
     </w:lvl>
   </w:abstractNum>
-  <w:abstractNum w:abstractNumId="29" w15:restartNumberingAfterBreak="0">
+  <w:abstractNum w:abstractNumId="32" w15:restartNumberingAfterBreak="0">
     <w:nsid w:val="6F6D7B0B"/>
     <w:multiLevelType w:val="hybridMultilevel"/>
     <w:tmpl w:val="4FA27DC6"/>
@@ -7728,7 +8349,7 @@
         <w:ind w:left="1068" w:hanging="360"/>
       </w:pPr>
       <w:rPr>
-        <w:rFonts w:hint="default" w:ascii="Symbol" w:hAnsi="Symbol"/>
+        <w:rFonts w:ascii="Symbol" w:hAnsi="Symbol" w:hint="default"/>
       </w:rPr>
     </w:lvl>
     <w:lvl w:ilvl="1" w:tplc="0D2246E6" w:tentative="1">
@@ -7740,7 +8361,7 @@
         <w:ind w:left="1788" w:hanging="360"/>
       </w:pPr>
       <w:rPr>
-        <w:rFonts w:hint="default" w:ascii="Courier New" w:hAnsi="Courier New"/>
+        <w:rFonts w:ascii="Courier New" w:hAnsi="Courier New" w:hint="default"/>
       </w:rPr>
     </w:lvl>
     <w:lvl w:ilvl="2" w:tplc="6082D4E8" w:tentative="1">
@@ -7752,7 +8373,7 @@
         <w:ind w:left="2508" w:hanging="360"/>
       </w:pPr>
       <w:rPr>
-        <w:rFonts w:hint="default" w:ascii="Wingdings" w:hAnsi="Wingdings"/>
+        <w:rFonts w:ascii="Wingdings" w:hAnsi="Wingdings" w:hint="default"/>
       </w:rPr>
     </w:lvl>
     <w:lvl w:ilvl="3" w:tplc="7CA4387E" w:tentative="1">
@@ -7764,7 +8385,7 @@
         <w:ind w:left="3228" w:hanging="360"/>
       </w:pPr>
       <w:rPr>
-        <w:rFonts w:hint="default" w:ascii="Symbol" w:hAnsi="Symbol"/>
+        <w:rFonts w:ascii="Symbol" w:hAnsi="Symbol" w:hint="default"/>
       </w:rPr>
     </w:lvl>
     <w:lvl w:ilvl="4" w:tplc="C2B2CEC2" w:tentative="1">
@@ -7776,7 +8397,7 @@
         <w:ind w:left="3948" w:hanging="360"/>
       </w:pPr>
       <w:rPr>
-        <w:rFonts w:hint="default" w:ascii="Courier New" w:hAnsi="Courier New"/>
+        <w:rFonts w:ascii="Courier New" w:hAnsi="Courier New" w:hint="default"/>
       </w:rPr>
     </w:lvl>
     <w:lvl w:ilvl="5" w:tplc="6CFEBA14" w:tentative="1">
@@ -7788,7 +8409,7 @@
         <w:ind w:left="4668" w:hanging="360"/>
       </w:pPr>
       <w:rPr>
-        <w:rFonts w:hint="default" w:ascii="Wingdings" w:hAnsi="Wingdings"/>
+        <w:rFonts w:ascii="Wingdings" w:hAnsi="Wingdings" w:hint="default"/>
       </w:rPr>
     </w:lvl>
     <w:lvl w:ilvl="6" w:tplc="3DDE01C4" w:tentative="1">
@@ -7800,7 +8421,7 @@
         <w:ind w:left="5388" w:hanging="360"/>
       </w:pPr>
       <w:rPr>
-        <w:rFonts w:hint="default" w:ascii="Symbol" w:hAnsi="Symbol"/>
+        <w:rFonts w:ascii="Symbol" w:hAnsi="Symbol" w:hint="default"/>
       </w:rPr>
     </w:lvl>
     <w:lvl w:ilvl="7" w:tplc="0D3ADA0E" w:tentative="1">
@@ -7812,7 +8433,7 @@
         <w:ind w:left="6108" w:hanging="360"/>
       </w:pPr>
       <w:rPr>
-        <w:rFonts w:hint="default" w:ascii="Courier New" w:hAnsi="Courier New"/>
+        <w:rFonts w:ascii="Courier New" w:hAnsi="Courier New" w:hint="default"/>
       </w:rPr>
     </w:lvl>
     <w:lvl w:ilvl="8" w:tplc="D0444B8A" w:tentative="1">
@@ -7824,11 +8445,11 @@
         <w:ind w:left="6828" w:hanging="360"/>
       </w:pPr>
       <w:rPr>
-        <w:rFonts w:hint="default" w:ascii="Wingdings" w:hAnsi="Wingdings"/>
+        <w:rFonts w:ascii="Wingdings" w:hAnsi="Wingdings" w:hint="default"/>
       </w:rPr>
     </w:lvl>
   </w:abstractNum>
-  <w:abstractNum w:abstractNumId="30" w15:restartNumberingAfterBreak="0">
+  <w:abstractNum w:abstractNumId="33" w15:restartNumberingAfterBreak="0">
     <w:nsid w:val="7544715B"/>
     <w:multiLevelType w:val="hybridMultilevel"/>
     <w:tmpl w:val="E18AFE9E"/>
@@ -7841,7 +8462,7 @@
         <w:ind w:left="1080" w:hanging="360"/>
       </w:pPr>
       <w:rPr>
-        <w:rFonts w:hint="default" w:ascii="Symbol" w:hAnsi="Symbol"/>
+        <w:rFonts w:ascii="Symbol" w:hAnsi="Symbol" w:hint="default"/>
       </w:rPr>
     </w:lvl>
     <w:lvl w:ilvl="1" w:tplc="04160003" w:tentative="1">
@@ -7853,7 +8474,7 @@
         <w:ind w:left="1800" w:hanging="360"/>
       </w:pPr>
       <w:rPr>
-        <w:rFonts w:hint="default" w:ascii="Courier New" w:hAnsi="Courier New" w:cs="Courier New"/>
+        <w:rFonts w:ascii="Courier New" w:hAnsi="Courier New" w:cs="Courier New" w:hint="default"/>
       </w:rPr>
     </w:lvl>
     <w:lvl w:ilvl="2" w:tplc="04160005" w:tentative="1">
@@ -7865,7 +8486,7 @@
         <w:ind w:left="2520" w:hanging="360"/>
       </w:pPr>
       <w:rPr>
-        <w:rFonts w:hint="default" w:ascii="Wingdings" w:hAnsi="Wingdings"/>
+        <w:rFonts w:ascii="Wingdings" w:hAnsi="Wingdings" w:hint="default"/>
       </w:rPr>
     </w:lvl>
     <w:lvl w:ilvl="3" w:tplc="04160001" w:tentative="1">
@@ -7877,7 +8498,7 @@
         <w:ind w:left="3240" w:hanging="360"/>
       </w:pPr>
       <w:rPr>
-        <w:rFonts w:hint="default" w:ascii="Symbol" w:hAnsi="Symbol"/>
+        <w:rFonts w:ascii="Symbol" w:hAnsi="Symbol" w:hint="default"/>
       </w:rPr>
     </w:lvl>
     <w:lvl w:ilvl="4" w:tplc="04160003" w:tentative="1">
@@ -7889,7 +8510,7 @@
         <w:ind w:left="3960" w:hanging="360"/>
       </w:pPr>
       <w:rPr>
-        <w:rFonts w:hint="default" w:ascii="Courier New" w:hAnsi="Courier New" w:cs="Courier New"/>
+        <w:rFonts w:ascii="Courier New" w:hAnsi="Courier New" w:cs="Courier New" w:hint="default"/>
       </w:rPr>
     </w:lvl>
     <w:lvl w:ilvl="5" w:tplc="04160005" w:tentative="1">
@@ -7901,7 +8522,7 @@
         <w:ind w:left="4680" w:hanging="360"/>
       </w:pPr>
       <w:rPr>
-        <w:rFonts w:hint="default" w:ascii="Wingdings" w:hAnsi="Wingdings"/>
+        <w:rFonts w:ascii="Wingdings" w:hAnsi="Wingdings" w:hint="default"/>
       </w:rPr>
     </w:lvl>
     <w:lvl w:ilvl="6" w:tplc="04160001" w:tentative="1">
@@ -7913,7 +8534,7 @@
         <w:ind w:left="5400" w:hanging="360"/>
       </w:pPr>
       <w:rPr>
-        <w:rFonts w:hint="default" w:ascii="Symbol" w:hAnsi="Symbol"/>
+        <w:rFonts w:ascii="Symbol" w:hAnsi="Symbol" w:hint="default"/>
       </w:rPr>
     </w:lvl>
     <w:lvl w:ilvl="7" w:tplc="04160003" w:tentative="1">
@@ -7925,7 +8546,7 @@
         <w:ind w:left="6120" w:hanging="360"/>
       </w:pPr>
       <w:rPr>
-        <w:rFonts w:hint="default" w:ascii="Courier New" w:hAnsi="Courier New" w:cs="Courier New"/>
+        <w:rFonts w:ascii="Courier New" w:hAnsi="Courier New" w:cs="Courier New" w:hint="default"/>
       </w:rPr>
     </w:lvl>
     <w:lvl w:ilvl="8" w:tplc="04160005" w:tentative="1">
@@ -7937,11 +8558,124 @@
         <w:ind w:left="6840" w:hanging="360"/>
       </w:pPr>
       <w:rPr>
-        <w:rFonts w:hint="default" w:ascii="Wingdings" w:hAnsi="Wingdings"/>
+        <w:rFonts w:ascii="Wingdings" w:hAnsi="Wingdings" w:hint="default"/>
       </w:rPr>
     </w:lvl>
   </w:abstractNum>
-  <w:abstractNum w:abstractNumId="31" w15:restartNumberingAfterBreak="0">
+  <w:abstractNum w:abstractNumId="34" w15:restartNumberingAfterBreak="0">
+    <w:nsid w:val="7704CD72"/>
+    <w:multiLevelType w:val="hybridMultilevel"/>
+    <w:tmpl w:val="40DA8038"/>
+    <w:lvl w:ilvl="0" w:tplc="6774493C">
+      <w:start w:val="1"/>
+      <w:numFmt w:val="bullet"/>
+      <w:lvlText w:val=""/>
+      <w:lvlJc w:val="left"/>
+      <w:pPr>
+        <w:ind w:left="720" w:hanging="360"/>
+      </w:pPr>
+      <w:rPr>
+        <w:rFonts w:ascii="Symbol" w:hAnsi="Symbol" w:hint="default"/>
+      </w:rPr>
+    </w:lvl>
+    <w:lvl w:ilvl="1" w:tplc="FE20B9EA">
+      <w:start w:val="1"/>
+      <w:numFmt w:val="bullet"/>
+      <w:lvlText w:val="o"/>
+      <w:lvlJc w:val="left"/>
+      <w:pPr>
+        <w:ind w:left="1440" w:hanging="360"/>
+      </w:pPr>
+      <w:rPr>
+        <w:rFonts w:ascii="Courier New" w:hAnsi="Courier New" w:hint="default"/>
+      </w:rPr>
+    </w:lvl>
+    <w:lvl w:ilvl="2" w:tplc="B59CCE6E">
+      <w:start w:val="1"/>
+      <w:numFmt w:val="bullet"/>
+      <w:lvlText w:val=""/>
+      <w:lvlJc w:val="left"/>
+      <w:pPr>
+        <w:ind w:left="2160" w:hanging="360"/>
+      </w:pPr>
+      <w:rPr>
+        <w:rFonts w:ascii="Wingdings" w:hAnsi="Wingdings" w:hint="default"/>
+      </w:rPr>
+    </w:lvl>
+    <w:lvl w:ilvl="3" w:tplc="DDD4AEDE">
+      <w:start w:val="1"/>
+      <w:numFmt w:val="bullet"/>
+      <w:lvlText w:val=""/>
+      <w:lvlJc w:val="left"/>
+      <w:pPr>
+        <w:ind w:left="2880" w:hanging="360"/>
+      </w:pPr>
+      <w:rPr>
+        <w:rFonts w:ascii="Symbol" w:hAnsi="Symbol" w:hint="default"/>
+      </w:rPr>
+    </w:lvl>
+    <w:lvl w:ilvl="4" w:tplc="22A80420">
+      <w:start w:val="1"/>
+      <w:numFmt w:val="bullet"/>
+      <w:lvlText w:val="o"/>
+      <w:lvlJc w:val="left"/>
+      <w:pPr>
+        <w:ind w:left="3600" w:hanging="360"/>
+      </w:pPr>
+      <w:rPr>
+        <w:rFonts w:ascii="Courier New" w:hAnsi="Courier New" w:hint="default"/>
+      </w:rPr>
+    </w:lvl>
+    <w:lvl w:ilvl="5" w:tplc="C2C0E026">
+      <w:start w:val="1"/>
+      <w:numFmt w:val="bullet"/>
+      <w:lvlText w:val=""/>
+      <w:lvlJc w:val="left"/>
+      <w:pPr>
+        <w:ind w:left="4320" w:hanging="360"/>
+      </w:pPr>
+      <w:rPr>
+        <w:rFonts w:ascii="Wingdings" w:hAnsi="Wingdings" w:hint="default"/>
+      </w:rPr>
+    </w:lvl>
+    <w:lvl w:ilvl="6" w:tplc="B2108316">
+      <w:start w:val="1"/>
+      <w:numFmt w:val="bullet"/>
+      <w:lvlText w:val=""/>
+      <w:lvlJc w:val="left"/>
+      <w:pPr>
+        <w:ind w:left="5040" w:hanging="360"/>
+      </w:pPr>
+      <w:rPr>
+        <w:rFonts w:ascii="Symbol" w:hAnsi="Symbol" w:hint="default"/>
+      </w:rPr>
+    </w:lvl>
+    <w:lvl w:ilvl="7" w:tplc="425C5112">
+      <w:start w:val="1"/>
+      <w:numFmt w:val="bullet"/>
+      <w:lvlText w:val="o"/>
+      <w:lvlJc w:val="left"/>
+      <w:pPr>
+        <w:ind w:left="5760" w:hanging="360"/>
+      </w:pPr>
+      <w:rPr>
+        <w:rFonts w:ascii="Courier New" w:hAnsi="Courier New" w:hint="default"/>
+      </w:rPr>
+    </w:lvl>
+    <w:lvl w:ilvl="8" w:tplc="80B05A62">
+      <w:start w:val="1"/>
+      <w:numFmt w:val="bullet"/>
+      <w:lvlText w:val=""/>
+      <w:lvlJc w:val="left"/>
+      <w:pPr>
+        <w:ind w:left="6480" w:hanging="360"/>
+      </w:pPr>
+      <w:rPr>
+        <w:rFonts w:ascii="Wingdings" w:hAnsi="Wingdings" w:hint="default"/>
+      </w:rPr>
+    </w:lvl>
+  </w:abstractNum>
+  <w:abstractNum w:abstractNumId="35" w15:restartNumberingAfterBreak="0">
     <w:nsid w:val="7801143D"/>
     <w:multiLevelType w:val="hybridMultilevel"/>
     <w:tmpl w:val="0494F8EE"/>
@@ -7954,7 +8688,7 @@
         <w:ind w:left="1068" w:hanging="360"/>
       </w:pPr>
       <w:rPr>
-        <w:rFonts w:hint="default" w:ascii="Wingdings" w:hAnsi="Wingdings"/>
+        <w:rFonts w:ascii="Wingdings" w:hAnsi="Wingdings" w:hint="default"/>
       </w:rPr>
     </w:lvl>
     <w:lvl w:ilvl="1" w:tplc="FFFFFFFF" w:tentative="1">
@@ -7966,7 +8700,7 @@
         <w:ind w:left="1788" w:hanging="360"/>
       </w:pPr>
       <w:rPr>
-        <w:rFonts w:hint="default" w:ascii="Courier New" w:hAnsi="Courier New"/>
+        <w:rFonts w:ascii="Courier New" w:hAnsi="Courier New" w:hint="default"/>
       </w:rPr>
     </w:lvl>
     <w:lvl w:ilvl="2" w:tplc="FFFFFFFF" w:tentative="1">
@@ -7978,7 +8712,7 @@
         <w:ind w:left="2508" w:hanging="360"/>
       </w:pPr>
       <w:rPr>
-        <w:rFonts w:hint="default" w:ascii="Wingdings" w:hAnsi="Wingdings"/>
+        <w:rFonts w:ascii="Wingdings" w:hAnsi="Wingdings" w:hint="default"/>
       </w:rPr>
     </w:lvl>
     <w:lvl w:ilvl="3" w:tplc="FFFFFFFF" w:tentative="1">
@@ -7990,7 +8724,7 @@
         <w:ind w:left="3228" w:hanging="360"/>
       </w:pPr>
       <w:rPr>
-        <w:rFonts w:hint="default" w:ascii="Symbol" w:hAnsi="Symbol"/>
+        <w:rFonts w:ascii="Symbol" w:hAnsi="Symbol" w:hint="default"/>
       </w:rPr>
     </w:lvl>
     <w:lvl w:ilvl="4" w:tplc="FFFFFFFF" w:tentative="1">
@@ -8002,7 +8736,7 @@
         <w:ind w:left="3948" w:hanging="360"/>
       </w:pPr>
       <w:rPr>
-        <w:rFonts w:hint="default" w:ascii="Courier New" w:hAnsi="Courier New"/>
+        <w:rFonts w:ascii="Courier New" w:hAnsi="Courier New" w:hint="default"/>
       </w:rPr>
     </w:lvl>
     <w:lvl w:ilvl="5" w:tplc="FFFFFFFF" w:tentative="1">
@@ -8014,7 +8748,7 @@
         <w:ind w:left="4668" w:hanging="360"/>
       </w:pPr>
       <w:rPr>
-        <w:rFonts w:hint="default" w:ascii="Wingdings" w:hAnsi="Wingdings"/>
+        <w:rFonts w:ascii="Wingdings" w:hAnsi="Wingdings" w:hint="default"/>
       </w:rPr>
     </w:lvl>
     <w:lvl w:ilvl="6" w:tplc="FFFFFFFF" w:tentative="1">
@@ -8026,7 +8760,7 @@
         <w:ind w:left="5388" w:hanging="360"/>
       </w:pPr>
       <w:rPr>
-        <w:rFonts w:hint="default" w:ascii="Symbol" w:hAnsi="Symbol"/>
+        <w:rFonts w:ascii="Symbol" w:hAnsi="Symbol" w:hint="default"/>
       </w:rPr>
     </w:lvl>
     <w:lvl w:ilvl="7" w:tplc="FFFFFFFF" w:tentative="1">
@@ -8038,7 +8772,7 @@
         <w:ind w:left="6108" w:hanging="360"/>
       </w:pPr>
       <w:rPr>
-        <w:rFonts w:hint="default" w:ascii="Courier New" w:hAnsi="Courier New"/>
+        <w:rFonts w:ascii="Courier New" w:hAnsi="Courier New" w:hint="default"/>
       </w:rPr>
     </w:lvl>
     <w:lvl w:ilvl="8" w:tplc="FFFFFFFF" w:tentative="1">
@@ -8050,11 +8784,11 @@
         <w:ind w:left="6828" w:hanging="360"/>
       </w:pPr>
       <w:rPr>
-        <w:rFonts w:hint="default" w:ascii="Wingdings" w:hAnsi="Wingdings"/>
+        <w:rFonts w:ascii="Wingdings" w:hAnsi="Wingdings" w:hint="default"/>
       </w:rPr>
     </w:lvl>
   </w:abstractNum>
-  <w:abstractNum w:abstractNumId="32" w15:restartNumberingAfterBreak="0">
+  <w:abstractNum w:abstractNumId="36" w15:restartNumberingAfterBreak="0">
     <w:nsid w:val="78E12AAA"/>
     <w:multiLevelType w:val="hybridMultilevel"/>
     <w:tmpl w:val="1AAC8D62"/>
@@ -8067,7 +8801,7 @@
         <w:ind w:left="1068" w:hanging="360"/>
       </w:pPr>
       <w:rPr>
-        <w:rFonts w:hint="default" w:ascii="Symbol" w:hAnsi="Symbol"/>
+        <w:rFonts w:ascii="Symbol" w:hAnsi="Symbol" w:hint="default"/>
       </w:rPr>
     </w:lvl>
     <w:lvl w:ilvl="1" w:tplc="FFFFFFFF" w:tentative="1">
@@ -8143,113 +8877,232 @@
       </w:pPr>
     </w:lvl>
   </w:abstractNum>
-  <w:num w:numId="36">
+  <w:abstractNum w:abstractNumId="37" w15:restartNumberingAfterBreak="0">
+    <w:nsid w:val="7FAA602B"/>
+    <w:multiLevelType w:val="hybridMultilevel"/>
+    <w:tmpl w:val="824E711C"/>
+    <w:lvl w:ilvl="0" w:tplc="04160001">
+      <w:start w:val="1"/>
+      <w:numFmt w:val="bullet"/>
+      <w:lvlText w:val=""/>
+      <w:lvlJc w:val="left"/>
+      <w:pPr>
+        <w:ind w:left="720" w:hanging="360"/>
+      </w:pPr>
+      <w:rPr>
+        <w:rFonts w:ascii="Symbol" w:hAnsi="Symbol" w:hint="default"/>
+      </w:rPr>
+    </w:lvl>
+    <w:lvl w:ilvl="1" w:tplc="04160003" w:tentative="1">
+      <w:start w:val="1"/>
+      <w:numFmt w:val="bullet"/>
+      <w:lvlText w:val="o"/>
+      <w:lvlJc w:val="left"/>
+      <w:pPr>
+        <w:ind w:left="1440" w:hanging="360"/>
+      </w:pPr>
+      <w:rPr>
+        <w:rFonts w:ascii="Courier New" w:hAnsi="Courier New" w:cs="Courier New" w:hint="default"/>
+      </w:rPr>
+    </w:lvl>
+    <w:lvl w:ilvl="2" w:tplc="04160005" w:tentative="1">
+      <w:start w:val="1"/>
+      <w:numFmt w:val="bullet"/>
+      <w:lvlText w:val=""/>
+      <w:lvlJc w:val="left"/>
+      <w:pPr>
+        <w:ind w:left="2160" w:hanging="360"/>
+      </w:pPr>
+      <w:rPr>
+        <w:rFonts w:ascii="Wingdings" w:hAnsi="Wingdings" w:hint="default"/>
+      </w:rPr>
+    </w:lvl>
+    <w:lvl w:ilvl="3" w:tplc="04160001" w:tentative="1">
+      <w:start w:val="1"/>
+      <w:numFmt w:val="bullet"/>
+      <w:lvlText w:val=""/>
+      <w:lvlJc w:val="left"/>
+      <w:pPr>
+        <w:ind w:left="2880" w:hanging="360"/>
+      </w:pPr>
+      <w:rPr>
+        <w:rFonts w:ascii="Symbol" w:hAnsi="Symbol" w:hint="default"/>
+      </w:rPr>
+    </w:lvl>
+    <w:lvl w:ilvl="4" w:tplc="04160003" w:tentative="1">
+      <w:start w:val="1"/>
+      <w:numFmt w:val="bullet"/>
+      <w:lvlText w:val="o"/>
+      <w:lvlJc w:val="left"/>
+      <w:pPr>
+        <w:ind w:left="3600" w:hanging="360"/>
+      </w:pPr>
+      <w:rPr>
+        <w:rFonts w:ascii="Courier New" w:hAnsi="Courier New" w:cs="Courier New" w:hint="default"/>
+      </w:rPr>
+    </w:lvl>
+    <w:lvl w:ilvl="5" w:tplc="04160005" w:tentative="1">
+      <w:start w:val="1"/>
+      <w:numFmt w:val="bullet"/>
+      <w:lvlText w:val=""/>
+      <w:lvlJc w:val="left"/>
+      <w:pPr>
+        <w:ind w:left="4320" w:hanging="360"/>
+      </w:pPr>
+      <w:rPr>
+        <w:rFonts w:ascii="Wingdings" w:hAnsi="Wingdings" w:hint="default"/>
+      </w:rPr>
+    </w:lvl>
+    <w:lvl w:ilvl="6" w:tplc="04160001" w:tentative="1">
+      <w:start w:val="1"/>
+      <w:numFmt w:val="bullet"/>
+      <w:lvlText w:val=""/>
+      <w:lvlJc w:val="left"/>
+      <w:pPr>
+        <w:ind w:left="5040" w:hanging="360"/>
+      </w:pPr>
+      <w:rPr>
+        <w:rFonts w:ascii="Symbol" w:hAnsi="Symbol" w:hint="default"/>
+      </w:rPr>
+    </w:lvl>
+    <w:lvl w:ilvl="7" w:tplc="04160003" w:tentative="1">
+      <w:start w:val="1"/>
+      <w:numFmt w:val="bullet"/>
+      <w:lvlText w:val="o"/>
+      <w:lvlJc w:val="left"/>
+      <w:pPr>
+        <w:ind w:left="5760" w:hanging="360"/>
+      </w:pPr>
+      <w:rPr>
+        <w:rFonts w:ascii="Courier New" w:hAnsi="Courier New" w:cs="Courier New" w:hint="default"/>
+      </w:rPr>
+    </w:lvl>
+    <w:lvl w:ilvl="8" w:tplc="04160005" w:tentative="1">
+      <w:start w:val="1"/>
+      <w:numFmt w:val="bullet"/>
+      <w:lvlText w:val=""/>
+      <w:lvlJc w:val="left"/>
+      <w:pPr>
+        <w:ind w:left="6480" w:hanging="360"/>
+      </w:pPr>
+      <w:rPr>
+        <w:rFonts w:ascii="Wingdings" w:hAnsi="Wingdings" w:hint="default"/>
+      </w:rPr>
+    </w:lvl>
+  </w:abstractNum>
+  <w:num w:numId="1" w16cid:durableId="2097436516">
+    <w:abstractNumId w:val="27"/>
+  </w:num>
+  <w:num w:numId="2" w16cid:durableId="1924603365">
+    <w:abstractNumId w:val="8"/>
+  </w:num>
+  <w:num w:numId="3" w16cid:durableId="968778695">
+    <w:abstractNumId w:val="34"/>
+  </w:num>
+  <w:num w:numId="4" w16cid:durableId="1363826599">
+    <w:abstractNumId w:val="12"/>
+  </w:num>
+  <w:num w:numId="5" w16cid:durableId="612830600">
+    <w:abstractNumId w:val="9"/>
+  </w:num>
+  <w:num w:numId="6" w16cid:durableId="1169910647">
+    <w:abstractNumId w:val="21"/>
+  </w:num>
+  <w:num w:numId="7" w16cid:durableId="1846673606">
+    <w:abstractNumId w:val="26"/>
+  </w:num>
+  <w:num w:numId="8" w16cid:durableId="44840086">
+    <w:abstractNumId w:val="24"/>
+  </w:num>
+  <w:num w:numId="9" w16cid:durableId="980041307">
+    <w:abstractNumId w:val="22"/>
+  </w:num>
+  <w:num w:numId="10" w16cid:durableId="443381690">
+    <w:abstractNumId w:val="16"/>
+  </w:num>
+  <w:num w:numId="11" w16cid:durableId="1287733931">
+    <w:abstractNumId w:val="14"/>
+  </w:num>
+  <w:num w:numId="12" w16cid:durableId="1036855622">
+    <w:abstractNumId w:val="6"/>
+  </w:num>
+  <w:num w:numId="13" w16cid:durableId="1984430119">
+    <w:abstractNumId w:val="29"/>
+  </w:num>
+  <w:num w:numId="14" w16cid:durableId="2034721114">
+    <w:abstractNumId w:val="25"/>
+  </w:num>
+  <w:num w:numId="15" w16cid:durableId="1428230365">
+    <w:abstractNumId w:val="5"/>
+  </w:num>
+  <w:num w:numId="16" w16cid:durableId="554240803">
+    <w:abstractNumId w:val="31"/>
+  </w:num>
+  <w:num w:numId="17" w16cid:durableId="666058909">
+    <w:abstractNumId w:val="4"/>
+  </w:num>
+  <w:num w:numId="18" w16cid:durableId="922639286">
+    <w:abstractNumId w:val="28"/>
+  </w:num>
+  <w:num w:numId="19" w16cid:durableId="1492214641">
+    <w:abstractNumId w:val="11"/>
+  </w:num>
+  <w:num w:numId="20" w16cid:durableId="995186413">
+    <w:abstractNumId w:val="23"/>
+  </w:num>
+  <w:num w:numId="21" w16cid:durableId="1390609988">
+    <w:abstractNumId w:val="19"/>
+  </w:num>
+  <w:num w:numId="22" w16cid:durableId="1297182923">
+    <w:abstractNumId w:val="20"/>
+  </w:num>
+  <w:num w:numId="23" w16cid:durableId="1793741625">
+    <w:abstractNumId w:val="32"/>
+  </w:num>
+  <w:num w:numId="24" w16cid:durableId="1687245435">
+    <w:abstractNumId w:val="10"/>
+  </w:num>
+  <w:num w:numId="25" w16cid:durableId="1114136840">
+    <w:abstractNumId w:val="15"/>
+  </w:num>
+  <w:num w:numId="26" w16cid:durableId="932980051">
+    <w:abstractNumId w:val="0"/>
+  </w:num>
+  <w:num w:numId="27" w16cid:durableId="1260915648">
+    <w:abstractNumId w:val="18"/>
+  </w:num>
+  <w:num w:numId="28" w16cid:durableId="263996628">
+    <w:abstractNumId w:val="30"/>
+  </w:num>
+  <w:num w:numId="29" w16cid:durableId="897739731">
+    <w:abstractNumId w:val="7"/>
+  </w:num>
+  <w:num w:numId="30" w16cid:durableId="1953127916">
+    <w:abstractNumId w:val="3"/>
+  </w:num>
+  <w:num w:numId="31" w16cid:durableId="476459376">
     <w:abstractNumId w:val="35"/>
   </w:num>
-  <w:num w:numId="35">
-    <w:abstractNumId w:val="34"/>
+  <w:num w:numId="32" w16cid:durableId="2090081670">
+    <w:abstractNumId w:val="17"/>
   </w:num>
-  <w:num w:numId="34">
+  <w:num w:numId="33" w16cid:durableId="1165515182">
+    <w:abstractNumId w:val="2"/>
+  </w:num>
+  <w:num w:numId="34" w16cid:durableId="871382635">
     <w:abstractNumId w:val="33"/>
   </w:num>
-  <w:num w:numId="1" w16cid:durableId="1363826599">
-    <w:abstractNumId w:val="10"/>
+  <w:num w:numId="35" w16cid:durableId="1193033095">
+    <w:abstractNumId w:val="36"/>
   </w:num>
-  <w:num w:numId="2" w16cid:durableId="612830600">
-    <w:abstractNumId w:val="7"/>
-  </w:num>
-  <w:num w:numId="3" w16cid:durableId="1169910647">
-    <w:abstractNumId w:val="19"/>
-  </w:num>
-  <w:num w:numId="4" w16cid:durableId="1846673606">
-    <w:abstractNumId w:val="24"/>
-  </w:num>
-  <w:num w:numId="5" w16cid:durableId="44840086">
-    <w:abstractNumId w:val="22"/>
-  </w:num>
-  <w:num w:numId="6" w16cid:durableId="980041307">
-    <w:abstractNumId w:val="20"/>
-  </w:num>
-  <w:num w:numId="7" w16cid:durableId="443381690">
-    <w:abstractNumId w:val="14"/>
-  </w:num>
-  <w:num w:numId="8" w16cid:durableId="1287733931">
-    <w:abstractNumId w:val="12"/>
-  </w:num>
-  <w:num w:numId="9" w16cid:durableId="1036855622">
-    <w:abstractNumId w:val="5"/>
-  </w:num>
-  <w:num w:numId="10" w16cid:durableId="1984430119">
-    <w:abstractNumId w:val="26"/>
-  </w:num>
-  <w:num w:numId="11" w16cid:durableId="2034721114">
-    <w:abstractNumId w:val="23"/>
-  </w:num>
-  <w:num w:numId="12" w16cid:durableId="1428230365">
-    <w:abstractNumId w:val="4"/>
-  </w:num>
-  <w:num w:numId="13" w16cid:durableId="554240803">
-    <w:abstractNumId w:val="28"/>
-  </w:num>
-  <w:num w:numId="14" w16cid:durableId="666058909">
-    <w:abstractNumId w:val="3"/>
-  </w:num>
-  <w:num w:numId="15" w16cid:durableId="922639286">
-    <w:abstractNumId w:val="25"/>
-  </w:num>
-  <w:num w:numId="16" w16cid:durableId="1492214641">
-    <w:abstractNumId w:val="9"/>
-  </w:num>
-  <w:num w:numId="17" w16cid:durableId="995186413">
-    <w:abstractNumId w:val="21"/>
-  </w:num>
-  <w:num w:numId="18" w16cid:durableId="1390609988">
-    <w:abstractNumId w:val="17"/>
-  </w:num>
-  <w:num w:numId="19" w16cid:durableId="1297182923">
-    <w:abstractNumId w:val="18"/>
-  </w:num>
-  <w:num w:numId="20" w16cid:durableId="1793741625">
-    <w:abstractNumId w:val="29"/>
-  </w:num>
-  <w:num w:numId="21" w16cid:durableId="1687245435">
-    <w:abstractNumId w:val="8"/>
-  </w:num>
-  <w:num w:numId="22" w16cid:durableId="1114136840">
+  <w:num w:numId="36" w16cid:durableId="1921019299">
     <w:abstractNumId w:val="13"/>
   </w:num>
-  <w:num w:numId="23" w16cid:durableId="932980051">
-    <w:abstractNumId w:val="0"/>
+  <w:num w:numId="37" w16cid:durableId="1400011750">
+    <w:abstractNumId w:val="37"/>
   </w:num>
-  <w:num w:numId="24" w16cid:durableId="1260915648">
-    <w:abstractNumId w:val="16"/>
-  </w:num>
-  <w:num w:numId="25" w16cid:durableId="263996628">
-    <w:abstractNumId w:val="27"/>
-  </w:num>
-  <w:num w:numId="26" w16cid:durableId="897739731">
-    <w:abstractNumId w:val="6"/>
-  </w:num>
-  <w:num w:numId="27" w16cid:durableId="1953127916">
-    <w:abstractNumId w:val="2"/>
-  </w:num>
-  <w:num w:numId="28" w16cid:durableId="476459376">
-    <w:abstractNumId w:val="31"/>
-  </w:num>
-  <w:num w:numId="29" w16cid:durableId="2090081670">
-    <w:abstractNumId w:val="15"/>
-  </w:num>
-  <w:num w:numId="30" w16cid:durableId="1165515182">
+  <w:num w:numId="38" w16cid:durableId="865219570">
     <w:abstractNumId w:val="1"/>
-  </w:num>
-  <w:num w:numId="31" w16cid:durableId="871382635">
-    <w:abstractNumId w:val="30"/>
-  </w:num>
-  <w:num w:numId="32" w16cid:durableId="1193033095">
-    <w:abstractNumId w:val="32"/>
-  </w:num>
-  <w:num w:numId="33" w16cid:durableId="1921019299">
-    <w:abstractNumId w:val="11"/>
   </w:num>
 </w:numbering>
 </file>
@@ -8259,7 +9112,7 @@
   <w:docDefaults>
     <w:rPrDefault>
       <w:rPr>
-        <w:rFonts w:asciiTheme="minorHAnsi" w:hAnsiTheme="minorHAnsi" w:eastAsiaTheme="minorHAnsi" w:cstheme="minorBidi"/>
+        <w:rFonts w:asciiTheme="minorHAnsi" w:eastAsiaTheme="minorHAnsi" w:hAnsiTheme="minorHAnsi" w:cstheme="minorBidi"/>
         <w:sz w:val="22"/>
         <w:szCs w:val="22"/>
         <w:lang w:val="pt-BR" w:eastAsia="en-US" w:bidi="ar-SA"/>
@@ -8274,14 +9127,14 @@
   <w:latentStyles w:defLockedState="0" w:defUIPriority="99" w:defSemiHidden="0" w:defUnhideWhenUsed="0" w:defQFormat="0" w:count="376">
     <w:lsdException w:name="Normal" w:uiPriority="0" w:qFormat="1"/>
     <w:lsdException w:name="heading 1" w:uiPriority="9" w:qFormat="1"/>
-    <w:lsdException w:name="heading 2" w:uiPriority="9" w:semiHidden="1" w:unhideWhenUsed="1" w:qFormat="1"/>
-    <w:lsdException w:name="heading 3" w:uiPriority="9" w:semiHidden="1" w:unhideWhenUsed="1" w:qFormat="1"/>
-    <w:lsdException w:name="heading 4" w:uiPriority="9" w:semiHidden="1" w:unhideWhenUsed="1" w:qFormat="1"/>
-    <w:lsdException w:name="heading 5" w:uiPriority="9" w:semiHidden="1" w:unhideWhenUsed="1" w:qFormat="1"/>
-    <w:lsdException w:name="heading 6" w:uiPriority="9" w:semiHidden="1" w:unhideWhenUsed="1" w:qFormat="1"/>
-    <w:lsdException w:name="heading 7" w:uiPriority="9" w:semiHidden="1" w:unhideWhenUsed="1" w:qFormat="1"/>
-    <w:lsdException w:name="heading 8" w:uiPriority="9" w:semiHidden="1" w:unhideWhenUsed="1" w:qFormat="1"/>
-    <w:lsdException w:name="heading 9" w:uiPriority="9" w:semiHidden="1" w:unhideWhenUsed="1" w:qFormat="1"/>
+    <w:lsdException w:name="heading 2" w:semiHidden="1" w:uiPriority="9" w:unhideWhenUsed="1" w:qFormat="1"/>
+    <w:lsdException w:name="heading 3" w:semiHidden="1" w:uiPriority="9" w:unhideWhenUsed="1" w:qFormat="1"/>
+    <w:lsdException w:name="heading 4" w:semiHidden="1" w:uiPriority="9" w:unhideWhenUsed="1" w:qFormat="1"/>
+    <w:lsdException w:name="heading 5" w:semiHidden="1" w:uiPriority="9" w:unhideWhenUsed="1" w:qFormat="1"/>
+    <w:lsdException w:name="heading 6" w:semiHidden="1" w:uiPriority="9" w:unhideWhenUsed="1" w:qFormat="1"/>
+    <w:lsdException w:name="heading 7" w:semiHidden="1" w:uiPriority="9" w:unhideWhenUsed="1" w:qFormat="1"/>
+    <w:lsdException w:name="heading 8" w:semiHidden="1" w:uiPriority="9" w:unhideWhenUsed="1" w:qFormat="1"/>
+    <w:lsdException w:name="heading 9" w:semiHidden="1" w:uiPriority="9" w:unhideWhenUsed="1" w:qFormat="1"/>
     <w:lsdException w:name="index 1" w:semiHidden="1" w:unhideWhenUsed="1"/>
     <w:lsdException w:name="index 2" w:semiHidden="1" w:unhideWhenUsed="1"/>
     <w:lsdException w:name="index 3" w:semiHidden="1" w:unhideWhenUsed="1"/>
@@ -8291,22 +9144,22 @@
     <w:lsdException w:name="index 7" w:semiHidden="1" w:unhideWhenUsed="1"/>
     <w:lsdException w:name="index 8" w:semiHidden="1" w:unhideWhenUsed="1"/>
     <w:lsdException w:name="index 9" w:semiHidden="1" w:unhideWhenUsed="1"/>
-    <w:lsdException w:name="toc 1" w:uiPriority="39" w:semiHidden="1" w:unhideWhenUsed="1"/>
-    <w:lsdException w:name="toc 2" w:uiPriority="39" w:semiHidden="1" w:unhideWhenUsed="1"/>
-    <w:lsdException w:name="toc 3" w:uiPriority="39" w:semiHidden="1" w:unhideWhenUsed="1"/>
-    <w:lsdException w:name="toc 4" w:uiPriority="39" w:semiHidden="1" w:unhideWhenUsed="1"/>
-    <w:lsdException w:name="toc 5" w:uiPriority="39" w:semiHidden="1" w:unhideWhenUsed="1"/>
-    <w:lsdException w:name="toc 6" w:uiPriority="39" w:semiHidden="1" w:unhideWhenUsed="1"/>
-    <w:lsdException w:name="toc 7" w:uiPriority="39" w:semiHidden="1" w:unhideWhenUsed="1"/>
-    <w:lsdException w:name="toc 8" w:uiPriority="39" w:semiHidden="1" w:unhideWhenUsed="1"/>
-    <w:lsdException w:name="toc 9" w:uiPriority="39" w:semiHidden="1" w:unhideWhenUsed="1"/>
+    <w:lsdException w:name="toc 1" w:semiHidden="1" w:uiPriority="39" w:unhideWhenUsed="1"/>
+    <w:lsdException w:name="toc 2" w:semiHidden="1" w:uiPriority="39" w:unhideWhenUsed="1"/>
+    <w:lsdException w:name="toc 3" w:semiHidden="1" w:uiPriority="39" w:unhideWhenUsed="1"/>
+    <w:lsdException w:name="toc 4" w:semiHidden="1" w:uiPriority="39" w:unhideWhenUsed="1"/>
+    <w:lsdException w:name="toc 5" w:semiHidden="1" w:uiPriority="39" w:unhideWhenUsed="1"/>
+    <w:lsdException w:name="toc 6" w:semiHidden="1" w:uiPriority="39" w:unhideWhenUsed="1"/>
+    <w:lsdException w:name="toc 7" w:semiHidden="1" w:uiPriority="39" w:unhideWhenUsed="1"/>
+    <w:lsdException w:name="toc 8" w:semiHidden="1" w:uiPriority="39" w:unhideWhenUsed="1"/>
+    <w:lsdException w:name="toc 9" w:semiHidden="1" w:uiPriority="39" w:unhideWhenUsed="1"/>
     <w:lsdException w:name="Normal Indent" w:semiHidden="1" w:unhideWhenUsed="1"/>
     <w:lsdException w:name="footnote text" w:semiHidden="1" w:unhideWhenUsed="1"/>
     <w:lsdException w:name="annotation text" w:semiHidden="1" w:unhideWhenUsed="1"/>
     <w:lsdException w:name="header" w:semiHidden="1" w:unhideWhenUsed="1"/>
     <w:lsdException w:name="footer" w:semiHidden="1" w:unhideWhenUsed="1"/>
     <w:lsdException w:name="index heading" w:semiHidden="1" w:unhideWhenUsed="1"/>
-    <w:lsdException w:name="caption" w:uiPriority="35" w:semiHidden="1" w:unhideWhenUsed="1" w:qFormat="1"/>
+    <w:lsdException w:name="caption" w:semiHidden="1" w:uiPriority="35" w:unhideWhenUsed="1" w:qFormat="1"/>
     <w:lsdException w:name="table of figures" w:semiHidden="1" w:unhideWhenUsed="1"/>
     <w:lsdException w:name="envelope address" w:semiHidden="1" w:unhideWhenUsed="1"/>
     <w:lsdException w:name="envelope return" w:semiHidden="1" w:unhideWhenUsed="1"/>
@@ -8337,7 +9190,7 @@
     <w:lsdException w:name="Title" w:uiPriority="10" w:qFormat="1"/>
     <w:lsdException w:name="Closing" w:semiHidden="1" w:unhideWhenUsed="1"/>
     <w:lsdException w:name="Signature" w:semiHidden="1" w:unhideWhenUsed="1"/>
-    <w:lsdException w:name="Default Paragraph Font" w:uiPriority="1" w:semiHidden="1" w:unhideWhenUsed="1"/>
+    <w:lsdException w:name="Default Paragraph Font" w:semiHidden="1" w:uiPriority="1" w:unhideWhenUsed="1"/>
     <w:lsdException w:name="Body Text" w:semiHidden="1" w:unhideWhenUsed="1"/>
     <w:lsdException w:name="Body Text Indent" w:semiHidden="1" w:unhideWhenUsed="1"/>
     <w:lsdException w:name="List Continue" w:semiHidden="1" w:unhideWhenUsed="1"/>
@@ -8377,6 +9230,7 @@
     <w:lsdException w:name="HTML Sample" w:semiHidden="1" w:unhideWhenUsed="1"/>
     <w:lsdException w:name="HTML Typewriter" w:semiHidden="1" w:unhideWhenUsed="1"/>
     <w:lsdException w:name="HTML Variable" w:semiHidden="1" w:unhideWhenUsed="1"/>
+    <w:lsdException w:name="Normal Table" w:semiHidden="1" w:unhideWhenUsed="1"/>
     <w:lsdException w:name="annotation subject" w:semiHidden="1" w:unhideWhenUsed="1"/>
     <w:lsdException w:name="No List" w:semiHidden="1" w:unhideWhenUsed="1"/>
     <w:lsdException w:name="Outline List 1" w:semiHidden="1" w:unhideWhenUsed="1"/>
@@ -8419,8 +9273,11 @@
     <w:lsdException w:name="Table Contemporary" w:semiHidden="1" w:unhideWhenUsed="1"/>
     <w:lsdException w:name="Table Elegant" w:semiHidden="1" w:unhideWhenUsed="1"/>
     <w:lsdException w:name="Table Professional" w:semiHidden="1" w:unhideWhenUsed="1"/>
+    <w:lsdException w:name="Table Subtle 1" w:semiHidden="1" w:unhideWhenUsed="1"/>
     <w:lsdException w:name="Table Subtle 2" w:semiHidden="1" w:unhideWhenUsed="1"/>
     <w:lsdException w:name="Table Web 1" w:semiHidden="1" w:unhideWhenUsed="1"/>
+    <w:lsdException w:name="Table Web 2" w:semiHidden="1" w:unhideWhenUsed="1"/>
+    <w:lsdException w:name="Table Web 3" w:semiHidden="1" w:unhideWhenUsed="1"/>
     <w:lsdException w:name="Balloon Text" w:semiHidden="1" w:unhideWhenUsed="1"/>
     <w:lsdException w:name="Table Grid" w:uiPriority="39"/>
     <w:lsdException w:name="Table Theme" w:semiHidden="1" w:unhideWhenUsed="1"/>
@@ -8533,8 +9390,8 @@
     <w:lsdException w:name="Subtle Reference" w:uiPriority="31" w:qFormat="1"/>
     <w:lsdException w:name="Intense Reference" w:uiPriority="32" w:qFormat="1"/>
     <w:lsdException w:name="Book Title" w:uiPriority="33" w:qFormat="1"/>
-    <w:lsdException w:name="Bibliography" w:uiPriority="37" w:semiHidden="1" w:unhideWhenUsed="1"/>
-    <w:lsdException w:name="TOC Heading" w:uiPriority="39" w:semiHidden="1" w:unhideWhenUsed="1" w:qFormat="1"/>
+    <w:lsdException w:name="Bibliography" w:semiHidden="1" w:uiPriority="37" w:unhideWhenUsed="1"/>
+    <w:lsdException w:name="TOC Heading" w:semiHidden="1" w:uiPriority="39" w:unhideWhenUsed="1" w:qFormat="1"/>
     <w:lsdException w:name="Plain Table 1" w:uiPriority="41"/>
     <w:lsdException w:name="Plain Table 2" w:uiPriority="42"/>
     <w:lsdException w:name="Plain Table 3" w:uiPriority="43"/>
@@ -8645,7 +9502,7 @@
     <w:lsdException w:name="Unresolved Mention" w:semiHidden="1" w:unhideWhenUsed="1"/>
     <w:lsdException w:name="Smart Link" w:semiHidden="1" w:unhideWhenUsed="1"/>
   </w:latentStyles>
-  <w:style w:type="paragraph" w:styleId="Normal" w:default="1">
+  <w:style w:type="paragraph" w:default="1" w:styleId="Normal">
     <w:name w:val="Normal"/>
     <w:qFormat/>
     <w:rsid w:val="00131939"/>
@@ -8704,13 +9561,13 @@
       <w:szCs w:val="26"/>
     </w:rPr>
   </w:style>
-  <w:style w:type="character" w:styleId="Fontepargpadro" w:default="1">
+  <w:style w:type="character" w:default="1" w:styleId="Fontepargpadro">
     <w:name w:val="Default Paragraph Font"/>
     <w:uiPriority w:val="1"/>
     <w:semiHidden/>
     <w:unhideWhenUsed/>
   </w:style>
-  <w:style w:type="table" w:styleId="Tabelanormal" w:default="1">
+  <w:style w:type="table" w:default="1" w:styleId="Tabelanormal">
     <w:name w:val="Normal Table"/>
     <w:uiPriority w:val="99"/>
     <w:semiHidden/>
@@ -8725,7 +9582,7 @@
       </w:tblCellMar>
     </w:tblPr>
   </w:style>
-  <w:style w:type="numbering" w:styleId="Semlista" w:default="1">
+  <w:style w:type="numbering" w:default="1" w:styleId="Semlista">
     <w:name w:val="No List"/>
     <w:uiPriority w:val="99"/>
     <w:semiHidden/>
@@ -8755,7 +9612,7 @@
       <w:spacing w:after="0"/>
     </w:pPr>
   </w:style>
-  <w:style w:type="character" w:styleId="CabealhoChar" w:customStyle="1">
+  <w:style w:type="character" w:customStyle="1" w:styleId="CabealhoChar">
     <w:name w:val="Cabeçalho Char"/>
     <w:basedOn w:val="Fontepargpadro"/>
     <w:link w:val="Cabealho"/>
@@ -8777,7 +9634,7 @@
       <w:spacing w:after="0"/>
     </w:pPr>
   </w:style>
-  <w:style w:type="character" w:styleId="RodapChar" w:customStyle="1">
+  <w:style w:type="character" w:customStyle="1" w:styleId="RodapChar">
     <w:name w:val="Rodapé Char"/>
     <w:basedOn w:val="Fontepargpadro"/>
     <w:link w:val="Rodap"/>
@@ -8804,12 +9661,12 @@
     </w:pPr>
     <w:tblPr>
       <w:tblBorders>
-        <w:top w:val="single" w:color="000000" w:themeColor="text1" w:sz="4" w:space="0"/>
-        <w:left w:val="single" w:color="000000" w:themeColor="text1" w:sz="4" w:space="0"/>
-        <w:bottom w:val="single" w:color="000000" w:themeColor="text1" w:sz="4" w:space="0"/>
-        <w:right w:val="single" w:color="000000" w:themeColor="text1" w:sz="4" w:space="0"/>
-        <w:insideH w:val="single" w:color="000000" w:themeColor="text1" w:sz="4" w:space="0"/>
-        <w:insideV w:val="single" w:color="000000" w:themeColor="text1" w:sz="4" w:space="0"/>
+        <w:top w:val="single" w:sz="4" w:space="0" w:color="000000" w:themeColor="text1"/>
+        <w:left w:val="single" w:sz="4" w:space="0" w:color="000000" w:themeColor="text1"/>
+        <w:bottom w:val="single" w:sz="4" w:space="0" w:color="000000" w:themeColor="text1"/>
+        <w:right w:val="single" w:sz="4" w:space="0" w:color="000000" w:themeColor="text1"/>
+        <w:insideH w:val="single" w:sz="4" w:space="0" w:color="000000" w:themeColor="text1"/>
+        <w:insideV w:val="single" w:sz="4" w:space="0" w:color="000000" w:themeColor="text1"/>
       </w:tblBorders>
     </w:tblPr>
   </w:style>
@@ -8824,12 +9681,12 @@
       <w:tblStyleRowBandSize w:val="1"/>
       <w:tblStyleColBandSize w:val="1"/>
       <w:tblBorders>
-        <w:top w:val="single" w:color="8EAADB" w:themeColor="accent1" w:themeTint="99" w:sz="4" w:space="0"/>
-        <w:left w:val="single" w:color="8EAADB" w:themeColor="accent1" w:themeTint="99" w:sz="4" w:space="0"/>
-        <w:bottom w:val="single" w:color="8EAADB" w:themeColor="accent1" w:themeTint="99" w:sz="4" w:space="0"/>
-        <w:right w:val="single" w:color="8EAADB" w:themeColor="accent1" w:themeTint="99" w:sz="4" w:space="0"/>
-        <w:insideH w:val="single" w:color="8EAADB" w:themeColor="accent1" w:themeTint="99" w:sz="4" w:space="0"/>
-        <w:insideV w:val="single" w:color="8EAADB" w:themeColor="accent1" w:themeTint="99" w:sz="4" w:space="0"/>
+        <w:top w:val="single" w:sz="4" w:space="0" w:color="8EAADB" w:themeColor="accent1" w:themeTint="99"/>
+        <w:left w:val="single" w:sz="4" w:space="0" w:color="8EAADB" w:themeColor="accent1" w:themeTint="99"/>
+        <w:bottom w:val="single" w:sz="4" w:space="0" w:color="8EAADB" w:themeColor="accent1" w:themeTint="99"/>
+        <w:right w:val="single" w:sz="4" w:space="0" w:color="8EAADB" w:themeColor="accent1" w:themeTint="99"/>
+        <w:insideH w:val="single" w:sz="4" w:space="0" w:color="8EAADB" w:themeColor="accent1" w:themeTint="99"/>
+        <w:insideV w:val="single" w:sz="4" w:space="0" w:color="8EAADB" w:themeColor="accent1" w:themeTint="99"/>
       </w:tblBorders>
     </w:tblPr>
     <w:tblStylePr w:type="firstRow">
@@ -8841,10 +9698,10 @@
       <w:tblPr/>
       <w:tcPr>
         <w:tcBorders>
-          <w:top w:val="single" w:color="4472C4" w:themeColor="accent1" w:sz="4" w:space="0"/>
-          <w:left w:val="single" w:color="4472C4" w:themeColor="accent1" w:sz="4" w:space="0"/>
-          <w:bottom w:val="single" w:color="4472C4" w:themeColor="accent1" w:sz="4" w:space="0"/>
-          <w:right w:val="single" w:color="4472C4" w:themeColor="accent1" w:sz="4" w:space="0"/>
+          <w:top w:val="single" w:sz="4" w:space="0" w:color="4472C4" w:themeColor="accent1"/>
+          <w:left w:val="single" w:sz="4" w:space="0" w:color="4472C4" w:themeColor="accent1"/>
+          <w:bottom w:val="single" w:sz="4" w:space="0" w:color="4472C4" w:themeColor="accent1"/>
+          <w:right w:val="single" w:sz="4" w:space="0" w:color="4472C4" w:themeColor="accent1"/>
           <w:insideH w:val="nil"/>
           <w:insideV w:val="nil"/>
         </w:tcBorders>
@@ -8859,7 +9716,7 @@
       <w:tblPr/>
       <w:tcPr>
         <w:tcBorders>
-          <w:top w:val="double" w:color="4472C4" w:themeColor="accent1" w:sz="4" w:space="0"/>
+          <w:top w:val="double" w:sz="4" w:space="0" w:color="4472C4" w:themeColor="accent1"/>
         </w:tcBorders>
       </w:tcPr>
     </w:tblStylePr>
@@ -8946,14 +9803,14 @@
       </w:tcPr>
     </w:tblStylePr>
   </w:style>
-  <w:style w:type="character" w:styleId="Ttulo1Char" w:customStyle="1">
+  <w:style w:type="character" w:customStyle="1" w:styleId="Ttulo1Char">
     <w:name w:val="Título 1 Char"/>
     <w:basedOn w:val="Fontepargpadro"/>
     <w:link w:val="Ttulo1"/>
     <w:uiPriority w:val="9"/>
     <w:rsid w:val="00131939"/>
     <w:rPr>
-      <w:rFonts w:ascii="Simplon Mono" w:hAnsi="Simplon Mono" w:eastAsiaTheme="majorEastAsia" w:cstheme="majorBidi"/>
+      <w:rFonts w:ascii="Simplon Mono" w:eastAsiaTheme="majorEastAsia" w:hAnsi="Simplon Mono" w:cstheme="majorBidi"/>
       <w:b/>
       <w:bCs/>
       <w:color w:val="2F5496" w:themeColor="accent1" w:themeShade="BF"/>
@@ -8963,14 +9820,14 @@
       <w:lang w:eastAsia="pt-BR"/>
     </w:rPr>
   </w:style>
-  <w:style w:type="character" w:styleId="Ttulo2Char" w:customStyle="1">
+  <w:style w:type="character" w:customStyle="1" w:styleId="Ttulo2Char">
     <w:name w:val="Título 2 Char"/>
     <w:basedOn w:val="Fontepargpadro"/>
     <w:link w:val="Ttulo2"/>
     <w:uiPriority w:val="9"/>
     <w:rsid w:val="00131939"/>
     <w:rPr>
-      <w:rFonts w:ascii="Simplon Mono" w:hAnsi="Simplon Mono" w:eastAsiaTheme="majorEastAsia" w:cstheme="majorBidi"/>
+      <w:rFonts w:ascii="Simplon Mono" w:eastAsiaTheme="majorEastAsia" w:hAnsi="Simplon Mono" w:cstheme="majorBidi"/>
       <w:color w:val="2F5496" w:themeColor="accent1" w:themeShade="BF"/>
       <w:kern w:val="20"/>
       <w:sz w:val="26"/>
@@ -8996,12 +9853,12 @@
       <w:tblStyleRowBandSize w:val="1"/>
       <w:tblStyleColBandSize w:val="1"/>
       <w:tblBorders>
-        <w:top w:val="single" w:color="B4C6E7" w:themeColor="accent1" w:themeTint="66" w:sz="4" w:space="0"/>
-        <w:left w:val="single" w:color="B4C6E7" w:themeColor="accent1" w:themeTint="66" w:sz="4" w:space="0"/>
-        <w:bottom w:val="single" w:color="B4C6E7" w:themeColor="accent1" w:themeTint="66" w:sz="4" w:space="0"/>
-        <w:right w:val="single" w:color="B4C6E7" w:themeColor="accent1" w:themeTint="66" w:sz="4" w:space="0"/>
-        <w:insideH w:val="single" w:color="B4C6E7" w:themeColor="accent1" w:themeTint="66" w:sz="4" w:space="0"/>
-        <w:insideV w:val="single" w:color="B4C6E7" w:themeColor="accent1" w:themeTint="66" w:sz="4" w:space="0"/>
+        <w:top w:val="single" w:sz="4" w:space="0" w:color="B4C6E7" w:themeColor="accent1" w:themeTint="66"/>
+        <w:left w:val="single" w:sz="4" w:space="0" w:color="B4C6E7" w:themeColor="accent1" w:themeTint="66"/>
+        <w:bottom w:val="single" w:sz="4" w:space="0" w:color="B4C6E7" w:themeColor="accent1" w:themeTint="66"/>
+        <w:right w:val="single" w:sz="4" w:space="0" w:color="B4C6E7" w:themeColor="accent1" w:themeTint="66"/>
+        <w:insideH w:val="single" w:sz="4" w:space="0" w:color="B4C6E7" w:themeColor="accent1" w:themeTint="66"/>
+        <w:insideV w:val="single" w:sz="4" w:space="0" w:color="B4C6E7" w:themeColor="accent1" w:themeTint="66"/>
       </w:tblBorders>
     </w:tblPr>
     <w:tblStylePr w:type="firstRow">
@@ -9012,7 +9869,7 @@
       <w:tblPr/>
       <w:tcPr>
         <w:tcBorders>
-          <w:bottom w:val="single" w:color="8EAADB" w:themeColor="accent1" w:themeTint="99" w:sz="12" w:space="0"/>
+          <w:bottom w:val="single" w:sz="12" w:space="0" w:color="8EAADB" w:themeColor="accent1" w:themeTint="99"/>
         </w:tcBorders>
       </w:tcPr>
     </w:tblStylePr>
@@ -9024,7 +9881,7 @@
       <w:tblPr/>
       <w:tcPr>
         <w:tcBorders>
-          <w:top w:val="double" w:color="8EAADB" w:themeColor="accent1" w:themeTint="99" w:sz="2" w:space="0"/>
+          <w:top w:val="double" w:sz="2" w:space="0" w:color="8EAADB" w:themeColor="accent1" w:themeTint="99"/>
         </w:tcBorders>
       </w:tcPr>
     </w:tblStylePr>
@@ -9041,7 +9898,7 @@
       </w:rPr>
     </w:tblStylePr>
   </w:style>
-  <w:style w:type="character" w:styleId="MenoPendente1" w:customStyle="1">
+  <w:style w:type="character" w:customStyle="1" w:styleId="MenoPendente1">
     <w:name w:val="Menção Pendente1"/>
     <w:basedOn w:val="Fontepargpadro"/>
     <w:uiPriority w:val="99"/>
@@ -9110,39 +9967,6 @@
     </w:rPr>
   </w:style>
 </w:styles>
-</file>
-
-<file path=word/glossary/document.xml><?xml version="1.0" encoding="utf-8"?>
-<w:glossaryDocument xmlns:w14="http://schemas.microsoft.com/office/word/2010/wordml" xmlns:w="http://schemas.openxmlformats.org/wordprocessingml/2006/main">
-  <w:docParts>
-    <w:docPart>
-      <w:docPartPr>
-        <w:name w:val="DefaultPlaceholder_1081868574"/>
-        <w:category>
-          <w:name w:val="General"/>
-          <w:gallery w:val="placeholder"/>
-        </w:category>
-        <w:types>
-          <w:type w:val="bbPlcHdr"/>
-        </w:types>
-        <w:behaviors>
-          <w:behavior w:val="content"/>
-        </w:behaviors>
-        <w:guid w:val="{403fa31b-2526-4407-bc2f-5aa76fd30f5b}"/>
-      </w:docPartPr>
-      <w:docPartBody>
-        <w:p>
-          <w:r>
-            <w:rPr>
-              <w:rStyle w:val="PlaceholderText"/>
-            </w:rPr>
-            <w:t/>
-          </w:r>
-        </w:p>
-      </w:docPartBody>
-    </w:docPart>
-  </w:docParts>
-</w:glossaryDocument>
 </file>
 
 <file path=word/theme/theme1.xml><?xml version="1.0" encoding="utf-8"?>
@@ -9441,19 +10265,12 @@
 </file>
 
 <file path=customXml/item1.xml><?xml version="1.0" encoding="utf-8"?>
-<b:Sources xmlns:b="http://schemas.openxmlformats.org/officeDocument/2006/bibliography" xmlns="http://schemas.openxmlformats.org/officeDocument/2006/bibliography" SelectedStyle="\APASixthEditionOfficeOnline.xsl" StyleName="APA" Version="6"/>
+<p:properties xmlns:p="http://schemas.microsoft.com/office/2006/metadata/properties" xmlns:xsi="http://www.w3.org/2001/XMLSchema-instance" xmlns:pc="http://schemas.microsoft.com/office/infopath/2007/PartnerControls">
+  <documentManagement/>
+</p:properties>
 </file>
 
 <file path=customXml/item2.xml><?xml version="1.0" encoding="utf-8"?>
-<?mso-contentType ?>
-<FormTemplates xmlns="http://schemas.microsoft.com/sharepoint/v3/contenttype/forms">
-  <Display>DocumentLibraryForm</Display>
-  <Edit>DocumentLibraryForm</Edit>
-  <New>DocumentLibraryForm</New>
-</FormTemplates>
-</file>
-
-<file path=customXml/item3.xml><?xml version="1.0" encoding="utf-8"?>
 <ct:contentTypeSchema xmlns:ct="http://schemas.microsoft.com/office/2006/metadata/contentType" xmlns:ma="http://schemas.microsoft.com/office/2006/metadata/properties/metaAttributes" ct:_="" ma:_="" ma:contentTypeName="Documento" ma:contentTypeID="0x0101007F8ECE7139958D46ABEDA89D12B90CBF" ma:contentTypeVersion="8" ma:contentTypeDescription="Crie um novo documento." ma:contentTypeScope="" ma:versionID="f7af598ff2112f0c4e16f369cb7c8899">
   <xsd:schema xmlns:xsd="http://www.w3.org/2001/XMLSchema" xmlns:xs="http://www.w3.org/2001/XMLSchema" xmlns:p="http://schemas.microsoft.com/office/2006/metadata/properties" xmlns:ns2="0a53ad5e-08cc-4fba-9df9-747b79db3e02" targetNamespace="http://schemas.microsoft.com/office/2006/metadata/properties" ma:root="true" ma:fieldsID="163bd38cf04bbe8ed73bbfeb3a486819" ns2:_="">
     <xsd:import namespace="0a53ad5e-08cc-4fba-9df9-747b79db3e02"/>
@@ -9623,22 +10440,47 @@
 </ct:contentTypeSchema>
 </file>
 
+<file path=customXml/item3.xml><?xml version="1.0" encoding="utf-8"?>
+<?mso-contentType ?>
+<FormTemplates xmlns="http://schemas.microsoft.com/sharepoint/v3/contenttype/forms">
+  <Display>DocumentLibraryForm</Display>
+  <Edit>DocumentLibraryForm</Edit>
+  <New>DocumentLibraryForm</New>
+</FormTemplates>
+</file>
+
 <file path=customXml/item4.xml><?xml version="1.0" encoding="utf-8"?>
-<p:properties xmlns:p="http://schemas.microsoft.com/office/2006/metadata/properties" xmlns:xsi="http://www.w3.org/2001/XMLSchema-instance" xmlns:pc="http://schemas.microsoft.com/office/infopath/2007/PartnerControls">
-  <documentManagement/>
-</p:properties>
+<b:Sources xmlns:b="http://schemas.openxmlformats.org/officeDocument/2006/bibliography" xmlns="http://schemas.openxmlformats.org/officeDocument/2006/bibliography" SelectedStyle="\APASixthEditionOfficeOnline.xsl" StyleName="APA" Version="6"/>
 </file>
 
 <file path=customXml/itemProps1.xml><?xml version="1.0" encoding="utf-8"?>
-<ds:datastoreItem xmlns:ds="http://schemas.openxmlformats.org/officeDocument/2006/customXml" ds:itemID="{F0CA51F9-0BA8-4A44-A4ED-57D2CE666472}">
+<ds:datastoreItem xmlns:ds="http://schemas.openxmlformats.org/officeDocument/2006/customXml" ds:itemID="{79054B02-B215-46AC-9176-544339E93661}">
   <ds:schemaRefs>
-    <ds:schemaRef ds:uri="http://schemas.openxmlformats.org/officeDocument/2006/bibliography"/>
-    <ds:schemaRef ds:uri="http://www.w3.org/2000/xmlns/"/>
+    <ds:schemaRef ds:uri="http://schemas.microsoft.com/office/2006/metadata/properties"/>
+    <ds:schemaRef ds:uri="http://schemas.microsoft.com/office/infopath/2007/PartnerControls"/>
   </ds:schemaRefs>
 </ds:datastoreItem>
 </file>
 
 <file path=customXml/itemProps2.xml><?xml version="1.0" encoding="utf-8"?>
+<ds:datastoreItem xmlns:ds="http://schemas.openxmlformats.org/officeDocument/2006/customXml" ds:itemID="{71D591AE-9F3A-479E-A28E-D4FD343FA2BE}">
+  <ds:schemaRefs>
+    <ds:schemaRef ds:uri="http://schemas.microsoft.com/office/2006/metadata/contentType"/>
+    <ds:schemaRef ds:uri="http://schemas.microsoft.com/office/2006/metadata/properties/metaAttributes"/>
+    <ds:schemaRef ds:uri="http://www.w3.org/2001/XMLSchema"/>
+    <ds:schemaRef ds:uri="http://schemas.microsoft.com/office/2006/metadata/properties"/>
+    <ds:schemaRef ds:uri="0a53ad5e-08cc-4fba-9df9-747b79db3e02"/>
+    <ds:schemaRef ds:uri="http://schemas.microsoft.com/office/2006/documentManagement/types"/>
+    <ds:schemaRef ds:uri="http://schemas.microsoft.com/office/infopath/2007/PartnerControls"/>
+    <ds:schemaRef ds:uri="http://schemas.openxmlformats.org/package/2006/metadata/core-properties"/>
+    <ds:schemaRef ds:uri="http://purl.org/dc/elements/1.1/"/>
+    <ds:schemaRef ds:uri="http://purl.org/dc/terms/"/>
+    <ds:schemaRef ds:uri="http://schemas.microsoft.com/internal/obd"/>
+  </ds:schemaRefs>
+</ds:datastoreItem>
+</file>
+
+<file path=customXml/itemProps3.xml><?xml version="1.0" encoding="utf-8"?>
 <ds:datastoreItem xmlns:ds="http://schemas.openxmlformats.org/officeDocument/2006/customXml" ds:itemID="{B52C9AD5-4F18-4494-A12B-C11EA8399E21}">
   <ds:schemaRefs>
     <ds:schemaRef ds:uri="http://schemas.microsoft.com/sharepoint/v3/contenttype/forms"/>
@@ -9646,23 +10488,10 @@
 </ds:datastoreItem>
 </file>
 
-<file path=customXml/itemProps3.xml><?xml version="1.0" encoding="utf-8"?>
-<ds:datastoreItem xmlns:ds="http://schemas.openxmlformats.org/officeDocument/2006/customXml" ds:itemID="{71D591AE-9F3A-479E-A28E-D4FD343FA2BE}">
+<file path=customXml/itemProps4.xml><?xml version="1.0" encoding="utf-8"?>
+<ds:datastoreItem xmlns:ds="http://schemas.openxmlformats.org/officeDocument/2006/customXml" ds:itemID="{F0CA51F9-0BA8-4A44-A4ED-57D2CE666472}">
   <ds:schemaRefs>
-    <ds:schemaRef ds:uri="http://schemas.microsoft.com/office/2006/metadata/contentType"/>
-    <ds:schemaRef ds:uri="http://schemas.microsoft.com/office/2006/metadata/properties/metaAttributes"/>
-    <ds:schemaRef ds:uri="http://www.w3.org/2000/xmlns/"/>
-    <ds:schemaRef ds:uri="http://www.w3.org/2001/XMLSchema"/>
-    <ds:schemaRef ds:uri="0a53ad5e-08cc-4fba-9df9-747b79db3e02"/>
-  </ds:schemaRefs>
-</ds:datastoreItem>
-</file>
-
-<file path=customXml/itemProps4.xml><?xml version="1.0" encoding="utf-8"?>
-<ds:datastoreItem xmlns:ds="http://schemas.openxmlformats.org/officeDocument/2006/customXml" ds:itemID="{79054B02-B215-46AC-9176-544339E93661}">
-  <ds:schemaRefs>
-    <ds:schemaRef ds:uri="http://schemas.microsoft.com/office/2006/metadata/properties"/>
-    <ds:schemaRef ds:uri="http://www.w3.org/2000/xmlns/"/>
+    <ds:schemaRef ds:uri="http://schemas.openxmlformats.org/officeDocument/2006/bibliography"/>
   </ds:schemaRefs>
 </ds:datastoreItem>
 </file>